--- a/UA-UseCases.docx
+++ b/UA-UseCases.docx
@@ -139,6 +139,7 @@
         </w:rPr>
         <w:t>[</w:t>
       </w:r>
+      <w:proofErr w:type="spellStart"/>
       <w:r>
         <w:rPr>
           <w:rFonts w:eastAsia="함초롬바탕" w:hAnsi="함초롬바탕" w:cs="함초롬바탕" w:hint="eastAsia"/>
@@ -147,7 +148,18 @@
           <w:sz w:val="30"/>
           <w:szCs w:val="30"/>
         </w:rPr>
-        <w:t>범동권,</w:t>
+        <w:t>범동권</w:t>
+      </w:r>
+      <w:proofErr w:type="spellEnd"/>
+      <w:r>
+        <w:rPr>
+          <w:rFonts w:eastAsia="함초롬바탕" w:hAnsi="함초롬바탕" w:cs="함초롬바탕" w:hint="eastAsia"/>
+          <w:b/>
+          <w:bCs/>
+          <w:sz w:val="30"/>
+          <w:szCs w:val="30"/>
+        </w:rPr>
+        <w:t>,</w:t>
       </w:r>
       <w:r>
         <w:rPr>
@@ -185,9 +197,6 @@
         <w:pStyle w:val="a3"/>
         <w:wordWrap/>
         <w:jc w:val="left"/>
-        <w:rPr>
-          <w:rFonts w:hint="eastAsia"/>
-        </w:rPr>
       </w:pPr>
       <w:r>
         <w:rPr>
@@ -215,9 +224,6 @@
         <w:pStyle w:val="a3"/>
         <w:wordWrap/>
         <w:jc w:val="left"/>
-        <w:rPr>
-          <w:rFonts w:hint="eastAsia"/>
-        </w:rPr>
       </w:pPr>
       <w:r>
         <w:rPr>
@@ -225,8 +231,18 @@
           <w:sz w:val="24"/>
           <w:szCs w:val="24"/>
         </w:rPr>
-        <w:t># User Version :</w:t>
+        <w:t xml:space="preserve"># User </w:t>
       </w:r>
+      <w:proofErr w:type="gramStart"/>
+      <w:r>
+        <w:rPr>
+          <w:rFonts w:eastAsia="함초롬바탕"/>
+          <w:sz w:val="24"/>
+          <w:szCs w:val="24"/>
+        </w:rPr>
+        <w:t>Version :</w:t>
+      </w:r>
+      <w:proofErr w:type="gramEnd"/>
     </w:p>
     <w:tbl>
       <w:tblPr>
@@ -424,13 +440,18 @@
             </w:pPr>
             <w:r>
               <w:rPr>
-                <w:rFonts w:ascii="맑은 고딕" w:eastAsia="맑은 고딕" w:hAnsi="맑은 고딕" w:cs="굴림" w:hint="eastAsia"/>
-                <w:color w:val="000000"/>
-                <w:kern w:val="0"/>
-                <w:sz w:val="22"/>
-                <w:shd w:val="clear" w:color="auto" w:fill="FFFFFF"/>
-              </w:rPr>
-              <w:t>사용자는 UA화면에 접속하면 회원가입을 시작한다.</w:t>
+                <w:rFonts w:hint="eastAsia"/>
+              </w:rPr>
+              <w:t>사용자는</w:t>
+            </w:r>
+            <w:r>
+              <w:t xml:space="preserve"> </w:t>
+            </w:r>
+            <w:r>
+              <w:rPr>
+                <w:rFonts w:hint="eastAsia"/>
+              </w:rPr>
+              <w:t>UA화면에 접속하면 회원가입을 시작한다.</w:t>
             </w:r>
           </w:p>
         </w:tc>
@@ -517,23 +538,18 @@
             </w:pPr>
             <w:r>
               <w:rPr>
-                <w:rFonts w:ascii="맑은 고딕" w:eastAsia="맑은 고딕" w:hAnsi="맑은 고딕" w:cs="굴림" w:hint="eastAsia"/>
-                <w:color w:val="000000"/>
-                <w:kern w:val="0"/>
-                <w:sz w:val="22"/>
-                <w:shd w:val="clear" w:color="auto" w:fill="FFFFFF"/>
-              </w:rPr>
-              <w:t>회원가입시 필요한 사용자 정보들을 입력한다</w:t>
-            </w:r>
-            <w:r>
-              <w:rPr>
-                <w:rFonts w:ascii="맑은 고딕" w:eastAsia="맑은 고딕" w:hAnsi="굴림" w:cs="굴림"/>
-                <w:color w:val="000000"/>
-                <w:kern w:val="0"/>
-                <w:sz w:val="22"/>
-                <w:shd w:val="clear" w:color="auto" w:fill="FFFFFF"/>
-              </w:rPr>
-              <w:t>.</w:t>
+                <w:rFonts w:hint="eastAsia"/>
+              </w:rPr>
+              <w:t>사용자는</w:t>
+            </w:r>
+            <w:r>
+              <w:t xml:space="preserve"> </w:t>
+            </w:r>
+            <w:r>
+              <w:rPr>
+                <w:rFonts w:hint="eastAsia"/>
+              </w:rPr>
+              <w:t>회원가입시 필요한 사용자 정보들을 입력한다.</w:t>
             </w:r>
           </w:p>
         </w:tc>
@@ -608,35 +624,24 @@
           </w:tcPr>
           <w:p>
             <w:pPr>
-              <w:shd w:val="clear" w:color="auto" w:fill="FFFFFF"/>
-              <w:spacing w:line="256" w:lineRule="auto"/>
-              <w:textAlignment w:val="baseline"/>
-              <w:rPr>
-                <w:rFonts w:ascii="맑은 고딕" w:eastAsia="굴림" w:hAnsi="굴림" w:cs="굴림"/>
-                <w:color w:val="000000"/>
-                <w:kern w:val="0"/>
-                <w:szCs w:val="20"/>
-              </w:rPr>
-            </w:pPr>
-            <w:r>
-              <w:rPr>
-                <w:rFonts w:ascii="맑은 고딕" w:eastAsia="맑은 고딕" w:hAnsi="맑은 고딕" w:cs="굴림" w:hint="eastAsia"/>
-                <w:color w:val="000000"/>
-                <w:kern w:val="0"/>
-                <w:sz w:val="22"/>
-                <w:shd w:val="clear" w:color="auto" w:fill="FFFFFF"/>
-              </w:rPr>
-              <w:t>회원가입을 한 사용자는 회원가입 시 입력한 아이디와 비밀번호를 통해 로그인이 가능하다</w:t>
-            </w:r>
-            <w:r>
-              <w:rPr>
-                <w:rFonts w:ascii="맑은 고딕" w:eastAsia="맑은 고딕" w:hAnsi="굴림" w:cs="굴림"/>
-                <w:color w:val="000000"/>
-                <w:kern w:val="0"/>
-                <w:sz w:val="22"/>
-                <w:shd w:val="clear" w:color="auto" w:fill="FFFFFF"/>
-              </w:rPr>
-              <w:t>.</w:t>
+              <w:rPr>
+                <w:rFonts w:hint="eastAsia"/>
+              </w:rPr>
+            </w:pPr>
+            <w:r>
+              <w:rPr>
+                <w:rFonts w:hint="eastAsia"/>
+              </w:rPr>
+              <w:t>사용자는</w:t>
+            </w:r>
+            <w:r>
+              <w:t xml:space="preserve"> </w:t>
+            </w:r>
+            <w:r>
+              <w:rPr>
+                <w:rFonts w:hint="eastAsia"/>
+              </w:rPr>
+              <w:t>회원가입을 한 사용자는 회원가입 시 입력한 아이디와 비밀번호를 통해 로그인이 가능하다.</w:t>
             </w:r>
           </w:p>
         </w:tc>
@@ -723,23 +728,27 @@
             </w:pPr>
             <w:r>
               <w:rPr>
-                <w:rFonts w:ascii="맑은 고딕" w:eastAsia="맑은 고딕" w:hAnsi="맑은 고딕" w:cs="굴림" w:hint="eastAsia"/>
-                <w:color w:val="000000"/>
-                <w:kern w:val="0"/>
-                <w:sz w:val="22"/>
-                <w:shd w:val="clear" w:color="auto" w:fill="FFFFFF"/>
-              </w:rPr>
-              <w:t>사용자는 로그아웃이 가능하다</w:t>
-            </w:r>
-            <w:r>
-              <w:rPr>
-                <w:rFonts w:ascii="맑은 고딕" w:eastAsia="맑은 고딕" w:hAnsi="굴림" w:cs="굴림"/>
-                <w:color w:val="000000"/>
-                <w:kern w:val="0"/>
-                <w:sz w:val="22"/>
-                <w:shd w:val="clear" w:color="auto" w:fill="FFFFFF"/>
-              </w:rPr>
-              <w:t>.</w:t>
+                <w:rFonts w:hint="eastAsia"/>
+              </w:rPr>
+              <w:t>사용자는</w:t>
+            </w:r>
+            <w:r>
+              <w:t xml:space="preserve"> </w:t>
+            </w:r>
+            <w:r>
+              <w:rPr>
+                <w:rFonts w:hint="eastAsia"/>
+              </w:rPr>
+              <w:t>U</w:t>
+            </w:r>
+            <w:r>
+              <w:t>A</w:t>
+            </w:r>
+            <w:r>
+              <w:rPr>
+                <w:rFonts w:hint="eastAsia"/>
+              </w:rPr>
+              <w:t>에서 로그아웃이 가능하다.</w:t>
             </w:r>
           </w:p>
         </w:tc>
@@ -826,33 +835,18 @@
             </w:pPr>
             <w:r>
               <w:rPr>
-                <w:rFonts w:ascii="맑은 고딕" w:eastAsia="맑은 고딕" w:hAnsi="굴림" w:cs="굴림"/>
-                <w:color w:val="000000"/>
-                <w:kern w:val="0"/>
-                <w:sz w:val="22"/>
-                <w:shd w:val="clear" w:color="auto" w:fill="FFFFFF"/>
-              </w:rPr>
-              <w:t xml:space="preserve">UI </w:t>
-            </w:r>
-            <w:r>
-              <w:rPr>
-                <w:rFonts w:ascii="맑은 고딕" w:eastAsia="맑은 고딕" w:hAnsi="맑은 고딕" w:cs="굴림" w:hint="eastAsia"/>
-                <w:color w:val="000000"/>
-                <w:kern w:val="0"/>
-                <w:sz w:val="22"/>
-                <w:shd w:val="clear" w:color="auto" w:fill="FFFFFF"/>
-              </w:rPr>
-              <w:t>친화적인 설계를 통해 사용자가 쓰기 간편하다</w:t>
-            </w:r>
-            <w:r>
-              <w:rPr>
-                <w:rFonts w:ascii="맑은 고딕" w:eastAsia="맑은 고딕" w:hAnsi="굴림" w:cs="굴림"/>
-                <w:color w:val="000000"/>
-                <w:kern w:val="0"/>
-                <w:sz w:val="22"/>
-                <w:shd w:val="clear" w:color="auto" w:fill="FFFFFF"/>
-              </w:rPr>
-              <w:t>.</w:t>
+                <w:rFonts w:hint="eastAsia"/>
+              </w:rPr>
+              <w:t>UI</w:t>
+            </w:r>
+            <w:r>
+              <w:t xml:space="preserve"> </w:t>
+            </w:r>
+            <w:r>
+              <w:rPr>
+                <w:rFonts w:hint="eastAsia"/>
+              </w:rPr>
+              <w:t>친화적인 설계를 통해 사용자가 쓰기 간편하다.</w:t>
             </w:r>
           </w:p>
         </w:tc>
@@ -927,35 +921,24 @@
           </w:tcPr>
           <w:p>
             <w:pPr>
-              <w:shd w:val="clear" w:color="auto" w:fill="FFFFFF"/>
-              <w:spacing w:line="256" w:lineRule="auto"/>
-              <w:textAlignment w:val="baseline"/>
-              <w:rPr>
-                <w:rFonts w:ascii="맑은 고딕" w:eastAsia="굴림" w:hAnsi="굴림" w:cs="굴림"/>
-                <w:color w:val="000000"/>
-                <w:kern w:val="0"/>
-                <w:szCs w:val="20"/>
-              </w:rPr>
-            </w:pPr>
-            <w:r>
-              <w:rPr>
-                <w:rFonts w:ascii="맑은 고딕" w:eastAsia="맑은 고딕" w:hAnsi="맑은 고딕" w:cs="굴림" w:hint="eastAsia"/>
-                <w:color w:val="000000"/>
-                <w:kern w:val="0"/>
-                <w:sz w:val="22"/>
-                <w:shd w:val="clear" w:color="auto" w:fill="FFFFFF"/>
-              </w:rPr>
-              <w:t>해당하는 기능들이 애매하지 않고 명시적이다</w:t>
-            </w:r>
-            <w:r>
-              <w:rPr>
-                <w:rFonts w:ascii="맑은 고딕" w:eastAsia="맑은 고딕" w:hAnsi="굴림" w:cs="굴림"/>
-                <w:color w:val="000000"/>
-                <w:kern w:val="0"/>
-                <w:sz w:val="22"/>
-                <w:shd w:val="clear" w:color="auto" w:fill="FFFFFF"/>
-              </w:rPr>
-              <w:t>.</w:t>
+              <w:rPr>
+                <w:rFonts w:hint="eastAsia"/>
+              </w:rPr>
+            </w:pPr>
+            <w:r>
+              <w:rPr>
+                <w:rFonts w:hint="eastAsia"/>
+              </w:rPr>
+              <w:t>해당하는 기능들이 다른 해석의 여지</w:t>
+            </w:r>
+            <w:r>
+              <w:t>없이</w:t>
+            </w:r>
+            <w:r>
+              <w:rPr>
+                <w:rFonts w:hint="eastAsia"/>
+              </w:rPr>
+              <w:t xml:space="preserve"> 모두 명시적이다.</w:t>
             </w:r>
           </w:p>
         </w:tc>
@@ -983,8 +966,20 @@
           <w:sz w:val="24"/>
           <w:szCs w:val="24"/>
         </w:rPr>
-        <w:t># Admin Version :</w:t>
+        <w:t xml:space="preserve"># Admin </w:t>
       </w:r>
+      <w:proofErr w:type="gramStart"/>
+      <w:r>
+        <w:rPr>
+          <w:rFonts w:ascii="함초롬바탕" w:eastAsia="함초롬바탕" w:hAnsi="굴림" w:cs="굴림"/>
+          <w:color w:val="000000"/>
+          <w:kern w:val="0"/>
+          <w:sz w:val="24"/>
+          <w:szCs w:val="24"/>
+        </w:rPr>
+        <w:t>Version :</w:t>
+      </w:r>
+      <w:proofErr w:type="gramEnd"/>
     </w:p>
     <w:tbl>
       <w:tblPr>
@@ -1183,33 +1178,18 @@
             </w:pPr>
             <w:r>
               <w:rPr>
-                <w:rFonts w:ascii="맑은 고딕" w:eastAsia="맑은 고딕" w:hAnsi="맑은 고딕" w:cs="굴림" w:hint="eastAsia"/>
-                <w:color w:val="000000"/>
-                <w:kern w:val="0"/>
-                <w:sz w:val="22"/>
-                <w:shd w:val="clear" w:color="auto" w:fill="FFFFFF"/>
+                <w:rFonts w:hint="eastAsia"/>
               </w:rPr>
               <w:t xml:space="preserve">관리자는 </w:t>
             </w:r>
             <w:r>
-              <w:rPr>
-                <w:rFonts w:ascii="맑은 고딕" w:eastAsia="맑은 고딕" w:hAnsi="굴림" w:cs="굴림"/>
-                <w:color w:val="000000"/>
-                <w:kern w:val="0"/>
-                <w:sz w:val="22"/>
-                <w:shd w:val="clear" w:color="auto" w:fill="FFFFFF"/>
-              </w:rPr>
               <w:t xml:space="preserve">UA </w:t>
             </w:r>
             <w:r>
               <w:rPr>
-                <w:rFonts w:ascii="맑은 고딕" w:eastAsia="맑은 고딕" w:hAnsi="맑은 고딕" w:cs="굴림" w:hint="eastAsia"/>
-                <w:color w:val="000000"/>
-                <w:kern w:val="0"/>
-                <w:sz w:val="22"/>
-                <w:shd w:val="clear" w:color="auto" w:fill="FFFFFF"/>
-              </w:rPr>
-              <w:t>화면에 접속하고 지정된 관리자 아이디와 비밀번호를 통해 로그인 한다</w:t>
+                <w:rFonts w:hint="eastAsia"/>
+              </w:rPr>
+              <w:t>화면에 접속하고 지정된 관리자 아이디와 비밀번호를 통해 로그인 한다.</w:t>
             </w:r>
           </w:p>
         </w:tc>
@@ -1296,63 +1276,18 @@
             </w:pPr>
             <w:r>
               <w:rPr>
-                <w:rFonts w:ascii="맑은 고딕" w:eastAsia="맑은 고딕" w:hAnsi="맑은 고딕" w:cs="굴림" w:hint="eastAsia"/>
-                <w:color w:val="000000"/>
-                <w:kern w:val="0"/>
-                <w:sz w:val="22"/>
-                <w:shd w:val="clear" w:color="auto" w:fill="FFFFFF"/>
+                <w:rFonts w:hint="eastAsia"/>
               </w:rPr>
               <w:t xml:space="preserve">관리자는 관리자가 사용할 수 있는 목록 </w:t>
             </w:r>
             <w:r>
-              <w:rPr>
-                <w:rFonts w:ascii="맑은 고딕" w:eastAsia="맑은 고딕" w:hAnsi="굴림" w:cs="굴림"/>
-                <w:color w:val="000000"/>
-                <w:kern w:val="0"/>
-                <w:sz w:val="22"/>
-                <w:shd w:val="clear" w:color="auto" w:fill="FFFFFF"/>
-              </w:rPr>
               <w:t>Navigation</w:t>
             </w:r>
             <w:r>
               <w:rPr>
-                <w:rFonts w:ascii="맑은 고딕" w:eastAsia="맑은 고딕" w:hAnsi="맑은 고딕" w:cs="굴림" w:hint="eastAsia"/>
-                <w:color w:val="000000"/>
-                <w:kern w:val="0"/>
-                <w:sz w:val="22"/>
-                <w:shd w:val="clear" w:color="auto" w:fill="FFFFFF"/>
-              </w:rPr>
-              <w:t>이 추가로 화면에 표출된다</w:t>
-            </w:r>
-            <w:r>
-              <w:rPr>
-                <w:rFonts w:ascii="맑은 고딕" w:eastAsia="맑은 고딕" w:hAnsi="굴림" w:cs="굴림"/>
-                <w:color w:val="000000"/>
-                <w:kern w:val="0"/>
-                <w:sz w:val="22"/>
-                <w:shd w:val="clear" w:color="auto" w:fill="FFFFFF"/>
-              </w:rPr>
-              <w:t>. (</w:t>
-            </w:r>
-            <w:r>
-              <w:rPr>
-                <w:rFonts w:ascii="맑은 고딕" w:eastAsia="맑은 고딕" w:hAnsi="맑은 고딕" w:cs="굴림" w:hint="eastAsia"/>
-                <w:color w:val="000000"/>
-                <w:kern w:val="0"/>
-                <w:sz w:val="22"/>
-                <w:shd w:val="clear" w:color="auto" w:fill="FFFFFF"/>
-              </w:rPr>
-              <w:t>모든 사용자 정보를 가진 테이블이 표출된다</w:t>
-            </w:r>
-            <w:r>
-              <w:rPr>
-                <w:rFonts w:ascii="맑은 고딕" w:eastAsia="맑은 고딕" w:hAnsi="굴림" w:cs="굴림"/>
-                <w:color w:val="000000"/>
-                <w:kern w:val="0"/>
-                <w:sz w:val="22"/>
-                <w:shd w:val="clear" w:color="auto" w:fill="FFFFFF"/>
-              </w:rPr>
-              <w:t>)</w:t>
+                <w:rFonts w:hint="eastAsia"/>
+              </w:rPr>
+              <w:t>이 추가로 메인 홈 화면에 표출된다.</w:t>
             </w:r>
           </w:p>
         </w:tc>
@@ -1403,7 +1338,6 @@
                 <w:sz w:val="24"/>
                 <w:szCs w:val="24"/>
               </w:rPr>
-              <w:lastRenderedPageBreak/>
               <w:t>FR7</w:t>
             </w:r>
           </w:p>
@@ -1428,35 +1362,15 @@
           </w:tcPr>
           <w:p>
             <w:pPr>
-              <w:shd w:val="clear" w:color="auto" w:fill="FFFFFF"/>
-              <w:spacing w:line="256" w:lineRule="auto"/>
-              <w:textAlignment w:val="baseline"/>
-              <w:rPr>
-                <w:rFonts w:ascii="맑은 고딕" w:eastAsia="굴림" w:hAnsi="굴림" w:cs="굴림"/>
-                <w:color w:val="000000"/>
-                <w:kern w:val="0"/>
-                <w:szCs w:val="20"/>
-              </w:rPr>
-            </w:pPr>
-            <w:r>
-              <w:rPr>
-                <w:rFonts w:ascii="맑은 고딕" w:eastAsia="맑은 고딕" w:hAnsi="맑은 고딕" w:cs="굴림" w:hint="eastAsia"/>
-                <w:color w:val="000000"/>
-                <w:kern w:val="0"/>
-                <w:sz w:val="22"/>
-                <w:shd w:val="clear" w:color="auto" w:fill="FFFFFF"/>
-              </w:rPr>
-              <w:t>관리자는 가입한 사용자 목록들을 볼 수 있는 기능을 가지고 있다</w:t>
-            </w:r>
-            <w:r>
-              <w:rPr>
-                <w:rFonts w:ascii="맑은 고딕" w:eastAsia="맑은 고딕" w:hAnsi="굴림" w:cs="굴림"/>
-                <w:color w:val="000000"/>
-                <w:kern w:val="0"/>
-                <w:sz w:val="22"/>
-                <w:shd w:val="clear" w:color="auto" w:fill="FFFFFF"/>
-              </w:rPr>
-              <w:t>.</w:t>
+              <w:rPr>
+                <w:rFonts w:hint="eastAsia"/>
+              </w:rPr>
+            </w:pPr>
+            <w:r>
+              <w:rPr>
+                <w:rFonts w:hint="eastAsia"/>
+              </w:rPr>
+              <w:t>관리자는 가입한 사용자 목록들을 볼 수 있는 기능을 가지고 있다.</w:t>
             </w:r>
           </w:p>
         </w:tc>
@@ -1507,6 +1421,7 @@
                 <w:sz w:val="24"/>
                 <w:szCs w:val="24"/>
               </w:rPr>
+              <w:lastRenderedPageBreak/>
               <w:t>FR8</w:t>
             </w:r>
           </w:p>
@@ -1543,23 +1458,9 @@
             </w:pPr>
             <w:r>
               <w:rPr>
-                <w:rFonts w:ascii="맑은 고딕" w:eastAsia="맑은 고딕" w:hAnsi="맑은 고딕" w:cs="굴림" w:hint="eastAsia"/>
-                <w:color w:val="000000"/>
-                <w:kern w:val="0"/>
-                <w:sz w:val="22"/>
-                <w:shd w:val="clear" w:color="auto" w:fill="FFFFFF"/>
-              </w:rPr>
-              <w:t>관리자는 사용자 탈퇴 기능처리가 가능하다</w:t>
-            </w:r>
-            <w:r>
-              <w:rPr>
-                <w:rFonts w:ascii="맑은 고딕" w:eastAsia="맑은 고딕" w:hAnsi="굴림" w:cs="굴림"/>
-                <w:color w:val="000000"/>
-                <w:kern w:val="0"/>
-                <w:sz w:val="22"/>
-                <w:shd w:val="clear" w:color="auto" w:fill="FFFFFF"/>
-              </w:rPr>
-              <w:t>.</w:t>
+                <w:rFonts w:hint="eastAsia"/>
+              </w:rPr>
+              <w:t>관리자는 사용자 탈퇴 기능처리가 가능하다.</w:t>
             </w:r>
           </w:p>
         </w:tc>
@@ -1646,23 +1547,9 @@
             </w:pPr>
             <w:r>
               <w:rPr>
-                <w:rFonts w:ascii="맑은 고딕" w:eastAsia="맑은 고딕" w:hAnsi="맑은 고딕" w:cs="굴림" w:hint="eastAsia"/>
-                <w:color w:val="000000"/>
-                <w:kern w:val="0"/>
-                <w:sz w:val="22"/>
-                <w:shd w:val="clear" w:color="auto" w:fill="FFFFFF"/>
-              </w:rPr>
-              <w:t>관리자는 로그아웃이 가능하다</w:t>
-            </w:r>
-            <w:r>
-              <w:rPr>
-                <w:rFonts w:ascii="맑은 고딕" w:eastAsia="맑은 고딕" w:hAnsi="굴림" w:cs="굴림"/>
-                <w:color w:val="000000"/>
-                <w:kern w:val="0"/>
-                <w:sz w:val="22"/>
-                <w:shd w:val="clear" w:color="auto" w:fill="FFFFFF"/>
-              </w:rPr>
-              <w:t>.</w:t>
+                <w:rFonts w:hint="eastAsia"/>
+              </w:rPr>
+              <w:t>관리자는 로그아웃이 가능하다.</w:t>
             </w:r>
           </w:p>
         </w:tc>
@@ -1683,787 +1570,6 @@
         </w:rPr>
       </w:pPr>
     </w:p>
-    <w:tbl>
-      <w:tblPr>
-        <w:tblpPr w:vertAnchor="page" w:horzAnchor="margin" w:tblpY="5881"/>
-        <w:tblW w:w="0" w:type="auto"/>
-        <w:tblBorders>
-          <w:top w:val="single" w:sz="2" w:space="0" w:color="000000"/>
-          <w:left w:val="single" w:sz="2" w:space="0" w:color="000000"/>
-          <w:bottom w:val="single" w:sz="2" w:space="0" w:color="000000"/>
-          <w:right w:val="single" w:sz="2" w:space="0" w:color="000000"/>
-        </w:tblBorders>
-        <w:tblCellMar>
-          <w:top w:w="15" w:type="dxa"/>
-          <w:left w:w="15" w:type="dxa"/>
-          <w:bottom w:w="15" w:type="dxa"/>
-          <w:right w:w="15" w:type="dxa"/>
-        </w:tblCellMar>
-        <w:tblLook w:val="04A0" w:firstRow="1" w:lastRow="0" w:firstColumn="1" w:lastColumn="0" w:noHBand="0" w:noVBand="1"/>
-      </w:tblPr>
-      <w:tblGrid>
-        <w:gridCol w:w="1838"/>
-        <w:gridCol w:w="4296"/>
-        <w:gridCol w:w="2882"/>
-      </w:tblGrid>
-      <w:tr>
-        <w:trPr>
-          <w:trHeight w:val="514"/>
-        </w:trPr>
-        <w:tc>
-          <w:tcPr>
-            <w:tcW w:w="1838" w:type="dxa"/>
-            <w:tcBorders>
-              <w:top w:val="single" w:sz="4" w:space="0" w:color="000000"/>
-              <w:left w:val="single" w:sz="4" w:space="0" w:color="000000"/>
-              <w:bottom w:val="single" w:sz="4" w:space="0" w:color="000000"/>
-              <w:right w:val="single" w:sz="4" w:space="0" w:color="000000"/>
-            </w:tcBorders>
-            <w:tcMar>
-              <w:top w:w="0" w:type="dxa"/>
-              <w:left w:w="108" w:type="dxa"/>
-              <w:bottom w:w="0" w:type="dxa"/>
-              <w:right w:w="108" w:type="dxa"/>
-            </w:tcMar>
-            <w:hideMark/>
-          </w:tcPr>
-          <w:p>
-            <w:pPr>
-              <w:shd w:val="clear" w:color="auto" w:fill="FFFFFF"/>
-              <w:wordWrap/>
-              <w:spacing w:after="0" w:line="240" w:lineRule="auto"/>
-              <w:jc w:val="center"/>
-              <w:textAlignment w:val="baseline"/>
-              <w:rPr>
-                <w:rFonts w:ascii="맑은 고딕" w:eastAsia="굴림" w:hAnsi="굴림" w:cs="굴림"/>
-                <w:color w:val="000000"/>
-                <w:kern w:val="0"/>
-                <w:szCs w:val="20"/>
-              </w:rPr>
-            </w:pPr>
-            <w:r>
-              <w:rPr>
-                <w:rFonts w:ascii="함초롬바탕" w:eastAsia="함초롬바탕" w:hAnsi="함초롬바탕" w:cs="함초롬바탕" w:hint="eastAsia"/>
-                <w:b/>
-                <w:bCs/>
-                <w:color w:val="000000"/>
-                <w:kern w:val="0"/>
-                <w:sz w:val="22"/>
-                <w:shd w:val="clear" w:color="auto" w:fill="FFFFFF"/>
-              </w:rPr>
-              <w:t>Actor</w:t>
-            </w:r>
-          </w:p>
-        </w:tc>
-        <w:tc>
-          <w:tcPr>
-            <w:tcW w:w="4296" w:type="dxa"/>
-            <w:tcBorders>
-              <w:top w:val="single" w:sz="4" w:space="0" w:color="000000"/>
-              <w:left w:val="single" w:sz="4" w:space="0" w:color="000000"/>
-              <w:bottom w:val="single" w:sz="4" w:space="0" w:color="000000"/>
-              <w:right w:val="single" w:sz="4" w:space="0" w:color="000000"/>
-            </w:tcBorders>
-            <w:tcMar>
-              <w:top w:w="0" w:type="dxa"/>
-              <w:left w:w="108" w:type="dxa"/>
-              <w:bottom w:w="0" w:type="dxa"/>
-              <w:right w:w="108" w:type="dxa"/>
-            </w:tcMar>
-            <w:hideMark/>
-          </w:tcPr>
-          <w:p>
-            <w:pPr>
-              <w:shd w:val="clear" w:color="auto" w:fill="FFFFFF"/>
-              <w:wordWrap/>
-              <w:spacing w:after="0" w:line="240" w:lineRule="auto"/>
-              <w:jc w:val="center"/>
-              <w:textAlignment w:val="baseline"/>
-              <w:rPr>
-                <w:rFonts w:ascii="맑은 고딕" w:eastAsia="굴림" w:hAnsi="굴림" w:cs="굴림"/>
-                <w:color w:val="000000"/>
-                <w:kern w:val="0"/>
-                <w:szCs w:val="20"/>
-              </w:rPr>
-            </w:pPr>
-            <w:r>
-              <w:rPr>
-                <w:rFonts w:ascii="함초롬바탕" w:eastAsia="함초롬바탕" w:hAnsi="함초롬바탕" w:cs="함초롬바탕" w:hint="eastAsia"/>
-                <w:b/>
-                <w:bCs/>
-                <w:color w:val="000000"/>
-                <w:kern w:val="0"/>
-                <w:sz w:val="22"/>
-                <w:shd w:val="clear" w:color="auto" w:fill="FFFFFF"/>
-              </w:rPr>
-              <w:t>Actor’s Goal</w:t>
-            </w:r>
-          </w:p>
-        </w:tc>
-        <w:tc>
-          <w:tcPr>
-            <w:tcW w:w="2882" w:type="dxa"/>
-            <w:tcBorders>
-              <w:top w:val="single" w:sz="4" w:space="0" w:color="000000"/>
-              <w:left w:val="single" w:sz="4" w:space="0" w:color="000000"/>
-              <w:bottom w:val="single" w:sz="4" w:space="0" w:color="000000"/>
-              <w:right w:val="single" w:sz="4" w:space="0" w:color="000000"/>
-            </w:tcBorders>
-            <w:tcMar>
-              <w:top w:w="0" w:type="dxa"/>
-              <w:left w:w="108" w:type="dxa"/>
-              <w:bottom w:w="0" w:type="dxa"/>
-              <w:right w:w="108" w:type="dxa"/>
-            </w:tcMar>
-            <w:hideMark/>
-          </w:tcPr>
-          <w:p>
-            <w:pPr>
-              <w:shd w:val="clear" w:color="auto" w:fill="FFFFFF"/>
-              <w:wordWrap/>
-              <w:spacing w:after="0" w:line="240" w:lineRule="auto"/>
-              <w:jc w:val="center"/>
-              <w:textAlignment w:val="baseline"/>
-              <w:rPr>
-                <w:rFonts w:ascii="맑은 고딕" w:eastAsia="굴림" w:hAnsi="굴림" w:cs="굴림"/>
-                <w:color w:val="000000"/>
-                <w:kern w:val="0"/>
-                <w:szCs w:val="20"/>
-              </w:rPr>
-            </w:pPr>
-            <w:r>
-              <w:rPr>
-                <w:rFonts w:ascii="함초롬바탕" w:eastAsia="함초롬바탕" w:hAnsi="함초롬바탕" w:cs="함초롬바탕" w:hint="eastAsia"/>
-                <w:b/>
-                <w:bCs/>
-                <w:color w:val="000000"/>
-                <w:kern w:val="0"/>
-                <w:sz w:val="22"/>
-                <w:shd w:val="clear" w:color="auto" w:fill="FFFFFF"/>
-              </w:rPr>
-              <w:t>Use Case Name</w:t>
-            </w:r>
-          </w:p>
-        </w:tc>
-      </w:tr>
-      <w:tr>
-        <w:trPr>
-          <w:trHeight w:val="702"/>
-        </w:trPr>
-        <w:tc>
-          <w:tcPr>
-            <w:tcW w:w="1838" w:type="dxa"/>
-            <w:tcBorders>
-              <w:top w:val="single" w:sz="4" w:space="0" w:color="000000"/>
-              <w:left w:val="single" w:sz="4" w:space="0" w:color="000000"/>
-              <w:bottom w:val="single" w:sz="4" w:space="0" w:color="000000"/>
-              <w:right w:val="single" w:sz="4" w:space="0" w:color="000000"/>
-            </w:tcBorders>
-            <w:tcMar>
-              <w:top w:w="0" w:type="dxa"/>
-              <w:left w:w="108" w:type="dxa"/>
-              <w:bottom w:w="0" w:type="dxa"/>
-              <w:right w:w="108" w:type="dxa"/>
-            </w:tcMar>
-            <w:hideMark/>
-          </w:tcPr>
-          <w:p>
-            <w:pPr>
-              <w:shd w:val="clear" w:color="auto" w:fill="FFFFFF"/>
-              <w:wordWrap/>
-              <w:spacing w:after="0" w:line="240" w:lineRule="auto"/>
-              <w:jc w:val="center"/>
-              <w:textAlignment w:val="baseline"/>
-              <w:rPr>
-                <w:rFonts w:eastAsiaTheme="minorHAnsi" w:cs="굴림"/>
-                <w:color w:val="000000"/>
-                <w:kern w:val="0"/>
-                <w:szCs w:val="20"/>
-              </w:rPr>
-            </w:pPr>
-            <w:r>
-              <w:rPr>
-                <w:rFonts w:eastAsiaTheme="minorHAnsi" w:cs="굴림" w:hint="eastAsia"/>
-                <w:b/>
-                <w:bCs/>
-                <w:color w:val="000000"/>
-                <w:kern w:val="0"/>
-                <w:sz w:val="22"/>
-                <w:shd w:val="clear" w:color="auto" w:fill="FFFFFF"/>
-              </w:rPr>
-              <w:t>User</w:t>
-            </w:r>
-          </w:p>
-        </w:tc>
-        <w:tc>
-          <w:tcPr>
-            <w:tcW w:w="4296" w:type="dxa"/>
-            <w:tcBorders>
-              <w:top w:val="single" w:sz="4" w:space="0" w:color="000000"/>
-              <w:left w:val="single" w:sz="4" w:space="0" w:color="000000"/>
-              <w:bottom w:val="single" w:sz="4" w:space="0" w:color="000000"/>
-              <w:right w:val="single" w:sz="4" w:space="0" w:color="000000"/>
-            </w:tcBorders>
-            <w:tcMar>
-              <w:top w:w="0" w:type="dxa"/>
-              <w:left w:w="108" w:type="dxa"/>
-              <w:bottom w:w="0" w:type="dxa"/>
-              <w:right w:w="108" w:type="dxa"/>
-            </w:tcMar>
-            <w:hideMark/>
-          </w:tcPr>
-          <w:p>
-            <w:pPr>
-              <w:shd w:val="clear" w:color="auto" w:fill="FFFFFF"/>
-              <w:spacing w:after="0" w:line="240" w:lineRule="auto"/>
-              <w:textAlignment w:val="baseline"/>
-              <w:rPr>
-                <w:rFonts w:asciiTheme="majorHAnsi" w:eastAsiaTheme="majorHAnsi" w:hAnsiTheme="majorHAnsi" w:cs="굴림"/>
-                <w:color w:val="000000"/>
-                <w:kern w:val="0"/>
-                <w:szCs w:val="20"/>
-              </w:rPr>
-            </w:pPr>
-            <w:r>
-              <w:rPr>
-                <w:rFonts w:asciiTheme="majorHAnsi" w:eastAsiaTheme="majorHAnsi" w:hAnsiTheme="majorHAnsi" w:cs="함초롬바탕" w:hint="eastAsia"/>
-                <w:color w:val="000000"/>
-                <w:kern w:val="0"/>
-                <w:sz w:val="22"/>
-              </w:rPr>
-              <w:t>새로운 UA 사용자 계정을 만들기</w:t>
-            </w:r>
-          </w:p>
-        </w:tc>
-        <w:tc>
-          <w:tcPr>
-            <w:tcW w:w="2882" w:type="dxa"/>
-            <w:tcBorders>
-              <w:top w:val="single" w:sz="4" w:space="0" w:color="000000"/>
-              <w:left w:val="single" w:sz="4" w:space="0" w:color="000000"/>
-              <w:bottom w:val="single" w:sz="4" w:space="0" w:color="000000"/>
-              <w:right w:val="single" w:sz="4" w:space="0" w:color="000000"/>
-            </w:tcBorders>
-            <w:tcMar>
-              <w:top w:w="0" w:type="dxa"/>
-              <w:left w:w="108" w:type="dxa"/>
-              <w:bottom w:w="0" w:type="dxa"/>
-              <w:right w:w="108" w:type="dxa"/>
-            </w:tcMar>
-            <w:hideMark/>
-          </w:tcPr>
-          <w:p>
-            <w:pPr>
-              <w:shd w:val="clear" w:color="auto" w:fill="FFFFFF"/>
-              <w:wordWrap/>
-              <w:spacing w:after="0" w:line="240" w:lineRule="auto"/>
-              <w:textAlignment w:val="baseline"/>
-              <w:rPr>
-                <w:rFonts w:ascii="맑은 고딕" w:eastAsia="굴림" w:hAnsi="굴림" w:cs="굴림"/>
-                <w:color w:val="000000"/>
-                <w:kern w:val="0"/>
-                <w:szCs w:val="20"/>
-              </w:rPr>
-            </w:pPr>
-            <w:r>
-              <w:rPr>
-                <w:rFonts w:ascii="함초롬바탕" w:eastAsia="함초롬바탕" w:hAnsi="함초롬바탕" w:cs="함초롬바탕" w:hint="eastAsia"/>
-                <w:color w:val="000000"/>
-                <w:kern w:val="0"/>
-                <w:sz w:val="22"/>
-                <w:shd w:val="clear" w:color="auto" w:fill="FFFFFF"/>
-              </w:rPr>
-              <w:t>Join User</w:t>
-            </w:r>
-            <w:r>
-              <w:rPr>
-                <w:rFonts w:ascii="함초롬바탕" w:eastAsia="함초롬바탕" w:hAnsi="함초롬바탕" w:cs="함초롬바탕"/>
-                <w:color w:val="000000"/>
-                <w:kern w:val="0"/>
-                <w:sz w:val="22"/>
-                <w:shd w:val="clear" w:color="auto" w:fill="FFFFFF"/>
-              </w:rPr>
-              <w:t xml:space="preserve"> </w:t>
-            </w:r>
-            <w:r>
-              <w:rPr>
-                <w:rFonts w:ascii="함초롬바탕" w:eastAsia="함초롬바탕" w:hAnsi="함초롬바탕" w:cs="함초롬바탕" w:hint="eastAsia"/>
-                <w:color w:val="000000"/>
-                <w:kern w:val="0"/>
-                <w:sz w:val="22"/>
-                <w:shd w:val="clear" w:color="auto" w:fill="FFFFFF"/>
-              </w:rPr>
-              <w:t>(UC-1)</w:t>
-            </w:r>
-          </w:p>
-        </w:tc>
-      </w:tr>
-      <w:tr>
-        <w:trPr>
-          <w:trHeight w:val="716"/>
-        </w:trPr>
-        <w:tc>
-          <w:tcPr>
-            <w:tcW w:w="1838" w:type="dxa"/>
-            <w:tcBorders>
-              <w:top w:val="single" w:sz="4" w:space="0" w:color="000000"/>
-              <w:left w:val="single" w:sz="4" w:space="0" w:color="000000"/>
-              <w:bottom w:val="single" w:sz="4" w:space="0" w:color="000000"/>
-              <w:right w:val="single" w:sz="4" w:space="0" w:color="000000"/>
-            </w:tcBorders>
-            <w:tcMar>
-              <w:top w:w="0" w:type="dxa"/>
-              <w:left w:w="108" w:type="dxa"/>
-              <w:bottom w:w="0" w:type="dxa"/>
-              <w:right w:w="108" w:type="dxa"/>
-            </w:tcMar>
-            <w:hideMark/>
-          </w:tcPr>
-          <w:p>
-            <w:pPr>
-              <w:shd w:val="clear" w:color="auto" w:fill="FFFFFF"/>
-              <w:wordWrap/>
-              <w:spacing w:after="0" w:line="240" w:lineRule="auto"/>
-              <w:jc w:val="center"/>
-              <w:textAlignment w:val="baseline"/>
-              <w:rPr>
-                <w:rFonts w:eastAsiaTheme="minorHAnsi" w:cs="굴림"/>
-                <w:color w:val="000000"/>
-                <w:kern w:val="0"/>
-                <w:szCs w:val="20"/>
-              </w:rPr>
-            </w:pPr>
-            <w:r>
-              <w:rPr>
-                <w:rFonts w:eastAsiaTheme="minorHAnsi" w:cs="굴림" w:hint="eastAsia"/>
-                <w:b/>
-                <w:bCs/>
-                <w:color w:val="000000"/>
-                <w:kern w:val="0"/>
-                <w:sz w:val="22"/>
-                <w:shd w:val="clear" w:color="auto" w:fill="FFFFFF"/>
-              </w:rPr>
-              <w:t>User&amp;</w:t>
-            </w:r>
-            <w:r>
-              <w:rPr>
-                <w:rFonts w:eastAsiaTheme="minorHAnsi" w:cs="굴림"/>
-                <w:b/>
-                <w:bCs/>
-                <w:color w:val="000000"/>
-                <w:kern w:val="0"/>
-                <w:sz w:val="22"/>
-                <w:shd w:val="clear" w:color="auto" w:fill="FFFFFF"/>
-              </w:rPr>
-              <w:t xml:space="preserve"> </w:t>
-            </w:r>
-            <w:r>
-              <w:rPr>
-                <w:rFonts w:eastAsiaTheme="minorHAnsi" w:cs="굴림" w:hint="eastAsia"/>
-                <w:b/>
-                <w:bCs/>
-                <w:color w:val="000000"/>
-                <w:kern w:val="0"/>
-                <w:sz w:val="22"/>
-                <w:shd w:val="clear" w:color="auto" w:fill="FFFFFF"/>
-              </w:rPr>
-              <w:t>Admin</w:t>
-            </w:r>
-          </w:p>
-        </w:tc>
-        <w:tc>
-          <w:tcPr>
-            <w:tcW w:w="4296" w:type="dxa"/>
-            <w:tcBorders>
-              <w:top w:val="single" w:sz="4" w:space="0" w:color="000000"/>
-              <w:left w:val="single" w:sz="4" w:space="0" w:color="000000"/>
-              <w:bottom w:val="single" w:sz="4" w:space="0" w:color="000000"/>
-              <w:right w:val="single" w:sz="4" w:space="0" w:color="000000"/>
-            </w:tcBorders>
-            <w:tcMar>
-              <w:top w:w="0" w:type="dxa"/>
-              <w:left w:w="108" w:type="dxa"/>
-              <w:bottom w:w="0" w:type="dxa"/>
-              <w:right w:w="108" w:type="dxa"/>
-            </w:tcMar>
-            <w:hideMark/>
-          </w:tcPr>
-          <w:p>
-            <w:pPr>
-              <w:shd w:val="clear" w:color="auto" w:fill="FFFFFF"/>
-              <w:spacing w:after="0" w:line="240" w:lineRule="auto"/>
-              <w:textAlignment w:val="baseline"/>
-              <w:rPr>
-                <w:rFonts w:asciiTheme="majorHAnsi" w:eastAsiaTheme="majorHAnsi" w:hAnsiTheme="majorHAnsi" w:cs="굴림"/>
-                <w:color w:val="000000"/>
-                <w:kern w:val="0"/>
-                <w:szCs w:val="20"/>
-              </w:rPr>
-            </w:pPr>
-            <w:r>
-              <w:rPr>
-                <w:rFonts w:asciiTheme="majorHAnsi" w:eastAsiaTheme="majorHAnsi" w:hAnsiTheme="majorHAnsi" w:cs="함초롬바탕" w:hint="eastAsia"/>
-                <w:color w:val="000000"/>
-                <w:kern w:val="0"/>
-                <w:sz w:val="22"/>
-              </w:rPr>
-              <w:t>UA 경매 사이트를 이용하기 위해, 사용자 및 관리자 로그인 하기</w:t>
-            </w:r>
-          </w:p>
-        </w:tc>
-        <w:tc>
-          <w:tcPr>
-            <w:tcW w:w="2882" w:type="dxa"/>
-            <w:tcBorders>
-              <w:top w:val="single" w:sz="4" w:space="0" w:color="000000"/>
-              <w:left w:val="single" w:sz="4" w:space="0" w:color="000000"/>
-              <w:bottom w:val="single" w:sz="4" w:space="0" w:color="000000"/>
-              <w:right w:val="single" w:sz="4" w:space="0" w:color="000000"/>
-            </w:tcBorders>
-            <w:tcMar>
-              <w:top w:w="0" w:type="dxa"/>
-              <w:left w:w="108" w:type="dxa"/>
-              <w:bottom w:w="0" w:type="dxa"/>
-              <w:right w:w="108" w:type="dxa"/>
-            </w:tcMar>
-            <w:hideMark/>
-          </w:tcPr>
-          <w:p>
-            <w:pPr>
-              <w:shd w:val="clear" w:color="auto" w:fill="FFFFFF"/>
-              <w:wordWrap/>
-              <w:spacing w:after="0" w:line="240" w:lineRule="auto"/>
-              <w:textAlignment w:val="baseline"/>
-              <w:rPr>
-                <w:rFonts w:ascii="함초롬바탕" w:eastAsia="함초롬바탕" w:hAnsi="함초롬바탕" w:cs="함초롬바탕"/>
-                <w:color w:val="000000"/>
-                <w:kern w:val="0"/>
-                <w:sz w:val="22"/>
-                <w:shd w:val="clear" w:color="auto" w:fill="FFFFFF"/>
-              </w:rPr>
-            </w:pPr>
-            <w:r>
-              <w:rPr>
-                <w:rFonts w:ascii="함초롬바탕" w:eastAsia="함초롬바탕" w:hAnsi="함초롬바탕" w:cs="함초롬바탕" w:hint="eastAsia"/>
-                <w:color w:val="000000"/>
-                <w:kern w:val="0"/>
-                <w:sz w:val="22"/>
-                <w:shd w:val="clear" w:color="auto" w:fill="FFFFFF"/>
-              </w:rPr>
-              <w:t xml:space="preserve">Login User &amp; </w:t>
-            </w:r>
-          </w:p>
-          <w:p>
-            <w:pPr>
-              <w:shd w:val="clear" w:color="auto" w:fill="FFFFFF"/>
-              <w:wordWrap/>
-              <w:spacing w:after="0" w:line="240" w:lineRule="auto"/>
-              <w:textAlignment w:val="baseline"/>
-              <w:rPr>
-                <w:rFonts w:ascii="맑은 고딕" w:eastAsia="굴림" w:hAnsi="굴림" w:cs="굴림"/>
-                <w:color w:val="000000"/>
-                <w:kern w:val="0"/>
-                <w:szCs w:val="20"/>
-              </w:rPr>
-            </w:pPr>
-            <w:r>
-              <w:rPr>
-                <w:rFonts w:ascii="함초롬바탕" w:eastAsia="함초롬바탕" w:hAnsi="함초롬바탕" w:cs="함초롬바탕" w:hint="eastAsia"/>
-                <w:color w:val="000000"/>
-                <w:kern w:val="0"/>
-                <w:sz w:val="22"/>
-                <w:shd w:val="clear" w:color="auto" w:fill="FFFFFF"/>
-              </w:rPr>
-              <w:t>Admin</w:t>
-            </w:r>
-            <w:r>
-              <w:rPr>
-                <w:rFonts w:ascii="함초롬바탕" w:eastAsia="함초롬바탕" w:hAnsi="함초롬바탕" w:cs="함초롬바탕"/>
-                <w:color w:val="000000"/>
-                <w:kern w:val="0"/>
-                <w:sz w:val="22"/>
-                <w:shd w:val="clear" w:color="auto" w:fill="FFFFFF"/>
-              </w:rPr>
-              <w:t xml:space="preserve"> </w:t>
-            </w:r>
-            <w:r>
-              <w:rPr>
-                <w:rFonts w:ascii="함초롬바탕" w:eastAsia="함초롬바탕" w:hAnsi="함초롬바탕" w:cs="함초롬바탕" w:hint="eastAsia"/>
-                <w:color w:val="000000"/>
-                <w:kern w:val="0"/>
-                <w:sz w:val="22"/>
-                <w:shd w:val="clear" w:color="auto" w:fill="FFFFFF"/>
-              </w:rPr>
-              <w:t>(UC-2)</w:t>
-            </w:r>
-          </w:p>
-        </w:tc>
-      </w:tr>
-      <w:tr>
-        <w:trPr>
-          <w:trHeight w:val="702"/>
-        </w:trPr>
-        <w:tc>
-          <w:tcPr>
-            <w:tcW w:w="1838" w:type="dxa"/>
-            <w:tcBorders>
-              <w:top w:val="single" w:sz="4" w:space="0" w:color="000000"/>
-              <w:left w:val="single" w:sz="4" w:space="0" w:color="000000"/>
-              <w:bottom w:val="single" w:sz="4" w:space="0" w:color="000000"/>
-              <w:right w:val="single" w:sz="4" w:space="0" w:color="000000"/>
-            </w:tcBorders>
-            <w:tcMar>
-              <w:top w:w="0" w:type="dxa"/>
-              <w:left w:w="108" w:type="dxa"/>
-              <w:bottom w:w="0" w:type="dxa"/>
-              <w:right w:w="108" w:type="dxa"/>
-            </w:tcMar>
-            <w:hideMark/>
-          </w:tcPr>
-          <w:p>
-            <w:pPr>
-              <w:shd w:val="clear" w:color="auto" w:fill="FFFFFF"/>
-              <w:wordWrap/>
-              <w:spacing w:after="0" w:line="240" w:lineRule="auto"/>
-              <w:jc w:val="center"/>
-              <w:textAlignment w:val="baseline"/>
-              <w:rPr>
-                <w:rFonts w:eastAsiaTheme="minorHAnsi" w:cs="굴림"/>
-                <w:color w:val="000000"/>
-                <w:kern w:val="0"/>
-                <w:szCs w:val="20"/>
-              </w:rPr>
-            </w:pPr>
-            <w:r>
-              <w:rPr>
-                <w:rFonts w:eastAsiaTheme="minorHAnsi" w:cs="굴림" w:hint="eastAsia"/>
-                <w:b/>
-                <w:bCs/>
-                <w:color w:val="000000"/>
-                <w:kern w:val="0"/>
-                <w:sz w:val="22"/>
-                <w:shd w:val="clear" w:color="auto" w:fill="FFFFFF"/>
-              </w:rPr>
-              <w:t>Admin</w:t>
-            </w:r>
-          </w:p>
-        </w:tc>
-        <w:tc>
-          <w:tcPr>
-            <w:tcW w:w="4296" w:type="dxa"/>
-            <w:tcBorders>
-              <w:top w:val="single" w:sz="4" w:space="0" w:color="000000"/>
-              <w:left w:val="single" w:sz="4" w:space="0" w:color="000000"/>
-              <w:bottom w:val="single" w:sz="4" w:space="0" w:color="000000"/>
-              <w:right w:val="single" w:sz="4" w:space="0" w:color="000000"/>
-            </w:tcBorders>
-            <w:tcMar>
-              <w:top w:w="0" w:type="dxa"/>
-              <w:left w:w="108" w:type="dxa"/>
-              <w:bottom w:w="0" w:type="dxa"/>
-              <w:right w:w="108" w:type="dxa"/>
-            </w:tcMar>
-            <w:hideMark/>
-          </w:tcPr>
-          <w:p>
-            <w:pPr>
-              <w:shd w:val="clear" w:color="auto" w:fill="FFFFFF"/>
-              <w:spacing w:after="0" w:line="240" w:lineRule="auto"/>
-              <w:textAlignment w:val="baseline"/>
-              <w:rPr>
-                <w:rFonts w:asciiTheme="majorHAnsi" w:eastAsiaTheme="majorHAnsi" w:hAnsiTheme="majorHAnsi" w:cs="굴림"/>
-                <w:color w:val="000000"/>
-                <w:kern w:val="0"/>
-                <w:szCs w:val="20"/>
-              </w:rPr>
-            </w:pPr>
-            <w:r>
-              <w:rPr>
-                <w:rFonts w:asciiTheme="majorHAnsi" w:eastAsiaTheme="majorHAnsi" w:hAnsiTheme="majorHAnsi" w:cs="함초롬바탕" w:hint="eastAsia"/>
-                <w:color w:val="000000"/>
-                <w:kern w:val="0"/>
-                <w:sz w:val="22"/>
-              </w:rPr>
-              <w:t>관리자가 원하는 특정 사용자의 계정을 삭제하기</w:t>
-            </w:r>
-          </w:p>
-        </w:tc>
-        <w:tc>
-          <w:tcPr>
-            <w:tcW w:w="2882" w:type="dxa"/>
-            <w:tcBorders>
-              <w:top w:val="single" w:sz="4" w:space="0" w:color="000000"/>
-              <w:left w:val="single" w:sz="4" w:space="0" w:color="000000"/>
-              <w:bottom w:val="single" w:sz="4" w:space="0" w:color="000000"/>
-              <w:right w:val="single" w:sz="4" w:space="0" w:color="000000"/>
-            </w:tcBorders>
-            <w:tcMar>
-              <w:top w:w="0" w:type="dxa"/>
-              <w:left w:w="108" w:type="dxa"/>
-              <w:bottom w:w="0" w:type="dxa"/>
-              <w:right w:w="108" w:type="dxa"/>
-            </w:tcMar>
-            <w:hideMark/>
-          </w:tcPr>
-          <w:p>
-            <w:pPr>
-              <w:shd w:val="clear" w:color="auto" w:fill="FFFFFF"/>
-              <w:wordWrap/>
-              <w:spacing w:after="0" w:line="240" w:lineRule="auto"/>
-              <w:textAlignment w:val="baseline"/>
-              <w:rPr>
-                <w:rFonts w:ascii="맑은 고딕" w:eastAsia="굴림" w:hAnsi="굴림" w:cs="굴림"/>
-                <w:color w:val="000000"/>
-                <w:kern w:val="0"/>
-                <w:szCs w:val="20"/>
-              </w:rPr>
-            </w:pPr>
-            <w:r>
-              <w:rPr>
-                <w:rFonts w:ascii="함초롬바탕" w:eastAsia="함초롬바탕" w:hAnsi="함초롬바탕" w:cs="함초롬바탕" w:hint="eastAsia"/>
-                <w:color w:val="000000"/>
-                <w:kern w:val="0"/>
-                <w:sz w:val="22"/>
-                <w:shd w:val="clear" w:color="auto" w:fill="FFFFFF"/>
-              </w:rPr>
-              <w:t>DeleteUser (UC-3)</w:t>
-            </w:r>
-          </w:p>
-        </w:tc>
-      </w:tr>
-      <w:tr>
-        <w:trPr>
-          <w:trHeight w:val="716"/>
-        </w:trPr>
-        <w:tc>
-          <w:tcPr>
-            <w:tcW w:w="1838" w:type="dxa"/>
-            <w:tcBorders>
-              <w:top w:val="single" w:sz="4" w:space="0" w:color="000000"/>
-              <w:left w:val="single" w:sz="4" w:space="0" w:color="000000"/>
-              <w:bottom w:val="single" w:sz="4" w:space="0" w:color="000000"/>
-              <w:right w:val="single" w:sz="4" w:space="0" w:color="000000"/>
-            </w:tcBorders>
-            <w:tcMar>
-              <w:top w:w="0" w:type="dxa"/>
-              <w:left w:w="108" w:type="dxa"/>
-              <w:bottom w:w="0" w:type="dxa"/>
-              <w:right w:w="108" w:type="dxa"/>
-            </w:tcMar>
-            <w:hideMark/>
-          </w:tcPr>
-          <w:p>
-            <w:pPr>
-              <w:shd w:val="clear" w:color="auto" w:fill="FFFFFF"/>
-              <w:wordWrap/>
-              <w:spacing w:after="0" w:line="240" w:lineRule="auto"/>
-              <w:jc w:val="center"/>
-              <w:textAlignment w:val="baseline"/>
-              <w:rPr>
-                <w:rFonts w:eastAsiaTheme="minorHAnsi" w:cs="굴림"/>
-                <w:color w:val="000000"/>
-                <w:kern w:val="0"/>
-                <w:szCs w:val="20"/>
-              </w:rPr>
-            </w:pPr>
-            <w:r>
-              <w:rPr>
-                <w:rFonts w:eastAsiaTheme="minorHAnsi" w:cs="굴림" w:hint="eastAsia"/>
-                <w:b/>
-                <w:bCs/>
-                <w:color w:val="000000"/>
-                <w:kern w:val="0"/>
-                <w:sz w:val="22"/>
-                <w:shd w:val="clear" w:color="auto" w:fill="FFFFFF"/>
-              </w:rPr>
-              <w:t>User &amp; Admin</w:t>
-            </w:r>
-          </w:p>
-        </w:tc>
-        <w:tc>
-          <w:tcPr>
-            <w:tcW w:w="4296" w:type="dxa"/>
-            <w:tcBorders>
-              <w:top w:val="single" w:sz="4" w:space="0" w:color="000000"/>
-              <w:left w:val="single" w:sz="4" w:space="0" w:color="000000"/>
-              <w:bottom w:val="single" w:sz="4" w:space="0" w:color="000000"/>
-              <w:right w:val="single" w:sz="4" w:space="0" w:color="000000"/>
-            </w:tcBorders>
-            <w:tcMar>
-              <w:top w:w="0" w:type="dxa"/>
-              <w:left w:w="108" w:type="dxa"/>
-              <w:bottom w:w="0" w:type="dxa"/>
-              <w:right w:w="108" w:type="dxa"/>
-            </w:tcMar>
-            <w:hideMark/>
-          </w:tcPr>
-          <w:p>
-            <w:pPr>
-              <w:shd w:val="clear" w:color="auto" w:fill="FFFFFF"/>
-              <w:spacing w:after="0" w:line="240" w:lineRule="auto"/>
-              <w:textAlignment w:val="baseline"/>
-              <w:rPr>
-                <w:rFonts w:asciiTheme="majorHAnsi" w:eastAsiaTheme="majorHAnsi" w:hAnsiTheme="majorHAnsi" w:cs="굴림"/>
-                <w:color w:val="000000"/>
-                <w:kern w:val="0"/>
-                <w:szCs w:val="20"/>
-              </w:rPr>
-            </w:pPr>
-            <w:r>
-              <w:rPr>
-                <w:rFonts w:asciiTheme="majorHAnsi" w:eastAsiaTheme="majorHAnsi" w:hAnsiTheme="majorHAnsi" w:cs="함초롬바탕" w:hint="eastAsia"/>
-                <w:color w:val="000000"/>
-                <w:kern w:val="0"/>
-                <w:sz w:val="22"/>
-              </w:rPr>
-              <w:t>사이트 이용 마친 후, 사용자 및 관리자가 로그아웃하기</w:t>
-            </w:r>
-          </w:p>
-        </w:tc>
-        <w:tc>
-          <w:tcPr>
-            <w:tcW w:w="2882" w:type="dxa"/>
-            <w:tcBorders>
-              <w:top w:val="single" w:sz="4" w:space="0" w:color="000000"/>
-              <w:left w:val="single" w:sz="4" w:space="0" w:color="000000"/>
-              <w:bottom w:val="single" w:sz="4" w:space="0" w:color="000000"/>
-              <w:right w:val="single" w:sz="4" w:space="0" w:color="000000"/>
-            </w:tcBorders>
-            <w:tcMar>
-              <w:top w:w="0" w:type="dxa"/>
-              <w:left w:w="108" w:type="dxa"/>
-              <w:bottom w:w="0" w:type="dxa"/>
-              <w:right w:w="108" w:type="dxa"/>
-            </w:tcMar>
-            <w:hideMark/>
-          </w:tcPr>
-          <w:p>
-            <w:pPr>
-              <w:shd w:val="clear" w:color="auto" w:fill="FFFFFF"/>
-              <w:wordWrap/>
-              <w:spacing w:after="0" w:line="240" w:lineRule="auto"/>
-              <w:textAlignment w:val="baseline"/>
-              <w:rPr>
-                <w:rFonts w:ascii="맑은 고딕" w:eastAsia="굴림" w:hAnsi="굴림" w:cs="굴림"/>
-                <w:color w:val="000000"/>
-                <w:kern w:val="0"/>
-                <w:szCs w:val="20"/>
-              </w:rPr>
-            </w:pPr>
-            <w:r>
-              <w:rPr>
-                <w:rFonts w:ascii="함초롬바탕" w:eastAsia="함초롬바탕" w:hAnsi="함초롬바탕" w:cs="함초롬바탕" w:hint="eastAsia"/>
-                <w:color w:val="000000"/>
-                <w:kern w:val="0"/>
-                <w:sz w:val="22"/>
-                <w:shd w:val="clear" w:color="auto" w:fill="FFFFFF"/>
-              </w:rPr>
-              <w:t>Logout (UC-4)</w:t>
-            </w:r>
-          </w:p>
-        </w:tc>
-      </w:tr>
-    </w:tbl>
     <w:p>
       <w:pPr>
         <w:wordWrap/>
@@ -2471,7 +1577,7 @@
         <w:jc w:val="left"/>
         <w:textAlignment w:val="baseline"/>
         <w:rPr>
-          <w:rFonts w:ascii="함초롬바탕" w:eastAsia="굴림" w:hAnsi="굴림" w:cs="굴림"/>
+          <w:rFonts w:ascii="함초롬바탕" w:eastAsia="굴림" w:hAnsi="굴림" w:cs="굴림" w:hint="eastAsia"/>
           <w:color w:val="000000"/>
           <w:kern w:val="0"/>
           <w:szCs w:val="20"/>
@@ -2504,17 +1610,1310 @@
       </w:r>
     </w:p>
     <w:p/>
-    <w:p/>
-    <w:p/>
-    <w:p/>
+    <w:tbl>
+      <w:tblPr>
+        <w:tblpPr w:vertAnchor="page" w:horzAnchor="margin" w:tblpY="5211"/>
+        <w:tblW w:w="0" w:type="auto"/>
+        <w:tblBorders>
+          <w:top w:val="single" w:sz="2" w:space="0" w:color="000000"/>
+          <w:left w:val="single" w:sz="2" w:space="0" w:color="000000"/>
+          <w:bottom w:val="single" w:sz="2" w:space="0" w:color="000000"/>
+          <w:right w:val="single" w:sz="2" w:space="0" w:color="000000"/>
+        </w:tblBorders>
+        <w:tblCellMar>
+          <w:top w:w="15" w:type="dxa"/>
+          <w:left w:w="15" w:type="dxa"/>
+          <w:bottom w:w="15" w:type="dxa"/>
+          <w:right w:w="15" w:type="dxa"/>
+        </w:tblCellMar>
+        <w:tblLook w:val="04A0" w:firstRow="1" w:lastRow="0" w:firstColumn="1" w:lastColumn="0" w:noHBand="0" w:noVBand="1"/>
+      </w:tblPr>
+      <w:tblGrid>
+        <w:gridCol w:w="1838"/>
+        <w:gridCol w:w="4296"/>
+        <w:gridCol w:w="2882"/>
+      </w:tblGrid>
+      <w:tr>
+        <w:trPr>
+          <w:trHeight w:val="514"/>
+        </w:trPr>
+        <w:tc>
+          <w:tcPr>
+            <w:tcW w:w="1838" w:type="dxa"/>
+            <w:tcBorders>
+              <w:top w:val="single" w:sz="4" w:space="0" w:color="000000"/>
+              <w:left w:val="single" w:sz="4" w:space="0" w:color="000000"/>
+              <w:bottom w:val="single" w:sz="4" w:space="0" w:color="000000"/>
+              <w:right w:val="single" w:sz="4" w:space="0" w:color="000000"/>
+            </w:tcBorders>
+            <w:tcMar>
+              <w:top w:w="0" w:type="dxa"/>
+              <w:left w:w="108" w:type="dxa"/>
+              <w:bottom w:w="0" w:type="dxa"/>
+              <w:right w:w="108" w:type="dxa"/>
+            </w:tcMar>
+            <w:hideMark/>
+          </w:tcPr>
+          <w:p>
+            <w:pPr>
+              <w:shd w:val="clear" w:color="auto" w:fill="FFFFFF"/>
+              <w:wordWrap/>
+              <w:spacing w:after="0" w:line="240" w:lineRule="auto"/>
+              <w:jc w:val="center"/>
+              <w:textAlignment w:val="baseline"/>
+              <w:rPr>
+                <w:rFonts w:ascii="맑은 고딕" w:eastAsia="굴림" w:hAnsi="굴림" w:cs="굴림"/>
+                <w:color w:val="000000"/>
+                <w:kern w:val="0"/>
+                <w:szCs w:val="20"/>
+              </w:rPr>
+            </w:pPr>
+            <w:r>
+              <w:rPr>
+                <w:rFonts w:ascii="함초롬바탕" w:eastAsia="함초롬바탕" w:hAnsi="함초롬바탕" w:cs="함초롬바탕" w:hint="eastAsia"/>
+                <w:b/>
+                <w:bCs/>
+                <w:color w:val="000000"/>
+                <w:kern w:val="0"/>
+                <w:sz w:val="22"/>
+                <w:shd w:val="clear" w:color="auto" w:fill="FFFFFF"/>
+              </w:rPr>
+              <w:t>Actor</w:t>
+            </w:r>
+          </w:p>
+        </w:tc>
+        <w:tc>
+          <w:tcPr>
+            <w:tcW w:w="4296" w:type="dxa"/>
+            <w:tcBorders>
+              <w:top w:val="single" w:sz="4" w:space="0" w:color="000000"/>
+              <w:left w:val="single" w:sz="4" w:space="0" w:color="000000"/>
+              <w:bottom w:val="single" w:sz="4" w:space="0" w:color="000000"/>
+              <w:right w:val="single" w:sz="4" w:space="0" w:color="000000"/>
+            </w:tcBorders>
+            <w:tcMar>
+              <w:top w:w="0" w:type="dxa"/>
+              <w:left w:w="108" w:type="dxa"/>
+              <w:bottom w:w="0" w:type="dxa"/>
+              <w:right w:w="108" w:type="dxa"/>
+            </w:tcMar>
+            <w:hideMark/>
+          </w:tcPr>
+          <w:p>
+            <w:pPr>
+              <w:shd w:val="clear" w:color="auto" w:fill="FFFFFF"/>
+              <w:wordWrap/>
+              <w:spacing w:after="0" w:line="240" w:lineRule="auto"/>
+              <w:jc w:val="center"/>
+              <w:textAlignment w:val="baseline"/>
+              <w:rPr>
+                <w:rFonts w:ascii="맑은 고딕" w:eastAsia="굴림" w:hAnsi="굴림" w:cs="굴림"/>
+                <w:color w:val="000000"/>
+                <w:kern w:val="0"/>
+                <w:szCs w:val="20"/>
+              </w:rPr>
+            </w:pPr>
+            <w:r>
+              <w:rPr>
+                <w:rFonts w:ascii="함초롬바탕" w:eastAsia="함초롬바탕" w:hAnsi="함초롬바탕" w:cs="함초롬바탕" w:hint="eastAsia"/>
+                <w:b/>
+                <w:bCs/>
+                <w:color w:val="000000"/>
+                <w:kern w:val="0"/>
+                <w:sz w:val="22"/>
+                <w:shd w:val="clear" w:color="auto" w:fill="FFFFFF"/>
+              </w:rPr>
+              <w:t>Actor’s Goal</w:t>
+            </w:r>
+          </w:p>
+        </w:tc>
+        <w:tc>
+          <w:tcPr>
+            <w:tcW w:w="2882" w:type="dxa"/>
+            <w:tcBorders>
+              <w:top w:val="single" w:sz="4" w:space="0" w:color="000000"/>
+              <w:left w:val="single" w:sz="4" w:space="0" w:color="000000"/>
+              <w:bottom w:val="single" w:sz="4" w:space="0" w:color="000000"/>
+              <w:right w:val="single" w:sz="4" w:space="0" w:color="000000"/>
+            </w:tcBorders>
+            <w:tcMar>
+              <w:top w:w="0" w:type="dxa"/>
+              <w:left w:w="108" w:type="dxa"/>
+              <w:bottom w:w="0" w:type="dxa"/>
+              <w:right w:w="108" w:type="dxa"/>
+            </w:tcMar>
+            <w:hideMark/>
+          </w:tcPr>
+          <w:p>
+            <w:pPr>
+              <w:shd w:val="clear" w:color="auto" w:fill="FFFFFF"/>
+              <w:wordWrap/>
+              <w:spacing w:after="0" w:line="240" w:lineRule="auto"/>
+              <w:jc w:val="center"/>
+              <w:textAlignment w:val="baseline"/>
+              <w:rPr>
+                <w:rFonts w:ascii="맑은 고딕" w:eastAsia="굴림" w:hAnsi="굴림" w:cs="굴림"/>
+                <w:color w:val="000000"/>
+                <w:kern w:val="0"/>
+                <w:szCs w:val="20"/>
+              </w:rPr>
+            </w:pPr>
+            <w:r>
+              <w:rPr>
+                <w:rFonts w:ascii="함초롬바탕" w:eastAsia="함초롬바탕" w:hAnsi="함초롬바탕" w:cs="함초롬바탕" w:hint="eastAsia"/>
+                <w:b/>
+                <w:bCs/>
+                <w:color w:val="000000"/>
+                <w:kern w:val="0"/>
+                <w:sz w:val="22"/>
+                <w:shd w:val="clear" w:color="auto" w:fill="FFFFFF"/>
+              </w:rPr>
+              <w:t>Use Case Name</w:t>
+            </w:r>
+          </w:p>
+        </w:tc>
+      </w:tr>
+      <w:tr>
+        <w:trPr>
+          <w:trHeight w:val="702"/>
+        </w:trPr>
+        <w:tc>
+          <w:tcPr>
+            <w:tcW w:w="1838" w:type="dxa"/>
+            <w:tcBorders>
+              <w:top w:val="single" w:sz="4" w:space="0" w:color="000000"/>
+              <w:left w:val="single" w:sz="4" w:space="0" w:color="000000"/>
+              <w:bottom w:val="single" w:sz="4" w:space="0" w:color="000000"/>
+              <w:right w:val="single" w:sz="4" w:space="0" w:color="000000"/>
+            </w:tcBorders>
+            <w:tcMar>
+              <w:top w:w="0" w:type="dxa"/>
+              <w:left w:w="108" w:type="dxa"/>
+              <w:bottom w:w="0" w:type="dxa"/>
+              <w:right w:w="108" w:type="dxa"/>
+            </w:tcMar>
+            <w:hideMark/>
+          </w:tcPr>
+          <w:p>
+            <w:pPr>
+              <w:shd w:val="clear" w:color="auto" w:fill="FFFFFF"/>
+              <w:wordWrap/>
+              <w:spacing w:after="0" w:line="240" w:lineRule="auto"/>
+              <w:jc w:val="center"/>
+              <w:textAlignment w:val="baseline"/>
+              <w:rPr>
+                <w:rFonts w:eastAsiaTheme="minorHAnsi" w:cs="굴림"/>
+                <w:color w:val="000000"/>
+                <w:kern w:val="0"/>
+                <w:szCs w:val="20"/>
+              </w:rPr>
+            </w:pPr>
+            <w:r>
+              <w:rPr>
+                <w:rFonts w:hint="eastAsia"/>
+                <w:b/>
+                <w:bCs/>
+              </w:rPr>
+              <w:t>U</w:t>
+            </w:r>
+            <w:r>
+              <w:rPr>
+                <w:b/>
+                <w:bCs/>
+              </w:rPr>
+              <w:t>ser</w:t>
+            </w:r>
+          </w:p>
+        </w:tc>
+        <w:tc>
+          <w:tcPr>
+            <w:tcW w:w="4296" w:type="dxa"/>
+            <w:tcBorders>
+              <w:top w:val="single" w:sz="4" w:space="0" w:color="000000"/>
+              <w:left w:val="single" w:sz="4" w:space="0" w:color="000000"/>
+              <w:bottom w:val="single" w:sz="4" w:space="0" w:color="000000"/>
+              <w:right w:val="single" w:sz="4" w:space="0" w:color="000000"/>
+            </w:tcBorders>
+            <w:tcMar>
+              <w:top w:w="0" w:type="dxa"/>
+              <w:left w:w="108" w:type="dxa"/>
+              <w:bottom w:w="0" w:type="dxa"/>
+              <w:right w:w="108" w:type="dxa"/>
+            </w:tcMar>
+            <w:hideMark/>
+          </w:tcPr>
+          <w:p>
+            <w:pPr>
+              <w:shd w:val="clear" w:color="auto" w:fill="FFFFFF"/>
+              <w:spacing w:after="0" w:line="240" w:lineRule="auto"/>
+              <w:textAlignment w:val="baseline"/>
+              <w:rPr>
+                <w:rFonts w:asciiTheme="majorHAnsi" w:eastAsiaTheme="majorHAnsi" w:hAnsiTheme="majorHAnsi" w:cs="굴림"/>
+                <w:color w:val="000000"/>
+                <w:kern w:val="0"/>
+                <w:szCs w:val="20"/>
+              </w:rPr>
+            </w:pPr>
+            <w:r>
+              <w:rPr>
+                <w:rFonts w:hint="eastAsia"/>
+              </w:rPr>
+              <w:t>새로운 U</w:t>
+            </w:r>
+            <w:r>
+              <w:t xml:space="preserve">A </w:t>
+            </w:r>
+            <w:r>
+              <w:rPr>
+                <w:rFonts w:hint="eastAsia"/>
+              </w:rPr>
+              <w:t>사용자 계정을 만들기</w:t>
+            </w:r>
+          </w:p>
+        </w:tc>
+        <w:tc>
+          <w:tcPr>
+            <w:tcW w:w="2882" w:type="dxa"/>
+            <w:tcBorders>
+              <w:top w:val="single" w:sz="4" w:space="0" w:color="000000"/>
+              <w:left w:val="single" w:sz="4" w:space="0" w:color="000000"/>
+              <w:bottom w:val="single" w:sz="4" w:space="0" w:color="000000"/>
+              <w:right w:val="single" w:sz="4" w:space="0" w:color="000000"/>
+            </w:tcBorders>
+            <w:tcMar>
+              <w:top w:w="0" w:type="dxa"/>
+              <w:left w:w="108" w:type="dxa"/>
+              <w:bottom w:w="0" w:type="dxa"/>
+              <w:right w:w="108" w:type="dxa"/>
+            </w:tcMar>
+            <w:hideMark/>
+          </w:tcPr>
+          <w:p>
+            <w:pPr>
+              <w:shd w:val="clear" w:color="auto" w:fill="FFFFFF"/>
+              <w:wordWrap/>
+              <w:spacing w:after="0" w:line="240" w:lineRule="auto"/>
+              <w:textAlignment w:val="baseline"/>
+              <w:rPr>
+                <w:rFonts w:ascii="맑은 고딕" w:eastAsia="굴림" w:hAnsi="굴림" w:cs="굴림"/>
+                <w:color w:val="000000"/>
+                <w:kern w:val="0"/>
+                <w:szCs w:val="20"/>
+              </w:rPr>
+            </w:pPr>
+            <w:r>
+              <w:t>Join (UC-1)</w:t>
+            </w:r>
+          </w:p>
+        </w:tc>
+      </w:tr>
+      <w:tr>
+        <w:trPr>
+          <w:trHeight w:val="716"/>
+        </w:trPr>
+        <w:tc>
+          <w:tcPr>
+            <w:tcW w:w="1838" w:type="dxa"/>
+            <w:tcBorders>
+              <w:top w:val="single" w:sz="4" w:space="0" w:color="000000"/>
+              <w:left w:val="single" w:sz="4" w:space="0" w:color="000000"/>
+              <w:bottom w:val="single" w:sz="4" w:space="0" w:color="000000"/>
+              <w:right w:val="single" w:sz="4" w:space="0" w:color="000000"/>
+            </w:tcBorders>
+            <w:tcMar>
+              <w:top w:w="0" w:type="dxa"/>
+              <w:left w:w="108" w:type="dxa"/>
+              <w:bottom w:w="0" w:type="dxa"/>
+              <w:right w:w="108" w:type="dxa"/>
+            </w:tcMar>
+            <w:hideMark/>
+          </w:tcPr>
+          <w:p>
+            <w:pPr>
+              <w:shd w:val="clear" w:color="auto" w:fill="FFFFFF"/>
+              <w:wordWrap/>
+              <w:spacing w:after="0" w:line="240" w:lineRule="auto"/>
+              <w:jc w:val="center"/>
+              <w:textAlignment w:val="baseline"/>
+              <w:rPr>
+                <w:rFonts w:eastAsiaTheme="minorHAnsi" w:cs="굴림"/>
+                <w:color w:val="000000"/>
+                <w:kern w:val="0"/>
+                <w:szCs w:val="20"/>
+              </w:rPr>
+            </w:pPr>
+            <w:r>
+              <w:rPr>
+                <w:b/>
+                <w:bCs/>
+              </w:rPr>
+              <w:t>User</w:t>
+            </w:r>
+          </w:p>
+        </w:tc>
+        <w:tc>
+          <w:tcPr>
+            <w:tcW w:w="4296" w:type="dxa"/>
+            <w:tcBorders>
+              <w:top w:val="single" w:sz="4" w:space="0" w:color="000000"/>
+              <w:left w:val="single" w:sz="4" w:space="0" w:color="000000"/>
+              <w:bottom w:val="single" w:sz="4" w:space="0" w:color="000000"/>
+              <w:right w:val="single" w:sz="4" w:space="0" w:color="000000"/>
+            </w:tcBorders>
+            <w:tcMar>
+              <w:top w:w="0" w:type="dxa"/>
+              <w:left w:w="108" w:type="dxa"/>
+              <w:bottom w:w="0" w:type="dxa"/>
+              <w:right w:w="108" w:type="dxa"/>
+            </w:tcMar>
+            <w:hideMark/>
+          </w:tcPr>
+          <w:p>
+            <w:pPr>
+              <w:shd w:val="clear" w:color="auto" w:fill="FFFFFF"/>
+              <w:spacing w:after="0" w:line="240" w:lineRule="auto"/>
+              <w:textAlignment w:val="baseline"/>
+              <w:rPr>
+                <w:rFonts w:asciiTheme="majorHAnsi" w:eastAsiaTheme="majorHAnsi" w:hAnsiTheme="majorHAnsi" w:cs="굴림"/>
+                <w:color w:val="000000"/>
+                <w:kern w:val="0"/>
+                <w:szCs w:val="20"/>
+              </w:rPr>
+            </w:pPr>
+            <w:r>
+              <w:rPr>
+                <w:rFonts w:hint="eastAsia"/>
+              </w:rPr>
+              <w:t>사용자가 U</w:t>
+            </w:r>
+            <w:r>
+              <w:t xml:space="preserve">A </w:t>
+            </w:r>
+            <w:r>
+              <w:rPr>
+                <w:rFonts w:hint="eastAsia"/>
+              </w:rPr>
+              <w:t>경매 사이트를 이용하기 위해,</w:t>
+            </w:r>
+            <w:r>
+              <w:t xml:space="preserve"> </w:t>
+            </w:r>
+            <w:r>
+              <w:rPr>
+                <w:rFonts w:hint="eastAsia"/>
+              </w:rPr>
+              <w:t>사용자 로그인 하기</w:t>
+            </w:r>
+          </w:p>
+        </w:tc>
+        <w:tc>
+          <w:tcPr>
+            <w:tcW w:w="2882" w:type="dxa"/>
+            <w:tcBorders>
+              <w:top w:val="single" w:sz="4" w:space="0" w:color="000000"/>
+              <w:left w:val="single" w:sz="4" w:space="0" w:color="000000"/>
+              <w:bottom w:val="single" w:sz="4" w:space="0" w:color="000000"/>
+              <w:right w:val="single" w:sz="4" w:space="0" w:color="000000"/>
+            </w:tcBorders>
+            <w:tcMar>
+              <w:top w:w="0" w:type="dxa"/>
+              <w:left w:w="108" w:type="dxa"/>
+              <w:bottom w:w="0" w:type="dxa"/>
+              <w:right w:w="108" w:type="dxa"/>
+            </w:tcMar>
+            <w:hideMark/>
+          </w:tcPr>
+          <w:p>
+            <w:pPr>
+              <w:shd w:val="clear" w:color="auto" w:fill="FFFFFF"/>
+              <w:wordWrap/>
+              <w:spacing w:after="0" w:line="240" w:lineRule="auto"/>
+              <w:textAlignment w:val="baseline"/>
+              <w:rPr>
+                <w:rFonts w:ascii="맑은 고딕" w:eastAsia="굴림" w:hAnsi="굴림" w:cs="굴림"/>
+                <w:color w:val="000000"/>
+                <w:kern w:val="0"/>
+                <w:szCs w:val="20"/>
+              </w:rPr>
+            </w:pPr>
+            <w:r>
+              <w:t>Login (UC-2)</w:t>
+            </w:r>
+          </w:p>
+        </w:tc>
+      </w:tr>
+      <w:tr>
+        <w:trPr>
+          <w:trHeight w:val="702"/>
+        </w:trPr>
+        <w:tc>
+          <w:tcPr>
+            <w:tcW w:w="1838" w:type="dxa"/>
+            <w:tcBorders>
+              <w:top w:val="single" w:sz="4" w:space="0" w:color="000000"/>
+              <w:left w:val="single" w:sz="4" w:space="0" w:color="000000"/>
+              <w:bottom w:val="single" w:sz="4" w:space="0" w:color="000000"/>
+              <w:right w:val="single" w:sz="4" w:space="0" w:color="000000"/>
+            </w:tcBorders>
+            <w:tcMar>
+              <w:top w:w="0" w:type="dxa"/>
+              <w:left w:w="108" w:type="dxa"/>
+              <w:bottom w:w="0" w:type="dxa"/>
+              <w:right w:w="108" w:type="dxa"/>
+            </w:tcMar>
+            <w:hideMark/>
+          </w:tcPr>
+          <w:p>
+            <w:pPr>
+              <w:shd w:val="clear" w:color="auto" w:fill="FFFFFF"/>
+              <w:wordWrap/>
+              <w:spacing w:after="0" w:line="240" w:lineRule="auto"/>
+              <w:jc w:val="center"/>
+              <w:textAlignment w:val="baseline"/>
+              <w:rPr>
+                <w:rFonts w:eastAsiaTheme="minorHAnsi" w:cs="굴림"/>
+                <w:color w:val="000000"/>
+                <w:kern w:val="0"/>
+                <w:szCs w:val="20"/>
+              </w:rPr>
+            </w:pPr>
+            <w:r>
+              <w:rPr>
+                <w:rFonts w:hint="eastAsia"/>
+                <w:b/>
+                <w:bCs/>
+              </w:rPr>
+              <w:t>U</w:t>
+            </w:r>
+            <w:r>
+              <w:rPr>
+                <w:b/>
+                <w:bCs/>
+              </w:rPr>
+              <w:t>ser</w:t>
+            </w:r>
+          </w:p>
+        </w:tc>
+        <w:tc>
+          <w:tcPr>
+            <w:tcW w:w="4296" w:type="dxa"/>
+            <w:tcBorders>
+              <w:top w:val="single" w:sz="4" w:space="0" w:color="000000"/>
+              <w:left w:val="single" w:sz="4" w:space="0" w:color="000000"/>
+              <w:bottom w:val="single" w:sz="4" w:space="0" w:color="000000"/>
+              <w:right w:val="single" w:sz="4" w:space="0" w:color="000000"/>
+            </w:tcBorders>
+            <w:tcMar>
+              <w:top w:w="0" w:type="dxa"/>
+              <w:left w:w="108" w:type="dxa"/>
+              <w:bottom w:w="0" w:type="dxa"/>
+              <w:right w:w="108" w:type="dxa"/>
+            </w:tcMar>
+            <w:hideMark/>
+          </w:tcPr>
+          <w:p>
+            <w:pPr>
+              <w:shd w:val="clear" w:color="auto" w:fill="FFFFFF"/>
+              <w:spacing w:after="0" w:line="240" w:lineRule="auto"/>
+              <w:textAlignment w:val="baseline"/>
+              <w:rPr>
+                <w:rFonts w:asciiTheme="majorHAnsi" w:eastAsiaTheme="majorHAnsi" w:hAnsiTheme="majorHAnsi" w:cs="굴림"/>
+                <w:color w:val="000000"/>
+                <w:kern w:val="0"/>
+                <w:szCs w:val="20"/>
+              </w:rPr>
+            </w:pPr>
+            <w:r>
+              <w:rPr>
+                <w:rFonts w:hint="eastAsia"/>
+              </w:rPr>
+              <w:t>사이트 이용 마친 후,</w:t>
+            </w:r>
+            <w:r>
+              <w:t xml:space="preserve"> </w:t>
+            </w:r>
+            <w:r>
+              <w:rPr>
+                <w:rFonts w:hint="eastAsia"/>
+              </w:rPr>
+              <w:t>사용자 로그아웃 하기</w:t>
+            </w:r>
+          </w:p>
+        </w:tc>
+        <w:tc>
+          <w:tcPr>
+            <w:tcW w:w="2882" w:type="dxa"/>
+            <w:tcBorders>
+              <w:top w:val="single" w:sz="4" w:space="0" w:color="000000"/>
+              <w:left w:val="single" w:sz="4" w:space="0" w:color="000000"/>
+              <w:bottom w:val="single" w:sz="4" w:space="0" w:color="000000"/>
+              <w:right w:val="single" w:sz="4" w:space="0" w:color="000000"/>
+            </w:tcBorders>
+            <w:tcMar>
+              <w:top w:w="0" w:type="dxa"/>
+              <w:left w:w="108" w:type="dxa"/>
+              <w:bottom w:w="0" w:type="dxa"/>
+              <w:right w:w="108" w:type="dxa"/>
+            </w:tcMar>
+            <w:hideMark/>
+          </w:tcPr>
+          <w:p>
+            <w:pPr>
+              <w:shd w:val="clear" w:color="auto" w:fill="FFFFFF"/>
+              <w:wordWrap/>
+              <w:spacing w:after="0" w:line="240" w:lineRule="auto"/>
+              <w:textAlignment w:val="baseline"/>
+              <w:rPr>
+                <w:rFonts w:ascii="맑은 고딕" w:eastAsia="굴림" w:hAnsi="굴림" w:cs="굴림"/>
+                <w:color w:val="000000"/>
+                <w:kern w:val="0"/>
+                <w:szCs w:val="20"/>
+              </w:rPr>
+            </w:pPr>
+            <w:r>
+              <w:rPr>
+                <w:rFonts w:hint="eastAsia"/>
+              </w:rPr>
+              <w:t>L</w:t>
+            </w:r>
+            <w:r>
+              <w:t>ogout (UC-4)</w:t>
+            </w:r>
+          </w:p>
+        </w:tc>
+      </w:tr>
+      <w:tr>
+        <w:trPr>
+          <w:trHeight w:val="716"/>
+        </w:trPr>
+        <w:tc>
+          <w:tcPr>
+            <w:tcW w:w="1838" w:type="dxa"/>
+            <w:tcBorders>
+              <w:top w:val="single" w:sz="4" w:space="0" w:color="000000"/>
+              <w:left w:val="single" w:sz="4" w:space="0" w:color="000000"/>
+              <w:bottom w:val="single" w:sz="4" w:space="0" w:color="000000"/>
+              <w:right w:val="single" w:sz="4" w:space="0" w:color="000000"/>
+            </w:tcBorders>
+            <w:tcMar>
+              <w:top w:w="0" w:type="dxa"/>
+              <w:left w:w="108" w:type="dxa"/>
+              <w:bottom w:w="0" w:type="dxa"/>
+              <w:right w:w="108" w:type="dxa"/>
+            </w:tcMar>
+            <w:hideMark/>
+          </w:tcPr>
+          <w:p>
+            <w:pPr>
+              <w:shd w:val="clear" w:color="auto" w:fill="FFFFFF"/>
+              <w:wordWrap/>
+              <w:spacing w:after="0" w:line="240" w:lineRule="auto"/>
+              <w:jc w:val="center"/>
+              <w:textAlignment w:val="baseline"/>
+              <w:rPr>
+                <w:rFonts w:eastAsiaTheme="minorHAnsi" w:cs="굴림"/>
+                <w:color w:val="000000"/>
+                <w:kern w:val="0"/>
+                <w:szCs w:val="20"/>
+              </w:rPr>
+            </w:pPr>
+            <w:r>
+              <w:rPr>
+                <w:b/>
+                <w:bCs/>
+              </w:rPr>
+              <w:t>Admin</w:t>
+            </w:r>
+          </w:p>
+        </w:tc>
+        <w:tc>
+          <w:tcPr>
+            <w:tcW w:w="4296" w:type="dxa"/>
+            <w:tcBorders>
+              <w:top w:val="single" w:sz="4" w:space="0" w:color="000000"/>
+              <w:left w:val="single" w:sz="4" w:space="0" w:color="000000"/>
+              <w:bottom w:val="single" w:sz="4" w:space="0" w:color="000000"/>
+              <w:right w:val="single" w:sz="4" w:space="0" w:color="000000"/>
+            </w:tcBorders>
+            <w:tcMar>
+              <w:top w:w="0" w:type="dxa"/>
+              <w:left w:w="108" w:type="dxa"/>
+              <w:bottom w:w="0" w:type="dxa"/>
+              <w:right w:w="108" w:type="dxa"/>
+            </w:tcMar>
+            <w:hideMark/>
+          </w:tcPr>
+          <w:p>
+            <w:pPr>
+              <w:shd w:val="clear" w:color="auto" w:fill="FFFFFF"/>
+              <w:spacing w:after="0" w:line="240" w:lineRule="auto"/>
+              <w:textAlignment w:val="baseline"/>
+              <w:rPr>
+                <w:rFonts w:asciiTheme="majorHAnsi" w:eastAsiaTheme="majorHAnsi" w:hAnsiTheme="majorHAnsi" w:cs="굴림"/>
+                <w:color w:val="000000"/>
+                <w:kern w:val="0"/>
+                <w:szCs w:val="20"/>
+              </w:rPr>
+            </w:pPr>
+            <w:r>
+              <w:rPr>
+                <w:rFonts w:hint="eastAsia"/>
+              </w:rPr>
+              <w:t>관리자가 U</w:t>
+            </w:r>
+            <w:r>
+              <w:t xml:space="preserve">A </w:t>
+            </w:r>
+            <w:r>
+              <w:rPr>
+                <w:rFonts w:hint="eastAsia"/>
+              </w:rPr>
+              <w:t>경매 사이트를 이용하기 위해,</w:t>
+            </w:r>
+            <w:r>
+              <w:t xml:space="preserve"> </w:t>
+            </w:r>
+            <w:r>
+              <w:rPr>
+                <w:rFonts w:hint="eastAsia"/>
+              </w:rPr>
+              <w:t>관리자 로그인 하기</w:t>
+            </w:r>
+          </w:p>
+        </w:tc>
+        <w:tc>
+          <w:tcPr>
+            <w:tcW w:w="2882" w:type="dxa"/>
+            <w:tcBorders>
+              <w:top w:val="single" w:sz="4" w:space="0" w:color="000000"/>
+              <w:left w:val="single" w:sz="4" w:space="0" w:color="000000"/>
+              <w:bottom w:val="single" w:sz="4" w:space="0" w:color="000000"/>
+              <w:right w:val="single" w:sz="4" w:space="0" w:color="000000"/>
+            </w:tcBorders>
+            <w:tcMar>
+              <w:top w:w="0" w:type="dxa"/>
+              <w:left w:w="108" w:type="dxa"/>
+              <w:bottom w:w="0" w:type="dxa"/>
+              <w:right w:w="108" w:type="dxa"/>
+            </w:tcMar>
+            <w:hideMark/>
+          </w:tcPr>
+          <w:p>
+            <w:pPr>
+              <w:shd w:val="clear" w:color="auto" w:fill="FFFFFF"/>
+              <w:wordWrap/>
+              <w:spacing w:after="0" w:line="240" w:lineRule="auto"/>
+              <w:textAlignment w:val="baseline"/>
+              <w:rPr>
+                <w:rFonts w:ascii="맑은 고딕" w:eastAsia="굴림" w:hAnsi="굴림" w:cs="굴림"/>
+                <w:color w:val="000000"/>
+                <w:kern w:val="0"/>
+                <w:szCs w:val="20"/>
+              </w:rPr>
+            </w:pPr>
+            <w:r>
+              <w:t>Login (UC-2)</w:t>
+            </w:r>
+          </w:p>
+        </w:tc>
+      </w:tr>
+      <w:tr>
+        <w:trPr>
+          <w:trHeight w:val="716"/>
+        </w:trPr>
+        <w:tc>
+          <w:tcPr>
+            <w:tcW w:w="1838" w:type="dxa"/>
+            <w:tcBorders>
+              <w:top w:val="single" w:sz="4" w:space="0" w:color="000000"/>
+              <w:left w:val="single" w:sz="4" w:space="0" w:color="000000"/>
+              <w:bottom w:val="single" w:sz="4" w:space="0" w:color="000000"/>
+              <w:right w:val="single" w:sz="4" w:space="0" w:color="000000"/>
+            </w:tcBorders>
+            <w:tcMar>
+              <w:top w:w="0" w:type="dxa"/>
+              <w:left w:w="108" w:type="dxa"/>
+              <w:bottom w:w="0" w:type="dxa"/>
+              <w:right w:w="108" w:type="dxa"/>
+            </w:tcMar>
+          </w:tcPr>
+          <w:p>
+            <w:pPr>
+              <w:shd w:val="clear" w:color="auto" w:fill="FFFFFF"/>
+              <w:wordWrap/>
+              <w:spacing w:after="0" w:line="240" w:lineRule="auto"/>
+              <w:jc w:val="center"/>
+              <w:textAlignment w:val="baseline"/>
+              <w:rPr>
+                <w:rFonts w:eastAsiaTheme="minorHAnsi" w:cs="굴림" w:hint="eastAsia"/>
+                <w:b/>
+                <w:bCs/>
+                <w:color w:val="000000"/>
+                <w:kern w:val="0"/>
+                <w:sz w:val="22"/>
+                <w:shd w:val="clear" w:color="auto" w:fill="FFFFFF"/>
+              </w:rPr>
+            </w:pPr>
+            <w:r>
+              <w:rPr>
+                <w:rFonts w:hint="eastAsia"/>
+                <w:b/>
+                <w:bCs/>
+              </w:rPr>
+              <w:t>A</w:t>
+            </w:r>
+            <w:r>
+              <w:rPr>
+                <w:b/>
+                <w:bCs/>
+              </w:rPr>
+              <w:t>dmin</w:t>
+            </w:r>
+          </w:p>
+        </w:tc>
+        <w:tc>
+          <w:tcPr>
+            <w:tcW w:w="4296" w:type="dxa"/>
+            <w:tcBorders>
+              <w:top w:val="single" w:sz="4" w:space="0" w:color="000000"/>
+              <w:left w:val="single" w:sz="4" w:space="0" w:color="000000"/>
+              <w:bottom w:val="single" w:sz="4" w:space="0" w:color="000000"/>
+              <w:right w:val="single" w:sz="4" w:space="0" w:color="000000"/>
+            </w:tcBorders>
+            <w:tcMar>
+              <w:top w:w="0" w:type="dxa"/>
+              <w:left w:w="108" w:type="dxa"/>
+              <w:bottom w:w="0" w:type="dxa"/>
+              <w:right w:w="108" w:type="dxa"/>
+            </w:tcMar>
+          </w:tcPr>
+          <w:p>
+            <w:pPr>
+              <w:shd w:val="clear" w:color="auto" w:fill="FFFFFF"/>
+              <w:spacing w:after="0" w:line="240" w:lineRule="auto"/>
+              <w:textAlignment w:val="baseline"/>
+              <w:rPr>
+                <w:rFonts w:asciiTheme="majorHAnsi" w:eastAsiaTheme="majorHAnsi" w:hAnsiTheme="majorHAnsi" w:cs="함초롬바탕" w:hint="eastAsia"/>
+                <w:color w:val="000000"/>
+                <w:kern w:val="0"/>
+                <w:sz w:val="22"/>
+              </w:rPr>
+            </w:pPr>
+            <w:r>
+              <w:rPr>
+                <w:rFonts w:hint="eastAsia"/>
+              </w:rPr>
+              <w:t>관리자가 원하는 특정 사용자의 계정을 삭제하기</w:t>
+            </w:r>
+          </w:p>
+        </w:tc>
+        <w:tc>
+          <w:tcPr>
+            <w:tcW w:w="2882" w:type="dxa"/>
+            <w:tcBorders>
+              <w:top w:val="single" w:sz="4" w:space="0" w:color="000000"/>
+              <w:left w:val="single" w:sz="4" w:space="0" w:color="000000"/>
+              <w:bottom w:val="single" w:sz="4" w:space="0" w:color="000000"/>
+              <w:right w:val="single" w:sz="4" w:space="0" w:color="000000"/>
+            </w:tcBorders>
+            <w:tcMar>
+              <w:top w:w="0" w:type="dxa"/>
+              <w:left w:w="108" w:type="dxa"/>
+              <w:bottom w:w="0" w:type="dxa"/>
+              <w:right w:w="108" w:type="dxa"/>
+            </w:tcMar>
+          </w:tcPr>
+          <w:p>
+            <w:pPr>
+              <w:shd w:val="clear" w:color="auto" w:fill="FFFFFF"/>
+              <w:wordWrap/>
+              <w:spacing w:after="0" w:line="240" w:lineRule="auto"/>
+              <w:textAlignment w:val="baseline"/>
+              <w:rPr>
+                <w:rFonts w:ascii="함초롬바탕" w:eastAsia="함초롬바탕" w:hAnsi="함초롬바탕" w:cs="함초롬바탕" w:hint="eastAsia"/>
+                <w:color w:val="000000"/>
+                <w:kern w:val="0"/>
+                <w:sz w:val="22"/>
+                <w:shd w:val="clear" w:color="auto" w:fill="FFFFFF"/>
+              </w:rPr>
+            </w:pPr>
+            <w:proofErr w:type="spellStart"/>
+            <w:r>
+              <w:rPr>
+                <w:rFonts w:hint="eastAsia"/>
+              </w:rPr>
+              <w:t>D</w:t>
+            </w:r>
+            <w:r>
+              <w:t>eleteUser</w:t>
+            </w:r>
+            <w:proofErr w:type="spellEnd"/>
+            <w:r>
+              <w:t xml:space="preserve"> (UC-3)</w:t>
+            </w:r>
+          </w:p>
+        </w:tc>
+      </w:tr>
+      <w:tr>
+        <w:trPr>
+          <w:trHeight w:val="716"/>
+        </w:trPr>
+        <w:tc>
+          <w:tcPr>
+            <w:tcW w:w="1838" w:type="dxa"/>
+            <w:tcBorders>
+              <w:top w:val="single" w:sz="4" w:space="0" w:color="000000"/>
+              <w:left w:val="single" w:sz="4" w:space="0" w:color="000000"/>
+              <w:bottom w:val="single" w:sz="4" w:space="0" w:color="000000"/>
+              <w:right w:val="single" w:sz="4" w:space="0" w:color="000000"/>
+            </w:tcBorders>
+            <w:tcMar>
+              <w:top w:w="0" w:type="dxa"/>
+              <w:left w:w="108" w:type="dxa"/>
+              <w:bottom w:w="0" w:type="dxa"/>
+              <w:right w:w="108" w:type="dxa"/>
+            </w:tcMar>
+          </w:tcPr>
+          <w:p>
+            <w:pPr>
+              <w:shd w:val="clear" w:color="auto" w:fill="FFFFFF"/>
+              <w:wordWrap/>
+              <w:spacing w:after="0" w:line="240" w:lineRule="auto"/>
+              <w:jc w:val="center"/>
+              <w:textAlignment w:val="baseline"/>
+              <w:rPr>
+                <w:rFonts w:eastAsiaTheme="minorHAnsi" w:cs="굴림" w:hint="eastAsia"/>
+                <w:b/>
+                <w:bCs/>
+                <w:color w:val="000000"/>
+                <w:kern w:val="0"/>
+                <w:sz w:val="22"/>
+                <w:shd w:val="clear" w:color="auto" w:fill="FFFFFF"/>
+              </w:rPr>
+            </w:pPr>
+            <w:r>
+              <w:rPr>
+                <w:rFonts w:hint="eastAsia"/>
+                <w:b/>
+                <w:bCs/>
+              </w:rPr>
+              <w:t>A</w:t>
+            </w:r>
+            <w:r>
+              <w:rPr>
+                <w:b/>
+                <w:bCs/>
+              </w:rPr>
+              <w:t>dmin</w:t>
+            </w:r>
+          </w:p>
+        </w:tc>
+        <w:tc>
+          <w:tcPr>
+            <w:tcW w:w="4296" w:type="dxa"/>
+            <w:tcBorders>
+              <w:top w:val="single" w:sz="4" w:space="0" w:color="000000"/>
+              <w:left w:val="single" w:sz="4" w:space="0" w:color="000000"/>
+              <w:bottom w:val="single" w:sz="4" w:space="0" w:color="000000"/>
+              <w:right w:val="single" w:sz="4" w:space="0" w:color="000000"/>
+            </w:tcBorders>
+            <w:tcMar>
+              <w:top w:w="0" w:type="dxa"/>
+              <w:left w:w="108" w:type="dxa"/>
+              <w:bottom w:w="0" w:type="dxa"/>
+              <w:right w:w="108" w:type="dxa"/>
+            </w:tcMar>
+          </w:tcPr>
+          <w:p>
+            <w:pPr>
+              <w:shd w:val="clear" w:color="auto" w:fill="FFFFFF"/>
+              <w:spacing w:after="0" w:line="240" w:lineRule="auto"/>
+              <w:textAlignment w:val="baseline"/>
+              <w:rPr>
+                <w:rFonts w:asciiTheme="majorHAnsi" w:eastAsiaTheme="majorHAnsi" w:hAnsiTheme="majorHAnsi" w:cs="함초롬바탕" w:hint="eastAsia"/>
+                <w:color w:val="000000"/>
+                <w:kern w:val="0"/>
+                <w:sz w:val="22"/>
+              </w:rPr>
+            </w:pPr>
+            <w:r>
+              <w:rPr>
+                <w:rFonts w:hint="eastAsia"/>
+              </w:rPr>
+              <w:t>사이트 이용 마친 후,</w:t>
+            </w:r>
+            <w:r>
+              <w:t xml:space="preserve"> </w:t>
+            </w:r>
+            <w:r>
+              <w:rPr>
+                <w:rFonts w:hint="eastAsia"/>
+              </w:rPr>
+              <w:t>관리자 로그아웃 하기</w:t>
+            </w:r>
+          </w:p>
+        </w:tc>
+        <w:tc>
+          <w:tcPr>
+            <w:tcW w:w="2882" w:type="dxa"/>
+            <w:tcBorders>
+              <w:top w:val="single" w:sz="4" w:space="0" w:color="000000"/>
+              <w:left w:val="single" w:sz="4" w:space="0" w:color="000000"/>
+              <w:bottom w:val="single" w:sz="4" w:space="0" w:color="000000"/>
+              <w:right w:val="single" w:sz="4" w:space="0" w:color="000000"/>
+            </w:tcBorders>
+            <w:tcMar>
+              <w:top w:w="0" w:type="dxa"/>
+              <w:left w:w="108" w:type="dxa"/>
+              <w:bottom w:w="0" w:type="dxa"/>
+              <w:right w:w="108" w:type="dxa"/>
+            </w:tcMar>
+          </w:tcPr>
+          <w:p>
+            <w:pPr>
+              <w:shd w:val="clear" w:color="auto" w:fill="FFFFFF"/>
+              <w:wordWrap/>
+              <w:spacing w:after="0" w:line="240" w:lineRule="auto"/>
+              <w:textAlignment w:val="baseline"/>
+              <w:rPr>
+                <w:rFonts w:ascii="함초롬바탕" w:eastAsia="함초롬바탕" w:hAnsi="함초롬바탕" w:cs="함초롬바탕" w:hint="eastAsia"/>
+                <w:color w:val="000000"/>
+                <w:kern w:val="0"/>
+                <w:sz w:val="22"/>
+                <w:shd w:val="clear" w:color="auto" w:fill="FFFFFF"/>
+              </w:rPr>
+            </w:pPr>
+            <w:r>
+              <w:rPr>
+                <w:rFonts w:hint="eastAsia"/>
+              </w:rPr>
+              <w:t>L</w:t>
+            </w:r>
+            <w:r>
+              <w:t>ogout (UC-4)</w:t>
+            </w:r>
+          </w:p>
+        </w:tc>
+      </w:tr>
+      <w:tr>
+        <w:trPr>
+          <w:trHeight w:val="716"/>
+        </w:trPr>
+        <w:tc>
+          <w:tcPr>
+            <w:tcW w:w="1838" w:type="dxa"/>
+            <w:tcBorders>
+              <w:top w:val="single" w:sz="4" w:space="0" w:color="000000"/>
+              <w:left w:val="single" w:sz="4" w:space="0" w:color="000000"/>
+              <w:bottom w:val="single" w:sz="4" w:space="0" w:color="000000"/>
+              <w:right w:val="single" w:sz="4" w:space="0" w:color="000000"/>
+            </w:tcBorders>
+            <w:tcMar>
+              <w:top w:w="0" w:type="dxa"/>
+              <w:left w:w="108" w:type="dxa"/>
+              <w:bottom w:w="0" w:type="dxa"/>
+              <w:right w:w="108" w:type="dxa"/>
+            </w:tcMar>
+          </w:tcPr>
+          <w:p>
+            <w:pPr>
+              <w:shd w:val="clear" w:color="auto" w:fill="FFFFFF"/>
+              <w:wordWrap/>
+              <w:spacing w:after="0" w:line="240" w:lineRule="auto"/>
+              <w:jc w:val="center"/>
+              <w:textAlignment w:val="baseline"/>
+              <w:rPr>
+                <w:rFonts w:eastAsiaTheme="minorHAnsi" w:cs="굴림" w:hint="eastAsia"/>
+                <w:b/>
+                <w:bCs/>
+                <w:color w:val="000000"/>
+                <w:kern w:val="0"/>
+                <w:sz w:val="22"/>
+                <w:shd w:val="clear" w:color="auto" w:fill="FFFFFF"/>
+              </w:rPr>
+            </w:pPr>
+            <w:proofErr w:type="spellStart"/>
+            <w:r>
+              <w:rPr>
+                <w:b/>
+                <w:bCs/>
+              </w:rPr>
+              <w:t>DataBase</w:t>
+            </w:r>
+            <w:proofErr w:type="spellEnd"/>
+          </w:p>
+        </w:tc>
+        <w:tc>
+          <w:tcPr>
+            <w:tcW w:w="4296" w:type="dxa"/>
+            <w:tcBorders>
+              <w:top w:val="single" w:sz="4" w:space="0" w:color="000000"/>
+              <w:left w:val="single" w:sz="4" w:space="0" w:color="000000"/>
+              <w:bottom w:val="single" w:sz="4" w:space="0" w:color="000000"/>
+              <w:right w:val="single" w:sz="4" w:space="0" w:color="000000"/>
+            </w:tcBorders>
+            <w:tcMar>
+              <w:top w:w="0" w:type="dxa"/>
+              <w:left w:w="108" w:type="dxa"/>
+              <w:bottom w:w="0" w:type="dxa"/>
+              <w:right w:w="108" w:type="dxa"/>
+            </w:tcMar>
+          </w:tcPr>
+          <w:p>
+            <w:pPr>
+              <w:shd w:val="clear" w:color="auto" w:fill="FFFFFF"/>
+              <w:spacing w:after="0" w:line="240" w:lineRule="auto"/>
+              <w:textAlignment w:val="baseline"/>
+              <w:rPr>
+                <w:rFonts w:asciiTheme="majorHAnsi" w:eastAsiaTheme="majorHAnsi" w:hAnsiTheme="majorHAnsi" w:cs="함초롬바탕" w:hint="eastAsia"/>
+                <w:color w:val="000000"/>
+                <w:kern w:val="0"/>
+                <w:sz w:val="22"/>
+              </w:rPr>
+            </w:pPr>
+            <w:r>
+              <w:rPr>
+                <w:rFonts w:hint="eastAsia"/>
+              </w:rPr>
+              <w:t>사용자 및 관리자의 정보</w:t>
+            </w:r>
+            <w:r>
+              <w:t xml:space="preserve">에 </w:t>
+            </w:r>
+            <w:r>
+              <w:rPr>
+                <w:rFonts w:hint="eastAsia"/>
+              </w:rPr>
+              <w:t>접근(로그인 시), 추가(회원가입 시) 및 삭제(계정 삭제)하기</w:t>
+            </w:r>
+          </w:p>
+        </w:tc>
+        <w:tc>
+          <w:tcPr>
+            <w:tcW w:w="2882" w:type="dxa"/>
+            <w:tcBorders>
+              <w:top w:val="single" w:sz="4" w:space="0" w:color="000000"/>
+              <w:left w:val="single" w:sz="4" w:space="0" w:color="000000"/>
+              <w:bottom w:val="single" w:sz="4" w:space="0" w:color="000000"/>
+              <w:right w:val="single" w:sz="4" w:space="0" w:color="000000"/>
+            </w:tcBorders>
+            <w:tcMar>
+              <w:top w:w="0" w:type="dxa"/>
+              <w:left w:w="108" w:type="dxa"/>
+              <w:bottom w:w="0" w:type="dxa"/>
+              <w:right w:w="108" w:type="dxa"/>
+            </w:tcMar>
+          </w:tcPr>
+          <w:p>
+            <w:pPr>
+              <w:shd w:val="clear" w:color="auto" w:fill="FFFFFF"/>
+              <w:wordWrap/>
+              <w:spacing w:after="0" w:line="240" w:lineRule="auto"/>
+              <w:textAlignment w:val="baseline"/>
+              <w:rPr>
+                <w:rFonts w:ascii="함초롬바탕" w:eastAsia="함초롬바탕" w:hAnsi="함초롬바탕" w:cs="함초롬바탕" w:hint="eastAsia"/>
+                <w:color w:val="000000"/>
+                <w:kern w:val="0"/>
+                <w:sz w:val="22"/>
+                <w:shd w:val="clear" w:color="auto" w:fill="FFFFFF"/>
+              </w:rPr>
+            </w:pPr>
+            <w:r>
+              <w:rPr>
+                <w:rFonts w:hint="eastAsia"/>
+              </w:rPr>
+              <w:t>U</w:t>
+            </w:r>
+            <w:r>
+              <w:t>C-1, UC-2, UC-3</w:t>
+            </w:r>
+          </w:p>
+        </w:tc>
+      </w:tr>
+    </w:tbl>
     <w:p/>
     <w:p/>
     <w:p/>
     <w:p/>
     <w:p>
       <w:pPr>
+        <w:pStyle w:val="MS"/>
+        <w:ind w:firstLine="200"/>
         <w:rPr>
-          <w:rFonts w:hint="eastAsia"/>
+          <w:rFonts w:ascii="함초롬바탕" w:eastAsia="함초롬바탕" w:hAnsi="함초롬바탕" w:cs="함초롬바탕"/>
+          <w:b/>
+          <w:bCs/>
+          <w:sz w:val="24"/>
+          <w:szCs w:val="24"/>
+          <w:shd w:val="clear" w:color="auto" w:fill="FFFFFF"/>
+        </w:rPr>
+      </w:pPr>
+    </w:p>
+    <w:p>
+      <w:pPr>
+        <w:pStyle w:val="MS"/>
+        <w:ind w:firstLine="200"/>
+        <w:rPr>
+          <w:rFonts w:ascii="함초롬바탕" w:eastAsia="함초롬바탕" w:hAnsi="함초롬바탕" w:cs="함초롬바탕"/>
+          <w:b/>
+          <w:bCs/>
+          <w:sz w:val="24"/>
+          <w:szCs w:val="24"/>
+          <w:shd w:val="clear" w:color="auto" w:fill="FFFFFF"/>
+        </w:rPr>
+      </w:pPr>
+    </w:p>
+    <w:p>
+      <w:pPr>
+        <w:pStyle w:val="MS"/>
+        <w:ind w:firstLine="200"/>
+        <w:rPr>
+          <w:rFonts w:ascii="함초롬바탕" w:eastAsia="함초롬바탕" w:hAnsi="함초롬바탕" w:cs="함초롬바탕"/>
+          <w:b/>
+          <w:bCs/>
+          <w:sz w:val="24"/>
+          <w:szCs w:val="24"/>
+          <w:shd w:val="clear" w:color="auto" w:fill="FFFFFF"/>
+        </w:rPr>
+      </w:pPr>
+    </w:p>
+    <w:p>
+      <w:pPr>
+        <w:pStyle w:val="MS"/>
+        <w:ind w:firstLine="200"/>
+        <w:rPr>
+          <w:rFonts w:ascii="함초롬바탕" w:eastAsia="함초롬바탕" w:hAnsi="함초롬바탕" w:cs="함초롬바탕"/>
+          <w:b/>
+          <w:bCs/>
+          <w:sz w:val="24"/>
+          <w:szCs w:val="24"/>
+          <w:shd w:val="clear" w:color="auto" w:fill="FFFFFF"/>
+        </w:rPr>
+      </w:pPr>
+    </w:p>
+    <w:p>
+      <w:pPr>
+        <w:pStyle w:val="MS"/>
+        <w:ind w:firstLine="200"/>
+        <w:rPr>
+          <w:rFonts w:ascii="함초롬바탕" w:eastAsia="함초롬바탕" w:hAnsi="함초롬바탕" w:cs="함초롬바탕"/>
+          <w:b/>
+          <w:bCs/>
+          <w:sz w:val="24"/>
+          <w:szCs w:val="24"/>
+          <w:shd w:val="clear" w:color="auto" w:fill="FFFFFF"/>
+        </w:rPr>
+      </w:pPr>
+    </w:p>
+    <w:p>
+      <w:pPr>
+        <w:pStyle w:val="MS"/>
+        <w:ind w:firstLine="200"/>
+        <w:rPr>
+          <w:rFonts w:ascii="함초롬바탕" w:eastAsia="함초롬바탕" w:hAnsi="함초롬바탕" w:cs="함초롬바탕" w:hint="eastAsia"/>
+          <w:b/>
+          <w:bCs/>
+          <w:sz w:val="24"/>
+          <w:szCs w:val="24"/>
+          <w:shd w:val="clear" w:color="auto" w:fill="FFFFFF"/>
+        </w:rPr>
+      </w:pPr>
+    </w:p>
+    <w:p>
+      <w:pPr>
+        <w:pStyle w:val="MS"/>
+        <w:ind w:firstLine="200"/>
+        <w:rPr>
+          <w:rFonts w:ascii="함초롬바탕" w:eastAsia="함초롬바탕" w:hAnsi="함초롬바탕" w:cs="함초롬바탕"/>
+          <w:b/>
+          <w:bCs/>
+          <w:sz w:val="24"/>
+          <w:szCs w:val="24"/>
+          <w:shd w:val="clear" w:color="auto" w:fill="FFFFFF"/>
+        </w:rPr>
+      </w:pPr>
+    </w:p>
+    <w:p>
+      <w:pPr>
+        <w:pStyle w:val="MS"/>
+        <w:ind w:firstLine="200"/>
+        <w:rPr>
+          <w:rFonts w:ascii="함초롬바탕" w:eastAsia="함초롬바탕" w:hAnsi="함초롬바탕" w:cs="함초롬바탕"/>
+          <w:b/>
+          <w:bCs/>
+          <w:sz w:val="24"/>
+          <w:szCs w:val="24"/>
+          <w:shd w:val="clear" w:color="auto" w:fill="FFFFFF"/>
+        </w:rPr>
+      </w:pPr>
+    </w:p>
+    <w:p>
+      <w:pPr>
+        <w:pStyle w:val="MS"/>
+        <w:ind w:firstLine="200"/>
+        <w:rPr>
+          <w:rFonts w:ascii="함초롬바탕" w:eastAsia="함초롬바탕" w:hAnsi="함초롬바탕" w:cs="함초롬바탕"/>
+          <w:b/>
+          <w:bCs/>
+          <w:sz w:val="24"/>
+          <w:szCs w:val="24"/>
+          <w:shd w:val="clear" w:color="auto" w:fill="FFFFFF"/>
+        </w:rPr>
+      </w:pPr>
+    </w:p>
+    <w:p>
+      <w:pPr>
+        <w:pStyle w:val="MS"/>
+        <w:ind w:firstLine="200"/>
+        <w:rPr>
+          <w:rFonts w:ascii="함초롬바탕" w:eastAsia="함초롬바탕" w:hAnsi="함초롬바탕" w:cs="함초롬바탕"/>
+          <w:b/>
+          <w:bCs/>
+          <w:sz w:val="24"/>
+          <w:szCs w:val="24"/>
+          <w:shd w:val="clear" w:color="auto" w:fill="FFFFFF"/>
+        </w:rPr>
+      </w:pPr>
+    </w:p>
+    <w:p>
+      <w:pPr>
+        <w:pStyle w:val="MS"/>
+        <w:ind w:firstLine="200"/>
+        <w:rPr>
+          <w:rFonts w:ascii="함초롬바탕" w:eastAsia="함초롬바탕" w:hAnsi="함초롬바탕" w:cs="함초롬바탕"/>
+          <w:b/>
+          <w:bCs/>
+          <w:sz w:val="24"/>
+          <w:szCs w:val="24"/>
+          <w:shd w:val="clear" w:color="auto" w:fill="FFFFFF"/>
+        </w:rPr>
+      </w:pPr>
+    </w:p>
+    <w:p>
+      <w:pPr>
+        <w:pStyle w:val="MS"/>
+        <w:ind w:firstLine="200"/>
+        <w:rPr>
+          <w:rFonts w:ascii="함초롬바탕" w:eastAsia="함초롬바탕" w:hAnsi="함초롬바탕" w:cs="함초롬바탕"/>
+          <w:b/>
+          <w:bCs/>
+          <w:sz w:val="24"/>
+          <w:szCs w:val="24"/>
+          <w:shd w:val="clear" w:color="auto" w:fill="FFFFFF"/>
+        </w:rPr>
+      </w:pPr>
+    </w:p>
+    <w:p>
+      <w:pPr>
+        <w:pStyle w:val="MS"/>
+        <w:ind w:firstLine="200"/>
+        <w:rPr>
+          <w:rFonts w:ascii="함초롬바탕" w:eastAsia="함초롬바탕" w:hAnsi="함초롬바탕" w:cs="함초롬바탕"/>
+          <w:b/>
+          <w:bCs/>
+          <w:sz w:val="24"/>
+          <w:szCs w:val="24"/>
+          <w:shd w:val="clear" w:color="auto" w:fill="FFFFFF"/>
         </w:rPr>
       </w:pPr>
     </w:p>
@@ -2540,70 +2939,66 @@
           <w:szCs w:val="24"/>
           <w:shd w:val="clear" w:color="auto" w:fill="FFFFFF"/>
         </w:rPr>
+        <w:lastRenderedPageBreak/>
         <w:t>1-3. Use Cases Diagram</w:t>
-      </w:r>
-      <w:r>
-        <w:rPr>
-          <w:rFonts w:ascii="함초롬바탕" w:eastAsia="함초롬바탕" w:hAnsi="함초롬바탕" w:cs="함초롬바탕"/>
-          <w:b/>
-          <w:bCs/>
-          <w:sz w:val="24"/>
-          <w:szCs w:val="24"/>
-          <w:shd w:val="clear" w:color="auto" w:fill="FFFFFF"/>
-        </w:rPr>
-        <w:t xml:space="preserve"> &lt;</w:t>
-      </w:r>
-      <w:r>
-        <w:rPr>
-          <w:rFonts w:ascii="함초롬바탕" w:eastAsia="함초롬바탕" w:hAnsi="함초롬바탕" w:cs="함초롬바탕" w:hint="eastAsia"/>
-          <w:b/>
-          <w:bCs/>
-          <w:sz w:val="24"/>
-          <w:szCs w:val="24"/>
-          <w:shd w:val="clear" w:color="auto" w:fill="FFFFFF"/>
-        </w:rPr>
-        <w:t xml:space="preserve">번호에 맞게 </w:t>
-      </w:r>
-      <w:r>
-        <w:rPr>
-          <w:rFonts w:ascii="함초롬바탕" w:eastAsia="함초롬바탕" w:hAnsi="함초롬바탕" w:cs="함초롬바탕" w:hint="eastAsia"/>
-          <w:b/>
-          <w:bCs/>
-          <w:sz w:val="24"/>
-          <w:szCs w:val="24"/>
-          <w:shd w:val="clear" w:color="auto" w:fill="FFFFFF"/>
-        </w:rPr>
-        <w:t xml:space="preserve">수정해서 올려 </w:t>
-      </w:r>
-      <w:r>
-        <w:rPr>
-          <w:rFonts w:ascii="함초롬바탕" w:eastAsia="함초롬바탕" w:hAnsi="함초롬바탕" w:cs="함초롬바탕" w:hint="eastAsia"/>
-          <w:b/>
-          <w:bCs/>
-          <w:sz w:val="24"/>
-          <w:szCs w:val="24"/>
-          <w:shd w:val="clear" w:color="auto" w:fill="FFFFFF"/>
-        </w:rPr>
-        <w:t>주세요!</w:t>
-      </w:r>
-      <w:r>
-        <w:rPr>
-          <w:rFonts w:ascii="함초롬바탕" w:eastAsia="함초롬바탕" w:hAnsi="함초롬바탕" w:cs="함초롬바탕"/>
-          <w:b/>
-          <w:bCs/>
-          <w:sz w:val="24"/>
-          <w:szCs w:val="24"/>
-          <w:shd w:val="clear" w:color="auto" w:fill="FFFFFF"/>
-        </w:rPr>
-        <w:t>&gt;</w:t>
       </w:r>
     </w:p>
     <w:p>
       <w:pPr>
         <w:pStyle w:val="MS"/>
         <w:ind w:firstLine="200"/>
+      </w:pPr>
+      <w:r>
         <w:rPr>
-          <w:rFonts w:hint="eastAsia"/>
+          <w:noProof/>
+        </w:rPr>
+        <w:drawing>
+          <wp:inline distT="0" distB="0" distL="0" distR="0" wp14:anchorId="3B13AB35" wp14:editId="35F2478B">
+            <wp:extent cx="6188710" cy="4222115"/>
+            <wp:effectExtent l="0" t="0" r="2540" b="6985"/>
+            <wp:docPr id="3" name="그림 3"/>
+            <wp:cNvGraphicFramePr>
+              <a:graphicFrameLocks xmlns:a="http://schemas.openxmlformats.org/drawingml/2006/main" noChangeAspect="1"/>
+            </wp:cNvGraphicFramePr>
+            <a:graphic xmlns:a="http://schemas.openxmlformats.org/drawingml/2006/main">
+              <a:graphicData uri="http://schemas.openxmlformats.org/drawingml/2006/picture">
+                <pic:pic xmlns:pic="http://schemas.openxmlformats.org/drawingml/2006/picture">
+                  <pic:nvPicPr>
+                    <pic:cNvPr id="1" name=""/>
+                    <pic:cNvPicPr/>
+                  </pic:nvPicPr>
+                  <pic:blipFill>
+                    <a:blip r:embed="rId8"/>
+                    <a:stretch>
+                      <a:fillRect/>
+                    </a:stretch>
+                  </pic:blipFill>
+                  <pic:spPr>
+                    <a:xfrm>
+                      <a:off x="0" y="0"/>
+                      <a:ext cx="6188710" cy="4222115"/>
+                    </a:xfrm>
+                    <a:prstGeom prst="rect">
+                      <a:avLst/>
+                    </a:prstGeom>
+                  </pic:spPr>
+                </pic:pic>
+              </a:graphicData>
+            </a:graphic>
+          </wp:inline>
+        </w:drawing>
+      </w:r>
+    </w:p>
+    <w:p>
+      <w:pPr>
+        <w:shd w:val="clear" w:color="auto" w:fill="FFFFFF"/>
+        <w:spacing w:after="0" w:line="384" w:lineRule="auto"/>
+        <w:textAlignment w:val="baseline"/>
+        <w:rPr>
+          <w:rFonts w:ascii="함초롬바탕" w:eastAsia="굴림" w:hAnsi="굴림" w:cs="굴림"/>
+          <w:color w:val="000000"/>
+          <w:kern w:val="0"/>
+          <w:szCs w:val="20"/>
         </w:rPr>
       </w:pPr>
     </w:p>
@@ -2619,64 +3014,45 @@
           <w:szCs w:val="20"/>
         </w:rPr>
       </w:pPr>
-      <w:r>
+    </w:p>
+    <w:p>
+      <w:pPr>
+        <w:shd w:val="clear" w:color="auto" w:fill="FFFFFF"/>
+        <w:spacing w:after="0" w:line="384" w:lineRule="auto"/>
+        <w:textAlignment w:val="baseline"/>
         <w:rPr>
           <w:rFonts w:ascii="함초롬바탕" w:eastAsia="굴림" w:hAnsi="굴림" w:cs="굴림"/>
-          <w:noProof/>
           <w:color w:val="000000"/>
           <w:kern w:val="0"/>
           <w:szCs w:val="20"/>
         </w:rPr>
-        <w:lastRenderedPageBreak/>
-        <w:drawing>
-          <wp:inline distT="0" distB="0" distL="0" distR="0" wp14:anchorId="0FB02559" wp14:editId="761839CC">
-            <wp:extent cx="4890135" cy="3016250"/>
-            <wp:effectExtent l="0" t="0" r="5715" b="0"/>
-            <wp:docPr id="1" name="그림 1"/>
-            <wp:cNvGraphicFramePr>
-              <a:graphicFrameLocks xmlns:a="http://schemas.openxmlformats.org/drawingml/2006/main" noChangeAspect="1"/>
-            </wp:cNvGraphicFramePr>
-            <a:graphic xmlns:a="http://schemas.openxmlformats.org/drawingml/2006/main">
-              <a:graphicData uri="http://schemas.openxmlformats.org/drawingml/2006/picture">
-                <pic:pic xmlns:pic="http://schemas.openxmlformats.org/drawingml/2006/picture">
-                  <pic:nvPicPr>
-                    <pic:cNvPr id="0" name="_x375335640"/>
-                    <pic:cNvPicPr>
-                      <a:picLocks noChangeAspect="1" noChangeArrowheads="1"/>
-                    </pic:cNvPicPr>
-                  </pic:nvPicPr>
-                  <pic:blipFill>
-                    <a:blip r:embed="rId6">
-                      <a:extLst>
-                        <a:ext uri="{28A0092B-C50C-407E-A947-70E740481C1C}">
-                          <a14:useLocalDpi xmlns:a14="http://schemas.microsoft.com/office/drawing/2010/main" val="0"/>
-                        </a:ext>
-                      </a:extLst>
-                    </a:blip>
-                    <a:srcRect/>
-                    <a:stretch>
-                      <a:fillRect/>
-                    </a:stretch>
-                  </pic:blipFill>
-                  <pic:spPr bwMode="auto">
-                    <a:xfrm>
-                      <a:off x="0" y="0"/>
-                      <a:ext cx="4890588" cy="3016529"/>
-                    </a:xfrm>
-                    <a:prstGeom prst="rect">
-                      <a:avLst/>
-                    </a:prstGeom>
-                    <a:noFill/>
-                    <a:ln>
-                      <a:noFill/>
-                    </a:ln>
-                  </pic:spPr>
-                </pic:pic>
-              </a:graphicData>
-            </a:graphic>
-          </wp:inline>
-        </w:drawing>
-      </w:r>
+      </w:pPr>
+    </w:p>
+    <w:p>
+      <w:pPr>
+        <w:shd w:val="clear" w:color="auto" w:fill="FFFFFF"/>
+        <w:spacing w:after="0" w:line="384" w:lineRule="auto"/>
+        <w:textAlignment w:val="baseline"/>
+        <w:rPr>
+          <w:rFonts w:ascii="함초롬바탕" w:eastAsia="굴림" w:hAnsi="굴림" w:cs="굴림"/>
+          <w:color w:val="000000"/>
+          <w:kern w:val="0"/>
+          <w:szCs w:val="20"/>
+        </w:rPr>
+      </w:pPr>
+    </w:p>
+    <w:p>
+      <w:pPr>
+        <w:shd w:val="clear" w:color="auto" w:fill="FFFFFF"/>
+        <w:spacing w:after="0" w:line="384" w:lineRule="auto"/>
+        <w:textAlignment w:val="baseline"/>
+        <w:rPr>
+          <w:rFonts w:ascii="함초롬바탕" w:eastAsia="굴림" w:hAnsi="굴림" w:cs="굴림"/>
+          <w:color w:val="000000"/>
+          <w:kern w:val="0"/>
+          <w:szCs w:val="20"/>
+        </w:rPr>
+      </w:pPr>
     </w:p>
     <w:p>
       <w:pPr>
@@ -2772,9 +3148,6 @@
     <w:p>
       <w:pPr>
         <w:pStyle w:val="MS"/>
-        <w:rPr>
-          <w:rFonts w:hint="eastAsia"/>
-        </w:rPr>
       </w:pPr>
       <w:r>
         <w:rPr>
@@ -2784,6 +3157,7 @@
           <w:sz w:val="24"/>
           <w:szCs w:val="24"/>
         </w:rPr>
+        <w:lastRenderedPageBreak/>
         <w:t>1-3 Use Cases</w:t>
       </w:r>
     </w:p>
@@ -2901,7 +3275,7 @@
                 <w:szCs w:val="30"/>
                 <w:shd w:val="clear" w:color="auto" w:fill="FFFFFF"/>
               </w:rPr>
-              <w:t>Join User</w:t>
+              <w:t>Join</w:t>
             </w:r>
           </w:p>
         </w:tc>
@@ -3324,45 +3698,61 @@
                 <w:sz w:val="22"/>
               </w:rPr>
             </w:pPr>
-            <w:r>
-              <w:rPr>
-                <w:rFonts w:ascii="맑은 고딕" w:eastAsia="맑은 고딕" w:hAnsi="굴림" w:cs="굴림"/>
-                <w:color w:val="000000"/>
-                <w:spacing w:val="2"/>
-                <w:kern w:val="0"/>
-                <w:sz w:val="22"/>
-                <w:shd w:val="clear" w:color="auto" w:fill="FFFFFF"/>
-              </w:rPr>
-              <w:t>Account Manager, System(</w:t>
-            </w:r>
-            <w:r>
-              <w:rPr>
-                <w:rFonts w:ascii="맑은 고딕" w:eastAsia="맑은 고딕" w:hAnsi="맑은 고딕" w:cs="굴림" w:hint="eastAsia"/>
-                <w:color w:val="000000"/>
-                <w:spacing w:val="2"/>
-                <w:kern w:val="0"/>
-                <w:sz w:val="22"/>
-                <w:shd w:val="clear" w:color="auto" w:fill="FFFFFF"/>
-              </w:rPr>
-              <w:t xml:space="preserve">계정 </w:t>
-            </w:r>
-            <w:r>
-              <w:rPr>
-                <w:rFonts w:ascii="맑은 고딕" w:eastAsia="맑은 고딕" w:hAnsi="굴림" w:cs="굴림"/>
-                <w:color w:val="000000"/>
-                <w:spacing w:val="2"/>
-                <w:kern w:val="0"/>
-                <w:sz w:val="22"/>
-                <w:shd w:val="clear" w:color="auto" w:fill="FFFFFF"/>
-              </w:rPr>
-              <w:t>DB)</w:t>
+            <w:proofErr w:type="spellStart"/>
+            <w:proofErr w:type="gramStart"/>
+            <w:r>
+              <w:rPr>
+                <w:rFonts w:hint="eastAsia"/>
+                <w:sz w:val="22"/>
+                <w:szCs w:val="24"/>
+              </w:rPr>
+              <w:t>D</w:t>
+            </w:r>
+            <w:r>
+              <w:rPr>
+                <w:sz w:val="22"/>
+                <w:szCs w:val="24"/>
+              </w:rPr>
+              <w:t>ataBase</w:t>
+            </w:r>
+            <w:proofErr w:type="spellEnd"/>
+            <w:r>
+              <w:rPr>
+                <w:sz w:val="22"/>
+                <w:szCs w:val="24"/>
+              </w:rPr>
+              <w:t>(</w:t>
+            </w:r>
+            <w:proofErr w:type="gramEnd"/>
+            <w:r>
+              <w:rPr>
+                <w:rFonts w:hint="eastAsia"/>
+                <w:sz w:val="22"/>
+                <w:szCs w:val="24"/>
+              </w:rPr>
+              <w:t>A</w:t>
+            </w:r>
+            <w:r>
+              <w:rPr>
+                <w:sz w:val="22"/>
+                <w:szCs w:val="24"/>
+              </w:rPr>
+              <w:t>ccount store</w:t>
+            </w:r>
+            <w:r>
+              <w:rPr>
+                <w:rFonts w:hint="eastAsia"/>
+                <w:sz w:val="22"/>
+                <w:szCs w:val="24"/>
+              </w:rPr>
+              <w:t>)</w:t>
             </w:r>
           </w:p>
         </w:tc>
       </w:tr>
       <w:tr>
         <w:trPr>
-          <w:trHeight w:val="2029"/>
+          <w:trHeight w:val="1487"/>
         </w:trPr>
         <w:tc>
           <w:tcPr>
@@ -3410,7 +3800,6 @@
                 <w:sz w:val="22"/>
                 <w:shd w:val="clear" w:color="auto" w:fill="FFFFFF"/>
               </w:rPr>
-              <w:lastRenderedPageBreak/>
               <w:t>Preconditions</w:t>
             </w:r>
           </w:p>
@@ -3441,19 +3830,21 @@
               <w:jc w:val="left"/>
               <w:textAlignment w:val="center"/>
               <w:rPr>
-                <w:rFonts w:ascii="맑은 고딕" w:eastAsia="굴림" w:hAnsi="굴림" w:cs="굴림"/>
-                <w:color w:val="000000"/>
-                <w:kern w:val="0"/>
-                <w:sz w:val="22"/>
-              </w:rPr>
-            </w:pPr>
-            <w:r>
-              <w:rPr>
-                <w:rFonts w:ascii="맑은 고딕" w:eastAsia="맑은 고딕" w:hAnsi="맑은 고딕" w:cs="굴림" w:hint="eastAsia"/>
+                <w:rFonts w:ascii="맑은 고딕" w:eastAsia="맑은 고딕" w:hAnsi="굴림" w:cs="굴림" w:hint="eastAsia"/>
                 <w:color w:val="000000"/>
                 <w:spacing w:val="2"/>
                 <w:kern w:val="0"/>
-                <w:sz w:val="22"/>
+                <w:szCs w:val="20"/>
+                <w:shd w:val="clear" w:color="auto" w:fill="FFFFFF"/>
+              </w:rPr>
+            </w:pPr>
+            <w:r>
+              <w:rPr>
+                <w:rFonts w:ascii="맑은 고딕" w:eastAsia="맑은 고딕" w:hAnsi="맑은 고딕" w:cs="굴림" w:hint="eastAsia"/>
+                <w:color w:val="000000"/>
+                <w:spacing w:val="2"/>
+                <w:kern w:val="0"/>
+                <w:szCs w:val="20"/>
                 <w:shd w:val="clear" w:color="auto" w:fill="FFFFFF"/>
               </w:rPr>
               <w:t xml:space="preserve">처음 </w:t>
@@ -3464,7 +3855,7 @@
                 <w:color w:val="000000"/>
                 <w:spacing w:val="2"/>
                 <w:kern w:val="0"/>
-                <w:sz w:val="22"/>
+                <w:szCs w:val="20"/>
                 <w:shd w:val="clear" w:color="auto" w:fill="FFFFFF"/>
               </w:rPr>
               <w:t>UA</w:t>
@@ -3475,7 +3866,7 @@
                 <w:color w:val="000000"/>
                 <w:spacing w:val="2"/>
                 <w:kern w:val="0"/>
-                <w:sz w:val="22"/>
+                <w:szCs w:val="20"/>
                 <w:shd w:val="clear" w:color="auto" w:fill="FFFFFF"/>
               </w:rPr>
               <w:t>화면에 들어선 사용자는 회원가입을 시도하여야 한다</w:t>
@@ -3486,7 +3877,7 @@
                 <w:color w:val="000000"/>
                 <w:spacing w:val="2"/>
                 <w:kern w:val="0"/>
-                <w:sz w:val="22"/>
+                <w:szCs w:val="20"/>
                 <w:shd w:val="clear" w:color="auto" w:fill="FFFFFF"/>
               </w:rPr>
               <w:t>.</w:t>
@@ -3500,12 +3891,58 @@
               <w:jc w:val="left"/>
               <w:textAlignment w:val="center"/>
               <w:rPr>
-                <w:rFonts w:ascii="맑은 고딕" w:eastAsia="굴림" w:hAnsi="굴림" w:cs="굴림"/>
-                <w:color w:val="000000"/>
-                <w:kern w:val="0"/>
-                <w:sz w:val="22"/>
-              </w:rPr>
-            </w:pPr>
+                <w:rFonts w:ascii="맑은 고딕" w:eastAsia="맑은 고딕" w:hAnsi="굴림" w:cs="굴림" w:hint="eastAsia"/>
+                <w:color w:val="000000"/>
+                <w:spacing w:val="2"/>
+                <w:kern w:val="0"/>
+                <w:szCs w:val="20"/>
+                <w:shd w:val="clear" w:color="auto" w:fill="FFFFFF"/>
+              </w:rPr>
+            </w:pPr>
+            <w:r>
+              <w:rPr>
+                <w:rFonts w:ascii="맑은 고딕" w:eastAsia="맑은 고딕" w:hAnsi="맑은 고딕" w:cs="굴림" w:hint="eastAsia"/>
+                <w:color w:val="000000"/>
+                <w:spacing w:val="2"/>
+                <w:kern w:val="0"/>
+                <w:szCs w:val="20"/>
+                <w:shd w:val="clear" w:color="auto" w:fill="FFFFFF"/>
+              </w:rPr>
+              <w:t xml:space="preserve">경매와 채팅 등 </w:t>
+            </w:r>
+            <w:r>
+              <w:rPr>
+                <w:rFonts w:ascii="맑은 고딕" w:eastAsia="맑은 고딕" w:hAnsi="굴림" w:cs="굴림"/>
+                <w:color w:val="000000"/>
+                <w:spacing w:val="2"/>
+                <w:kern w:val="0"/>
+                <w:szCs w:val="20"/>
+                <w:shd w:val="clear" w:color="auto" w:fill="FFFFFF"/>
+              </w:rPr>
+              <w:t>UA</w:t>
+            </w:r>
+            <w:r>
+              <w:rPr>
+                <w:rFonts w:ascii="맑은 고딕" w:eastAsia="맑은 고딕" w:hAnsi="맑은 고딕" w:cs="굴림" w:hint="eastAsia"/>
+                <w:color w:val="000000"/>
+                <w:spacing w:val="2"/>
+                <w:kern w:val="0"/>
+                <w:szCs w:val="20"/>
+                <w:shd w:val="clear" w:color="auto" w:fill="FFFFFF"/>
+              </w:rPr>
+              <w:t>기능을 사용하지 못한다</w:t>
+            </w:r>
+            <w:r>
+              <w:rPr>
+                <w:rFonts w:ascii="맑은 고딕" w:eastAsia="맑은 고딕" w:hAnsi="굴림" w:cs="굴림"/>
+                <w:color w:val="000000"/>
+                <w:spacing w:val="2"/>
+                <w:kern w:val="0"/>
+                <w:szCs w:val="20"/>
+                <w:shd w:val="clear" w:color="auto" w:fill="FFFFFF"/>
+              </w:rPr>
+              <w:t>.</w:t>
+            </w:r>
           </w:p>
           <w:p>
             <w:pPr>
@@ -3527,10 +3964,10 @@
                 <w:color w:val="000000"/>
                 <w:spacing w:val="2"/>
                 <w:kern w:val="0"/>
-                <w:sz w:val="22"/>
-                <w:shd w:val="clear" w:color="auto" w:fill="FFFFFF"/>
-              </w:rPr>
-              <w:t xml:space="preserve">경매와 채팅 등 </w:t>
+                <w:szCs w:val="20"/>
+                <w:shd w:val="clear" w:color="auto" w:fill="FFFFFF"/>
+              </w:rPr>
+              <w:t>다른 목록메뉴들을 클릭했을 시 항상 로그인 화면으로 이동한다</w:t>
             </w:r>
             <w:r>
               <w:rPr>
@@ -3538,10 +3975,10 @@
                 <w:color w:val="000000"/>
                 <w:spacing w:val="2"/>
                 <w:kern w:val="0"/>
-                <w:sz w:val="22"/>
-                <w:shd w:val="clear" w:color="auto" w:fill="FFFFFF"/>
-              </w:rPr>
-              <w:t>UA</w:t>
+                <w:szCs w:val="20"/>
+                <w:shd w:val="clear" w:color="auto" w:fill="FFFFFF"/>
+              </w:rPr>
+              <w:t>. (</w:t>
             </w:r>
             <w:r>
               <w:rPr>
@@ -3549,10 +3986,10 @@
                 <w:color w:val="000000"/>
                 <w:spacing w:val="2"/>
                 <w:kern w:val="0"/>
-                <w:sz w:val="22"/>
-                <w:shd w:val="clear" w:color="auto" w:fill="FFFFFF"/>
-              </w:rPr>
-              <w:t>기능을 사용하지 못한다</w:t>
+                <w:szCs w:val="20"/>
+                <w:shd w:val="clear" w:color="auto" w:fill="FFFFFF"/>
+              </w:rPr>
+              <w:t>로그인 화면에서 회원가입 화면으로 이동</w:t>
             </w:r>
             <w:r>
               <w:rPr>
@@ -3560,103 +3997,31 @@
                 <w:color w:val="000000"/>
                 <w:spacing w:val="2"/>
                 <w:kern w:val="0"/>
-                <w:sz w:val="22"/>
-                <w:shd w:val="clear" w:color="auto" w:fill="FFFFFF"/>
-              </w:rPr>
-              <w:t>.</w:t>
-            </w:r>
-          </w:p>
-          <w:p>
-            <w:pPr>
-              <w:shd w:val="clear" w:color="auto" w:fill="FFFFFF"/>
-              <w:wordWrap/>
-              <w:spacing w:after="0" w:line="240" w:lineRule="auto"/>
-              <w:jc w:val="left"/>
-              <w:textAlignment w:val="center"/>
-              <w:rPr>
-                <w:rFonts w:ascii="맑은 고딕" w:eastAsia="굴림" w:hAnsi="굴림" w:cs="굴림"/>
-                <w:color w:val="000000"/>
-                <w:kern w:val="0"/>
-                <w:sz w:val="22"/>
-              </w:rPr>
-            </w:pPr>
-          </w:p>
-          <w:p>
-            <w:pPr>
-              <w:shd w:val="clear" w:color="auto" w:fill="FFFFFF"/>
-              <w:wordWrap/>
-              <w:spacing w:after="0" w:line="240" w:lineRule="auto"/>
-              <w:jc w:val="left"/>
-              <w:textAlignment w:val="center"/>
-              <w:rPr>
-                <w:rFonts w:ascii="맑은 고딕" w:eastAsia="굴림" w:hAnsi="굴림" w:cs="굴림"/>
-                <w:color w:val="000000"/>
-                <w:kern w:val="0"/>
-                <w:sz w:val="22"/>
-              </w:rPr>
-            </w:pPr>
+                <w:szCs w:val="20"/>
+                <w:shd w:val="clear" w:color="auto" w:fill="FFFFFF"/>
+              </w:rPr>
+              <w:t>/</w:t>
+            </w:r>
+            <w:proofErr w:type="gramStart"/>
             <w:r>
               <w:rPr>
                 <w:rFonts w:ascii="맑은 고딕" w:eastAsia="맑은 고딕" w:hAnsi="맑은 고딕" w:cs="굴림" w:hint="eastAsia"/>
                 <w:color w:val="000000"/>
                 <w:spacing w:val="2"/>
                 <w:kern w:val="0"/>
-                <w:sz w:val="22"/>
-                <w:shd w:val="clear" w:color="auto" w:fill="FFFFFF"/>
-              </w:rPr>
-              <w:t>다른 목록메뉴들을 클릭했을 시 항상 로그인 화면으로 이동한다</w:t>
-            </w:r>
+                <w:szCs w:val="20"/>
+                <w:shd w:val="clear" w:color="auto" w:fill="FFFFFF"/>
+              </w:rPr>
+              <w:t>연계 됨</w:t>
+            </w:r>
+            <w:proofErr w:type="gramEnd"/>
             <w:r>
               <w:rPr>
                 <w:rFonts w:ascii="맑은 고딕" w:eastAsia="맑은 고딕" w:hAnsi="굴림" w:cs="굴림"/>
                 <w:color w:val="000000"/>
                 <w:spacing w:val="2"/>
                 <w:kern w:val="0"/>
-                <w:sz w:val="22"/>
-                <w:shd w:val="clear" w:color="auto" w:fill="FFFFFF"/>
-              </w:rPr>
-              <w:t>. (</w:t>
-            </w:r>
-            <w:r>
-              <w:rPr>
-                <w:rFonts w:ascii="맑은 고딕" w:eastAsia="맑은 고딕" w:hAnsi="맑은 고딕" w:cs="굴림" w:hint="eastAsia"/>
-                <w:color w:val="000000"/>
-                <w:spacing w:val="2"/>
-                <w:kern w:val="0"/>
-                <w:sz w:val="22"/>
-                <w:shd w:val="clear" w:color="auto" w:fill="FFFFFF"/>
-              </w:rPr>
-              <w:t>로그인 화면에서 회원가입 화면으로 이동</w:t>
-            </w:r>
-            <w:r>
-              <w:rPr>
-                <w:rFonts w:ascii="맑은 고딕" w:eastAsia="맑은 고딕" w:hAnsi="굴림" w:cs="굴림"/>
-                <w:color w:val="000000"/>
-                <w:spacing w:val="2"/>
-                <w:kern w:val="0"/>
-                <w:sz w:val="22"/>
-                <w:shd w:val="clear" w:color="auto" w:fill="FFFFFF"/>
-              </w:rPr>
-              <w:t>/</w:t>
-            </w:r>
-            <w:r>
-              <w:rPr>
-                <w:rFonts w:ascii="맑은 고딕" w:eastAsia="맑은 고딕" w:hAnsi="맑은 고딕" w:cs="굴림" w:hint="eastAsia"/>
-                <w:color w:val="000000"/>
-                <w:spacing w:val="2"/>
-                <w:kern w:val="0"/>
-                <w:sz w:val="22"/>
-                <w:shd w:val="clear" w:color="auto" w:fill="FFFFFF"/>
-              </w:rPr>
-              <w:t>연계 됨</w:t>
-            </w:r>
-            <w:r>
-              <w:rPr>
-                <w:rFonts w:ascii="맑은 고딕" w:eastAsia="맑은 고딕" w:hAnsi="굴림" w:cs="굴림"/>
-                <w:color w:val="000000"/>
-                <w:spacing w:val="2"/>
-                <w:kern w:val="0"/>
-                <w:sz w:val="22"/>
+                <w:szCs w:val="20"/>
                 <w:shd w:val="clear" w:color="auto" w:fill="FFFFFF"/>
               </w:rPr>
               <w:t>)</w:t>
@@ -3666,7 +4031,7 @@
       </w:tr>
       <w:tr>
         <w:trPr>
-          <w:trHeight w:val="1421"/>
+          <w:trHeight w:val="1140"/>
         </w:trPr>
         <w:tc>
           <w:tcPr>
@@ -3747,38 +4112,40 @@
                 <w:rFonts w:ascii="맑은 고딕" w:eastAsia="굴림" w:hAnsi="굴림" w:cs="굴림"/>
                 <w:color w:val="000000"/>
                 <w:kern w:val="0"/>
-                <w:sz w:val="22"/>
-              </w:rPr>
-            </w:pPr>
+                <w:szCs w:val="20"/>
+              </w:rPr>
+            </w:pPr>
+            <w:proofErr w:type="spellStart"/>
             <w:r>
               <w:rPr>
                 <w:rFonts w:ascii="맑은 고딕" w:eastAsia="맑은 고딕" w:hAnsi="맑은 고딕" w:cs="굴림" w:hint="eastAsia"/>
                 <w:color w:val="000000"/>
                 <w:spacing w:val="2"/>
                 <w:kern w:val="0"/>
-                <w:sz w:val="22"/>
-                <w:shd w:val="clear" w:color="auto" w:fill="FFFFFF"/>
-              </w:rPr>
-              <w:t>계정</w:t>
-            </w:r>
-            <w:r>
-              <w:rPr>
-                <w:rFonts w:ascii="맑은 고딕" w:eastAsia="맑은 고딕" w:hAnsi="굴림" w:cs="굴림"/>
+                <w:szCs w:val="20"/>
+                <w:shd w:val="clear" w:color="auto" w:fill="FFFFFF"/>
+              </w:rPr>
+              <w:t>D</w:t>
+            </w:r>
+            <w:r>
+              <w:rPr>
+                <w:rFonts w:ascii="맑은 고딕" w:eastAsia="맑은 고딕" w:hAnsi="맑은 고딕" w:cs="굴림"/>
                 <w:color w:val="000000"/>
                 <w:spacing w:val="2"/>
                 <w:kern w:val="0"/>
-                <w:sz w:val="22"/>
-                <w:shd w:val="clear" w:color="auto" w:fill="FFFFFF"/>
-              </w:rPr>
-              <w:t>DB</w:t>
-            </w:r>
+                <w:szCs w:val="20"/>
+                <w:shd w:val="clear" w:color="auto" w:fill="FFFFFF"/>
+              </w:rPr>
+              <w:t>ataBase</w:t>
+            </w:r>
+            <w:proofErr w:type="spellEnd"/>
             <w:r>
               <w:rPr>
                 <w:rFonts w:ascii="맑은 고딕" w:eastAsia="맑은 고딕" w:hAnsi="맑은 고딕" w:cs="굴림" w:hint="eastAsia"/>
                 <w:color w:val="000000"/>
                 <w:spacing w:val="2"/>
                 <w:kern w:val="0"/>
-                <w:sz w:val="22"/>
+                <w:szCs w:val="20"/>
                 <w:shd w:val="clear" w:color="auto" w:fill="FFFFFF"/>
               </w:rPr>
               <w:t>에 사용자로 등록</w:t>
@@ -3789,7 +4156,7 @@
                 <w:color w:val="000000"/>
                 <w:spacing w:val="2"/>
                 <w:kern w:val="0"/>
-                <w:sz w:val="22"/>
+                <w:szCs w:val="20"/>
                 <w:shd w:val="clear" w:color="auto" w:fill="FFFFFF"/>
               </w:rPr>
               <w:t>/</w:t>
@@ -3800,7 +4167,7 @@
                 <w:color w:val="000000"/>
                 <w:spacing w:val="2"/>
                 <w:kern w:val="0"/>
-                <w:sz w:val="22"/>
+                <w:szCs w:val="20"/>
                 <w:shd w:val="clear" w:color="auto" w:fill="FFFFFF"/>
               </w:rPr>
               <w:t>추가된다</w:t>
@@ -3811,7 +4178,7 @@
                 <w:color w:val="000000"/>
                 <w:spacing w:val="2"/>
                 <w:kern w:val="0"/>
-                <w:sz w:val="22"/>
+                <w:szCs w:val="20"/>
                 <w:shd w:val="clear" w:color="auto" w:fill="FFFFFF"/>
               </w:rPr>
               <w:t>.</w:t>
@@ -3828,7 +4195,7 @@
                 <w:rFonts w:ascii="맑은 고딕" w:eastAsia="굴림" w:hAnsi="굴림" w:cs="굴림"/>
                 <w:color w:val="000000"/>
                 <w:kern w:val="0"/>
-                <w:sz w:val="22"/>
+                <w:szCs w:val="20"/>
               </w:rPr>
             </w:pPr>
             <w:r>
@@ -3837,7 +4204,7 @@
                 <w:color w:val="000000"/>
                 <w:spacing w:val="2"/>
                 <w:kern w:val="0"/>
-                <w:sz w:val="22"/>
+                <w:szCs w:val="20"/>
                 <w:shd w:val="clear" w:color="auto" w:fill="FFFFFF"/>
               </w:rPr>
               <w:t>UA</w:t>
@@ -3848,7 +4215,7 @@
                 <w:color w:val="000000"/>
                 <w:spacing w:val="2"/>
                 <w:kern w:val="0"/>
-                <w:sz w:val="22"/>
+                <w:szCs w:val="20"/>
                 <w:shd w:val="clear" w:color="auto" w:fill="FFFFFF"/>
               </w:rPr>
               <w:t>기능 사용이 가능하다</w:t>
@@ -3859,7 +4226,7 @@
                 <w:color w:val="000000"/>
                 <w:spacing w:val="2"/>
                 <w:kern w:val="0"/>
-                <w:sz w:val="22"/>
+                <w:szCs w:val="20"/>
                 <w:shd w:val="clear" w:color="auto" w:fill="FFFFFF"/>
               </w:rPr>
               <w:t>.</w:t>
@@ -3885,21 +4252,21 @@
                 <w:color w:val="000000"/>
                 <w:spacing w:val="2"/>
                 <w:kern w:val="0"/>
-                <w:sz w:val="22"/>
-                <w:shd w:val="clear" w:color="auto" w:fill="FFFFFF"/>
-              </w:rPr>
-              <w:t>로그인을 할 수 있다</w:t>
-            </w:r>
-            <w:r>
-              <w:rPr>
-                <w:rFonts w:ascii="맑은 고딕" w:eastAsia="맑은 고딕" w:hAnsi="굴림" w:cs="굴림"/>
+                <w:szCs w:val="20"/>
+                <w:shd w:val="clear" w:color="auto" w:fill="FFFFFF"/>
+              </w:rPr>
+              <w:t>로그인</w:t>
+            </w:r>
+            <w:r>
+              <w:rPr>
+                <w:rFonts w:ascii="맑은 고딕" w:eastAsia="맑은 고딕" w:hAnsi="맑은 고딕" w:cs="굴림" w:hint="eastAsia"/>
                 <w:color w:val="000000"/>
                 <w:spacing w:val="2"/>
                 <w:kern w:val="0"/>
-                <w:sz w:val="22"/>
-                <w:shd w:val="clear" w:color="auto" w:fill="FFFFFF"/>
-              </w:rPr>
-              <w:t>.</w:t>
+                <w:szCs w:val="20"/>
+                <w:shd w:val="clear" w:color="auto" w:fill="FFFFFF"/>
+              </w:rPr>
+              <w:t>이 가능하다.</w:t>
             </w:r>
           </w:p>
         </w:tc>
@@ -4803,19 +5170,65 @@
                 <w:sz w:val="22"/>
                 <w:shd w:val="clear" w:color="auto" w:fill="FFFFFF"/>
               </w:rPr>
-              <w:t>회원계정</w:t>
-            </w:r>
-            <w:r>
-              <w:rPr>
-                <w:rFonts w:ascii="맑은 고딕" w:eastAsia="맑은 고딕" w:hAnsi="굴림" w:cs="굴림"/>
+              <w:t>U</w:t>
+            </w:r>
+            <w:r>
+              <w:rPr>
+                <w:rFonts w:ascii="맑은 고딕" w:eastAsia="맑은 고딕" w:hAnsi="맑은 고딕" w:cs="굴림"/>
                 <w:color w:val="000000"/>
                 <w:spacing w:val="2"/>
                 <w:kern w:val="0"/>
                 <w:sz w:val="22"/>
                 <w:shd w:val="clear" w:color="auto" w:fill="FFFFFF"/>
               </w:rPr>
-              <w:t>DB(AccountManagerSystem)</w:t>
-            </w:r>
+              <w:t xml:space="preserve">ser </w:t>
+            </w:r>
+            <w:r>
+              <w:rPr>
+                <w:rFonts w:ascii="맑은 고딕" w:eastAsia="맑은 고딕" w:hAnsi="맑은 고딕" w:cs="굴림" w:hint="eastAsia"/>
+                <w:color w:val="000000"/>
+                <w:spacing w:val="2"/>
+                <w:kern w:val="0"/>
+                <w:sz w:val="22"/>
+                <w:shd w:val="clear" w:color="auto" w:fill="FFFFFF"/>
+              </w:rPr>
+              <w:t>D</w:t>
+            </w:r>
+            <w:r>
+              <w:rPr>
+                <w:rFonts w:ascii="맑은 고딕" w:eastAsia="맑은 고딕" w:hAnsi="맑은 고딕" w:cs="굴림"/>
+                <w:color w:val="000000"/>
+                <w:spacing w:val="2"/>
+                <w:kern w:val="0"/>
+                <w:sz w:val="22"/>
+                <w:shd w:val="clear" w:color="auto" w:fill="FFFFFF"/>
+              </w:rPr>
+              <w:t>ocument</w:t>
+            </w:r>
+            <w:r>
+              <w:rPr>
+                <w:rFonts w:ascii="맑은 고딕" w:eastAsia="맑은 고딕" w:hAnsi="맑은 고딕" w:cs="굴림" w:hint="eastAsia"/>
+                <w:color w:val="000000"/>
+                <w:spacing w:val="2"/>
+                <w:kern w:val="0"/>
+                <w:sz w:val="22"/>
+                <w:shd w:val="clear" w:color="auto" w:fill="FFFFFF"/>
+              </w:rPr>
+              <w:t xml:space="preserve"> </w:t>
+            </w:r>
+            <w:proofErr w:type="spellStart"/>
+            <w:r>
+              <w:rPr>
+                <w:rFonts w:ascii="맑은 고딕" w:eastAsia="맑은 고딕" w:hAnsi="맑은 고딕" w:cs="굴림"/>
+                <w:color w:val="000000"/>
+                <w:spacing w:val="2"/>
+                <w:kern w:val="0"/>
+                <w:sz w:val="22"/>
+                <w:shd w:val="clear" w:color="auto" w:fill="FFFFFF"/>
+              </w:rPr>
+              <w:t>DataBase</w:t>
+            </w:r>
+            <w:proofErr w:type="spellEnd"/>
             <w:r>
               <w:rPr>
                 <w:rFonts w:ascii="맑은 고딕" w:eastAsia="맑은 고딕" w:hAnsi="맑은 고딕" w:cs="굴림" w:hint="eastAsia"/>
@@ -5001,29 +5414,7 @@
                 <w:sz w:val="22"/>
                 <w:shd w:val="clear" w:color="auto" w:fill="FFFFFF"/>
               </w:rPr>
-              <w:t xml:space="preserve">사이트 </w:t>
-            </w:r>
-            <w:r>
-              <w:rPr>
-                <w:rFonts w:ascii="맑은 고딕" w:eastAsia="맑은 고딕" w:hAnsi="굴림" w:cs="굴림"/>
-                <w:color w:val="000000"/>
-                <w:spacing w:val="2"/>
-                <w:kern w:val="0"/>
-                <w:sz w:val="22"/>
-                <w:shd w:val="clear" w:color="auto" w:fill="FFFFFF"/>
-              </w:rPr>
-              <w:t>Viewer</w:t>
-            </w:r>
-            <w:r>
-              <w:rPr>
-                <w:rFonts w:ascii="맑은 고딕" w:eastAsia="맑은 고딕" w:hAnsi="맑은 고딕" w:cs="굴림" w:hint="eastAsia"/>
-                <w:color w:val="000000"/>
-                <w:spacing w:val="2"/>
-                <w:kern w:val="0"/>
-                <w:sz w:val="22"/>
-                <w:shd w:val="clear" w:color="auto" w:fill="FFFFFF"/>
-              </w:rPr>
-              <w:t>는 화면을 메인 화면 창으로 이동시킨다</w:t>
+              <w:t>사이트 화면을 메인 화면 창으로 이동시킨다</w:t>
             </w:r>
             <w:r>
               <w:rPr>
@@ -5578,72 +5969,6 @@
         </w:tc>
       </w:tr>
     </w:tbl>
-    <w:p/>
-    <w:p/>
-    <w:p/>
-    <w:p>
-      <w:pPr>
-        <w:rPr>
-          <w:rFonts w:hint="eastAsia"/>
-        </w:rPr>
-      </w:pPr>
-    </w:p>
-    <w:p>
-      <w:pPr>
-        <w:rPr>
-          <w:rFonts w:hint="eastAsia"/>
-        </w:rPr>
-      </w:pPr>
-    </w:p>
-    <w:p>
-      <w:pPr>
-        <w:rPr>
-          <w:rFonts w:hint="eastAsia"/>
-        </w:rPr>
-      </w:pPr>
-    </w:p>
-    <w:p>
-      <w:pPr>
-        <w:rPr>
-          <w:rFonts w:hint="eastAsia"/>
-        </w:rPr>
-      </w:pPr>
-    </w:p>
-    <w:p>
-      <w:pPr>
-        <w:rPr>
-          <w:rFonts w:hint="eastAsia"/>
-        </w:rPr>
-      </w:pPr>
-    </w:p>
-    <w:p>
-      <w:pPr>
-        <w:rPr>
-          <w:rFonts w:hint="eastAsia"/>
-        </w:rPr>
-      </w:pPr>
-    </w:p>
-    <w:p>
-      <w:pPr>
-        <w:rPr>
-          <w:rFonts w:hint="eastAsia"/>
-        </w:rPr>
-      </w:pPr>
-    </w:p>
-    <w:p>
-      <w:pPr>
-        <w:rPr>
-          <w:rFonts w:hint="eastAsia"/>
-        </w:rPr>
-      </w:pPr>
-    </w:p>
-    <w:p>
-      <w:pPr>
-        <w:rPr>
-          <w:rFonts w:hint="eastAsia"/>
-        </w:rPr>
-      </w:pPr>
-    </w:p>
     <w:p/>
     <w:p/>
     <w:p/>
@@ -5655,13 +5980,19 @@
     <w:p/>
     <w:p/>
     <w:p/>
-    <w:p>
-      <w:pPr>
-        <w:rPr>
-          <w:rFonts w:hint="eastAsia"/>
-        </w:rPr>
-      </w:pPr>
-    </w:p>
+    <w:p/>
+    <w:p/>
+    <w:p/>
+    <w:p/>
+    <w:p/>
+    <w:p/>
+    <w:p/>
+    <w:p/>
+    <w:p/>
+    <w:p/>
+    <w:p/>
+    <w:p/>
+    <w:p/>
     <w:p/>
     <w:tbl>
       <w:tblPr>
@@ -6020,6 +6351,36 @@
               </w:rPr>
               <w:t>(User)</w:t>
             </w:r>
+            <w:r>
+              <w:rPr>
+                <w:rFonts w:ascii="맑은 고딕" w:eastAsia="맑은 고딕" w:hAnsi="굴림" w:cs="굴림"/>
+                <w:color w:val="000000"/>
+                <w:kern w:val="0"/>
+                <w:sz w:val="22"/>
+                <w:shd w:val="clear" w:color="auto" w:fill="FFFFFF"/>
+              </w:rPr>
+              <w:t xml:space="preserve">, </w:t>
+            </w:r>
+            <w:r>
+              <w:rPr>
+                <w:rFonts w:ascii="맑은 고딕" w:eastAsia="맑은 고딕" w:hAnsi="굴림" w:cs="굴림" w:hint="eastAsia"/>
+                <w:color w:val="000000"/>
+                <w:kern w:val="0"/>
+                <w:sz w:val="22"/>
+                <w:shd w:val="clear" w:color="auto" w:fill="FFFFFF"/>
+              </w:rPr>
+              <w:t>관리자(A</w:t>
+            </w:r>
+            <w:r>
+              <w:rPr>
+                <w:rFonts w:ascii="맑은 고딕" w:eastAsia="맑은 고딕" w:hAnsi="굴림" w:cs="굴림"/>
+                <w:color w:val="000000"/>
+                <w:kern w:val="0"/>
+                <w:sz w:val="22"/>
+                <w:shd w:val="clear" w:color="auto" w:fill="FFFFFF"/>
+              </w:rPr>
+              <w:t>dmin)</w:t>
+            </w:r>
           </w:p>
         </w:tc>
       </w:tr>
@@ -6206,38 +6567,65 @@
                 <w:rFonts w:ascii="맑은 고딕" w:eastAsia="굴림" w:hAnsi="굴림" w:cs="굴림"/>
                 <w:color w:val="000000"/>
                 <w:kern w:val="0"/>
-                <w:szCs w:val="20"/>
-              </w:rPr>
-            </w:pPr>
-            <w:r>
-              <w:rPr>
-                <w:rFonts w:ascii="맑은 고딕" w:eastAsia="맑은 고딕" w:hAnsi="굴림" w:cs="굴림"/>
-                <w:color w:val="000000"/>
-                <w:kern w:val="0"/>
-                <w:sz w:val="22"/>
-                <w:shd w:val="clear" w:color="auto" w:fill="FFFFFF"/>
-              </w:rPr>
-              <w:t>Account Manager System(</w:t>
-            </w:r>
-            <w:r>
-              <w:rPr>
-                <w:rFonts w:ascii="맑은 고딕" w:eastAsia="맑은 고딕" w:hAnsi="맑은 고딕" w:cs="굴림" w:hint="eastAsia"/>
-                <w:color w:val="000000"/>
-                <w:kern w:val="0"/>
-                <w:sz w:val="22"/>
-                <w:shd w:val="clear" w:color="auto" w:fill="FFFFFF"/>
-              </w:rPr>
-              <w:t xml:space="preserve">계정 </w:t>
-            </w:r>
-            <w:r>
-              <w:rPr>
-                <w:rFonts w:ascii="맑은 고딕" w:eastAsia="맑은 고딕" w:hAnsi="굴림" w:cs="굴림"/>
-                <w:color w:val="000000"/>
-                <w:kern w:val="0"/>
-                <w:sz w:val="22"/>
-                <w:shd w:val="clear" w:color="auto" w:fill="FFFFFF"/>
-              </w:rPr>
-              <w:t>DB), Browser(Local Storage), Browser(Cookies)</w:t>
+                <w:sz w:val="22"/>
+                <w:szCs w:val="24"/>
+              </w:rPr>
+            </w:pPr>
+            <w:proofErr w:type="spellStart"/>
+            <w:proofErr w:type="gramStart"/>
+            <w:r>
+              <w:rPr>
+                <w:rFonts w:hint="eastAsia"/>
+                <w:sz w:val="22"/>
+                <w:szCs w:val="24"/>
+              </w:rPr>
+              <w:t>D</w:t>
+            </w:r>
+            <w:r>
+              <w:rPr>
+                <w:sz w:val="22"/>
+                <w:szCs w:val="24"/>
+              </w:rPr>
+              <w:t>ataBase</w:t>
+            </w:r>
+            <w:proofErr w:type="spellEnd"/>
+            <w:r>
+              <w:rPr>
+                <w:sz w:val="22"/>
+                <w:szCs w:val="24"/>
+              </w:rPr>
+              <w:t>(</w:t>
+            </w:r>
+            <w:proofErr w:type="gramEnd"/>
+            <w:r>
+              <w:rPr>
+                <w:rFonts w:hint="eastAsia"/>
+                <w:sz w:val="22"/>
+                <w:szCs w:val="24"/>
+              </w:rPr>
+              <w:t>A</w:t>
+            </w:r>
+            <w:r>
+              <w:rPr>
+                <w:sz w:val="22"/>
+                <w:szCs w:val="24"/>
+              </w:rPr>
+              <w:t>ccount store</w:t>
+            </w:r>
+            <w:r>
+              <w:rPr>
+                <w:rFonts w:hint="eastAsia"/>
+                <w:sz w:val="22"/>
+                <w:szCs w:val="24"/>
+              </w:rPr>
+              <w:t>)</w:t>
+            </w:r>
+            <w:r>
+              <w:rPr>
+                <w:sz w:val="22"/>
+                <w:szCs w:val="24"/>
+              </w:rPr>
+              <w:t>, Browser(Local Storage), Browser(Cookies)</w:t>
             </w:r>
           </w:p>
         </w:tc>
@@ -6315,6 +6703,14 @@
             <w:hideMark/>
           </w:tcPr>
           <w:p>
+            <w:r>
+              <w:rPr>
+                <w:rFonts w:hint="eastAsia"/>
+              </w:rPr>
+              <w:t>사용자는 회원가입이 되어있는 상태여야 한다.</w:t>
+            </w:r>
+          </w:p>
+          <w:p>
             <w:pPr>
               <w:shd w:val="clear" w:color="auto" w:fill="FFFFFF"/>
               <w:wordWrap/>
@@ -6330,98 +6726,27 @@
             </w:pPr>
             <w:r>
               <w:rPr>
-                <w:rFonts w:ascii="맑은 고딕" w:eastAsia="맑은 고딕" w:hAnsi="맑은 고딕" w:cs="굴림" w:hint="eastAsia"/>
-                <w:color w:val="000000"/>
-                <w:kern w:val="0"/>
-                <w:sz w:val="22"/>
-                <w:shd w:val="clear" w:color="auto" w:fill="FFFFFF"/>
-              </w:rPr>
-              <w:t>사용자는 회원가입이 되어 있는 상태여야 한다</w:t>
-            </w:r>
-            <w:r>
-              <w:rPr>
-                <w:rFonts w:ascii="맑은 고딕" w:eastAsia="맑은 고딕" w:hAnsi="굴림" w:cs="굴림"/>
-                <w:color w:val="000000"/>
-                <w:kern w:val="0"/>
-                <w:sz w:val="22"/>
-                <w:shd w:val="clear" w:color="auto" w:fill="FFFFFF"/>
-              </w:rPr>
-              <w:t>.</w:t>
-            </w:r>
-          </w:p>
-          <w:p>
-            <w:pPr>
-              <w:shd w:val="clear" w:color="auto" w:fill="FFFFFF"/>
-              <w:wordWrap/>
-              <w:spacing w:after="0" w:line="240" w:lineRule="auto"/>
-              <w:jc w:val="left"/>
-              <w:textAlignment w:val="center"/>
-              <w:rPr>
-                <w:rFonts w:ascii="맑은 고딕" w:eastAsia="굴림" w:hAnsi="굴림" w:cs="굴림"/>
-                <w:color w:val="000000"/>
-                <w:kern w:val="0"/>
-                <w:sz w:val="22"/>
-              </w:rPr>
-            </w:pPr>
-          </w:p>
-          <w:p>
-            <w:pPr>
-              <w:shd w:val="clear" w:color="auto" w:fill="FFFFFF"/>
-              <w:wordWrap/>
-              <w:spacing w:after="0" w:line="240" w:lineRule="auto"/>
-              <w:jc w:val="left"/>
-              <w:textAlignment w:val="center"/>
-              <w:rPr>
-                <w:rFonts w:ascii="맑은 고딕" w:eastAsia="굴림" w:hAnsi="굴림" w:cs="굴림"/>
-                <w:color w:val="000000"/>
-                <w:kern w:val="0"/>
-                <w:sz w:val="22"/>
-              </w:rPr>
-            </w:pPr>
-            <w:r>
-              <w:rPr>
-                <w:rFonts w:ascii="맑은 고딕" w:eastAsia="맑은 고딕" w:hAnsi="맑은 고딕" w:cs="굴림" w:hint="eastAsia"/>
-                <w:color w:val="000000"/>
-                <w:kern w:val="0"/>
-                <w:sz w:val="22"/>
-                <w:shd w:val="clear" w:color="auto" w:fill="FFFFFF"/>
-              </w:rPr>
-              <w:t xml:space="preserve">로그인하기 전이므로 다른 목록 메뉴들을 클릭했을 시 항상 </w:t>
-            </w:r>
-          </w:p>
-          <w:p>
-            <w:pPr>
-              <w:shd w:val="clear" w:color="auto" w:fill="FFFFFF"/>
-              <w:wordWrap/>
-              <w:spacing w:after="0" w:line="240" w:lineRule="auto"/>
-              <w:jc w:val="left"/>
-              <w:textAlignment w:val="center"/>
-              <w:rPr>
-                <w:rFonts w:ascii="맑은 고딕" w:eastAsia="굴림" w:hAnsi="굴림" w:cs="굴림"/>
-                <w:color w:val="000000"/>
-                <w:kern w:val="0"/>
-                <w:sz w:val="22"/>
-              </w:rPr>
-            </w:pPr>
-            <w:r>
-              <w:rPr>
-                <w:rFonts w:ascii="맑은 고딕" w:eastAsia="맑은 고딕" w:hAnsi="맑은 고딕" w:cs="굴림" w:hint="eastAsia"/>
-                <w:color w:val="000000"/>
-                <w:kern w:val="0"/>
-                <w:sz w:val="22"/>
-                <w:shd w:val="clear" w:color="auto" w:fill="FFFFFF"/>
-              </w:rPr>
-              <w:t>로그인 화면으로 이동한다</w:t>
-            </w:r>
-            <w:r>
-              <w:rPr>
-                <w:rFonts w:ascii="맑은 고딕" w:eastAsia="맑은 고딕" w:hAnsi="굴림" w:cs="굴림"/>
-                <w:color w:val="000000"/>
-                <w:kern w:val="0"/>
-                <w:sz w:val="22"/>
-                <w:shd w:val="clear" w:color="auto" w:fill="FFFFFF"/>
-              </w:rPr>
-              <w:t>.</w:t>
+                <w:rFonts w:hint="eastAsia"/>
+              </w:rPr>
+              <w:t>로그인 하기 전이므로 다른 목록 메뉴(채팅,</w:t>
+            </w:r>
+            <w:r>
+              <w:t xml:space="preserve"> </w:t>
+            </w:r>
+            <w:r>
+              <w:rPr>
+                <w:rFonts w:hint="eastAsia"/>
+              </w:rPr>
+              <w:t>경매 기능)들을 클릭했을 시 항상 로그인 화면으로 이동한다.</w:t>
+            </w:r>
+            <w:r>
+              <w:t xml:space="preserve"> (</w:t>
+            </w:r>
+            <w:r>
+              <w:rPr>
+                <w:rFonts w:hint="eastAsia"/>
+              </w:rPr>
+              <w:t>사용자 이용 권한이 없으므로)</w:t>
             </w:r>
           </w:p>
         </w:tc>
@@ -6499,6 +6824,59 @@
             <w:hideMark/>
           </w:tcPr>
           <w:p>
+            <w:r>
+              <w:rPr>
+                <w:rFonts w:hint="eastAsia"/>
+              </w:rPr>
+              <w:t>자동 로그인 및 사용자 s</w:t>
+            </w:r>
+            <w:r>
+              <w:t>tate</w:t>
+            </w:r>
+            <w:r>
+              <w:rPr>
+                <w:rFonts w:hint="eastAsia"/>
+              </w:rPr>
+              <w:t xml:space="preserve"> 저장을 위해 B</w:t>
+            </w:r>
+            <w:r>
+              <w:t>rowser</w:t>
+            </w:r>
+            <w:r>
+              <w:rPr>
+                <w:rFonts w:hint="eastAsia"/>
+              </w:rPr>
+              <w:t xml:space="preserve">의 </w:t>
+            </w:r>
+            <w:r>
+              <w:t>Local Storage</w:t>
+            </w:r>
+            <w:r>
+              <w:rPr>
+                <w:rFonts w:hint="eastAsia"/>
+              </w:rPr>
+              <w:t>에 K</w:t>
+            </w:r>
+            <w:r>
+              <w:t>ey(User)</w:t>
+            </w:r>
+            <w:r>
+              <w:rPr>
+                <w:rFonts w:hint="eastAsia"/>
+              </w:rPr>
+              <w:t xml:space="preserve"> 및 </w:t>
+            </w:r>
+            <w:r>
+              <w:t>Value(id, pw</w:t>
+            </w:r>
+            <w:r>
+              <w:rPr>
+                <w:rFonts w:hint="eastAsia"/>
+              </w:rPr>
+              <w:t xml:space="preserve"> 등의 사용자 정보)가 저장된다.</w:t>
+            </w:r>
+          </w:p>
+          <w:p>
             <w:pPr>
               <w:shd w:val="clear" w:color="auto" w:fill="FFFFFF"/>
               <w:wordWrap/>
@@ -6514,248 +6892,42 @@
             </w:pPr>
             <w:r>
               <w:rPr>
-                <w:rFonts w:ascii="맑은 고딕" w:eastAsia="맑은 고딕" w:hAnsi="굴림" w:cs="굴림"/>
-                <w:color w:val="000000"/>
-                <w:kern w:val="0"/>
-                <w:sz w:val="22"/>
-                <w:shd w:val="clear" w:color="auto" w:fill="FFFFFF"/>
-              </w:rPr>
-              <w:t>Browser</w:t>
-            </w:r>
-            <w:r>
-              <w:rPr>
-                <w:rFonts w:ascii="맑은 고딕" w:eastAsia="맑은 고딕" w:hAnsi="맑은 고딕" w:cs="굴림" w:hint="eastAsia"/>
-                <w:color w:val="000000"/>
-                <w:kern w:val="0"/>
-                <w:sz w:val="22"/>
-                <w:shd w:val="clear" w:color="auto" w:fill="FFFFFF"/>
-              </w:rPr>
-              <w:t xml:space="preserve">의 </w:t>
-            </w:r>
-            <w:r>
-              <w:rPr>
-                <w:rFonts w:ascii="맑은 고딕" w:eastAsia="맑은 고딕" w:hAnsi="굴림" w:cs="굴림"/>
-                <w:color w:val="000000"/>
-                <w:kern w:val="0"/>
-                <w:sz w:val="22"/>
-                <w:shd w:val="clear" w:color="auto" w:fill="FFFFFF"/>
-              </w:rPr>
-              <w:t>LocalStorage</w:t>
-            </w:r>
-            <w:r>
-              <w:rPr>
-                <w:rFonts w:ascii="맑은 고딕" w:eastAsia="맑은 고딕" w:hAnsi="맑은 고딕" w:cs="굴림" w:hint="eastAsia"/>
-                <w:color w:val="000000"/>
-                <w:kern w:val="0"/>
-                <w:sz w:val="22"/>
-                <w:shd w:val="clear" w:color="auto" w:fill="FFFFFF"/>
-              </w:rPr>
-              <w:t xml:space="preserve">에 </w:t>
-            </w:r>
-            <w:r>
-              <w:rPr>
-                <w:rFonts w:ascii="맑은 고딕" w:eastAsia="맑은 고딕" w:hAnsi="굴림" w:cs="굴림"/>
-                <w:color w:val="000000"/>
-                <w:kern w:val="0"/>
-                <w:sz w:val="22"/>
-                <w:shd w:val="clear" w:color="auto" w:fill="FFFFFF"/>
-              </w:rPr>
-              <w:t xml:space="preserve">Key(User) </w:t>
-            </w:r>
-            <w:r>
-              <w:rPr>
-                <w:rFonts w:ascii="맑은 고딕" w:eastAsia="맑은 고딕" w:hAnsi="맑은 고딕" w:cs="굴림" w:hint="eastAsia"/>
-                <w:color w:val="000000"/>
-                <w:kern w:val="0"/>
-                <w:sz w:val="22"/>
-                <w:shd w:val="clear" w:color="auto" w:fill="FFFFFF"/>
-              </w:rPr>
-              <w:t xml:space="preserve">및 </w:t>
-            </w:r>
-            <w:r>
-              <w:rPr>
-                <w:rFonts w:ascii="맑은 고딕" w:eastAsia="맑은 고딕" w:hAnsi="굴림" w:cs="굴림"/>
-                <w:color w:val="000000"/>
-                <w:kern w:val="0"/>
-                <w:sz w:val="22"/>
-                <w:shd w:val="clear" w:color="auto" w:fill="FFFFFF"/>
-              </w:rPr>
-              <w:t xml:space="preserve">Value </w:t>
-            </w:r>
-          </w:p>
-          <w:p>
-            <w:pPr>
-              <w:shd w:val="clear" w:color="auto" w:fill="FFFFFF"/>
-              <w:wordWrap/>
-              <w:spacing w:after="0" w:line="240" w:lineRule="auto"/>
-              <w:jc w:val="left"/>
-              <w:textAlignment w:val="center"/>
-              <w:rPr>
-                <w:rFonts w:ascii="맑은 고딕" w:eastAsia="굴림" w:hAnsi="굴림" w:cs="굴림"/>
-                <w:color w:val="000000"/>
-                <w:kern w:val="0"/>
-                <w:sz w:val="22"/>
-              </w:rPr>
-            </w:pPr>
-            <w:r>
-              <w:rPr>
-                <w:rFonts w:ascii="맑은 고딕" w:eastAsia="맑은 고딕" w:hAnsi="굴림" w:cs="굴림"/>
-                <w:color w:val="000000"/>
-                <w:kern w:val="0"/>
-                <w:sz w:val="22"/>
-                <w:shd w:val="clear" w:color="auto" w:fill="FFFFFF"/>
-              </w:rPr>
-              <w:t>(id,pw</w:t>
-            </w:r>
-            <w:r>
-              <w:rPr>
-                <w:rFonts w:ascii="맑은 고딕" w:eastAsia="맑은 고딕" w:hAnsi="맑은 고딕" w:cs="굴림" w:hint="eastAsia"/>
-                <w:color w:val="000000"/>
-                <w:kern w:val="0"/>
-                <w:sz w:val="22"/>
-                <w:shd w:val="clear" w:color="auto" w:fill="FFFFFF"/>
-              </w:rPr>
-              <w:t>등의 사용자 정보</w:t>
-            </w:r>
-            <w:r>
-              <w:rPr>
-                <w:rFonts w:ascii="맑은 고딕" w:eastAsia="맑은 고딕" w:hAnsi="굴림" w:cs="굴림"/>
-                <w:color w:val="000000"/>
-                <w:kern w:val="0"/>
-                <w:sz w:val="22"/>
-                <w:shd w:val="clear" w:color="auto" w:fill="FFFFFF"/>
-              </w:rPr>
-              <w:t>)</w:t>
-            </w:r>
-            <w:r>
-              <w:rPr>
-                <w:rFonts w:ascii="맑은 고딕" w:eastAsia="맑은 고딕" w:hAnsi="맑은 고딕" w:cs="굴림" w:hint="eastAsia"/>
-                <w:color w:val="000000"/>
-                <w:kern w:val="0"/>
-                <w:sz w:val="22"/>
-                <w:shd w:val="clear" w:color="auto" w:fill="FFFFFF"/>
-              </w:rPr>
-              <w:t>가 저장된다</w:t>
-            </w:r>
-            <w:r>
-              <w:rPr>
-                <w:rFonts w:ascii="맑은 고딕" w:eastAsia="맑은 고딕" w:hAnsi="굴림" w:cs="굴림"/>
-                <w:color w:val="000000"/>
-                <w:kern w:val="0"/>
-                <w:sz w:val="22"/>
-                <w:shd w:val="clear" w:color="auto" w:fill="FFFFFF"/>
-              </w:rPr>
-              <w:t>.</w:t>
-            </w:r>
-          </w:p>
-          <w:p>
-            <w:pPr>
-              <w:shd w:val="clear" w:color="auto" w:fill="FFFFFF"/>
-              <w:wordWrap/>
-              <w:spacing w:after="0" w:line="240" w:lineRule="auto"/>
-              <w:jc w:val="left"/>
-              <w:textAlignment w:val="center"/>
-              <w:rPr>
-                <w:rFonts w:ascii="맑은 고딕" w:eastAsia="굴림" w:hAnsi="굴림" w:cs="굴림" w:hint="eastAsia"/>
-                <w:color w:val="000000"/>
-                <w:kern w:val="0"/>
-                <w:sz w:val="22"/>
-              </w:rPr>
-            </w:pPr>
-          </w:p>
-          <w:p>
-            <w:pPr>
-              <w:shd w:val="clear" w:color="auto" w:fill="FFFFFF"/>
-              <w:wordWrap/>
-              <w:spacing w:after="0" w:line="240" w:lineRule="auto"/>
-              <w:jc w:val="left"/>
-              <w:textAlignment w:val="center"/>
-              <w:rPr>
-                <w:rFonts w:ascii="맑은 고딕" w:eastAsia="굴림" w:hAnsi="굴림" w:cs="굴림"/>
-                <w:color w:val="000000"/>
-                <w:kern w:val="0"/>
-                <w:sz w:val="22"/>
-              </w:rPr>
-            </w:pPr>
-            <w:r>
-              <w:rPr>
-                <w:rFonts w:ascii="맑은 고딕" w:eastAsia="맑은 고딕" w:hAnsi="맑은 고딕" w:cs="굴림" w:hint="eastAsia"/>
-                <w:color w:val="000000"/>
-                <w:kern w:val="0"/>
-                <w:sz w:val="22"/>
-                <w:shd w:val="clear" w:color="auto" w:fill="FFFFFF"/>
-              </w:rPr>
-              <w:t>새로 고침</w:t>
-            </w:r>
-            <w:r>
-              <w:rPr>
-                <w:rFonts w:ascii="맑은 고딕" w:eastAsia="맑은 고딕" w:hAnsi="굴림" w:cs="굴림"/>
-                <w:color w:val="000000"/>
-                <w:kern w:val="0"/>
-                <w:sz w:val="22"/>
-                <w:shd w:val="clear" w:color="auto" w:fill="FFFFFF"/>
-              </w:rPr>
-              <w:t xml:space="preserve">(Refresh) </w:t>
-            </w:r>
-            <w:r>
-              <w:rPr>
-                <w:rFonts w:ascii="맑은 고딕" w:eastAsia="맑은 고딕" w:hAnsi="맑은 고딕" w:cs="굴림" w:hint="eastAsia"/>
-                <w:color w:val="000000"/>
-                <w:kern w:val="0"/>
-                <w:sz w:val="22"/>
-                <w:shd w:val="clear" w:color="auto" w:fill="FFFFFF"/>
-              </w:rPr>
-              <w:t xml:space="preserve">및 페이지 간 이동을 해도 로그인 상태를 유지시키기 위해 </w:t>
-            </w:r>
-            <w:r>
-              <w:rPr>
-                <w:rFonts w:ascii="맑은 고딕" w:eastAsia="맑은 고딕" w:hAnsi="굴림" w:cs="굴림"/>
-                <w:color w:val="000000"/>
-                <w:kern w:val="0"/>
-                <w:sz w:val="22"/>
-                <w:shd w:val="clear" w:color="auto" w:fill="FFFFFF"/>
-              </w:rPr>
-              <w:t>Cookies</w:t>
-            </w:r>
-            <w:r>
-              <w:rPr>
-                <w:rFonts w:ascii="맑은 고딕" w:eastAsia="맑은 고딕" w:hAnsi="맑은 고딕" w:cs="굴림" w:hint="eastAsia"/>
-                <w:color w:val="000000"/>
-                <w:kern w:val="0"/>
-                <w:sz w:val="22"/>
-                <w:shd w:val="clear" w:color="auto" w:fill="FFFFFF"/>
+                <w:rFonts w:hint="eastAsia"/>
+                <w:szCs w:val="20"/>
+              </w:rPr>
+              <w:t>채팅, 경매 기능을 사용할 때</w:t>
+            </w:r>
+            <w:r>
+              <w:rPr>
+                <w:rFonts w:hint="eastAsia"/>
+              </w:rPr>
+              <w:t xml:space="preserve"> 사용자 권한 확인을 위해 C</w:t>
+            </w:r>
+            <w:r>
+              <w:t>ookies</w:t>
+            </w:r>
+            <w:r>
+              <w:rPr>
+                <w:rFonts w:hint="eastAsia"/>
               </w:rPr>
               <w:t xml:space="preserve">안에 </w:t>
             </w:r>
-            <w:r>
-              <w:rPr>
-                <w:rFonts w:ascii="맑은 고딕" w:eastAsia="맑은 고딕" w:hAnsi="굴림" w:cs="굴림"/>
-                <w:color w:val="000000"/>
-                <w:kern w:val="0"/>
-                <w:sz w:val="22"/>
-                <w:shd w:val="clear" w:color="auto" w:fill="FFFFFF"/>
-              </w:rPr>
-              <w:t>access_token</w:t>
-            </w:r>
-            <w:r>
-              <w:rPr>
-                <w:rFonts w:ascii="맑은 고딕" w:eastAsia="맑은 고딕" w:hAnsi="맑은 고딕" w:cs="굴림" w:hint="eastAsia"/>
-                <w:color w:val="000000"/>
-                <w:kern w:val="0"/>
-                <w:sz w:val="22"/>
-                <w:shd w:val="clear" w:color="auto" w:fill="FFFFFF"/>
-              </w:rPr>
-              <w:t>값이 저장된다</w:t>
-            </w:r>
-            <w:r>
-              <w:rPr>
-                <w:rFonts w:ascii="맑은 고딕" w:eastAsia="맑은 고딕" w:hAnsi="굴림" w:cs="굴림"/>
-                <w:color w:val="000000"/>
-                <w:kern w:val="0"/>
-                <w:sz w:val="22"/>
-                <w:shd w:val="clear" w:color="auto" w:fill="FFFFFF"/>
-              </w:rPr>
-              <w:t>.</w:t>
+            <w:proofErr w:type="spellStart"/>
+            <w:r>
+              <w:rPr>
+                <w:rFonts w:hint="eastAsia"/>
+              </w:rPr>
+              <w:t>a</w:t>
+            </w:r>
+            <w:r>
+              <w:t>ccess_token</w:t>
+            </w:r>
+            <w:proofErr w:type="spellEnd"/>
+            <w:r>
+              <w:rPr>
+                <w:rFonts w:hint="eastAsia"/>
+              </w:rPr>
+              <w:t>값이 저장된다.</w:t>
             </w:r>
           </w:p>
         </w:tc>
@@ -6908,7 +7080,7 @@
         </w:tc>
         <w:tc>
           <w:tcPr>
-            <w:tcW w:w="7947" w:type="dxa"/>
+            <w:tcW w:w="7948" w:type="dxa"/>
             <w:gridSpan w:val="2"/>
             <w:tcBorders>
               <w:top w:val="single" w:sz="4" w:space="0" w:color="000000"/>
@@ -7086,7 +7258,7 @@
         </w:tc>
         <w:tc>
           <w:tcPr>
-            <w:tcW w:w="7947" w:type="dxa"/>
+            <w:tcW w:w="7948" w:type="dxa"/>
             <w:gridSpan w:val="2"/>
             <w:tcBorders>
               <w:top w:val="single" w:sz="4" w:space="0" w:color="000000"/>
@@ -7264,7 +7436,7 @@
         </w:tc>
         <w:tc>
           <w:tcPr>
-            <w:tcW w:w="7947" w:type="dxa"/>
+            <w:tcW w:w="7948" w:type="dxa"/>
             <w:gridSpan w:val="2"/>
             <w:tcBorders>
               <w:top w:val="single" w:sz="4" w:space="0" w:color="000000"/>
@@ -7412,7 +7584,7 @@
         </w:tc>
         <w:tc>
           <w:tcPr>
-            <w:tcW w:w="7947" w:type="dxa"/>
+            <w:tcW w:w="7948" w:type="dxa"/>
             <w:gridSpan w:val="2"/>
             <w:tcBorders>
               <w:top w:val="single" w:sz="4" w:space="0" w:color="000000"/>
@@ -7486,7 +7658,6 @@
               <w:right w:w="0" w:type="dxa"/>
             </w:tcMar>
             <w:vAlign w:val="center"/>
-            <w:hideMark/>
           </w:tcPr>
           <w:p>
             <w:pPr>
@@ -7530,7 +7701,6 @@
               <w:right w:w="0" w:type="dxa"/>
             </w:tcMar>
             <w:vAlign w:val="center"/>
-            <w:hideMark/>
           </w:tcPr>
           <w:p>
             <w:pPr>
@@ -7548,11 +7718,10 @@
             </w:pPr>
             <w:r>
               <w:rPr>
-                <w:rFonts w:ascii="맑은 고딕" w:eastAsia="맑은 고딕" w:hAnsi="굴림" w:cs="굴림"/>
-                <w:color w:val="000000"/>
-                <w:kern w:val="0"/>
-                <w:sz w:val="22"/>
-                <w:shd w:val="clear" w:color="auto" w:fill="FFFFFF"/>
+                <w:rFonts w:ascii="맑은 고딕" w:eastAsia="굴림" w:hAnsi="굴림" w:cs="굴림" w:hint="eastAsia"/>
+                <w:color w:val="000000"/>
+                <w:kern w:val="0"/>
+                <w:sz w:val="22"/>
               </w:rPr>
               <w:t>5</w:t>
             </w:r>
@@ -7560,7 +7729,7 @@
         </w:tc>
         <w:tc>
           <w:tcPr>
-            <w:tcW w:w="7947" w:type="dxa"/>
+            <w:tcW w:w="7948" w:type="dxa"/>
             <w:gridSpan w:val="2"/>
             <w:tcBorders>
               <w:top w:val="single" w:sz="4" w:space="0" w:color="000000"/>
@@ -7575,7 +7744,159 @@
               <w:right w:w="0" w:type="dxa"/>
             </w:tcMar>
             <w:vAlign w:val="center"/>
-            <w:hideMark/>
+          </w:tcPr>
+          <w:p>
+            <w:pPr>
+              <w:spacing w:after="0" w:line="240" w:lineRule="auto"/>
+              <w:rPr>
+                <w:rFonts w:hint="eastAsia"/>
+              </w:rPr>
+            </w:pPr>
+            <w:r>
+              <w:rPr>
+                <w:rFonts w:hint="eastAsia"/>
+                <w:sz w:val="22"/>
+                <w:szCs w:val="24"/>
+              </w:rPr>
+              <w:t xml:space="preserve">시스템은 </w:t>
+            </w:r>
+            <w:proofErr w:type="spellStart"/>
+            <w:r>
+              <w:rPr>
+                <w:rFonts w:hint="eastAsia"/>
+                <w:sz w:val="22"/>
+                <w:szCs w:val="24"/>
+              </w:rPr>
+              <w:t>Da</w:t>
+            </w:r>
+            <w:r>
+              <w:rPr>
+                <w:sz w:val="22"/>
+                <w:szCs w:val="24"/>
+              </w:rPr>
+              <w:t>taBase</w:t>
+            </w:r>
+            <w:proofErr w:type="spellEnd"/>
+            <w:r>
+              <w:rPr>
+                <w:rFonts w:hint="eastAsia"/>
+                <w:sz w:val="22"/>
+                <w:szCs w:val="24"/>
+              </w:rPr>
+              <w:t>와 사용자가 입력한 아이디와 비밀번호가 일치하는지 여부를 확인한다.</w:t>
+            </w:r>
+          </w:p>
+        </w:tc>
+      </w:tr>
+      <w:tr>
+        <w:trPr>
+          <w:trHeight w:val="724"/>
+        </w:trPr>
+        <w:tc>
+          <w:tcPr>
+            <w:tcW w:w="850" w:type="dxa"/>
+            <w:tcBorders>
+              <w:top w:val="nil"/>
+              <w:left w:val="single" w:sz="12" w:space="0" w:color="000000"/>
+              <w:bottom w:val="single" w:sz="4" w:space="0" w:color="000000"/>
+              <w:right w:val="single" w:sz="4" w:space="0" w:color="000000"/>
+            </w:tcBorders>
+            <w:tcMar>
+              <w:top w:w="0" w:type="dxa"/>
+              <w:left w:w="0" w:type="dxa"/>
+              <w:bottom w:w="0" w:type="dxa"/>
+              <w:right w:w="0" w:type="dxa"/>
+            </w:tcMar>
+            <w:vAlign w:val="center"/>
+          </w:tcPr>
+          <w:p>
+            <w:pPr>
+              <w:shd w:val="clear" w:color="auto" w:fill="FFFFFF"/>
+              <w:wordWrap/>
+              <w:spacing w:after="0" w:line="240" w:lineRule="auto"/>
+              <w:jc w:val="center"/>
+              <w:textAlignment w:val="center"/>
+              <w:rPr>
+                <w:rFonts w:ascii="맑은 고딕" w:eastAsia="맑은 고딕" w:hAnsi="맑은 고딕" w:cs="굴림" w:hint="eastAsia"/>
+                <w:color w:val="000000"/>
+                <w:kern w:val="0"/>
+                <w:sz w:val="22"/>
+                <w:shd w:val="clear" w:color="auto" w:fill="FFFFFF"/>
+              </w:rPr>
+            </w:pPr>
+            <w:r>
+              <w:rPr>
+                <w:rFonts w:ascii="맑은 고딕" w:eastAsia="맑은 고딕" w:hAnsi="맑은 고딕" w:cs="굴림" w:hint="eastAsia"/>
+                <w:color w:val="000000"/>
+                <w:kern w:val="0"/>
+                <w:sz w:val="22"/>
+                <w:shd w:val="clear" w:color="auto" w:fill="FFFFFF"/>
+              </w:rPr>
+              <w:t>←</w:t>
+            </w:r>
+          </w:p>
+        </w:tc>
+        <w:tc>
+          <w:tcPr>
+            <w:tcW w:w="850" w:type="dxa"/>
+            <w:tcBorders>
+              <w:top w:val="nil"/>
+              <w:left w:val="nil"/>
+              <w:bottom w:val="single" w:sz="4" w:space="0" w:color="000000"/>
+              <w:right w:val="single" w:sz="4" w:space="0" w:color="000000"/>
+            </w:tcBorders>
+            <w:tcMar>
+              <w:top w:w="0" w:type="dxa"/>
+              <w:left w:w="0" w:type="dxa"/>
+              <w:bottom w:w="0" w:type="dxa"/>
+              <w:right w:w="0" w:type="dxa"/>
+            </w:tcMar>
+            <w:vAlign w:val="center"/>
+          </w:tcPr>
+          <w:p>
+            <w:pPr>
+              <w:shd w:val="clear" w:color="auto" w:fill="FFFFFF"/>
+              <w:wordWrap/>
+              <w:spacing w:after="0" w:line="240" w:lineRule="auto"/>
+              <w:jc w:val="center"/>
+              <w:textAlignment w:val="center"/>
+              <w:rPr>
+                <w:rFonts w:ascii="맑은 고딕" w:eastAsia="맑은 고딕" w:hAnsi="굴림" w:cs="굴림"/>
+                <w:color w:val="000000"/>
+                <w:kern w:val="0"/>
+                <w:sz w:val="22"/>
+                <w:shd w:val="clear" w:color="auto" w:fill="FFFFFF"/>
+              </w:rPr>
+            </w:pPr>
+            <w:r>
+              <w:rPr>
+                <w:rFonts w:ascii="맑은 고딕" w:eastAsia="맑은 고딕" w:hAnsi="굴림" w:cs="굴림"/>
+                <w:color w:val="000000"/>
+                <w:kern w:val="0"/>
+                <w:sz w:val="22"/>
+                <w:shd w:val="clear" w:color="auto" w:fill="FFFFFF"/>
+              </w:rPr>
+              <w:t>6</w:t>
+            </w:r>
+          </w:p>
+        </w:tc>
+        <w:tc>
+          <w:tcPr>
+            <w:tcW w:w="7948" w:type="dxa"/>
+            <w:gridSpan w:val="2"/>
+            <w:tcBorders>
+              <w:top w:val="single" w:sz="4" w:space="0" w:color="000000"/>
+              <w:left w:val="nil"/>
+              <w:bottom w:val="single" w:sz="4" w:space="0" w:color="000000"/>
+              <w:right w:val="single" w:sz="12" w:space="0" w:color="000000"/>
+            </w:tcBorders>
+            <w:tcMar>
+              <w:top w:w="0" w:type="dxa"/>
+              <w:left w:w="0" w:type="dxa"/>
+              <w:bottom w:w="0" w:type="dxa"/>
+              <w:right w:w="0" w:type="dxa"/>
+            </w:tcMar>
+            <w:vAlign w:val="center"/>
           </w:tcPr>
           <w:p>
             <w:pPr>
@@ -7585,10 +7906,11 @@
               <w:jc w:val="left"/>
               <w:textAlignment w:val="center"/>
               <w:rPr>
-                <w:rFonts w:ascii="맑은 고딕" w:eastAsia="굴림" w:hAnsi="굴림" w:cs="굴림"/>
-                <w:color w:val="000000"/>
-                <w:kern w:val="0"/>
-                <w:sz w:val="22"/>
+                <w:rFonts w:ascii="맑은 고딕" w:eastAsia="맑은 고딕" w:hAnsi="맑은 고딕" w:cs="굴림" w:hint="eastAsia"/>
+                <w:color w:val="000000"/>
+                <w:kern w:val="0"/>
+                <w:sz w:val="22"/>
+                <w:shd w:val="clear" w:color="auto" w:fill="FFFFFF"/>
               </w:rPr>
             </w:pPr>
             <w:r>
@@ -7736,19 +8058,18 @@
             </w:pPr>
             <w:r>
               <w:rPr>
-                <w:rFonts w:ascii="맑은 고딕" w:eastAsia="맑은 고딕" w:hAnsi="굴림" w:cs="굴림"/>
-                <w:color w:val="000000"/>
-                <w:kern w:val="0"/>
-                <w:sz w:val="22"/>
-                <w:shd w:val="clear" w:color="auto" w:fill="FFFFFF"/>
-              </w:rPr>
-              <w:t>6</w:t>
-            </w:r>
-          </w:p>
-        </w:tc>
-        <w:tc>
-          <w:tcPr>
-            <w:tcW w:w="7947" w:type="dxa"/>
+                <w:rFonts w:ascii="맑은 고딕" w:eastAsia="굴림" w:hAnsi="굴림" w:cs="굴림" w:hint="eastAsia"/>
+                <w:color w:val="000000"/>
+                <w:kern w:val="0"/>
+                <w:sz w:val="22"/>
+              </w:rPr>
+              <w:t>7</w:t>
+            </w:r>
+          </w:p>
+        </w:tc>
+        <w:tc>
+          <w:tcPr>
+            <w:tcW w:w="7948" w:type="dxa"/>
             <w:gridSpan w:val="2"/>
             <w:tcBorders>
               <w:top w:val="single" w:sz="4" w:space="0" w:color="000000"/>
@@ -8144,7 +8465,7 @@
         </w:tc>
         <w:tc>
           <w:tcPr>
-            <w:tcW w:w="7947" w:type="dxa"/>
+            <w:tcW w:w="7948" w:type="dxa"/>
             <w:gridSpan w:val="2"/>
             <w:tcBorders>
               <w:top w:val="single" w:sz="4" w:space="0" w:color="000000"/>
@@ -8234,6 +8555,7 @@
                 <w:szCs w:val="24"/>
                 <w:shd w:val="clear" w:color="auto" w:fill="FFFFFF"/>
               </w:rPr>
+              <w:lastRenderedPageBreak/>
               <w:t>→</w:t>
             </w:r>
           </w:p>
@@ -8284,7 +8606,7 @@
         </w:tc>
         <w:tc>
           <w:tcPr>
-            <w:tcW w:w="7947" w:type="dxa"/>
+            <w:tcW w:w="7948" w:type="dxa"/>
             <w:gridSpan w:val="2"/>
             <w:tcBorders>
               <w:top w:val="single" w:sz="4" w:space="0" w:color="000000"/>
@@ -8452,7 +8774,33 @@
                 <w:szCs w:val="36"/>
                 <w:shd w:val="clear" w:color="auto" w:fill="FFFFFF"/>
               </w:rPr>
-              <w:t>DeleteUser</w:t>
+              <w:t>Delete</w:t>
+            </w:r>
+            <w:r>
+              <w:rPr>
+                <w:rFonts w:ascii="맑은 고딕" w:eastAsia="맑은 고딕" w:hAnsi="굴림" w:cs="굴림"/>
+                <w:b/>
+                <w:bCs/>
+                <w:color w:val="000000"/>
+                <w:kern w:val="0"/>
+                <w:sz w:val="36"/>
+                <w:szCs w:val="36"/>
+                <w:shd w:val="clear" w:color="auto" w:fill="FFFFFF"/>
+              </w:rPr>
+              <w:t xml:space="preserve"> </w:t>
+            </w:r>
+            <w:r>
+              <w:rPr>
+                <w:rFonts w:ascii="맑은 고딕" w:eastAsia="맑은 고딕" w:hAnsi="굴림" w:cs="굴림"/>
+                <w:b/>
+                <w:bCs/>
+                <w:color w:val="000000"/>
+                <w:kern w:val="0"/>
+                <w:sz w:val="36"/>
+                <w:szCs w:val="36"/>
+                <w:shd w:val="clear" w:color="auto" w:fill="FFFFFF"/>
+              </w:rPr>
+              <w:t>User</w:t>
             </w:r>
           </w:p>
         </w:tc>
@@ -8848,42 +9196,68 @@
                 <w:szCs w:val="20"/>
               </w:rPr>
             </w:pPr>
-            <w:r>
-              <w:rPr>
-                <w:rFonts w:ascii="맑은 고딕" w:eastAsia="맑은 고딕" w:hAnsi="굴림" w:cs="굴림"/>
-                <w:color w:val="000000"/>
-                <w:kern w:val="0"/>
-                <w:szCs w:val="20"/>
-                <w:shd w:val="clear" w:color="auto" w:fill="FFFFFF"/>
-              </w:rPr>
-              <w:t>Account Manager System(</w:t>
-            </w:r>
-            <w:r>
-              <w:rPr>
-                <w:rFonts w:ascii="맑은 고딕" w:eastAsia="맑은 고딕" w:hAnsi="맑은 고딕" w:cs="굴림" w:hint="eastAsia"/>
-                <w:color w:val="000000"/>
-                <w:kern w:val="0"/>
-                <w:szCs w:val="20"/>
-                <w:shd w:val="clear" w:color="auto" w:fill="FFFFFF"/>
-              </w:rPr>
-              <w:t xml:space="preserve">계정 </w:t>
-            </w:r>
-            <w:r>
-              <w:rPr>
-                <w:rFonts w:ascii="맑은 고딕" w:eastAsia="맑은 고딕" w:hAnsi="굴림" w:cs="굴림"/>
-                <w:color w:val="000000"/>
-                <w:kern w:val="0"/>
-                <w:szCs w:val="20"/>
-                <w:shd w:val="clear" w:color="auto" w:fill="FFFFFF"/>
-              </w:rPr>
-              <w:t>DB)</w:t>
+            <w:proofErr w:type="spellStart"/>
+            <w:proofErr w:type="gramStart"/>
+            <w:r>
+              <w:rPr>
+                <w:rFonts w:hint="eastAsia"/>
+                <w:sz w:val="22"/>
+                <w:szCs w:val="24"/>
+              </w:rPr>
+              <w:t>D</w:t>
+            </w:r>
+            <w:r>
+              <w:rPr>
+                <w:sz w:val="22"/>
+                <w:szCs w:val="24"/>
+              </w:rPr>
+              <w:t>ataBase</w:t>
+            </w:r>
+            <w:proofErr w:type="spellEnd"/>
+            <w:r>
+              <w:rPr>
+                <w:sz w:val="22"/>
+                <w:szCs w:val="24"/>
+              </w:rPr>
+              <w:t>(</w:t>
+            </w:r>
+            <w:proofErr w:type="gramEnd"/>
+            <w:r>
+              <w:rPr>
+                <w:rFonts w:hint="eastAsia"/>
+                <w:sz w:val="22"/>
+                <w:szCs w:val="24"/>
+              </w:rPr>
+              <w:t>A</w:t>
+            </w:r>
+            <w:r>
+              <w:rPr>
+                <w:sz w:val="22"/>
+                <w:szCs w:val="24"/>
+              </w:rPr>
+              <w:t>ccount store</w:t>
+            </w:r>
+            <w:r>
+              <w:rPr>
+                <w:rFonts w:hint="eastAsia"/>
+                <w:sz w:val="22"/>
+                <w:szCs w:val="24"/>
+              </w:rPr>
+              <w:t>)</w:t>
+            </w:r>
+            <w:r>
+              <w:rPr>
+                <w:sz w:val="22"/>
+                <w:szCs w:val="24"/>
+              </w:rPr>
+              <w:t>, Browser(Cookies)</w:t>
             </w:r>
           </w:p>
         </w:tc>
       </w:tr>
       <w:tr>
         <w:trPr>
-          <w:trHeight w:val="1844"/>
+          <w:trHeight w:val="1325"/>
         </w:trPr>
         <w:tc>
           <w:tcPr>
@@ -8953,6 +9327,40 @@
             <w:hideMark/>
           </w:tcPr>
           <w:p>
+            <w:r>
+              <w:rPr>
+                <w:rFonts w:hint="eastAsia"/>
+              </w:rPr>
+              <w:t xml:space="preserve">사용자는 </w:t>
+            </w:r>
+            <w:proofErr w:type="spellStart"/>
+            <w:r>
+              <w:rPr>
+                <w:rFonts w:hint="eastAsia"/>
+              </w:rPr>
+              <w:t>j</w:t>
+            </w:r>
+            <w:r>
+              <w:t>oinType</w:t>
+            </w:r>
+            <w:proofErr w:type="spellEnd"/>
+            <w:r>
+              <w:rPr>
+                <w:rFonts w:hint="eastAsia"/>
+              </w:rPr>
+              <w:t>이 a</w:t>
+            </w:r>
+            <w:r>
+              <w:t>dmin</w:t>
+            </w:r>
+            <w:r>
+              <w:rPr>
+                <w:rFonts w:hint="eastAsia"/>
+              </w:rPr>
+              <w:t>이다.</w:t>
+            </w:r>
+          </w:p>
+          <w:p>
             <w:pPr>
               <w:shd w:val="clear" w:color="auto" w:fill="FFFFFF"/>
               <w:wordWrap/>
@@ -8968,113 +9376,44 @@
             </w:pPr>
             <w:r>
               <w:rPr>
-                <w:rFonts w:ascii="맑은 고딕" w:eastAsia="맑은 고딕" w:hAnsi="맑은 고딕" w:cs="굴림" w:hint="eastAsia"/>
-                <w:color w:val="000000"/>
-                <w:kern w:val="0"/>
-                <w:sz w:val="22"/>
-                <w:shd w:val="clear" w:color="auto" w:fill="FFFFFF"/>
-              </w:rPr>
-              <w:t>사용자는 회원가입을 할 때 본인의 개인정보를 기입한다</w:t>
-            </w:r>
-            <w:r>
-              <w:rPr>
-                <w:rFonts w:ascii="맑은 고딕" w:eastAsia="맑은 고딕" w:hAnsi="굴림" w:cs="굴림"/>
-                <w:color w:val="000000"/>
-                <w:kern w:val="0"/>
-                <w:sz w:val="22"/>
-                <w:shd w:val="clear" w:color="auto" w:fill="FFFFFF"/>
-              </w:rPr>
-              <w:t>.</w:t>
-            </w:r>
-          </w:p>
-          <w:p>
-            <w:pPr>
-              <w:shd w:val="clear" w:color="auto" w:fill="FFFFFF"/>
-              <w:wordWrap/>
-              <w:spacing w:after="0" w:line="240" w:lineRule="auto"/>
-              <w:jc w:val="left"/>
-              <w:textAlignment w:val="center"/>
-              <w:rPr>
-                <w:rFonts w:ascii="맑은 고딕" w:eastAsia="굴림" w:hAnsi="굴림" w:cs="굴림" w:hint="eastAsia"/>
-                <w:color w:val="000000"/>
-                <w:kern w:val="0"/>
-                <w:sz w:val="22"/>
-              </w:rPr>
-            </w:pPr>
-          </w:p>
-          <w:p>
-            <w:pPr>
-              <w:shd w:val="clear" w:color="auto" w:fill="FFFFFF"/>
-              <w:wordWrap/>
-              <w:spacing w:after="0" w:line="240" w:lineRule="auto"/>
-              <w:jc w:val="left"/>
-              <w:textAlignment w:val="center"/>
-              <w:rPr>
-                <w:rFonts w:ascii="맑은 고딕" w:eastAsia="굴림" w:hAnsi="굴림" w:cs="굴림"/>
-                <w:color w:val="000000"/>
-                <w:kern w:val="0"/>
-                <w:sz w:val="22"/>
-              </w:rPr>
-            </w:pPr>
-            <w:r>
-              <w:rPr>
-                <w:rFonts w:ascii="맑은 고딕" w:eastAsia="맑은 고딕" w:hAnsi="맑은 고딕" w:cs="굴림" w:hint="eastAsia"/>
-                <w:color w:val="000000"/>
-                <w:kern w:val="0"/>
-                <w:sz w:val="22"/>
-                <w:shd w:val="clear" w:color="auto" w:fill="FFFFFF"/>
-              </w:rPr>
-              <w:t>사용자 개인정보를 저장하는 시스템</w:t>
-            </w:r>
-            <w:r>
-              <w:rPr>
-                <w:rFonts w:ascii="맑은 고딕" w:eastAsia="맑은 고딕" w:hAnsi="굴림" w:cs="굴림"/>
-                <w:color w:val="000000"/>
-                <w:kern w:val="0"/>
-                <w:sz w:val="22"/>
-                <w:shd w:val="clear" w:color="auto" w:fill="FFFFFF"/>
-              </w:rPr>
-              <w:t>DB</w:t>
-            </w:r>
-            <w:r>
-              <w:rPr>
-                <w:rFonts w:ascii="맑은 고딕" w:eastAsia="맑은 고딕" w:hAnsi="맑은 고딕" w:cs="굴림" w:hint="eastAsia"/>
-                <w:color w:val="000000"/>
-                <w:kern w:val="0"/>
-                <w:sz w:val="22"/>
-                <w:shd w:val="clear" w:color="auto" w:fill="FFFFFF"/>
-              </w:rPr>
-              <w:t xml:space="preserve">는 </w:t>
-            </w:r>
-            <w:r>
-              <w:rPr>
-                <w:rFonts w:ascii="맑은 고딕" w:eastAsia="맑은 고딕" w:hAnsi="굴림" w:cs="굴림"/>
-                <w:color w:val="000000"/>
-                <w:kern w:val="0"/>
-                <w:sz w:val="22"/>
-                <w:shd w:val="clear" w:color="auto" w:fill="FFFFFF"/>
-              </w:rPr>
-              <w:t>non-empty</w:t>
-            </w:r>
-            <w:r>
-              <w:rPr>
-                <w:rFonts w:ascii="맑은 고딕" w:eastAsia="맑은 고딕" w:hAnsi="맑은 고딕" w:cs="굴림" w:hint="eastAsia"/>
-                <w:color w:val="000000"/>
-                <w:kern w:val="0"/>
-                <w:sz w:val="22"/>
-                <w:shd w:val="clear" w:color="auto" w:fill="FFFFFF"/>
-              </w:rPr>
-              <w:t>하다</w:t>
-            </w:r>
-            <w:r>
-              <w:rPr>
-                <w:rFonts w:ascii="맑은 고딕" w:eastAsia="맑은 고딕" w:hAnsi="굴림" w:cs="굴림"/>
-                <w:color w:val="000000"/>
-                <w:kern w:val="0"/>
-                <w:sz w:val="22"/>
-                <w:shd w:val="clear" w:color="auto" w:fill="FFFFFF"/>
-              </w:rPr>
-              <w:t>.</w:t>
+                <w:rFonts w:hint="eastAsia"/>
+              </w:rPr>
+              <w:t>B</w:t>
+            </w:r>
+            <w:r>
+              <w:t>rowser</w:t>
+            </w:r>
+            <w:r>
+              <w:rPr>
+                <w:rFonts w:hint="eastAsia"/>
+              </w:rPr>
+              <w:t xml:space="preserve">안에 권한이 있는 </w:t>
+            </w:r>
+            <w:proofErr w:type="spellStart"/>
+            <w:r>
+              <w:rPr>
+                <w:rFonts w:hint="eastAsia"/>
+              </w:rPr>
+              <w:t>a</w:t>
+            </w:r>
+            <w:r>
+              <w:t>ccess_token</w:t>
+            </w:r>
+            <w:proofErr w:type="spellEnd"/>
+            <w:r>
+              <w:rPr>
+                <w:rFonts w:hint="eastAsia"/>
+              </w:rPr>
+              <w:t xml:space="preserve">값을 가지고 있다. </w:t>
+            </w:r>
+            <w:r>
+              <w:t>(</w:t>
+            </w:r>
+            <w:r>
+              <w:rPr>
+                <w:rFonts w:hint="eastAsia"/>
+              </w:rPr>
+              <w:t>보안성 문제)</w:t>
             </w:r>
           </w:p>
         </w:tc>
@@ -9164,75 +9503,31 @@
                 <w:sz w:val="22"/>
               </w:rPr>
             </w:pPr>
-            <w:r>
-              <w:rPr>
-                <w:rFonts w:ascii="맑은 고딕" w:eastAsia="맑은 고딕" w:hAnsi="굴림" w:cs="굴림"/>
-                <w:color w:val="000000"/>
-                <w:kern w:val="0"/>
-                <w:sz w:val="22"/>
-                <w:shd w:val="clear" w:color="auto" w:fill="FFFFFF"/>
-              </w:rPr>
-              <w:t>DB</w:t>
-            </w:r>
-            <w:r>
-              <w:rPr>
-                <w:rFonts w:ascii="맑은 고딕" w:eastAsia="맑은 고딕" w:hAnsi="맑은 고딕" w:cs="굴림" w:hint="eastAsia"/>
-                <w:color w:val="000000"/>
-                <w:kern w:val="0"/>
-                <w:sz w:val="22"/>
-                <w:shd w:val="clear" w:color="auto" w:fill="FFFFFF"/>
-              </w:rPr>
-              <w:t xml:space="preserve">에서 선택된 </w:t>
-            </w:r>
-            <w:r>
-              <w:rPr>
-                <w:rFonts w:ascii="맑은 고딕" w:eastAsia="맑은 고딕" w:hAnsi="굴림" w:cs="굴림"/>
-                <w:color w:val="000000"/>
-                <w:kern w:val="0"/>
-                <w:sz w:val="22"/>
-                <w:shd w:val="clear" w:color="auto" w:fill="FFFFFF"/>
-              </w:rPr>
-              <w:t>User</w:t>
-            </w:r>
-            <w:r>
-              <w:rPr>
-                <w:rFonts w:ascii="맑은 고딕" w:eastAsia="맑은 고딕" w:hAnsi="맑은 고딕" w:cs="굴림" w:hint="eastAsia"/>
-                <w:color w:val="000000"/>
-                <w:kern w:val="0"/>
-                <w:sz w:val="22"/>
-                <w:shd w:val="clear" w:color="auto" w:fill="FFFFFF"/>
-              </w:rPr>
-              <w:t xml:space="preserve">의 개인 정보를 </w:t>
-            </w:r>
-            <w:r>
-              <w:rPr>
-                <w:rFonts w:ascii="맑은 고딕" w:eastAsia="맑은 고딕" w:hAnsi="굴림" w:cs="굴림"/>
-                <w:color w:val="000000"/>
-                <w:kern w:val="0"/>
-                <w:sz w:val="22"/>
-                <w:shd w:val="clear" w:color="auto" w:fill="FFFFFF"/>
-              </w:rPr>
-              <w:t>User table</w:t>
-            </w:r>
-            <w:r>
-              <w:rPr>
-                <w:rFonts w:ascii="맑은 고딕" w:eastAsia="맑은 고딕" w:hAnsi="맑은 고딕" w:cs="굴림" w:hint="eastAsia"/>
-                <w:color w:val="000000"/>
-                <w:kern w:val="0"/>
-                <w:sz w:val="22"/>
-                <w:shd w:val="clear" w:color="auto" w:fill="FFFFFF"/>
-              </w:rPr>
-              <w:t>에서 삭제한다</w:t>
-            </w:r>
-            <w:r>
-              <w:rPr>
-                <w:rFonts w:ascii="맑은 고딕" w:eastAsia="맑은 고딕" w:hAnsi="굴림" w:cs="굴림"/>
-                <w:color w:val="000000"/>
-                <w:kern w:val="0"/>
-                <w:sz w:val="22"/>
-                <w:shd w:val="clear" w:color="auto" w:fill="FFFFFF"/>
-              </w:rPr>
-              <w:t>.</w:t>
+            <w:proofErr w:type="spellStart"/>
+            <w:r>
+              <w:rPr>
+                <w:rFonts w:hint="eastAsia"/>
+              </w:rPr>
+              <w:t>D</w:t>
+            </w:r>
+            <w:r>
+              <w:t>ataBase</w:t>
+            </w:r>
+            <w:proofErr w:type="spellEnd"/>
+            <w:r>
+              <w:rPr>
+                <w:rFonts w:hint="eastAsia"/>
+              </w:rPr>
+              <w:t>에서 특정 U</w:t>
+            </w:r>
+            <w:r>
+              <w:t>ser</w:t>
+            </w:r>
+            <w:r>
+              <w:rPr>
+                <w:rFonts w:hint="eastAsia"/>
+              </w:rPr>
+              <w:t>의 개인 정보가 삭제된다.</w:t>
             </w:r>
           </w:p>
         </w:tc>
@@ -9550,7 +9845,7 @@
               <w:jc w:val="left"/>
               <w:textAlignment w:val="bottom"/>
               <w:rPr>
-                <w:rFonts w:ascii="Arial" w:eastAsia="굴림" w:hAnsi="굴림" w:cs="굴림"/>
+                <w:rFonts w:ascii="Arial" w:eastAsia="굴림" w:hAnsi="굴림" w:cs="굴림" w:hint="eastAsia"/>
                 <w:color w:val="000000"/>
                 <w:kern w:val="0"/>
                 <w:sz w:val="24"/>
@@ -9567,22 +9862,6 @@
               </w:rPr>
               <w:t xml:space="preserve">사용자 정보를 삭제하기 위해 사용자 목록 테이블에서 해당 사용자 행의 </w:t>
             </w:r>
-          </w:p>
-          <w:p>
-            <w:pPr>
-              <w:shd w:val="clear" w:color="auto" w:fill="FFFFFF"/>
-              <w:wordWrap/>
-              <w:spacing w:after="0" w:line="240" w:lineRule="auto"/>
-              <w:jc w:val="left"/>
-              <w:textAlignment w:val="bottom"/>
-              <w:rPr>
-                <w:rFonts w:ascii="Arial" w:eastAsia="굴림" w:hAnsi="굴림" w:cs="굴림"/>
-                <w:color w:val="000000"/>
-                <w:kern w:val="0"/>
-                <w:sz w:val="24"/>
-                <w:szCs w:val="24"/>
-              </w:rPr>
-            </w:pPr>
           </w:p>
           <w:p>
             <w:pPr>
@@ -9872,7 +10151,7 @@
               <w:jc w:val="left"/>
               <w:textAlignment w:val="bottom"/>
               <w:rPr>
-                <w:rFonts w:ascii="Arial" w:eastAsia="굴림" w:hAnsi="굴림" w:cs="굴림"/>
+                <w:rFonts w:ascii="Arial" w:eastAsia="굴림" w:hAnsi="굴림" w:cs="굴림" w:hint="eastAsia"/>
                 <w:color w:val="000000"/>
                 <w:kern w:val="0"/>
                 <w:sz w:val="24"/>
@@ -9889,22 +10168,6 @@
               </w:rPr>
               <w:t xml:space="preserve">사용자 정보가 삭제되면 자동으로 새로 고침이 되어 해당 사용자 정보가 </w:t>
             </w:r>
-          </w:p>
-          <w:p>
-            <w:pPr>
-              <w:shd w:val="clear" w:color="auto" w:fill="FFFFFF"/>
-              <w:wordWrap/>
-              <w:spacing w:after="0" w:line="240" w:lineRule="auto"/>
-              <w:jc w:val="left"/>
-              <w:textAlignment w:val="bottom"/>
-              <w:rPr>
-                <w:rFonts w:ascii="Arial" w:eastAsia="굴림" w:hAnsi="굴림" w:cs="굴림"/>
-                <w:color w:val="000000"/>
-                <w:kern w:val="0"/>
-                <w:sz w:val="24"/>
-                <w:szCs w:val="24"/>
-              </w:rPr>
-            </w:pPr>
           </w:p>
           <w:p>
             <w:pPr>
@@ -10303,7 +10566,7 @@
               <w:jc w:val="left"/>
               <w:textAlignment w:val="bottom"/>
               <w:rPr>
-                <w:rFonts w:ascii="맑은 고딕" w:eastAsia="굴림" w:hAnsi="굴림" w:cs="굴림" w:hint="eastAsia"/>
+                <w:rFonts w:ascii="맑은 고딕" w:eastAsia="굴림" w:hAnsi="굴림" w:cs="굴림"/>
                 <w:color w:val="000000"/>
                 <w:kern w:val="0"/>
                 <w:szCs w:val="20"/>
@@ -11250,18 +11513,18 @@
               <w:jc w:val="left"/>
               <w:textAlignment w:val="center"/>
               <w:rPr>
-                <w:rFonts w:ascii="맑은 고딕" w:eastAsia="굴림" w:hAnsi="굴림" w:cs="굴림"/>
-                <w:color w:val="000000"/>
-                <w:kern w:val="0"/>
-                <w:sz w:val="22"/>
-              </w:rPr>
-            </w:pPr>
-            <w:r>
-              <w:rPr>
-                <w:rFonts w:ascii="맑은 고딕" w:eastAsia="맑은 고딕" w:hAnsi="맑은 고딕" w:cs="굴림" w:hint="eastAsia"/>
-                <w:color w:val="000000"/>
-                <w:kern w:val="0"/>
-                <w:sz w:val="22"/>
+                <w:rFonts w:ascii="맑은 고딕" w:eastAsia="굴림" w:hAnsi="굴림" w:cs="굴림" w:hint="eastAsia"/>
+                <w:color w:val="000000"/>
+                <w:kern w:val="0"/>
+                <w:szCs w:val="20"/>
+              </w:rPr>
+            </w:pPr>
+            <w:r>
+              <w:rPr>
+                <w:rFonts w:ascii="맑은 고딕" w:eastAsia="맑은 고딕" w:hAnsi="맑은 고딕" w:cs="굴림" w:hint="eastAsia"/>
+                <w:color w:val="000000"/>
+                <w:kern w:val="0"/>
+                <w:szCs w:val="20"/>
                 <w:shd w:val="clear" w:color="auto" w:fill="FFFFFF"/>
               </w:rPr>
               <w:t xml:space="preserve">시스템은 </w:t>
@@ -11271,7 +11534,7 @@
                 <w:rFonts w:ascii="맑은 고딕" w:eastAsia="맑은 고딕" w:hAnsi="굴림" w:cs="굴림"/>
                 <w:color w:val="000000"/>
                 <w:kern w:val="0"/>
-                <w:sz w:val="22"/>
+                <w:szCs w:val="20"/>
                 <w:shd w:val="clear" w:color="auto" w:fill="FFFFFF"/>
               </w:rPr>
               <w:t>User</w:t>
@@ -11281,7 +11544,7 @@
                 <w:rFonts w:ascii="맑은 고딕" w:eastAsia="맑은 고딕" w:hAnsi="맑은 고딕" w:cs="굴림" w:hint="eastAsia"/>
                 <w:color w:val="000000"/>
                 <w:kern w:val="0"/>
-                <w:sz w:val="22"/>
+                <w:szCs w:val="20"/>
                 <w:shd w:val="clear" w:color="auto" w:fill="FFFFFF"/>
               </w:rPr>
               <w:t xml:space="preserve">나 </w:t>
@@ -11291,7 +11554,7 @@
                 <w:rFonts w:ascii="맑은 고딕" w:eastAsia="맑은 고딕" w:hAnsi="굴림" w:cs="굴림"/>
                 <w:color w:val="000000"/>
                 <w:kern w:val="0"/>
-                <w:sz w:val="22"/>
+                <w:szCs w:val="20"/>
                 <w:shd w:val="clear" w:color="auto" w:fill="FFFFFF"/>
               </w:rPr>
               <w:t>Admin</w:t>
@@ -11301,7 +11564,7 @@
                 <w:rFonts w:ascii="맑은 고딕" w:eastAsia="맑은 고딕" w:hAnsi="맑은 고딕" w:cs="굴림" w:hint="eastAsia"/>
                 <w:color w:val="000000"/>
                 <w:kern w:val="0"/>
-                <w:sz w:val="22"/>
+                <w:szCs w:val="20"/>
                 <w:shd w:val="clear" w:color="auto" w:fill="FFFFFF"/>
               </w:rPr>
               <w:t>이 다시 로그인 할 수 있는 상태이다</w:t>
@@ -11311,7 +11574,7 @@
                 <w:rFonts w:ascii="맑은 고딕" w:eastAsia="맑은 고딕" w:hAnsi="굴림" w:cs="굴림"/>
                 <w:color w:val="000000"/>
                 <w:kern w:val="0"/>
-                <w:sz w:val="22"/>
+                <w:szCs w:val="20"/>
                 <w:shd w:val="clear" w:color="auto" w:fill="FFFFFF"/>
               </w:rPr>
               <w:t>.</w:t>
@@ -11325,12 +11588,84 @@
               <w:jc w:val="left"/>
               <w:textAlignment w:val="center"/>
               <w:rPr>
-                <w:rFonts w:ascii="맑은 고딕" w:eastAsia="굴림" w:hAnsi="굴림" w:cs="굴림"/>
-                <w:color w:val="000000"/>
-                <w:kern w:val="0"/>
-                <w:sz w:val="22"/>
-              </w:rPr>
-            </w:pPr>
+                <w:rFonts w:ascii="맑은 고딕" w:eastAsia="굴림" w:hAnsi="굴림" w:cs="굴림" w:hint="eastAsia"/>
+                <w:color w:val="000000"/>
+                <w:kern w:val="0"/>
+                <w:szCs w:val="20"/>
+              </w:rPr>
+            </w:pPr>
+            <w:r>
+              <w:rPr>
+                <w:rFonts w:ascii="맑은 고딕" w:eastAsia="맑은 고딕" w:hAnsi="굴림" w:cs="굴림"/>
+                <w:color w:val="000000"/>
+                <w:kern w:val="0"/>
+                <w:szCs w:val="20"/>
+                <w:shd w:val="clear" w:color="auto" w:fill="FFFFFF"/>
+              </w:rPr>
+              <w:t>UA(</w:t>
+            </w:r>
+            <w:proofErr w:type="spellStart"/>
+            <w:r>
+              <w:rPr>
+                <w:rFonts w:ascii="맑은 고딕" w:eastAsia="맑은 고딕" w:hAnsi="굴림" w:cs="굴림"/>
+                <w:color w:val="000000"/>
+                <w:kern w:val="0"/>
+                <w:szCs w:val="20"/>
+                <w:shd w:val="clear" w:color="auto" w:fill="FFFFFF"/>
+              </w:rPr>
+              <w:t>UsedAuction</w:t>
+            </w:r>
+            <w:proofErr w:type="spellEnd"/>
+            <w:r>
+              <w:rPr>
+                <w:rFonts w:ascii="맑은 고딕" w:eastAsia="맑은 고딕" w:hAnsi="굴림" w:cs="굴림"/>
+                <w:color w:val="000000"/>
+                <w:kern w:val="0"/>
+                <w:szCs w:val="20"/>
+                <w:shd w:val="clear" w:color="auto" w:fill="FFFFFF"/>
+              </w:rPr>
+              <w:t>)</w:t>
+            </w:r>
+            <w:r>
+              <w:rPr>
+                <w:rFonts w:ascii="맑은 고딕" w:eastAsia="맑은 고딕" w:hAnsi="맑은 고딕" w:cs="굴림" w:hint="eastAsia"/>
+                <w:color w:val="000000"/>
+                <w:kern w:val="0"/>
+                <w:szCs w:val="20"/>
+                <w:shd w:val="clear" w:color="auto" w:fill="FFFFFF"/>
+              </w:rPr>
+              <w:t>시스템은 로그아웃 후 다른 목록 메뉴들을 클릭했을 시 로그인</w:t>
+            </w:r>
+            <w:r>
+              <w:rPr>
+                <w:rFonts w:ascii="맑은 고딕" w:eastAsia="맑은 고딕" w:hAnsi="맑은 고딕" w:cs="굴림" w:hint="eastAsia"/>
+                <w:color w:val="000000"/>
+                <w:kern w:val="0"/>
+                <w:szCs w:val="20"/>
+                <w:shd w:val="clear" w:color="auto" w:fill="FFFFFF"/>
+              </w:rPr>
+              <w:t xml:space="preserve"> </w:t>
+            </w:r>
+            <w:r>
+              <w:rPr>
+                <w:rFonts w:ascii="맑은 고딕" w:eastAsia="맑은 고딕" w:hAnsi="맑은 고딕" w:cs="굴림" w:hint="eastAsia"/>
+                <w:color w:val="000000"/>
+                <w:kern w:val="0"/>
+                <w:szCs w:val="20"/>
+                <w:shd w:val="clear" w:color="auto" w:fill="FFFFFF"/>
+              </w:rPr>
+              <w:t>화면으로 전환되어야 한다</w:t>
+            </w:r>
+            <w:r>
+              <w:rPr>
+                <w:rFonts w:ascii="맑은 고딕" w:eastAsia="맑은 고딕" w:hAnsi="굴림" w:cs="굴림"/>
+                <w:color w:val="000000"/>
+                <w:kern w:val="0"/>
+                <w:szCs w:val="20"/>
+                <w:shd w:val="clear" w:color="auto" w:fill="FFFFFF"/>
+              </w:rPr>
+              <w:t>.</w:t>
+            </w:r>
           </w:p>
           <w:p>
             <w:pPr>
@@ -11340,58 +11675,144 @@
               <w:jc w:val="left"/>
               <w:textAlignment w:val="center"/>
               <w:rPr>
-                <w:rFonts w:ascii="맑은 고딕" w:eastAsia="굴림" w:hAnsi="굴림" w:cs="굴림"/>
-                <w:color w:val="000000"/>
-                <w:kern w:val="0"/>
-                <w:sz w:val="22"/>
-              </w:rPr>
-            </w:pPr>
-            <w:r>
-              <w:rPr>
-                <w:rFonts w:ascii="맑은 고딕" w:eastAsia="맑은 고딕" w:hAnsi="굴림" w:cs="굴림"/>
-                <w:color w:val="000000"/>
-                <w:kern w:val="0"/>
-                <w:sz w:val="22"/>
-                <w:shd w:val="clear" w:color="auto" w:fill="FFFFFF"/>
-              </w:rPr>
-              <w:t>UA(UsedAuction)</w:t>
-            </w:r>
-            <w:r>
-              <w:rPr>
-                <w:rFonts w:ascii="맑은 고딕" w:eastAsia="맑은 고딕" w:hAnsi="맑은 고딕" w:cs="굴림" w:hint="eastAsia"/>
-                <w:color w:val="000000"/>
-                <w:kern w:val="0"/>
-                <w:sz w:val="22"/>
-                <w:shd w:val="clear" w:color="auto" w:fill="FFFFFF"/>
-              </w:rPr>
-              <w:t>시스템은 로그아웃 후 다른 목록 메뉴들을 클릭했을 시 로그인</w:t>
-            </w:r>
-            <w:r>
-              <w:rPr>
-                <w:rFonts w:ascii="맑은 고딕" w:eastAsia="맑은 고딕" w:hAnsi="맑은 고딕" w:cs="굴림" w:hint="eastAsia"/>
-                <w:color w:val="000000"/>
-                <w:kern w:val="0"/>
-                <w:sz w:val="22"/>
+                <w:rFonts w:ascii="맑은 고딕" w:eastAsia="굴림" w:hAnsi="굴림" w:cs="굴림" w:hint="eastAsia"/>
+                <w:color w:val="000000"/>
+                <w:kern w:val="0"/>
+                <w:szCs w:val="20"/>
+              </w:rPr>
+            </w:pPr>
+            <w:r>
+              <w:rPr>
+                <w:rFonts w:ascii="맑은 고딕" w:eastAsia="맑은 고딕" w:hAnsi="굴림" w:cs="굴림"/>
+                <w:color w:val="000000"/>
+                <w:kern w:val="0"/>
+                <w:szCs w:val="20"/>
+                <w:shd w:val="clear" w:color="auto" w:fill="FFFFFF"/>
+              </w:rPr>
+              <w:t>Browser</w:t>
+            </w:r>
+            <w:r>
+              <w:rPr>
+                <w:rFonts w:ascii="맑은 고딕" w:eastAsia="맑은 고딕" w:hAnsi="맑은 고딕" w:cs="굴림" w:hint="eastAsia"/>
+                <w:color w:val="000000"/>
+                <w:kern w:val="0"/>
+                <w:szCs w:val="20"/>
+                <w:shd w:val="clear" w:color="auto" w:fill="FFFFFF"/>
+              </w:rPr>
+              <w:t xml:space="preserve">의 </w:t>
+            </w:r>
+            <w:proofErr w:type="spellStart"/>
+            <w:r>
+              <w:rPr>
+                <w:rFonts w:ascii="맑은 고딕" w:eastAsia="맑은 고딕" w:hAnsi="굴림" w:cs="굴림"/>
+                <w:color w:val="000000"/>
+                <w:kern w:val="0"/>
+                <w:szCs w:val="20"/>
+                <w:shd w:val="clear" w:color="auto" w:fill="FFFFFF"/>
+              </w:rPr>
+              <w:t>LocalStorage</w:t>
+            </w:r>
+            <w:proofErr w:type="spellEnd"/>
+            <w:r>
+              <w:rPr>
+                <w:rFonts w:ascii="맑은 고딕" w:eastAsia="맑은 고딕" w:hAnsi="맑은 고딕" w:cs="굴림" w:hint="eastAsia"/>
+                <w:color w:val="000000"/>
+                <w:kern w:val="0"/>
+                <w:szCs w:val="20"/>
+                <w:shd w:val="clear" w:color="auto" w:fill="FFFFFF"/>
+              </w:rPr>
+              <w:t xml:space="preserve">에 </w:t>
+            </w:r>
+            <w:r>
+              <w:rPr>
+                <w:rFonts w:ascii="맑은 고딕" w:eastAsia="맑은 고딕" w:hAnsi="굴림" w:cs="굴림"/>
+                <w:color w:val="000000"/>
+                <w:kern w:val="0"/>
+                <w:szCs w:val="20"/>
+                <w:shd w:val="clear" w:color="auto" w:fill="FFFFFF"/>
+              </w:rPr>
+              <w:t xml:space="preserve">Key(User) </w:t>
+            </w:r>
+            <w:r>
+              <w:rPr>
+                <w:rFonts w:ascii="맑은 고딕" w:eastAsia="맑은 고딕" w:hAnsi="맑은 고딕" w:cs="굴림" w:hint="eastAsia"/>
+                <w:color w:val="000000"/>
+                <w:kern w:val="0"/>
+                <w:szCs w:val="20"/>
+                <w:shd w:val="clear" w:color="auto" w:fill="FFFFFF"/>
+              </w:rPr>
+              <w:t>및</w:t>
+            </w:r>
+            <w:r>
+              <w:rPr>
+                <w:rFonts w:ascii="맑은 고딕" w:eastAsia="맑은 고딕" w:hAnsi="맑은 고딕" w:cs="굴림" w:hint="eastAsia"/>
+                <w:color w:val="000000"/>
+                <w:kern w:val="0"/>
+                <w:szCs w:val="20"/>
                 <w:shd w:val="clear" w:color="auto" w:fill="FFFFFF"/>
               </w:rPr>
               <w:t xml:space="preserve"> </w:t>
             </w:r>
             <w:r>
               <w:rPr>
-                <w:rFonts w:ascii="맑은 고딕" w:eastAsia="맑은 고딕" w:hAnsi="맑은 고딕" w:cs="굴림" w:hint="eastAsia"/>
-                <w:color w:val="000000"/>
-                <w:kern w:val="0"/>
-                <w:sz w:val="22"/>
-                <w:shd w:val="clear" w:color="auto" w:fill="FFFFFF"/>
-              </w:rPr>
-              <w:t>화면으로 전환되어야 한다</w:t>
-            </w:r>
-            <w:r>
-              <w:rPr>
-                <w:rFonts w:ascii="맑은 고딕" w:eastAsia="맑은 고딕" w:hAnsi="굴림" w:cs="굴림"/>
-                <w:color w:val="000000"/>
-                <w:kern w:val="0"/>
-                <w:sz w:val="22"/>
+                <w:rFonts w:ascii="맑은 고딕" w:eastAsia="맑은 고딕" w:hAnsi="굴림" w:cs="굴림"/>
+                <w:color w:val="000000"/>
+                <w:kern w:val="0"/>
+                <w:szCs w:val="20"/>
+                <w:shd w:val="clear" w:color="auto" w:fill="FFFFFF"/>
+              </w:rPr>
+              <w:t>Value(</w:t>
+            </w:r>
+            <w:proofErr w:type="spellStart"/>
+            <w:proofErr w:type="gramStart"/>
+            <w:r>
+              <w:rPr>
+                <w:rFonts w:ascii="맑은 고딕" w:eastAsia="맑은 고딕" w:hAnsi="굴림" w:cs="굴림"/>
+                <w:color w:val="000000"/>
+                <w:kern w:val="0"/>
+                <w:szCs w:val="20"/>
+                <w:shd w:val="clear" w:color="auto" w:fill="FFFFFF"/>
+              </w:rPr>
+              <w:t>id,pw</w:t>
+            </w:r>
+            <w:proofErr w:type="spellEnd"/>
+            <w:proofErr w:type="gramEnd"/>
+            <w:r>
+              <w:rPr>
+                <w:rFonts w:ascii="맑은 고딕" w:eastAsia="맑은 고딕" w:hAnsi="맑은 고딕" w:cs="굴림" w:hint="eastAsia"/>
+                <w:color w:val="000000"/>
+                <w:kern w:val="0"/>
+                <w:szCs w:val="20"/>
+                <w:shd w:val="clear" w:color="auto" w:fill="FFFFFF"/>
+              </w:rPr>
+              <w:t>등의사용자정보</w:t>
+            </w:r>
+            <w:r>
+              <w:rPr>
+                <w:rFonts w:ascii="맑은 고딕" w:eastAsia="맑은 고딕" w:hAnsi="굴림" w:cs="굴림"/>
+                <w:color w:val="000000"/>
+                <w:kern w:val="0"/>
+                <w:szCs w:val="20"/>
+                <w:shd w:val="clear" w:color="auto" w:fill="FFFFFF"/>
+              </w:rPr>
+              <w:t>)</w:t>
+            </w:r>
+            <w:r>
+              <w:rPr>
+                <w:rFonts w:ascii="맑은 고딕" w:eastAsia="맑은 고딕" w:hAnsi="맑은 고딕" w:cs="굴림" w:hint="eastAsia"/>
+                <w:color w:val="000000"/>
+                <w:kern w:val="0"/>
+                <w:szCs w:val="20"/>
+                <w:shd w:val="clear" w:color="auto" w:fill="FFFFFF"/>
+              </w:rPr>
+              <w:t>가 삭제된다</w:t>
+            </w:r>
+            <w:r>
+              <w:rPr>
+                <w:rFonts w:ascii="맑은 고딕" w:eastAsia="맑은 고딕" w:hAnsi="굴림" w:cs="굴림"/>
+                <w:color w:val="000000"/>
+                <w:kern w:val="0"/>
+                <w:szCs w:val="20"/>
                 <w:shd w:val="clear" w:color="auto" w:fill="FFFFFF"/>
               </w:rPr>
               <w:t>.</w:t>
@@ -11411,167 +11832,12 @@
                 <w:sz w:val="22"/>
               </w:rPr>
             </w:pPr>
-          </w:p>
-          <w:p>
-            <w:pPr>
-              <w:shd w:val="clear" w:color="auto" w:fill="FFFFFF"/>
-              <w:wordWrap/>
-              <w:spacing w:after="0" w:line="240" w:lineRule="auto"/>
-              <w:jc w:val="left"/>
-              <w:textAlignment w:val="center"/>
-              <w:rPr>
-                <w:rFonts w:ascii="맑은 고딕" w:eastAsia="굴림" w:hAnsi="굴림" w:cs="굴림"/>
-                <w:color w:val="000000"/>
-                <w:kern w:val="0"/>
-                <w:sz w:val="22"/>
-              </w:rPr>
-            </w:pPr>
-            <w:r>
-              <w:rPr>
-                <w:rFonts w:ascii="맑은 고딕" w:eastAsia="맑은 고딕" w:hAnsi="굴림" w:cs="굴림"/>
-                <w:color w:val="000000"/>
-                <w:kern w:val="0"/>
-                <w:sz w:val="22"/>
-                <w:shd w:val="clear" w:color="auto" w:fill="FFFFFF"/>
-              </w:rPr>
-              <w:t>Browser</w:t>
-            </w:r>
-            <w:r>
-              <w:rPr>
-                <w:rFonts w:ascii="맑은 고딕" w:eastAsia="맑은 고딕" w:hAnsi="맑은 고딕" w:cs="굴림" w:hint="eastAsia"/>
-                <w:color w:val="000000"/>
-                <w:kern w:val="0"/>
-                <w:sz w:val="22"/>
-                <w:shd w:val="clear" w:color="auto" w:fill="FFFFFF"/>
-              </w:rPr>
-              <w:t xml:space="preserve">의 </w:t>
-            </w:r>
-            <w:r>
-              <w:rPr>
-                <w:rFonts w:ascii="맑은 고딕" w:eastAsia="맑은 고딕" w:hAnsi="굴림" w:cs="굴림"/>
-                <w:color w:val="000000"/>
-                <w:kern w:val="0"/>
-                <w:sz w:val="22"/>
-                <w:shd w:val="clear" w:color="auto" w:fill="FFFFFF"/>
-              </w:rPr>
-              <w:t>LocalStorage</w:t>
-            </w:r>
-            <w:r>
-              <w:rPr>
-                <w:rFonts w:ascii="맑은 고딕" w:eastAsia="맑은 고딕" w:hAnsi="맑은 고딕" w:cs="굴림" w:hint="eastAsia"/>
-                <w:color w:val="000000"/>
-                <w:kern w:val="0"/>
-                <w:sz w:val="22"/>
-                <w:shd w:val="clear" w:color="auto" w:fill="FFFFFF"/>
-              </w:rPr>
-              <w:t xml:space="preserve">에 </w:t>
-            </w:r>
-            <w:r>
-              <w:rPr>
-                <w:rFonts w:ascii="맑은 고딕" w:eastAsia="맑은 고딕" w:hAnsi="굴림" w:cs="굴림"/>
-                <w:color w:val="000000"/>
-                <w:kern w:val="0"/>
-                <w:sz w:val="22"/>
-                <w:shd w:val="clear" w:color="auto" w:fill="FFFFFF"/>
-              </w:rPr>
-              <w:t xml:space="preserve">Key(User) </w:t>
-            </w:r>
-            <w:r>
-              <w:rPr>
-                <w:rFonts w:ascii="맑은 고딕" w:eastAsia="맑은 고딕" w:hAnsi="맑은 고딕" w:cs="굴림" w:hint="eastAsia"/>
-                <w:color w:val="000000"/>
-                <w:kern w:val="0"/>
-                <w:sz w:val="22"/>
-                <w:shd w:val="clear" w:color="auto" w:fill="FFFFFF"/>
-              </w:rPr>
-              <w:t xml:space="preserve">및 </w:t>
-            </w:r>
-            <w:r>
-              <w:rPr>
-                <w:rFonts w:ascii="맑은 고딕" w:eastAsia="맑은 고딕" w:hAnsi="굴림" w:cs="굴림"/>
-                <w:color w:val="000000"/>
-                <w:kern w:val="0"/>
-                <w:sz w:val="22"/>
-                <w:shd w:val="clear" w:color="auto" w:fill="FFFFFF"/>
-              </w:rPr>
-              <w:t>Value(id,pw</w:t>
-            </w:r>
-            <w:r>
-              <w:rPr>
-                <w:rFonts w:ascii="맑은 고딕" w:eastAsia="맑은 고딕" w:hAnsi="맑은 고딕" w:cs="굴림" w:hint="eastAsia"/>
-                <w:color w:val="000000"/>
-                <w:kern w:val="0"/>
-                <w:sz w:val="22"/>
-                <w:shd w:val="clear" w:color="auto" w:fill="FFFFFF"/>
-              </w:rPr>
-              <w:t>등의사용자정보</w:t>
-            </w:r>
-            <w:r>
-              <w:rPr>
-                <w:rFonts w:ascii="맑은 고딕" w:eastAsia="맑은 고딕" w:hAnsi="굴림" w:cs="굴림"/>
-                <w:color w:val="000000"/>
-                <w:kern w:val="0"/>
-                <w:sz w:val="22"/>
-                <w:shd w:val="clear" w:color="auto" w:fill="FFFFFF"/>
-              </w:rPr>
-              <w:t>)</w:t>
-            </w:r>
-            <w:r>
-              <w:rPr>
-                <w:rFonts w:ascii="맑은 고딕" w:eastAsia="맑은 고딕" w:hAnsi="맑은 고딕" w:cs="굴림" w:hint="eastAsia"/>
-                <w:color w:val="000000"/>
-                <w:kern w:val="0"/>
-                <w:sz w:val="22"/>
-                <w:shd w:val="clear" w:color="auto" w:fill="FFFFFF"/>
-              </w:rPr>
-              <w:t>가 삭제된다</w:t>
-            </w:r>
-            <w:r>
-              <w:rPr>
-                <w:rFonts w:ascii="맑은 고딕" w:eastAsia="맑은 고딕" w:hAnsi="굴림" w:cs="굴림"/>
-                <w:color w:val="000000"/>
-                <w:kern w:val="0"/>
-                <w:sz w:val="22"/>
-                <w:shd w:val="clear" w:color="auto" w:fill="FFFFFF"/>
-              </w:rPr>
-              <w:t>.</w:t>
-            </w:r>
-          </w:p>
-          <w:p>
-            <w:pPr>
-              <w:shd w:val="clear" w:color="auto" w:fill="FFFFFF"/>
-              <w:wordWrap/>
-              <w:spacing w:after="0" w:line="240" w:lineRule="auto"/>
-              <w:jc w:val="left"/>
-              <w:textAlignment w:val="center"/>
-              <w:rPr>
-                <w:rFonts w:ascii="맑은 고딕" w:eastAsia="굴림" w:hAnsi="굴림" w:cs="굴림"/>
-                <w:color w:val="000000"/>
-                <w:kern w:val="0"/>
-                <w:sz w:val="22"/>
-              </w:rPr>
-            </w:pPr>
-          </w:p>
-          <w:p>
-            <w:pPr>
-              <w:shd w:val="clear" w:color="auto" w:fill="FFFFFF"/>
-              <w:wordWrap/>
-              <w:spacing w:after="0" w:line="240" w:lineRule="auto"/>
-              <w:jc w:val="left"/>
-              <w:textAlignment w:val="center"/>
-              <w:rPr>
-                <w:rFonts w:ascii="맑은 고딕" w:eastAsia="굴림" w:hAnsi="굴림" w:cs="굴림"/>
-                <w:color w:val="000000"/>
-                <w:kern w:val="0"/>
-                <w:sz w:val="22"/>
-              </w:rPr>
-            </w:pPr>
-            <w:r>
-              <w:rPr>
-                <w:rFonts w:ascii="맑은 고딕" w:eastAsia="맑은 고딕" w:hAnsi="굴림" w:cs="굴림"/>
-                <w:color w:val="000000"/>
-                <w:kern w:val="0"/>
-                <w:sz w:val="22"/>
+            <w:r>
+              <w:rPr>
+                <w:rFonts w:ascii="맑은 고딕" w:eastAsia="맑은 고딕" w:hAnsi="굴림" w:cs="굴림"/>
+                <w:color w:val="000000"/>
+                <w:kern w:val="0"/>
+                <w:szCs w:val="20"/>
                 <w:shd w:val="clear" w:color="auto" w:fill="FFFFFF"/>
               </w:rPr>
               <w:t>Cookies</w:t>
@@ -11581,27 +11847,29 @@
                 <w:rFonts w:ascii="맑은 고딕" w:eastAsia="맑은 고딕" w:hAnsi="맑은 고딕" w:cs="굴림" w:hint="eastAsia"/>
                 <w:color w:val="000000"/>
                 <w:kern w:val="0"/>
-                <w:sz w:val="22"/>
+                <w:szCs w:val="20"/>
                 <w:shd w:val="clear" w:color="auto" w:fill="FFFFFF"/>
               </w:rPr>
               <w:t xml:space="preserve">안에 </w:t>
             </w:r>
-            <w:r>
-              <w:rPr>
-                <w:rFonts w:ascii="맑은 고딕" w:eastAsia="맑은 고딕" w:hAnsi="굴림" w:cs="굴림"/>
-                <w:color w:val="000000"/>
-                <w:kern w:val="0"/>
-                <w:sz w:val="22"/>
+            <w:proofErr w:type="spellStart"/>
+            <w:r>
+              <w:rPr>
+                <w:rFonts w:ascii="맑은 고딕" w:eastAsia="맑은 고딕" w:hAnsi="굴림" w:cs="굴림"/>
+                <w:color w:val="000000"/>
+                <w:kern w:val="0"/>
+                <w:szCs w:val="20"/>
                 <w:shd w:val="clear" w:color="auto" w:fill="FFFFFF"/>
               </w:rPr>
               <w:t>access_token</w:t>
             </w:r>
-            <w:r>
-              <w:rPr>
-                <w:rFonts w:ascii="맑은 고딕" w:eastAsia="맑은 고딕" w:hAnsi="맑은 고딕" w:cs="굴림" w:hint="eastAsia"/>
-                <w:color w:val="000000"/>
-                <w:kern w:val="0"/>
-                <w:sz w:val="22"/>
+            <w:proofErr w:type="spellEnd"/>
+            <w:r>
+              <w:rPr>
+                <w:rFonts w:ascii="맑은 고딕" w:eastAsia="맑은 고딕" w:hAnsi="맑은 고딕" w:cs="굴림" w:hint="eastAsia"/>
+                <w:color w:val="000000"/>
+                <w:kern w:val="0"/>
+                <w:szCs w:val="20"/>
                 <w:shd w:val="clear" w:color="auto" w:fill="FFFFFF"/>
               </w:rPr>
               <w:t>값이 제거된다</w:t>
@@ -11611,7 +11879,7 @@
                 <w:rFonts w:ascii="맑은 고딕" w:eastAsia="맑은 고딕" w:hAnsi="굴림" w:cs="굴림"/>
                 <w:color w:val="000000"/>
                 <w:kern w:val="0"/>
-                <w:sz w:val="22"/>
+                <w:szCs w:val="20"/>
                 <w:shd w:val="clear" w:color="auto" w:fill="FFFFFF"/>
               </w:rPr>
               <w:t>.</w:t>
@@ -12422,6 +12690,13 @@
       </w:tr>
     </w:tbl>
     <w:p/>
+    <w:p>
+      <w:pPr>
+        <w:rPr>
+          <w:rFonts w:hint="eastAsia"/>
+        </w:rPr>
+      </w:pPr>
+    </w:p>
     <w:p>
       <w:pPr>
         <w:pStyle w:val="MS"/>
@@ -12434,6 +12709,7 @@
           <w:sz w:val="28"/>
           <w:szCs w:val="28"/>
         </w:rPr>
+        <w:lastRenderedPageBreak/>
         <w:t>2. 경매 검색, 추천</w:t>
       </w:r>
       <w:r>
@@ -12456,6 +12732,7 @@
         </w:rPr>
         <w:t>[</w:t>
       </w:r>
+      <w:proofErr w:type="spellStart"/>
       <w:r>
         <w:rPr>
           <w:rFonts w:ascii="함초롬바탕" w:eastAsia="함초롬바탕" w:hAnsi="함초롬바탕" w:cs="함초롬바탕" w:hint="eastAsia"/>
@@ -12464,7 +12741,18 @@
           <w:sz w:val="28"/>
           <w:szCs w:val="28"/>
         </w:rPr>
-        <w:t>장동재,</w:t>
+        <w:t>장동재</w:t>
+      </w:r>
+      <w:proofErr w:type="spellEnd"/>
+      <w:r>
+        <w:rPr>
+          <w:rFonts w:ascii="함초롬바탕" w:eastAsia="함초롬바탕" w:hAnsi="함초롬바탕" w:cs="함초롬바탕" w:hint="eastAsia"/>
+          <w:b/>
+          <w:bCs/>
+          <w:sz w:val="28"/>
+          <w:szCs w:val="28"/>
+        </w:rPr>
+        <w:t>,</w:t>
       </w:r>
       <w:r>
         <w:rPr>
@@ -13643,6 +13931,7 @@
               </w:rPr>
               <w:t xml:space="preserve">나는 관심 목록 기반으로 매물을 </w:t>
             </w:r>
+            <w:proofErr w:type="gramStart"/>
             <w:r>
               <w:rPr>
                 <w:rFonts w:ascii="맑은 고딕" w:eastAsia="맑은 고딕" w:hAnsi="맑은 고딕" w:cs="굴림" w:hint="eastAsia"/>
@@ -13663,6 +13952,7 @@
               </w:rPr>
               <w:t xml:space="preserve"> 받을</w:t>
             </w:r>
+            <w:proofErr w:type="gramEnd"/>
             <w:r>
               <w:rPr>
                 <w:rFonts w:ascii="맑은 고딕" w:eastAsia="맑은 고딕" w:hAnsi="맑은 고딕" w:cs="굴림" w:hint="eastAsia"/>
@@ -14906,6 +15196,7 @@
               </w:rPr>
               <w:t xml:space="preserve">관심 목록을 기반으로 비슷한 종류의 물품을 </w:t>
             </w:r>
+            <w:proofErr w:type="gramStart"/>
             <w:r>
               <w:rPr>
                 <w:rFonts w:ascii="맑은 고딕" w:eastAsia="맑은 고딕" w:hAnsi="맑은 고딕" w:cs="굴림" w:hint="eastAsia"/>
@@ -14926,6 +15217,7 @@
               </w:rPr>
               <w:t xml:space="preserve"> 받기</w:t>
             </w:r>
+            <w:proofErr w:type="gramEnd"/>
             <w:r>
               <w:rPr>
                 <w:rFonts w:ascii="맑은 고딕" w:eastAsia="맑은 고딕" w:hAnsi="맑은 고딕" w:cs="굴림" w:hint="eastAsia"/>
@@ -15169,6 +15461,7 @@
           <w:sz w:val="26"/>
           <w:szCs w:val="26"/>
         </w:rPr>
+        <w:lastRenderedPageBreak/>
         <w:t>2-3 Use Cases Diagram</w:t>
       </w:r>
       <w:r>
@@ -15248,7 +15541,7 @@
                     </pic:cNvPicPr>
                   </pic:nvPicPr>
                   <pic:blipFill>
-                    <a:blip r:embed="rId7">
+                    <a:blip r:embed="rId9">
                       <a:extLst>
                         <a:ext uri="{28A0092B-C50C-407E-A947-70E740481C1C}">
                           <a14:useLocalDpi xmlns:a14="http://schemas.microsoft.com/office/drawing/2010/main" val="0"/>
@@ -15432,7 +15725,7 @@
         <w:spacing w:after="0" w:line="384" w:lineRule="auto"/>
         <w:textAlignment w:val="baseline"/>
         <w:rPr>
-          <w:rFonts w:ascii="함초롬바탕" w:eastAsia="굴림" w:hAnsi="굴림" w:cs="굴림" w:hint="eastAsia"/>
+          <w:rFonts w:ascii="함초롬바탕" w:eastAsia="굴림" w:hAnsi="굴림" w:cs="굴림"/>
           <w:color w:val="000000"/>
           <w:kern w:val="0"/>
           <w:szCs w:val="20"/>
@@ -15452,7 +15745,6 @@
           <w:sz w:val="26"/>
           <w:szCs w:val="26"/>
         </w:rPr>
-        <w:lastRenderedPageBreak/>
         <w:t>2-4 Use Cases</w:t>
       </w:r>
     </w:p>
@@ -15524,6 +15816,7 @@
                 <w:szCs w:val="24"/>
                 <w:shd w:val="clear" w:color="auto" w:fill="FFFFFF"/>
               </w:rPr>
+              <w:lastRenderedPageBreak/>
               <w:t>Use Case UC-5</w:t>
             </w:r>
           </w:p>
@@ -16669,15 +16962,27 @@
               </w:rPr>
               <w:t>’</w:t>
             </w:r>
-            <w:r>
-              <w:rPr>
-                <w:rFonts w:ascii="맑은 고딕" w:eastAsia="맑은 고딕" w:hAnsi="맑은 고딕" w:cs="굴림" w:hint="eastAsia"/>
-                <w:color w:val="000000"/>
-                <w:kern w:val="0"/>
-                <w:sz w:val="22"/>
-                <w:shd w:val="clear" w:color="auto" w:fill="FFFFFF"/>
-              </w:rPr>
-              <w:t>를 선택한다</w:t>
+            <w:proofErr w:type="spellStart"/>
+            <w:r>
+              <w:rPr>
+                <w:rFonts w:ascii="맑은 고딕" w:eastAsia="맑은 고딕" w:hAnsi="맑은 고딕" w:cs="굴림" w:hint="eastAsia"/>
+                <w:color w:val="000000"/>
+                <w:kern w:val="0"/>
+                <w:sz w:val="22"/>
+                <w:shd w:val="clear" w:color="auto" w:fill="FFFFFF"/>
+              </w:rPr>
+              <w:t>를</w:t>
+            </w:r>
+            <w:proofErr w:type="spellEnd"/>
+            <w:r>
+              <w:rPr>
+                <w:rFonts w:ascii="맑은 고딕" w:eastAsia="맑은 고딕" w:hAnsi="맑은 고딕" w:cs="굴림" w:hint="eastAsia"/>
+                <w:color w:val="000000"/>
+                <w:kern w:val="0"/>
+                <w:sz w:val="22"/>
+                <w:shd w:val="clear" w:color="auto" w:fill="FFFFFF"/>
+              </w:rPr>
+              <w:t xml:space="preserve"> 선택한다</w:t>
             </w:r>
             <w:r>
               <w:rPr>
@@ -17596,15 +17901,27 @@
               </w:rPr>
               <w:t>’</w:t>
             </w:r>
-            <w:r>
-              <w:rPr>
-                <w:rFonts w:ascii="맑은 고딕" w:eastAsia="맑은 고딕" w:hAnsi="맑은 고딕" w:cs="굴림" w:hint="eastAsia"/>
-                <w:color w:val="000000"/>
-                <w:kern w:val="0"/>
-                <w:sz w:val="22"/>
-                <w:shd w:val="clear" w:color="auto" w:fill="FFFFFF"/>
-              </w:rPr>
-              <w:t>를 선택한다</w:t>
+            <w:proofErr w:type="spellStart"/>
+            <w:r>
+              <w:rPr>
+                <w:rFonts w:ascii="맑은 고딕" w:eastAsia="맑은 고딕" w:hAnsi="맑은 고딕" w:cs="굴림" w:hint="eastAsia"/>
+                <w:color w:val="000000"/>
+                <w:kern w:val="0"/>
+                <w:sz w:val="22"/>
+                <w:shd w:val="clear" w:color="auto" w:fill="FFFFFF"/>
+              </w:rPr>
+              <w:t>를</w:t>
+            </w:r>
+            <w:proofErr w:type="spellEnd"/>
+            <w:r>
+              <w:rPr>
+                <w:rFonts w:ascii="맑은 고딕" w:eastAsia="맑은 고딕" w:hAnsi="맑은 고딕" w:cs="굴림" w:hint="eastAsia"/>
+                <w:color w:val="000000"/>
+                <w:kern w:val="0"/>
+                <w:sz w:val="22"/>
+                <w:shd w:val="clear" w:color="auto" w:fill="FFFFFF"/>
+              </w:rPr>
+              <w:t xml:space="preserve"> 선택한다</w:t>
             </w:r>
             <w:r>
               <w:rPr>
@@ -19929,27 +20246,9 @@
         </w:tc>
       </w:tr>
     </w:tbl>
-    <w:p>
-      <w:pPr>
-        <w:rPr>
-          <w:rFonts w:hint="eastAsia"/>
-        </w:rPr>
-      </w:pPr>
-    </w:p>
-    <w:p>
-      <w:pPr>
-        <w:rPr>
-          <w:rFonts w:hint="eastAsia"/>
-        </w:rPr>
-      </w:pPr>
-    </w:p>
-    <w:p>
-      <w:pPr>
-        <w:rPr>
-          <w:rFonts w:hint="eastAsia"/>
-        </w:rPr>
-      </w:pPr>
-    </w:p>
+    <w:p/>
+    <w:p/>
+    <w:p/>
     <w:tbl>
       <w:tblPr>
         <w:tblOverlap w:val="never"/>
@@ -21322,13 +21621,7 @@
     <w:p/>
     <w:p/>
     <w:p/>
-    <w:p>
-      <w:pPr>
-        <w:rPr>
-          <w:rFonts w:hint="eastAsia"/>
-        </w:rPr>
-      </w:pPr>
-    </w:p>
+    <w:p/>
     <w:tbl>
       <w:tblPr>
         <w:tblOverlap w:val="never"/>
@@ -21828,7 +22121,18 @@
                 <w:sz w:val="22"/>
                 <w:shd w:val="clear" w:color="auto" w:fill="FFFFFF"/>
               </w:rPr>
-              <w:t>만한 제품을 추천</w:t>
+              <w:t xml:space="preserve">만한 제품을 </w:t>
+            </w:r>
+            <w:proofErr w:type="gramStart"/>
+            <w:r>
+              <w:rPr>
+                <w:rFonts w:ascii="맑은 고딕" w:eastAsia="맑은 고딕" w:hAnsi="맑은 고딕" w:cs="굴림" w:hint="eastAsia"/>
+                <w:color w:val="000000"/>
+                <w:kern w:val="0"/>
+                <w:sz w:val="22"/>
+                <w:shd w:val="clear" w:color="auto" w:fill="FFFFFF"/>
+              </w:rPr>
+              <w:t>추천</w:t>
             </w:r>
             <w:r>
               <w:rPr>
@@ -21848,7 +22152,18 @@
                 <w:sz w:val="22"/>
                 <w:shd w:val="clear" w:color="auto" w:fill="FFFFFF"/>
               </w:rPr>
-              <w:t>받기 위함</w:t>
+              <w:t>받기</w:t>
+            </w:r>
+            <w:proofErr w:type="gramEnd"/>
+            <w:r>
+              <w:rPr>
+                <w:rFonts w:ascii="맑은 고딕" w:eastAsia="맑은 고딕" w:hAnsi="맑은 고딕" w:cs="굴림" w:hint="eastAsia"/>
+                <w:color w:val="000000"/>
+                <w:kern w:val="0"/>
+                <w:sz w:val="22"/>
+                <w:shd w:val="clear" w:color="auto" w:fill="FFFFFF"/>
+              </w:rPr>
+              <w:t xml:space="preserve"> 위함</w:t>
             </w:r>
           </w:p>
         </w:tc>
@@ -22202,8 +22517,20 @@
                 <w:sz w:val="22"/>
                 <w:shd w:val="clear" w:color="auto" w:fill="FFFFFF"/>
               </w:rPr>
-              <w:t>추천 목록에 매물이 등록 된다</w:t>
-            </w:r>
+              <w:t xml:space="preserve">추천 목록에 매물이 </w:t>
+            </w:r>
+            <w:proofErr w:type="gramStart"/>
+            <w:r>
+              <w:rPr>
+                <w:rFonts w:ascii="맑은 고딕" w:eastAsia="맑은 고딕" w:hAnsi="맑은 고딕" w:cs="굴림" w:hint="eastAsia"/>
+                <w:color w:val="000000"/>
+                <w:kern w:val="0"/>
+                <w:sz w:val="22"/>
+                <w:shd w:val="clear" w:color="auto" w:fill="FFFFFF"/>
+              </w:rPr>
+              <w:t>등록 된다</w:t>
+            </w:r>
+            <w:proofErr w:type="gramEnd"/>
             <w:r>
               <w:rPr>
                 <w:rFonts w:ascii="맑은 고딕" w:eastAsia="맑은 고딕" w:hAnsi="굴림" w:cs="굴림"/>
@@ -22600,13 +22927,7 @@
     <w:p/>
     <w:p/>
     <w:p/>
-    <w:p>
-      <w:pPr>
-        <w:rPr>
-          <w:rFonts w:hint="eastAsia"/>
-        </w:rPr>
-      </w:pPr>
-    </w:p>
+    <w:p/>
     <w:p>
       <w:pPr>
         <w:spacing w:after="0" w:line="384" w:lineRule="auto"/>
@@ -23356,7 +23677,29 @@
                 <w:sz w:val="22"/>
                 <w:shd w:val="clear" w:color="auto" w:fill="FFFFFF"/>
               </w:rPr>
-              <w:t>채팅을 시작 할 수 있다</w:t>
+              <w:t xml:space="preserve">채팅을 </w:t>
+            </w:r>
+            <w:proofErr w:type="gramStart"/>
+            <w:r>
+              <w:rPr>
+                <w:rFonts w:ascii="맑은 고딕" w:eastAsia="맑은 고딕" w:hAnsi="맑은 고딕" w:cs="굴림" w:hint="eastAsia"/>
+                <w:color w:val="000000"/>
+                <w:kern w:val="0"/>
+                <w:sz w:val="22"/>
+                <w:shd w:val="clear" w:color="auto" w:fill="FFFFFF"/>
+              </w:rPr>
+              <w:t>시작 할</w:t>
+            </w:r>
+            <w:proofErr w:type="gramEnd"/>
+            <w:r>
+              <w:rPr>
+                <w:rFonts w:ascii="맑은 고딕" w:eastAsia="맑은 고딕" w:hAnsi="맑은 고딕" w:cs="굴림" w:hint="eastAsia"/>
+                <w:color w:val="000000"/>
+                <w:kern w:val="0"/>
+                <w:sz w:val="22"/>
+                <w:shd w:val="clear" w:color="auto" w:fill="FFFFFF"/>
+              </w:rPr>
+              <w:t xml:space="preserve"> 수 있다</w:t>
             </w:r>
             <w:r>
               <w:rPr>
@@ -25044,7 +25387,29 @@
                 <w:sz w:val="22"/>
                 <w:shd w:val="clear" w:color="auto" w:fill="FFFFFF"/>
               </w:rPr>
-              <w:t>채팅을 시작 할 수 있다</w:t>
+              <w:t xml:space="preserve">채팅을 </w:t>
+            </w:r>
+            <w:proofErr w:type="gramStart"/>
+            <w:r>
+              <w:rPr>
+                <w:rFonts w:ascii="맑은 고딕" w:eastAsia="맑은 고딕" w:hAnsi="맑은 고딕" w:cs="굴림" w:hint="eastAsia"/>
+                <w:color w:val="000000"/>
+                <w:kern w:val="0"/>
+                <w:sz w:val="22"/>
+                <w:shd w:val="clear" w:color="auto" w:fill="FFFFFF"/>
+              </w:rPr>
+              <w:t>시작 할</w:t>
+            </w:r>
+            <w:proofErr w:type="gramEnd"/>
+            <w:r>
+              <w:rPr>
+                <w:rFonts w:ascii="맑은 고딕" w:eastAsia="맑은 고딕" w:hAnsi="맑은 고딕" w:cs="굴림" w:hint="eastAsia"/>
+                <w:color w:val="000000"/>
+                <w:kern w:val="0"/>
+                <w:sz w:val="22"/>
+                <w:shd w:val="clear" w:color="auto" w:fill="FFFFFF"/>
+              </w:rPr>
+              <w:t xml:space="preserve"> 수 있다</w:t>
             </w:r>
             <w:r>
               <w:rPr>
@@ -25840,7 +26205,29 @@
                 <w:sz w:val="22"/>
                 <w:shd w:val="clear" w:color="auto" w:fill="FFFFFF"/>
               </w:rPr>
-              <w:t>채팅을 하는 상대방을 비매너 행위에 대해 신고할 수 있다</w:t>
+              <w:t xml:space="preserve">채팅을 하는 상대방을 </w:t>
+            </w:r>
+            <w:proofErr w:type="spellStart"/>
+            <w:r>
+              <w:rPr>
+                <w:rFonts w:ascii="맑은 고딕" w:eastAsia="맑은 고딕" w:hAnsi="맑은 고딕" w:cs="굴림" w:hint="eastAsia"/>
+                <w:color w:val="000000"/>
+                <w:kern w:val="0"/>
+                <w:sz w:val="22"/>
+                <w:shd w:val="clear" w:color="auto" w:fill="FFFFFF"/>
+              </w:rPr>
+              <w:t>비매너</w:t>
+            </w:r>
+            <w:proofErr w:type="spellEnd"/>
+            <w:r>
+              <w:rPr>
+                <w:rFonts w:ascii="맑은 고딕" w:eastAsia="맑은 고딕" w:hAnsi="맑은 고딕" w:cs="굴림" w:hint="eastAsia"/>
+                <w:color w:val="000000"/>
+                <w:kern w:val="0"/>
+                <w:sz w:val="22"/>
+                <w:shd w:val="clear" w:color="auto" w:fill="FFFFFF"/>
+              </w:rPr>
+              <w:t xml:space="preserve"> 행위에 대해 신고할 수 있다</w:t>
             </w:r>
             <w:r>
               <w:rPr>
@@ -25987,7 +26374,29 @@
                 <w:sz w:val="22"/>
                 <w:shd w:val="clear" w:color="auto" w:fill="FFFFFF"/>
               </w:rPr>
-              <w:t>현재 채팅하는 사람과 거래종료 후 다음 입찰자와 새로운 채팅을 할 수 있다</w:t>
+              <w:t xml:space="preserve">현재 </w:t>
+            </w:r>
+            <w:proofErr w:type="spellStart"/>
+            <w:r>
+              <w:rPr>
+                <w:rFonts w:ascii="맑은 고딕" w:eastAsia="맑은 고딕" w:hAnsi="맑은 고딕" w:cs="굴림" w:hint="eastAsia"/>
+                <w:color w:val="000000"/>
+                <w:kern w:val="0"/>
+                <w:sz w:val="22"/>
+                <w:shd w:val="clear" w:color="auto" w:fill="FFFFFF"/>
+              </w:rPr>
+              <w:t>채팅하는</w:t>
+            </w:r>
+            <w:proofErr w:type="spellEnd"/>
+            <w:r>
+              <w:rPr>
+                <w:rFonts w:ascii="맑은 고딕" w:eastAsia="맑은 고딕" w:hAnsi="맑은 고딕" w:cs="굴림" w:hint="eastAsia"/>
+                <w:color w:val="000000"/>
+                <w:kern w:val="0"/>
+                <w:sz w:val="22"/>
+                <w:shd w:val="clear" w:color="auto" w:fill="FFFFFF"/>
+              </w:rPr>
+              <w:t xml:space="preserve"> 사람과 거래종료 후 다음 입찰자와 새로운 채팅을 할 수 있다</w:t>
             </w:r>
             <w:r>
               <w:rPr>
@@ -26807,20 +27216,11 @@
       </w:tr>
     </w:tbl>
     <w:p/>
-    <w:p>
-      <w:pPr>
-        <w:rPr>
-          <w:rFonts w:hint="eastAsia"/>
-        </w:rPr>
-      </w:pPr>
-    </w:p>
+    <w:p/>
     <w:p>
       <w:pPr>
         <w:pStyle w:val="MS"/>
         <w:ind w:firstLine="200"/>
-        <w:rPr>
-          <w:rFonts w:hint="eastAsia"/>
-        </w:rPr>
       </w:pPr>
       <w:r>
         <w:rPr>
@@ -26850,7 +27250,18 @@
           <w:sz w:val="24"/>
           <w:szCs w:val="24"/>
         </w:rPr>
-        <w:t xml:space="preserve">숫자에 맞춰 변경 </w:t>
+        <w:t xml:space="preserve">숫자에 맞춰 </w:t>
+      </w:r>
+      <w:proofErr w:type="gramStart"/>
+      <w:r>
+        <w:rPr>
+          <w:rFonts w:eastAsia="맑은 고딕" w:hint="eastAsia"/>
+          <w:b/>
+          <w:bCs/>
+          <w:sz w:val="24"/>
+          <w:szCs w:val="24"/>
+        </w:rPr>
+        <w:t xml:space="preserve">변경 </w:t>
       </w:r>
       <w:r>
         <w:rPr>
@@ -26862,6 +27273,7 @@
         </w:rPr>
         <w:t>&gt;</w:t>
       </w:r>
+      <w:proofErr w:type="gramEnd"/>
     </w:p>
     <w:p>
       <w:pPr>
@@ -26901,7 +27313,7 @@
                     </pic:cNvPicPr>
                   </pic:nvPicPr>
                   <pic:blipFill>
-                    <a:blip r:embed="rId8">
+                    <a:blip r:embed="rId10">
                       <a:extLst>
                         <a:ext uri="{28A0092B-C50C-407E-A947-70E740481C1C}">
                           <a14:useLocalDpi xmlns:a14="http://schemas.microsoft.com/office/drawing/2010/main" val="0"/>
@@ -26947,8 +27359,20 @@
           <w:szCs w:val="24"/>
         </w:rPr>
         <w:lastRenderedPageBreak/>
-        <w:t>3-4. Use cases</w:t>
+        <w:t xml:space="preserve">3-4. Use </w:t>
       </w:r>
+      <w:proofErr w:type="gramStart"/>
+      <w:r>
+        <w:rPr>
+          <w:rFonts w:eastAsia="맑은 고딕"/>
+          <w:b/>
+          <w:bCs/>
+          <w:sz w:val="24"/>
+          <w:szCs w:val="24"/>
+        </w:rPr>
+        <w:t>cases</w:t>
+      </w:r>
+      <w:proofErr w:type="gramEnd"/>
     </w:p>
     <w:tbl>
       <w:tblPr>
@@ -29439,7 +29863,7 @@
         <w:spacing w:after="0" w:line="384" w:lineRule="auto"/>
         <w:textAlignment w:val="baseline"/>
         <w:rPr>
-          <w:rFonts w:ascii="함초롬바탕" w:eastAsia="굴림" w:hAnsi="굴림" w:cs="굴림" w:hint="eastAsia"/>
+          <w:rFonts w:ascii="함초롬바탕" w:eastAsia="굴림" w:hAnsi="굴림" w:cs="굴림"/>
           <w:color w:val="000000"/>
           <w:kern w:val="0"/>
           <w:szCs w:val="20"/>
@@ -30363,8 +30787,20 @@
                 <w:sz w:val="22"/>
                 <w:shd w:val="clear" w:color="auto" w:fill="FFFFFF"/>
               </w:rPr>
-              <w:t>내 경매목록에 입찰중인 물건과 내가 등록한 물건 목록이 표시 된다</w:t>
-            </w:r>
+              <w:t xml:space="preserve">내 경매목록에 입찰중인 물건과 내가 등록한 물건 목록이 </w:t>
+            </w:r>
+            <w:proofErr w:type="gramStart"/>
+            <w:r>
+              <w:rPr>
+                <w:rFonts w:ascii="맑은 고딕" w:eastAsia="맑은 고딕" w:hAnsi="맑은 고딕" w:cs="굴림" w:hint="eastAsia"/>
+                <w:color w:val="000000"/>
+                <w:kern w:val="0"/>
+                <w:sz w:val="22"/>
+                <w:shd w:val="clear" w:color="auto" w:fill="FFFFFF"/>
+              </w:rPr>
+              <w:t>표시 된다</w:t>
+            </w:r>
+            <w:proofErr w:type="gramEnd"/>
             <w:r>
               <w:rPr>
                 <w:rFonts w:ascii="맑은 고딕" w:eastAsia="맑은 고딕" w:hAnsi="굴림" w:cs="굴림"/>
@@ -30736,13 +31172,7 @@
     <w:p/>
     <w:p/>
     <w:p/>
-    <w:p>
-      <w:pPr>
-        <w:rPr>
-          <w:rFonts w:hint="eastAsia"/>
-        </w:rPr>
-      </w:pPr>
-    </w:p>
+    <w:p/>
     <w:tbl>
       <w:tblPr>
         <w:tblW w:w="0" w:type="auto"/>
@@ -33508,15 +33938,27 @@
               </w:rPr>
               <w:t xml:space="preserve"> </w:t>
             </w:r>
-            <w:r>
-              <w:rPr>
-                <w:rFonts w:ascii="맑은 고딕" w:eastAsia="맑은 고딕" w:hAnsi="맑은 고딕" w:cs="굴림" w:hint="eastAsia"/>
-                <w:color w:val="000000"/>
-                <w:kern w:val="0"/>
-                <w:sz w:val="22"/>
-                <w:shd w:val="clear" w:color="auto" w:fill="FFFFFF"/>
-              </w:rPr>
-              <w:t xml:space="preserve">부터 </w:t>
+            <w:proofErr w:type="spellStart"/>
+            <w:r>
+              <w:rPr>
+                <w:rFonts w:ascii="맑은 고딕" w:eastAsia="맑은 고딕" w:hAnsi="맑은 고딕" w:cs="굴림" w:hint="eastAsia"/>
+                <w:color w:val="000000"/>
+                <w:kern w:val="0"/>
+                <w:sz w:val="22"/>
+                <w:shd w:val="clear" w:color="auto" w:fill="FFFFFF"/>
+              </w:rPr>
+              <w:t>부터</w:t>
+            </w:r>
+            <w:proofErr w:type="spellEnd"/>
+            <w:r>
+              <w:rPr>
+                <w:rFonts w:ascii="맑은 고딕" w:eastAsia="맑은 고딕" w:hAnsi="맑은 고딕" w:cs="굴림" w:hint="eastAsia"/>
+                <w:color w:val="000000"/>
+                <w:kern w:val="0"/>
+                <w:sz w:val="22"/>
+                <w:shd w:val="clear" w:color="auto" w:fill="FFFFFF"/>
+              </w:rPr>
+              <w:t xml:space="preserve"> </w:t>
             </w:r>
             <w:r>
               <w:rPr>
@@ -40244,13 +40686,7 @@
         </w:tc>
       </w:tr>
     </w:tbl>
-    <w:p>
-      <w:pPr>
-        <w:rPr>
-          <w:rFonts w:hint="eastAsia"/>
-        </w:rPr>
-      </w:pPr>
-    </w:p>
+    <w:p/>
     <w:tbl>
       <w:tblPr>
         <w:tblOverlap w:val="never"/>
@@ -41536,15 +41972,27 @@
               </w:rPr>
               <w:t>'</w:t>
             </w:r>
-            <w:r>
-              <w:rPr>
-                <w:rFonts w:ascii="맑은 고딕" w:eastAsia="맑은 고딕" w:hAnsi="맑은 고딕" w:cs="굴림" w:hint="eastAsia"/>
-                <w:color w:val="000000"/>
-                <w:kern w:val="0"/>
-                <w:sz w:val="22"/>
-                <w:shd w:val="clear" w:color="auto" w:fill="FFFFFF"/>
-              </w:rPr>
-              <w:t>를 누른다</w:t>
+            <w:proofErr w:type="spellStart"/>
+            <w:r>
+              <w:rPr>
+                <w:rFonts w:ascii="맑은 고딕" w:eastAsia="맑은 고딕" w:hAnsi="맑은 고딕" w:cs="굴림" w:hint="eastAsia"/>
+                <w:color w:val="000000"/>
+                <w:kern w:val="0"/>
+                <w:sz w:val="22"/>
+                <w:shd w:val="clear" w:color="auto" w:fill="FFFFFF"/>
+              </w:rPr>
+              <w:t>를</w:t>
+            </w:r>
+            <w:proofErr w:type="spellEnd"/>
+            <w:r>
+              <w:rPr>
+                <w:rFonts w:ascii="맑은 고딕" w:eastAsia="맑은 고딕" w:hAnsi="맑은 고딕" w:cs="굴림" w:hint="eastAsia"/>
+                <w:color w:val="000000"/>
+                <w:kern w:val="0"/>
+                <w:sz w:val="22"/>
+                <w:shd w:val="clear" w:color="auto" w:fill="FFFFFF"/>
+              </w:rPr>
+              <w:t xml:space="preserve"> 누른다</w:t>
             </w:r>
             <w:r>
               <w:rPr>
@@ -42604,13 +43052,7 @@
         </w:tc>
       </w:tr>
     </w:tbl>
-    <w:p>
-      <w:pPr>
-        <w:rPr>
-          <w:rFonts w:hint="eastAsia"/>
-        </w:rPr>
-      </w:pPr>
-    </w:p>
+    <w:p/>
     <w:sectPr>
       <w:pgSz w:w="11906" w:h="16838"/>
       <w:pgMar w:top="1440" w:right="1080" w:bottom="1440" w:left="1080" w:header="851" w:footer="992" w:gutter="0"/>
@@ -42621,9 +43063,148 @@
 </w:document>
 </file>
 
+<file path=word/endnotes.xml><?xml version="1.0" encoding="utf-8"?>
+<w:endnotes xmlns:wpc="http://schemas.microsoft.com/office/word/2010/wordprocessingCanvas" xmlns:cx="http://schemas.microsoft.com/office/drawing/2014/chartex" xmlns:cx1="http://schemas.microsoft.com/office/drawing/2015/9/8/chartex" xmlns:cx2="http://schemas.microsoft.com/office/drawing/2015/10/21/chartex" xmlns:cx3="http://schemas.microsoft.com/office/drawing/2016/5/9/chartex" xmlns:cx4="http://schemas.microsoft.com/office/drawing/2016/5/10/chartex" xmlns:cx5="http://schemas.microsoft.com/office/drawing/2016/5/11/chartex" xmlns:cx6="http://schemas.microsoft.com/office/drawing/2016/5/12/chartex" xmlns:cx7="http://schemas.microsoft.com/office/drawing/2016/5/13/chartex" xmlns:cx8="http://schemas.microsoft.com/office/drawing/2016/5/14/chartex" xmlns:mc="http://schemas.openxmlformats.org/markup-compatibility/2006" xmlns:aink="http://schemas.microsoft.com/office/drawing/2016/ink" xmlns:am3d="http://schemas.microsoft.com/office/drawing/2017/model3d" xmlns:o="urn:schemas-microsoft-com:office:office" xmlns:r="http://schemas.openxmlformats.org/officeDocument/2006/relationships" xmlns:m="http://schemas.openxmlformats.org/officeDocument/2006/math" xmlns:v="urn:schemas-microsoft-com:vml" xmlns:wp14="http://schemas.microsoft.com/office/word/2010/wordprocessingDrawing" xmlns:wp="http://schemas.openxmlformats.org/drawingml/2006/wordprocessingDrawing" xmlns:w10="urn:schemas-microsoft-com:office:word" xmlns:w="http://schemas.openxmlformats.org/wordprocessingml/2006/main" xmlns:w14="http://schemas.microsoft.com/office/word/2010/wordml" xmlns:w15="http://schemas.microsoft.com/office/word/2012/wordml" xmlns:w16cex="http://schemas.microsoft.com/office/word/2018/wordml/cex" xmlns:w16cid="http://schemas.microsoft.com/office/word/2016/wordml/cid" xmlns:w16="http://schemas.microsoft.com/office/word/2018/wordml" xmlns:w16sdtdh="http://schemas.microsoft.com/office/word/2020/wordml/sdtdatahash" xmlns:w16se="http://schemas.microsoft.com/office/word/2015/wordml/symex" xmlns:wpg="http://schemas.microsoft.com/office/word/2010/wordprocessingGroup" xmlns:wpi="http://schemas.microsoft.com/office/word/2010/wordprocessingInk" xmlns:wne="http://schemas.microsoft.com/office/word/2006/wordml" xmlns:wps="http://schemas.microsoft.com/office/word/2010/wordprocessingShape" mc:Ignorable="w14 w15 w16se w16cid w16 w16cex w16sdtdh wp14">
+  <w:endnote w:type="separator" w:id="-1">
+    <w:p>
+      <w:pPr>
+        <w:spacing w:after="0" w:line="240" w:lineRule="auto"/>
+      </w:pPr>
+      <w:r>
+        <w:separator/>
+      </w:r>
+    </w:p>
+  </w:endnote>
+  <w:endnote w:type="continuationSeparator" w:id="0">
+    <w:p>
+      <w:pPr>
+        <w:spacing w:after="0" w:line="240" w:lineRule="auto"/>
+      </w:pPr>
+      <w:r>
+        <w:continuationSeparator/>
+      </w:r>
+    </w:p>
+  </w:endnote>
+</w:endnotes>
+</file>
+
+<file path=word/footnotes.xml><?xml version="1.0" encoding="utf-8"?>
+<w:footnotes xmlns:wpc="http://schemas.microsoft.com/office/word/2010/wordprocessingCanvas" xmlns:cx="http://schemas.microsoft.com/office/drawing/2014/chartex" xmlns:cx1="http://schemas.microsoft.com/office/drawing/2015/9/8/chartex" xmlns:cx2="http://schemas.microsoft.com/office/drawing/2015/10/21/chartex" xmlns:cx3="http://schemas.microsoft.com/office/drawing/2016/5/9/chartex" xmlns:cx4="http://schemas.microsoft.com/office/drawing/2016/5/10/chartex" xmlns:cx5="http://schemas.microsoft.com/office/drawing/2016/5/11/chartex" xmlns:cx6="http://schemas.microsoft.com/office/drawing/2016/5/12/chartex" xmlns:cx7="http://schemas.microsoft.com/office/drawing/2016/5/13/chartex" xmlns:cx8="http://schemas.microsoft.com/office/drawing/2016/5/14/chartex" xmlns:mc="http://schemas.openxmlformats.org/markup-compatibility/2006" xmlns:aink="http://schemas.microsoft.com/office/drawing/2016/ink" xmlns:am3d="http://schemas.microsoft.com/office/drawing/2017/model3d" xmlns:o="urn:schemas-microsoft-com:office:office" xmlns:r="http://schemas.openxmlformats.org/officeDocument/2006/relationships" xmlns:m="http://schemas.openxmlformats.org/officeDocument/2006/math" xmlns:v="urn:schemas-microsoft-com:vml" xmlns:wp14="http://schemas.microsoft.com/office/word/2010/wordprocessingDrawing" xmlns:wp="http://schemas.openxmlformats.org/drawingml/2006/wordprocessingDrawing" xmlns:w10="urn:schemas-microsoft-com:office:word" xmlns:w="http://schemas.openxmlformats.org/wordprocessingml/2006/main" xmlns:w14="http://schemas.microsoft.com/office/word/2010/wordml" xmlns:w15="http://schemas.microsoft.com/office/word/2012/wordml" xmlns:w16cex="http://schemas.microsoft.com/office/word/2018/wordml/cex" xmlns:w16cid="http://schemas.microsoft.com/office/word/2016/wordml/cid" xmlns:w16="http://schemas.microsoft.com/office/word/2018/wordml" xmlns:w16sdtdh="http://schemas.microsoft.com/office/word/2020/wordml/sdtdatahash" xmlns:w16se="http://schemas.microsoft.com/office/word/2015/wordml/symex" xmlns:wpg="http://schemas.microsoft.com/office/word/2010/wordprocessingGroup" xmlns:wpi="http://schemas.microsoft.com/office/word/2010/wordprocessingInk" xmlns:wne="http://schemas.microsoft.com/office/word/2006/wordml" xmlns:wps="http://schemas.microsoft.com/office/word/2010/wordprocessingShape" mc:Ignorable="w14 w15 w16se w16cid w16 w16cex w16sdtdh wp14">
+  <w:footnote w:type="separator" w:id="-1">
+    <w:p>
+      <w:pPr>
+        <w:spacing w:after="0" w:line="240" w:lineRule="auto"/>
+      </w:pPr>
+      <w:r>
+        <w:separator/>
+      </w:r>
+    </w:p>
+  </w:footnote>
+  <w:footnote w:type="continuationSeparator" w:id="0">
+    <w:p>
+      <w:pPr>
+        <w:spacing w:after="0" w:line="240" w:lineRule="auto"/>
+      </w:pPr>
+      <w:r>
+        <w:continuationSeparator/>
+      </w:r>
+    </w:p>
+  </w:footnote>
+</w:footnotes>
+</file>
+
 <file path=word/numbering.xml><?xml version="1.0" encoding="utf-8"?>
 <w:numbering xmlns:wpc="http://schemas.microsoft.com/office/word/2010/wordprocessingCanvas" xmlns:cx="http://schemas.microsoft.com/office/drawing/2014/chartex" xmlns:cx1="http://schemas.microsoft.com/office/drawing/2015/9/8/chartex" xmlns:cx2="http://schemas.microsoft.com/office/drawing/2015/10/21/chartex" xmlns:cx3="http://schemas.microsoft.com/office/drawing/2016/5/9/chartex" xmlns:cx4="http://schemas.microsoft.com/office/drawing/2016/5/10/chartex" xmlns:cx5="http://schemas.microsoft.com/office/drawing/2016/5/11/chartex" xmlns:cx6="http://schemas.microsoft.com/office/drawing/2016/5/12/chartex" xmlns:cx7="http://schemas.microsoft.com/office/drawing/2016/5/13/chartex" xmlns:cx8="http://schemas.microsoft.com/office/drawing/2016/5/14/chartex" xmlns:mc="http://schemas.openxmlformats.org/markup-compatibility/2006" xmlns:aink="http://schemas.microsoft.com/office/drawing/2016/ink" xmlns:am3d="http://schemas.microsoft.com/office/drawing/2017/model3d" xmlns:o="urn:schemas-microsoft-com:office:office" xmlns:r="http://schemas.openxmlformats.org/officeDocument/2006/relationships" xmlns:m="http://schemas.openxmlformats.org/officeDocument/2006/math" xmlns:v="urn:schemas-microsoft-com:vml" xmlns:wp14="http://schemas.microsoft.com/office/word/2010/wordprocessingDrawing" xmlns:wp="http://schemas.openxmlformats.org/drawingml/2006/wordprocessingDrawing" xmlns:w10="urn:schemas-microsoft-com:office:word" xmlns:w="http://schemas.openxmlformats.org/wordprocessingml/2006/main" xmlns:w14="http://schemas.microsoft.com/office/word/2010/wordml" xmlns:w15="http://schemas.microsoft.com/office/word/2012/wordml" xmlns:w16cex="http://schemas.microsoft.com/office/word/2018/wordml/cex" xmlns:w16cid="http://schemas.microsoft.com/office/word/2016/wordml/cid" xmlns:w16="http://schemas.microsoft.com/office/word/2018/wordml" xmlns:w16sdtdh="http://schemas.microsoft.com/office/word/2020/wordml/sdtdatahash" xmlns:w16se="http://schemas.microsoft.com/office/word/2015/wordml/symex" xmlns:wpg="http://schemas.microsoft.com/office/word/2010/wordprocessingGroup" xmlns:wpi="http://schemas.microsoft.com/office/word/2010/wordprocessingInk" xmlns:wne="http://schemas.microsoft.com/office/word/2006/wordml" xmlns:wps="http://schemas.microsoft.com/office/word/2010/wordprocessingShape" mc:Ignorable="w14 w15 w16se w16cid w16 w16cex w16sdtdh wp14">
   <w:abstractNum w:abstractNumId="0" w15:restartNumberingAfterBreak="0">
+    <w:nsid w:val="27343FBA"/>
+    <w:multiLevelType w:val="hybridMultilevel"/>
+    <w:tmpl w:val="078CC00C"/>
+    <w:lvl w:ilvl="0" w:tplc="58C0388E">
+      <w:start w:val="1"/>
+      <w:numFmt w:val="decimal"/>
+      <w:lvlText w:val="%1."/>
+      <w:lvlJc w:val="left"/>
+      <w:pPr>
+        <w:ind w:left="760" w:hanging="360"/>
+      </w:pPr>
+      <w:rPr>
+        <w:rFonts w:hint="default"/>
+      </w:rPr>
+    </w:lvl>
+    <w:lvl w:ilvl="1" w:tplc="04090019" w:tentative="1">
+      <w:start w:val="1"/>
+      <w:numFmt w:val="upperLetter"/>
+      <w:lvlText w:val="%2."/>
+      <w:lvlJc w:val="left"/>
+      <w:pPr>
+        <w:ind w:left="1200" w:hanging="400"/>
+      </w:pPr>
+    </w:lvl>
+    <w:lvl w:ilvl="2" w:tplc="0409001B" w:tentative="1">
+      <w:start w:val="1"/>
+      <w:numFmt w:val="lowerRoman"/>
+      <w:lvlText w:val="%3."/>
+      <w:lvlJc w:val="right"/>
+      <w:pPr>
+        <w:ind w:left="1600" w:hanging="400"/>
+      </w:pPr>
+    </w:lvl>
+    <w:lvl w:ilvl="3" w:tplc="0409000F" w:tentative="1">
+      <w:start w:val="1"/>
+      <w:numFmt w:val="decimal"/>
+      <w:lvlText w:val="%4."/>
+      <w:lvlJc w:val="left"/>
+      <w:pPr>
+        <w:ind w:left="2000" w:hanging="400"/>
+      </w:pPr>
+    </w:lvl>
+    <w:lvl w:ilvl="4" w:tplc="04090019" w:tentative="1">
+      <w:start w:val="1"/>
+      <w:numFmt w:val="upperLetter"/>
+      <w:lvlText w:val="%5."/>
+      <w:lvlJc w:val="left"/>
+      <w:pPr>
+        <w:ind w:left="2400" w:hanging="400"/>
+      </w:pPr>
+    </w:lvl>
+    <w:lvl w:ilvl="5" w:tplc="0409001B" w:tentative="1">
+      <w:start w:val="1"/>
+      <w:numFmt w:val="lowerRoman"/>
+      <w:lvlText w:val="%6."/>
+      <w:lvlJc w:val="right"/>
+      <w:pPr>
+        <w:ind w:left="2800" w:hanging="400"/>
+      </w:pPr>
+    </w:lvl>
+    <w:lvl w:ilvl="6" w:tplc="0409000F" w:tentative="1">
+      <w:start w:val="1"/>
+      <w:numFmt w:val="decimal"/>
+      <w:lvlText w:val="%7."/>
+      <w:lvlJc w:val="left"/>
+      <w:pPr>
+        <w:ind w:left="3200" w:hanging="400"/>
+      </w:pPr>
+    </w:lvl>
+    <w:lvl w:ilvl="7" w:tplc="04090019" w:tentative="1">
+      <w:start w:val="1"/>
+      <w:numFmt w:val="upperLetter"/>
+      <w:lvlText w:val="%8."/>
+      <w:lvlJc w:val="left"/>
+      <w:pPr>
+        <w:ind w:left="3600" w:hanging="400"/>
+      </w:pPr>
+    </w:lvl>
+    <w:lvl w:ilvl="8" w:tplc="0409001B" w:tentative="1">
+      <w:start w:val="1"/>
+      <w:numFmt w:val="lowerRoman"/>
+      <w:lvlText w:val="%9."/>
+      <w:lvlJc w:val="right"/>
+      <w:pPr>
+        <w:ind w:left="4000" w:hanging="400"/>
+      </w:pPr>
+    </w:lvl>
+  </w:abstractNum>
+  <w:abstractNum w:abstractNumId="1" w15:restartNumberingAfterBreak="0">
     <w:nsid w:val="374C153D"/>
     <w:multiLevelType w:val="multilevel"/>
     <w:tmpl w:val="0980B852"/>
@@ -42723,7 +43304,7 @@
     </w:lvl>
   </w:abstractNum>
   <w:num w:numId="1">
-    <w:abstractNumId w:val="0"/>
+    <w:abstractNumId w:val="1"/>
     <w:lvlOverride w:ilvl="0">
       <w:startOverride w:val="1"/>
     </w:lvlOverride>
@@ -42751,6 +43332,9 @@
     <w:lvlOverride w:ilvl="8">
       <w:startOverride w:val="1"/>
     </w:lvlOverride>
+  </w:num>
+  <w:num w:numId="2">
+    <w:abstractNumId w:val="0"/>
   </w:num>
 </w:numbering>
 </file>
@@ -42879,6 +43463,7 @@
     <w:lsdException w:name="HTML Sample" w:semiHidden="1" w:unhideWhenUsed="1"/>
     <w:lsdException w:name="HTML Typewriter" w:semiHidden="1" w:unhideWhenUsed="1"/>
     <w:lsdException w:name="HTML Variable" w:semiHidden="1" w:unhideWhenUsed="1"/>
+    <w:lsdException w:name="Normal Table" w:semiHidden="1" w:unhideWhenUsed="1"/>
     <w:lsdException w:name="annotation subject" w:semiHidden="1" w:unhideWhenUsed="1"/>
     <w:lsdException w:name="No List" w:semiHidden="1" w:unhideWhenUsed="1"/>
     <w:lsdException w:name="Outline List 1" w:semiHidden="1" w:unhideWhenUsed="1"/>
@@ -42925,8 +43510,10 @@
     <w:lsdException w:name="Table Subtle 2" w:semiHidden="1" w:unhideWhenUsed="1"/>
     <w:lsdException w:name="Table Web 1" w:semiHidden="1" w:unhideWhenUsed="1"/>
     <w:lsdException w:name="Table Web 2" w:semiHidden="1" w:unhideWhenUsed="1"/>
+    <w:lsdException w:name="Table Web 3" w:semiHidden="1" w:unhideWhenUsed="1"/>
     <w:lsdException w:name="Balloon Text" w:semiHidden="1" w:unhideWhenUsed="1"/>
     <w:lsdException w:name="Table Grid" w:uiPriority="39"/>
+    <w:lsdException w:name="Table Theme" w:semiHidden="1" w:unhideWhenUsed="1"/>
     <w:lsdException w:name="Placeholder Text" w:semiHidden="1"/>
     <w:lsdException w:name="No Spacing" w:uiPriority="1" w:qFormat="1"/>
     <w:lsdException w:name="Light Shading" w:uiPriority="60"/>
@@ -43884,6 +44471,60 @@
       <w:sz w:val="22"/>
     </w:rPr>
   </w:style>
+  <w:style w:type="paragraph" w:styleId="a4">
+    <w:name w:val="header"/>
+    <w:basedOn w:val="a"/>
+    <w:link w:val="Char"/>
+    <w:uiPriority w:val="99"/>
+    <w:unhideWhenUsed/>
+    <w:rsid w:val="00962940"/>
+    <w:pPr>
+      <w:tabs>
+        <w:tab w:val="center" w:pos="4513"/>
+        <w:tab w:val="right" w:pos="9026"/>
+      </w:tabs>
+      <w:snapToGrid w:val="0"/>
+    </w:pPr>
+  </w:style>
+  <w:style w:type="character" w:customStyle="1" w:styleId="Char">
+    <w:name w:val="머리글 Char"/>
+    <w:basedOn w:val="a0"/>
+    <w:link w:val="a4"/>
+    <w:uiPriority w:val="99"/>
+    <w:rsid w:val="00962940"/>
+  </w:style>
+  <w:style w:type="paragraph" w:styleId="a5">
+    <w:name w:val="footer"/>
+    <w:basedOn w:val="a"/>
+    <w:link w:val="Char0"/>
+    <w:uiPriority w:val="99"/>
+    <w:unhideWhenUsed/>
+    <w:rsid w:val="00962940"/>
+    <w:pPr>
+      <w:tabs>
+        <w:tab w:val="center" w:pos="4513"/>
+        <w:tab w:val="right" w:pos="9026"/>
+      </w:tabs>
+      <w:snapToGrid w:val="0"/>
+    </w:pPr>
+  </w:style>
+  <w:style w:type="character" w:customStyle="1" w:styleId="Char0">
+    <w:name w:val="바닥글 Char"/>
+    <w:basedOn w:val="a0"/>
+    <w:link w:val="a5"/>
+    <w:uiPriority w:val="99"/>
+    <w:rsid w:val="00962940"/>
+  </w:style>
+  <w:style w:type="paragraph" w:styleId="a6">
+    <w:name w:val="List Paragraph"/>
+    <w:basedOn w:val="a"/>
+    <w:uiPriority w:val="34"/>
+    <w:qFormat/>
+    <w:rsid w:val="001E2705"/>
+    <w:pPr>
+      <w:ind w:leftChars="400" w:left="800"/>
+    </w:pPr>
+  </w:style>
 </w:styles>
 </file>
 

--- a/UA-UseCases.docx
+++ b/UA-UseCases.docx
@@ -117,7 +117,17 @@
           <w:sz w:val="30"/>
           <w:szCs w:val="30"/>
         </w:rPr>
-        <w:t>로그인 기능</w:t>
+        <w:t>회원가입,</w:t>
+      </w:r>
+      <w:r>
+        <w:rPr>
+          <w:rFonts w:eastAsia="함초롬바탕" w:hAnsi="함초롬바탕" w:cs="함초롬바탕"/>
+          <w:b/>
+          <w:bCs/>
+          <w:sz w:val="30"/>
+          <w:szCs w:val="30"/>
+        </w:rPr>
+        <w:t xml:space="preserve"> </w:t>
       </w:r>
       <w:r>
         <w:rPr>
@@ -127,7 +137,27 @@
           <w:sz w:val="30"/>
           <w:szCs w:val="30"/>
         </w:rPr>
+        <w:t>로그인,</w:t>
+      </w:r>
+      <w:r>
+        <w:rPr>
+          <w:rFonts w:eastAsia="함초롬바탕" w:hAnsi="함초롬바탕" w:cs="함초롬바탕"/>
+          <w:b/>
+          <w:bCs/>
+          <w:sz w:val="30"/>
+          <w:szCs w:val="30"/>
+        </w:rPr>
         <w:t xml:space="preserve"> </w:t>
+      </w:r>
+      <w:r>
+        <w:rPr>
+          <w:rFonts w:eastAsia="함초롬바탕" w:hAnsi="함초롬바탕" w:cs="함초롬바탕" w:hint="eastAsia"/>
+          <w:b/>
+          <w:bCs/>
+          <w:sz w:val="30"/>
+          <w:szCs w:val="30"/>
+        </w:rPr>
+        <w:t>관리자 기능</w:t>
       </w:r>
       <w:r>
         <w:rPr>
@@ -623,11 +653,6 @@
             <w:hideMark/>
           </w:tcPr>
           <w:p>
-            <w:pPr>
-              <w:rPr>
-                <w:rFonts w:hint="eastAsia"/>
-              </w:rPr>
-            </w:pPr>
             <w:r>
               <w:rPr>
                 <w:rFonts w:hint="eastAsia"/>
@@ -920,11 +945,6 @@
             <w:hideMark/>
           </w:tcPr>
           <w:p>
-            <w:pPr>
-              <w:rPr>
-                <w:rFonts w:hint="eastAsia"/>
-              </w:rPr>
-            </w:pPr>
             <w:r>
               <w:rPr>
                 <w:rFonts w:hint="eastAsia"/>
@@ -1361,11 +1381,6 @@
             <w:hideMark/>
           </w:tcPr>
           <w:p>
-            <w:pPr>
-              <w:rPr>
-                <w:rFonts w:hint="eastAsia"/>
-              </w:rPr>
-            </w:pPr>
             <w:r>
               <w:rPr>
                 <w:rFonts w:hint="eastAsia"/>
@@ -1577,7 +1592,7 @@
         <w:jc w:val="left"/>
         <w:textAlignment w:val="baseline"/>
         <w:rPr>
-          <w:rFonts w:ascii="함초롬바탕" w:eastAsia="굴림" w:hAnsi="굴림" w:cs="굴림" w:hint="eastAsia"/>
+          <w:rFonts w:ascii="함초롬바탕" w:eastAsia="굴림" w:hAnsi="굴림" w:cs="굴림"/>
           <w:color w:val="000000"/>
           <w:kern w:val="0"/>
           <w:szCs w:val="20"/>
@@ -2345,7 +2360,7 @@
               <w:jc w:val="center"/>
               <w:textAlignment w:val="baseline"/>
               <w:rPr>
-                <w:rFonts w:eastAsiaTheme="minorHAnsi" w:cs="굴림" w:hint="eastAsia"/>
+                <w:rFonts w:eastAsiaTheme="minorHAnsi" w:cs="굴림"/>
                 <w:b/>
                 <w:bCs/>
                 <w:color w:val="000000"/>
@@ -2393,7 +2408,7 @@
               <w:spacing w:after="0" w:line="240" w:lineRule="auto"/>
               <w:textAlignment w:val="baseline"/>
               <w:rPr>
-                <w:rFonts w:asciiTheme="majorHAnsi" w:eastAsiaTheme="majorHAnsi" w:hAnsiTheme="majorHAnsi" w:cs="함초롬바탕" w:hint="eastAsia"/>
+                <w:rFonts w:asciiTheme="majorHAnsi" w:eastAsiaTheme="majorHAnsi" w:hAnsiTheme="majorHAnsi" w:cs="함초롬바탕"/>
                 <w:color w:val="000000"/>
                 <w:kern w:val="0"/>
                 <w:sz w:val="22"/>
@@ -2430,7 +2445,7 @@
               <w:spacing w:after="0" w:line="240" w:lineRule="auto"/>
               <w:textAlignment w:val="baseline"/>
               <w:rPr>
-                <w:rFonts w:ascii="함초롬바탕" w:eastAsia="함초롬바탕" w:hAnsi="함초롬바탕" w:cs="함초롬바탕" w:hint="eastAsia"/>
+                <w:rFonts w:ascii="함초롬바탕" w:eastAsia="함초롬바탕" w:hAnsi="함초롬바탕" w:cs="함초롬바탕"/>
                 <w:color w:val="000000"/>
                 <w:kern w:val="0"/>
                 <w:sz w:val="22"/>
@@ -2482,7 +2497,7 @@
               <w:jc w:val="center"/>
               <w:textAlignment w:val="baseline"/>
               <w:rPr>
-                <w:rFonts w:eastAsiaTheme="minorHAnsi" w:cs="굴림" w:hint="eastAsia"/>
+                <w:rFonts w:eastAsiaTheme="minorHAnsi" w:cs="굴림"/>
                 <w:b/>
                 <w:bCs/>
                 <w:color w:val="000000"/>
@@ -2530,7 +2545,7 @@
               <w:spacing w:after="0" w:line="240" w:lineRule="auto"/>
               <w:textAlignment w:val="baseline"/>
               <w:rPr>
-                <w:rFonts w:asciiTheme="majorHAnsi" w:eastAsiaTheme="majorHAnsi" w:hAnsiTheme="majorHAnsi" w:cs="함초롬바탕" w:hint="eastAsia"/>
+                <w:rFonts w:asciiTheme="majorHAnsi" w:eastAsiaTheme="majorHAnsi" w:hAnsiTheme="majorHAnsi" w:cs="함초롬바탕"/>
                 <w:color w:val="000000"/>
                 <w:kern w:val="0"/>
                 <w:sz w:val="22"/>
@@ -2576,7 +2591,7 @@
               <w:spacing w:after="0" w:line="240" w:lineRule="auto"/>
               <w:textAlignment w:val="baseline"/>
               <w:rPr>
-                <w:rFonts w:ascii="함초롬바탕" w:eastAsia="함초롬바탕" w:hAnsi="함초롬바탕" w:cs="함초롬바탕" w:hint="eastAsia"/>
+                <w:rFonts w:ascii="함초롬바탕" w:eastAsia="함초롬바탕" w:hAnsi="함초롬바탕" w:cs="함초롬바탕"/>
                 <w:color w:val="000000"/>
                 <w:kern w:val="0"/>
                 <w:sz w:val="22"/>
@@ -2623,7 +2638,7 @@
               <w:jc w:val="center"/>
               <w:textAlignment w:val="baseline"/>
               <w:rPr>
-                <w:rFonts w:eastAsiaTheme="minorHAnsi" w:cs="굴림" w:hint="eastAsia"/>
+                <w:rFonts w:eastAsiaTheme="minorHAnsi" w:cs="굴림"/>
                 <w:b/>
                 <w:bCs/>
                 <w:color w:val="000000"/>
@@ -2665,7 +2680,7 @@
               <w:spacing w:after="0" w:line="240" w:lineRule="auto"/>
               <w:textAlignment w:val="baseline"/>
               <w:rPr>
-                <w:rFonts w:asciiTheme="majorHAnsi" w:eastAsiaTheme="majorHAnsi" w:hAnsiTheme="majorHAnsi" w:cs="함초롬바탕" w:hint="eastAsia"/>
+                <w:rFonts w:asciiTheme="majorHAnsi" w:eastAsiaTheme="majorHAnsi" w:hAnsiTheme="majorHAnsi" w:cs="함초롬바탕"/>
                 <w:color w:val="000000"/>
                 <w:kern w:val="0"/>
                 <w:sz w:val="22"/>
@@ -2711,7 +2726,7 @@
               <w:spacing w:after="0" w:line="240" w:lineRule="auto"/>
               <w:textAlignment w:val="baseline"/>
               <w:rPr>
-                <w:rFonts w:ascii="함초롬바탕" w:eastAsia="함초롬바탕" w:hAnsi="함초롬바탕" w:cs="함초롬바탕" w:hint="eastAsia"/>
+                <w:rFonts w:ascii="함초롬바탕" w:eastAsia="함초롬바탕" w:hAnsi="함초롬바탕" w:cs="함초롬바탕"/>
                 <w:color w:val="000000"/>
                 <w:kern w:val="0"/>
                 <w:sz w:val="22"/>
@@ -2810,7 +2825,7 @@
         <w:pStyle w:val="MS"/>
         <w:ind w:firstLine="200"/>
         <w:rPr>
-          <w:rFonts w:ascii="함초롬바탕" w:eastAsia="함초롬바탕" w:hAnsi="함초롬바탕" w:cs="함초롬바탕" w:hint="eastAsia"/>
+          <w:rFonts w:ascii="함초롬바탕" w:eastAsia="함초롬바탕" w:hAnsi="함초롬바탕" w:cs="함초롬바탕"/>
           <w:b/>
           <w:bCs/>
           <w:sz w:val="24"/>
@@ -3138,7 +3153,7 @@
         <w:spacing w:after="0" w:line="384" w:lineRule="auto"/>
         <w:textAlignment w:val="baseline"/>
         <w:rPr>
-          <w:rFonts w:ascii="함초롬바탕" w:eastAsia="굴림" w:hAnsi="굴림" w:cs="굴림" w:hint="eastAsia"/>
+          <w:rFonts w:ascii="함초롬바탕" w:eastAsia="굴림" w:hAnsi="굴림" w:cs="굴림"/>
           <w:color w:val="000000"/>
           <w:kern w:val="0"/>
           <w:szCs w:val="20"/>
@@ -3830,7 +3845,7 @@
               <w:jc w:val="left"/>
               <w:textAlignment w:val="center"/>
               <w:rPr>
-                <w:rFonts w:ascii="맑은 고딕" w:eastAsia="맑은 고딕" w:hAnsi="굴림" w:cs="굴림" w:hint="eastAsia"/>
+                <w:rFonts w:ascii="맑은 고딕" w:eastAsia="맑은 고딕" w:hAnsi="굴림" w:cs="굴림"/>
                 <w:color w:val="000000"/>
                 <w:spacing w:val="2"/>
                 <w:kern w:val="0"/>
@@ -3891,7 +3906,7 @@
               <w:jc w:val="left"/>
               <w:textAlignment w:val="center"/>
               <w:rPr>
-                <w:rFonts w:ascii="맑은 고딕" w:eastAsia="맑은 고딕" w:hAnsi="굴림" w:cs="굴림" w:hint="eastAsia"/>
+                <w:rFonts w:ascii="맑은 고딕" w:eastAsia="맑은 고딕" w:hAnsi="굴림" w:cs="굴림"/>
                 <w:color w:val="000000"/>
                 <w:spacing w:val="2"/>
                 <w:kern w:val="0"/>
@@ -7748,9 +7763,6 @@
           <w:p>
             <w:pPr>
               <w:spacing w:after="0" w:line="240" w:lineRule="auto"/>
-              <w:rPr>
-                <w:rFonts w:hint="eastAsia"/>
-              </w:rPr>
             </w:pPr>
             <w:r>
               <w:rPr>
@@ -7817,7 +7829,7 @@
               <w:jc w:val="center"/>
               <w:textAlignment w:val="center"/>
               <w:rPr>
-                <w:rFonts w:ascii="맑은 고딕" w:eastAsia="맑은 고딕" w:hAnsi="맑은 고딕" w:cs="굴림" w:hint="eastAsia"/>
+                <w:rFonts w:ascii="맑은 고딕" w:eastAsia="맑은 고딕" w:hAnsi="맑은 고딕" w:cs="굴림"/>
                 <w:color w:val="000000"/>
                 <w:kern w:val="0"/>
                 <w:sz w:val="22"/>
@@ -7906,7 +7918,7 @@
               <w:jc w:val="left"/>
               <w:textAlignment w:val="center"/>
               <w:rPr>
-                <w:rFonts w:ascii="맑은 고딕" w:eastAsia="맑은 고딕" w:hAnsi="맑은 고딕" w:cs="굴림" w:hint="eastAsia"/>
+                <w:rFonts w:ascii="맑은 고딕" w:eastAsia="맑은 고딕" w:hAnsi="맑은 고딕" w:cs="굴림"/>
                 <w:color w:val="000000"/>
                 <w:kern w:val="0"/>
                 <w:sz w:val="22"/>
@@ -9845,7 +9857,7 @@
               <w:jc w:val="left"/>
               <w:textAlignment w:val="bottom"/>
               <w:rPr>
-                <w:rFonts w:ascii="Arial" w:eastAsia="굴림" w:hAnsi="굴림" w:cs="굴림" w:hint="eastAsia"/>
+                <w:rFonts w:ascii="Arial" w:eastAsia="굴림" w:hAnsi="굴림" w:cs="굴림"/>
                 <w:color w:val="000000"/>
                 <w:kern w:val="0"/>
                 <w:sz w:val="24"/>
@@ -10151,7 +10163,7 @@
               <w:jc w:val="left"/>
               <w:textAlignment w:val="bottom"/>
               <w:rPr>
-                <w:rFonts w:ascii="Arial" w:eastAsia="굴림" w:hAnsi="굴림" w:cs="굴림" w:hint="eastAsia"/>
+                <w:rFonts w:ascii="Arial" w:eastAsia="굴림" w:hAnsi="굴림" w:cs="굴림"/>
                 <w:color w:val="000000"/>
                 <w:kern w:val="0"/>
                 <w:sz w:val="24"/>
@@ -11513,7 +11525,7 @@
               <w:jc w:val="left"/>
               <w:textAlignment w:val="center"/>
               <w:rPr>
-                <w:rFonts w:ascii="맑은 고딕" w:eastAsia="굴림" w:hAnsi="굴림" w:cs="굴림" w:hint="eastAsia"/>
+                <w:rFonts w:ascii="맑은 고딕" w:eastAsia="굴림" w:hAnsi="굴림" w:cs="굴림"/>
                 <w:color w:val="000000"/>
                 <w:kern w:val="0"/>
                 <w:szCs w:val="20"/>
@@ -11588,7 +11600,7 @@
               <w:jc w:val="left"/>
               <w:textAlignment w:val="center"/>
               <w:rPr>
-                <w:rFonts w:ascii="맑은 고딕" w:eastAsia="굴림" w:hAnsi="굴림" w:cs="굴림" w:hint="eastAsia"/>
+                <w:rFonts w:ascii="맑은 고딕" w:eastAsia="굴림" w:hAnsi="굴림" w:cs="굴림"/>
                 <w:color w:val="000000"/>
                 <w:kern w:val="0"/>
                 <w:szCs w:val="20"/>
@@ -11675,7 +11687,7 @@
               <w:jc w:val="left"/>
               <w:textAlignment w:val="center"/>
               <w:rPr>
-                <w:rFonts w:ascii="맑은 고딕" w:eastAsia="굴림" w:hAnsi="굴림" w:cs="굴림" w:hint="eastAsia"/>
+                <w:rFonts w:ascii="맑은 고딕" w:eastAsia="굴림" w:hAnsi="굴림" w:cs="굴림"/>
                 <w:color w:val="000000"/>
                 <w:kern w:val="0"/>
                 <w:szCs w:val="20"/>
@@ -12690,13 +12702,7 @@
       </w:tr>
     </w:tbl>
     <w:p/>
-    <w:p>
-      <w:pPr>
-        <w:rPr>
-          <w:rFonts w:hint="eastAsia"/>
-        </w:rPr>
-      </w:pPr>
-    </w:p>
+    <w:p/>
     <w:p>
       <w:pPr>
         <w:pStyle w:val="MS"/>

--- a/UA-UseCases.docx
+++ b/UA-UseCases.docx
@@ -3006,14 +3006,3047 @@
     </w:p>
     <w:p>
       <w:pPr>
-        <w:shd w:val="clear" w:color="auto" w:fill="FFFFFF"/>
-        <w:spacing w:after="0" w:line="384" w:lineRule="auto"/>
-        <w:textAlignment w:val="baseline"/>
+        <w:pStyle w:val="A7"/>
         <w:rPr>
-          <w:rFonts w:ascii="함초롬바탕" w:eastAsia="굴림" w:hAnsi="굴림" w:cs="굴림"/>
-          <w:color w:val="000000"/>
-          <w:kern w:val="0"/>
-          <w:szCs w:val="20"/>
+          <w:rFonts w:eastAsiaTheme="minorEastAsia"/>
+        </w:rPr>
+      </w:pPr>
+    </w:p>
+    <w:p>
+      <w:pPr>
+        <w:pStyle w:val="A7"/>
+        <w:rPr>
+          <w:rFonts w:eastAsiaTheme="minorEastAsia"/>
+        </w:rPr>
+      </w:pPr>
+    </w:p>
+    <w:p>
+      <w:pPr>
+        <w:pStyle w:val="A7"/>
+        <w:rPr>
+          <w:rFonts w:eastAsiaTheme="minorEastAsia"/>
+        </w:rPr>
+      </w:pPr>
+    </w:p>
+    <w:p>
+      <w:pPr>
+        <w:pStyle w:val="A7"/>
+        <w:rPr>
+          <w:rFonts w:eastAsiaTheme="minorEastAsia"/>
+        </w:rPr>
+      </w:pPr>
+    </w:p>
+    <w:p>
+      <w:pPr>
+        <w:pStyle w:val="A7"/>
+        <w:rPr>
+          <w:rFonts w:eastAsiaTheme="minorEastAsia"/>
+        </w:rPr>
+      </w:pPr>
+    </w:p>
+    <w:p>
+      <w:pPr>
+        <w:pStyle w:val="A7"/>
+        <w:rPr>
+          <w:rFonts w:eastAsiaTheme="minorEastAsia"/>
+        </w:rPr>
+      </w:pPr>
+    </w:p>
+    <w:p>
+      <w:pPr>
+        <w:pStyle w:val="A7"/>
+        <w:rPr>
+          <w:rFonts w:eastAsiaTheme="minorEastAsia"/>
+        </w:rPr>
+      </w:pPr>
+    </w:p>
+    <w:p>
+      <w:pPr>
+        <w:pStyle w:val="A7"/>
+        <w:rPr>
+          <w:rFonts w:eastAsiaTheme="minorEastAsia"/>
+        </w:rPr>
+      </w:pPr>
+    </w:p>
+    <w:p>
+      <w:pPr>
+        <w:pStyle w:val="A7"/>
+        <w:rPr>
+          <w:rFonts w:eastAsiaTheme="minorEastAsia"/>
+          <w:sz w:val="36"/>
+          <w:szCs w:val="36"/>
+        </w:rPr>
+      </w:pPr>
+    </w:p>
+    <w:p>
+      <w:pPr>
+        <w:pStyle w:val="A7"/>
+        <w:rPr>
+          <w:rFonts w:eastAsiaTheme="minorEastAsia"/>
+          <w:sz w:val="36"/>
+          <w:szCs w:val="36"/>
+        </w:rPr>
+      </w:pPr>
+    </w:p>
+    <w:p>
+      <w:pPr>
+        <w:pStyle w:val="A7"/>
+        <w:rPr>
+          <w:rFonts w:eastAsiaTheme="minorEastAsia"/>
+          <w:sz w:val="36"/>
+          <w:szCs w:val="36"/>
+        </w:rPr>
+      </w:pPr>
+    </w:p>
+    <w:p>
+      <w:pPr>
+        <w:pStyle w:val="A7"/>
+        <w:rPr>
+          <w:rFonts w:eastAsiaTheme="minorEastAsia"/>
+          <w:sz w:val="36"/>
+          <w:szCs w:val="36"/>
+        </w:rPr>
+      </w:pPr>
+    </w:p>
+    <w:p>
+      <w:pPr>
+        <w:pStyle w:val="A7"/>
+        <w:rPr>
+          <w:rFonts w:eastAsiaTheme="minorEastAsia"/>
+          <w:sz w:val="36"/>
+          <w:szCs w:val="36"/>
+        </w:rPr>
+      </w:pPr>
+    </w:p>
+    <w:p>
+      <w:pPr>
+        <w:pStyle w:val="A7"/>
+        <w:rPr>
+          <w:rFonts w:eastAsiaTheme="minorEastAsia"/>
+          <w:sz w:val="36"/>
+          <w:szCs w:val="36"/>
+        </w:rPr>
+      </w:pPr>
+    </w:p>
+    <w:p>
+      <w:pPr>
+        <w:pStyle w:val="A7"/>
+        <w:rPr>
+          <w:rFonts w:eastAsiaTheme="minorEastAsia"/>
+          <w:sz w:val="36"/>
+          <w:szCs w:val="36"/>
+        </w:rPr>
+      </w:pPr>
+    </w:p>
+    <w:p>
+      <w:pPr>
+        <w:pStyle w:val="A7"/>
+        <w:rPr>
+          <w:rFonts w:eastAsiaTheme="minorEastAsia"/>
+          <w:sz w:val="40"/>
+          <w:szCs w:val="40"/>
+        </w:rPr>
+      </w:pPr>
+    </w:p>
+    <w:p>
+      <w:pPr>
+        <w:pStyle w:val="A7"/>
+        <w:rPr>
+          <w:rFonts w:eastAsiaTheme="minorEastAsia"/>
+          <w:sz w:val="40"/>
+          <w:szCs w:val="40"/>
+        </w:rPr>
+      </w:pPr>
+    </w:p>
+    <w:p>
+      <w:pPr>
+        <w:pStyle w:val="A7"/>
+        <w:rPr>
+          <w:rFonts w:eastAsiaTheme="minorEastAsia" w:hint="eastAsia"/>
+        </w:rPr>
+      </w:pPr>
+    </w:p>
+    <w:p>
+      <w:pPr>
+        <w:pStyle w:val="A7"/>
+        <w:widowControl w:val="0"/>
+        <w:tabs>
+          <w:tab w:val="left" w:pos="800"/>
+          <w:tab w:val="left" w:pos="1600"/>
+          <w:tab w:val="left" w:pos="2400"/>
+          <w:tab w:val="left" w:pos="3200"/>
+          <w:tab w:val="left" w:pos="4000"/>
+          <w:tab w:val="left" w:pos="4800"/>
+          <w:tab w:val="left" w:pos="5600"/>
+          <w:tab w:val="left" w:pos="6400"/>
+          <w:tab w:val="left" w:pos="7200"/>
+          <w:tab w:val="left" w:pos="8000"/>
+          <w:tab w:val="left" w:pos="8800"/>
+          <w:tab w:val="left" w:pos="9600"/>
+        </w:tabs>
+        <w:spacing w:after="160" w:line="259" w:lineRule="auto"/>
+        <w:jc w:val="both"/>
+        <w:rPr>
+          <w:rFonts w:ascii="맑은 고딕" w:eastAsia="맑은 고딕" w:hAnsi="맑은 고딕" w:cs="맑은 고딕" w:hint="eastAsia"/>
+          <w:kern w:val="2"/>
+          <w:sz w:val="28"/>
+          <w:szCs w:val="28"/>
+          <w14:textOutline w14:w="0" w14:cap="flat" w14:cmpd="sng" w14:algn="ctr">
+            <w14:noFill/>
+            <w14:prstDash w14:val="solid"/>
+            <w14:bevel/>
+          </w14:textOutline>
+        </w:rPr>
+      </w:pPr>
+      <w:r>
+        <w:rPr>
+          <w:rFonts w:ascii="맑은 고딕" w:eastAsia="맑은 고딕" w:hAnsi="맑은 고딕" w:cs="맑은 고딕"/>
+          <w:kern w:val="2"/>
+          <w:sz w:val="24"/>
+          <w:szCs w:val="24"/>
+          <w14:textOutline w14:w="0" w14:cap="flat" w14:cmpd="sng" w14:algn="ctr">
+            <w14:noFill/>
+            <w14:prstDash w14:val="solid"/>
+            <w14:bevel/>
+          </w14:textOutline>
+        </w:rPr>
+        <w:lastRenderedPageBreak/>
+        <w:t>Traceability Matrix (Use Cases)</w:t>
+      </w:r>
+    </w:p>
+    <w:tbl>
+      <w:tblPr>
+        <w:tblStyle w:val="TableNormal"/>
+        <w:tblW w:w="9632" w:type="dxa"/>
+        <w:jc w:val="center"/>
+        <w:tblBorders>
+          <w:top w:val="single" w:sz="8" w:space="0" w:color="FFFFFF"/>
+          <w:left w:val="single" w:sz="8" w:space="0" w:color="FFFFFF"/>
+          <w:bottom w:val="single" w:sz="8" w:space="0" w:color="FFFFFF"/>
+          <w:right w:val="single" w:sz="8" w:space="0" w:color="FFFFFF"/>
+          <w:insideH w:val="single" w:sz="8" w:space="0" w:color="FFFFFF"/>
+          <w:insideV w:val="single" w:sz="8" w:space="0" w:color="FFFFFF"/>
+        </w:tblBorders>
+        <w:shd w:val="clear" w:color="auto" w:fill="CDD4E9"/>
+        <w:tblLayout w:type="fixed"/>
+        <w:tblCellMar>
+          <w:top w:w="0" w:type="dxa"/>
+          <w:left w:w="0" w:type="dxa"/>
+          <w:bottom w:w="0" w:type="dxa"/>
+          <w:right w:w="0" w:type="dxa"/>
+        </w:tblCellMar>
+        <w:tblLook w:val="04A0" w:firstRow="1" w:lastRow="0" w:firstColumn="1" w:lastColumn="0" w:noHBand="0" w:noVBand="1"/>
+      </w:tblPr>
+      <w:tblGrid>
+        <w:gridCol w:w="904"/>
+        <w:gridCol w:w="908"/>
+        <w:gridCol w:w="1955"/>
+        <w:gridCol w:w="1955"/>
+        <w:gridCol w:w="1955"/>
+        <w:gridCol w:w="1955"/>
+      </w:tblGrid>
+      <w:tr>
+        <w:tblPrEx>
+          <w:tblCellMar>
+            <w:top w:w="0" w:type="dxa"/>
+            <w:left w:w="0" w:type="dxa"/>
+            <w:bottom w:w="0" w:type="dxa"/>
+            <w:right w:w="0" w:type="dxa"/>
+          </w:tblCellMar>
+        </w:tblPrEx>
+        <w:trPr>
+          <w:trHeight w:val="290"/>
+          <w:jc w:val="center"/>
+        </w:trPr>
+        <w:tc>
+          <w:tcPr>
+            <w:tcW w:w="903" w:type="dxa"/>
+            <w:tcBorders>
+              <w:top w:val="single" w:sz="4" w:space="0" w:color="000000"/>
+              <w:left w:val="single" w:sz="4" w:space="0" w:color="000000"/>
+              <w:bottom w:val="single" w:sz="4" w:space="0" w:color="000000"/>
+              <w:right w:val="single" w:sz="4" w:space="0" w:color="000000"/>
+            </w:tcBorders>
+            <w:shd w:val="clear" w:color="auto" w:fill="auto"/>
+            <w:tcMar>
+              <w:top w:w="80" w:type="dxa"/>
+              <w:left w:w="80" w:type="dxa"/>
+              <w:bottom w:w="80" w:type="dxa"/>
+              <w:right w:w="80" w:type="dxa"/>
+            </w:tcMar>
+          </w:tcPr>
+          <w:p>
+            <w:pPr>
+              <w:pStyle w:val="A7"/>
+              <w:widowControl w:val="0"/>
+              <w:tabs>
+                <w:tab w:val="left" w:pos="800"/>
+              </w:tabs>
+              <w:spacing w:after="160" w:line="259" w:lineRule="auto"/>
+              <w:jc w:val="center"/>
+            </w:pPr>
+            <w:r>
+              <w:rPr>
+                <w:rFonts w:ascii="맑은 고딕" w:eastAsia="맑은 고딕" w:hAnsi="맑은 고딕" w:cs="맑은 고딕"/>
+                <w:kern w:val="2"/>
+                <w:sz w:val="24"/>
+                <w:szCs w:val="24"/>
+                <w14:textOutline w14:w="0" w14:cap="flat" w14:cmpd="sng" w14:algn="ctr">
+                  <w14:noFill/>
+                  <w14:prstDash w14:val="solid"/>
+                  <w14:bevel/>
+                </w14:textOutline>
+              </w:rPr>
+              <w:t>FR</w:t>
+            </w:r>
+          </w:p>
+        </w:tc>
+        <w:tc>
+          <w:tcPr>
+            <w:tcW w:w="908" w:type="dxa"/>
+            <w:tcBorders>
+              <w:top w:val="single" w:sz="4" w:space="0" w:color="000000"/>
+              <w:left w:val="single" w:sz="4" w:space="0" w:color="000000"/>
+              <w:bottom w:val="single" w:sz="4" w:space="0" w:color="000000"/>
+              <w:right w:val="single" w:sz="4" w:space="0" w:color="000000"/>
+            </w:tcBorders>
+            <w:shd w:val="clear" w:color="auto" w:fill="auto"/>
+            <w:tcMar>
+              <w:top w:w="80" w:type="dxa"/>
+              <w:left w:w="80" w:type="dxa"/>
+              <w:bottom w:w="80" w:type="dxa"/>
+              <w:right w:w="80" w:type="dxa"/>
+            </w:tcMar>
+          </w:tcPr>
+          <w:p>
+            <w:pPr>
+              <w:pStyle w:val="A7"/>
+              <w:widowControl w:val="0"/>
+              <w:tabs>
+                <w:tab w:val="left" w:pos="800"/>
+              </w:tabs>
+              <w:jc w:val="center"/>
+            </w:pPr>
+            <w:r>
+              <w:rPr>
+                <w:rFonts w:ascii="맑은 고딕" w:eastAsia="맑은 고딕" w:hAnsi="맑은 고딕" w:cs="맑은 고딕"/>
+                <w:kern w:val="2"/>
+                <w:sz w:val="24"/>
+                <w:szCs w:val="24"/>
+                <w14:textOutline w14:w="0" w14:cap="flat" w14:cmpd="sng" w14:algn="ctr">
+                  <w14:noFill/>
+                  <w14:prstDash w14:val="solid"/>
+                  <w14:bevel/>
+                </w14:textOutline>
+              </w:rPr>
+              <w:t>PW</w:t>
+            </w:r>
+          </w:p>
+        </w:tc>
+        <w:tc>
+          <w:tcPr>
+            <w:tcW w:w="1955" w:type="dxa"/>
+            <w:tcBorders>
+              <w:top w:val="single" w:sz="4" w:space="0" w:color="000000"/>
+              <w:left w:val="single" w:sz="4" w:space="0" w:color="000000"/>
+              <w:bottom w:val="single" w:sz="4" w:space="0" w:color="000000"/>
+              <w:right w:val="single" w:sz="4" w:space="0" w:color="000000"/>
+            </w:tcBorders>
+            <w:shd w:val="clear" w:color="auto" w:fill="auto"/>
+            <w:tcMar>
+              <w:top w:w="80" w:type="dxa"/>
+              <w:left w:w="80" w:type="dxa"/>
+              <w:bottom w:w="80" w:type="dxa"/>
+              <w:right w:w="80" w:type="dxa"/>
+            </w:tcMar>
+          </w:tcPr>
+          <w:p>
+            <w:pPr>
+              <w:pStyle w:val="A7"/>
+              <w:widowControl w:val="0"/>
+              <w:tabs>
+                <w:tab w:val="left" w:pos="800"/>
+                <w:tab w:val="left" w:pos="1600"/>
+              </w:tabs>
+              <w:jc w:val="center"/>
+            </w:pPr>
+            <w:r>
+              <w:rPr>
+                <w:rFonts w:ascii="맑은 고딕" w:eastAsia="맑은 고딕" w:hAnsi="맑은 고딕" w:cs="맑은 고딕"/>
+                <w:kern w:val="2"/>
+                <w:sz w:val="24"/>
+                <w:szCs w:val="24"/>
+                <w14:textOutline w14:w="0" w14:cap="flat" w14:cmpd="sng" w14:algn="ctr">
+                  <w14:noFill/>
+                  <w14:prstDash w14:val="solid"/>
+                  <w14:bevel/>
+                </w14:textOutline>
+              </w:rPr>
+              <w:t>UC1</w:t>
+            </w:r>
+          </w:p>
+        </w:tc>
+        <w:tc>
+          <w:tcPr>
+            <w:tcW w:w="1955" w:type="dxa"/>
+            <w:tcBorders>
+              <w:top w:val="single" w:sz="4" w:space="0" w:color="000000"/>
+              <w:left w:val="single" w:sz="4" w:space="0" w:color="000000"/>
+              <w:bottom w:val="single" w:sz="4" w:space="0" w:color="000000"/>
+              <w:right w:val="single" w:sz="4" w:space="0" w:color="000000"/>
+            </w:tcBorders>
+            <w:shd w:val="clear" w:color="auto" w:fill="auto"/>
+            <w:tcMar>
+              <w:top w:w="80" w:type="dxa"/>
+              <w:left w:w="80" w:type="dxa"/>
+              <w:bottom w:w="80" w:type="dxa"/>
+              <w:right w:w="80" w:type="dxa"/>
+            </w:tcMar>
+          </w:tcPr>
+          <w:p>
+            <w:pPr>
+              <w:pStyle w:val="A7"/>
+              <w:widowControl w:val="0"/>
+              <w:tabs>
+                <w:tab w:val="left" w:pos="800"/>
+                <w:tab w:val="left" w:pos="1600"/>
+              </w:tabs>
+              <w:jc w:val="center"/>
+            </w:pPr>
+            <w:r>
+              <w:rPr>
+                <w:rFonts w:ascii="맑은 고딕" w:eastAsia="맑은 고딕" w:hAnsi="맑은 고딕" w:cs="맑은 고딕"/>
+                <w:kern w:val="2"/>
+                <w:sz w:val="24"/>
+                <w:szCs w:val="24"/>
+                <w14:textOutline w14:w="0" w14:cap="flat" w14:cmpd="sng" w14:algn="ctr">
+                  <w14:noFill/>
+                  <w14:prstDash w14:val="solid"/>
+                  <w14:bevel/>
+                </w14:textOutline>
+              </w:rPr>
+              <w:t>UC2</w:t>
+            </w:r>
+          </w:p>
+        </w:tc>
+        <w:tc>
+          <w:tcPr>
+            <w:tcW w:w="1955" w:type="dxa"/>
+            <w:tcBorders>
+              <w:top w:val="single" w:sz="4" w:space="0" w:color="000000"/>
+              <w:left w:val="single" w:sz="4" w:space="0" w:color="000000"/>
+              <w:bottom w:val="single" w:sz="4" w:space="0" w:color="000000"/>
+              <w:right w:val="single" w:sz="4" w:space="0" w:color="000000"/>
+            </w:tcBorders>
+            <w:shd w:val="clear" w:color="auto" w:fill="auto"/>
+            <w:tcMar>
+              <w:top w:w="80" w:type="dxa"/>
+              <w:left w:w="80" w:type="dxa"/>
+              <w:bottom w:w="80" w:type="dxa"/>
+              <w:right w:w="80" w:type="dxa"/>
+            </w:tcMar>
+          </w:tcPr>
+          <w:p>
+            <w:pPr>
+              <w:pStyle w:val="A7"/>
+              <w:widowControl w:val="0"/>
+              <w:tabs>
+                <w:tab w:val="left" w:pos="800"/>
+                <w:tab w:val="left" w:pos="1600"/>
+              </w:tabs>
+              <w:jc w:val="center"/>
+            </w:pPr>
+            <w:r>
+              <w:rPr>
+                <w:rFonts w:ascii="맑은 고딕" w:eastAsia="맑은 고딕" w:hAnsi="맑은 고딕" w:cs="맑은 고딕"/>
+                <w:kern w:val="2"/>
+                <w:sz w:val="24"/>
+                <w:szCs w:val="24"/>
+                <w14:textOutline w14:w="0" w14:cap="flat" w14:cmpd="sng" w14:algn="ctr">
+                  <w14:noFill/>
+                  <w14:prstDash w14:val="solid"/>
+                  <w14:bevel/>
+                </w14:textOutline>
+              </w:rPr>
+              <w:t>UC3</w:t>
+            </w:r>
+          </w:p>
+        </w:tc>
+        <w:tc>
+          <w:tcPr>
+            <w:tcW w:w="1955" w:type="dxa"/>
+            <w:tcBorders>
+              <w:top w:val="single" w:sz="4" w:space="0" w:color="000000"/>
+              <w:left w:val="single" w:sz="4" w:space="0" w:color="000000"/>
+              <w:bottom w:val="single" w:sz="4" w:space="0" w:color="000000"/>
+              <w:right w:val="single" w:sz="4" w:space="0" w:color="000000"/>
+            </w:tcBorders>
+            <w:shd w:val="clear" w:color="auto" w:fill="auto"/>
+            <w:tcMar>
+              <w:top w:w="80" w:type="dxa"/>
+              <w:left w:w="80" w:type="dxa"/>
+              <w:bottom w:w="80" w:type="dxa"/>
+              <w:right w:w="80" w:type="dxa"/>
+            </w:tcMar>
+          </w:tcPr>
+          <w:p>
+            <w:pPr>
+              <w:pStyle w:val="A7"/>
+              <w:widowControl w:val="0"/>
+              <w:tabs>
+                <w:tab w:val="left" w:pos="800"/>
+                <w:tab w:val="left" w:pos="1600"/>
+              </w:tabs>
+              <w:jc w:val="center"/>
+            </w:pPr>
+            <w:r>
+              <w:rPr>
+                <w:rFonts w:ascii="맑은 고딕" w:eastAsia="맑은 고딕" w:hAnsi="맑은 고딕" w:cs="맑은 고딕"/>
+                <w:kern w:val="2"/>
+                <w:sz w:val="24"/>
+                <w:szCs w:val="24"/>
+                <w14:textOutline w14:w="0" w14:cap="flat" w14:cmpd="sng" w14:algn="ctr">
+                  <w14:noFill/>
+                  <w14:prstDash w14:val="solid"/>
+                  <w14:bevel/>
+                </w14:textOutline>
+              </w:rPr>
+              <w:t>UC4</w:t>
+            </w:r>
+          </w:p>
+        </w:tc>
+      </w:tr>
+      <w:tr>
+        <w:tblPrEx>
+          <w:tblCellMar>
+            <w:top w:w="0" w:type="dxa"/>
+            <w:left w:w="0" w:type="dxa"/>
+            <w:bottom w:w="0" w:type="dxa"/>
+            <w:right w:w="0" w:type="dxa"/>
+          </w:tblCellMar>
+        </w:tblPrEx>
+        <w:trPr>
+          <w:trHeight w:val="494"/>
+          <w:jc w:val="center"/>
+        </w:trPr>
+        <w:tc>
+          <w:tcPr>
+            <w:tcW w:w="903" w:type="dxa"/>
+            <w:tcBorders>
+              <w:top w:val="single" w:sz="4" w:space="0" w:color="000000"/>
+              <w:left w:val="single" w:sz="4" w:space="0" w:color="000000"/>
+              <w:bottom w:val="single" w:sz="4" w:space="0" w:color="000000"/>
+              <w:right w:val="single" w:sz="4" w:space="0" w:color="000000"/>
+            </w:tcBorders>
+            <w:shd w:val="clear" w:color="auto" w:fill="auto"/>
+            <w:tcMar>
+              <w:top w:w="80" w:type="dxa"/>
+              <w:left w:w="80" w:type="dxa"/>
+              <w:bottom w:w="80" w:type="dxa"/>
+              <w:right w:w="80" w:type="dxa"/>
+            </w:tcMar>
+          </w:tcPr>
+          <w:p>
+            <w:pPr>
+              <w:pStyle w:val="A7"/>
+              <w:widowControl w:val="0"/>
+              <w:tabs>
+                <w:tab w:val="left" w:pos="800"/>
+              </w:tabs>
+              <w:jc w:val="center"/>
+            </w:pPr>
+            <w:r>
+              <w:rPr>
+                <w:rFonts w:ascii="맑은 고딕" w:eastAsia="맑은 고딕" w:hAnsi="맑은 고딕" w:cs="맑은 고딕"/>
+                <w:kern w:val="2"/>
+                <w:sz w:val="28"/>
+                <w:szCs w:val="28"/>
+                <w14:textOutline w14:w="0" w14:cap="flat" w14:cmpd="sng" w14:algn="ctr">
+                  <w14:noFill/>
+                  <w14:prstDash w14:val="solid"/>
+                  <w14:bevel/>
+                </w14:textOutline>
+              </w:rPr>
+              <w:t>FR1</w:t>
+            </w:r>
+          </w:p>
+        </w:tc>
+        <w:tc>
+          <w:tcPr>
+            <w:tcW w:w="908" w:type="dxa"/>
+            <w:tcBorders>
+              <w:top w:val="single" w:sz="4" w:space="0" w:color="000000"/>
+              <w:left w:val="single" w:sz="4" w:space="0" w:color="000000"/>
+              <w:bottom w:val="single" w:sz="4" w:space="0" w:color="000000"/>
+              <w:right w:val="single" w:sz="4" w:space="0" w:color="000000"/>
+            </w:tcBorders>
+            <w:shd w:val="clear" w:color="auto" w:fill="auto"/>
+            <w:tcMar>
+              <w:top w:w="80" w:type="dxa"/>
+              <w:left w:w="80" w:type="dxa"/>
+              <w:bottom w:w="80" w:type="dxa"/>
+              <w:right w:w="80" w:type="dxa"/>
+            </w:tcMar>
+          </w:tcPr>
+          <w:p>
+            <w:pPr>
+              <w:pStyle w:val="A7"/>
+              <w:widowControl w:val="0"/>
+              <w:tabs>
+                <w:tab w:val="left" w:pos="800"/>
+              </w:tabs>
+              <w:jc w:val="center"/>
+            </w:pPr>
+            <w:r>
+              <w:rPr>
+                <w:rFonts w:ascii="맑은 고딕" w:eastAsia="맑은 고딕" w:hAnsi="맑은 고딕" w:cs="맑은 고딕"/>
+                <w:kern w:val="2"/>
+                <w:sz w:val="32"/>
+                <w:szCs w:val="32"/>
+                <w14:textOutline w14:w="0" w14:cap="flat" w14:cmpd="sng" w14:algn="ctr">
+                  <w14:noFill/>
+                  <w14:prstDash w14:val="solid"/>
+                  <w14:bevel/>
+                </w14:textOutline>
+              </w:rPr>
+              <w:t>8</w:t>
+            </w:r>
+          </w:p>
+        </w:tc>
+        <w:tc>
+          <w:tcPr>
+            <w:tcW w:w="1955" w:type="dxa"/>
+            <w:tcBorders>
+              <w:top w:val="single" w:sz="4" w:space="0" w:color="000000"/>
+              <w:left w:val="single" w:sz="4" w:space="0" w:color="000000"/>
+              <w:bottom w:val="single" w:sz="4" w:space="0" w:color="000000"/>
+              <w:right w:val="single" w:sz="4" w:space="0" w:color="000000"/>
+            </w:tcBorders>
+            <w:shd w:val="clear" w:color="auto" w:fill="auto"/>
+            <w:tcMar>
+              <w:top w:w="80" w:type="dxa"/>
+              <w:left w:w="80" w:type="dxa"/>
+              <w:bottom w:w="80" w:type="dxa"/>
+              <w:right w:w="80" w:type="dxa"/>
+            </w:tcMar>
+          </w:tcPr>
+          <w:p>
+            <w:pPr>
+              <w:pStyle w:val="A7"/>
+              <w:widowControl w:val="0"/>
+              <w:tabs>
+                <w:tab w:val="left" w:pos="800"/>
+                <w:tab w:val="left" w:pos="1600"/>
+              </w:tabs>
+              <w:jc w:val="center"/>
+            </w:pPr>
+            <w:r>
+              <w:rPr>
+                <w:rFonts w:ascii="맑은 고딕" w:eastAsia="맑은 고딕" w:hAnsi="맑은 고딕" w:cs="맑은 고딕"/>
+                <w:b/>
+                <w:bCs/>
+                <w:kern w:val="2"/>
+                <w:sz w:val="32"/>
+                <w:szCs w:val="32"/>
+                <w14:textOutline w14:w="0" w14:cap="flat" w14:cmpd="sng" w14:algn="ctr">
+                  <w14:noFill/>
+                  <w14:prstDash w14:val="solid"/>
+                  <w14:bevel/>
+                </w14:textOutline>
+              </w:rPr>
+              <w:t>X</w:t>
+            </w:r>
+          </w:p>
+        </w:tc>
+        <w:tc>
+          <w:tcPr>
+            <w:tcW w:w="1955" w:type="dxa"/>
+            <w:tcBorders>
+              <w:top w:val="single" w:sz="4" w:space="0" w:color="000000"/>
+              <w:left w:val="single" w:sz="4" w:space="0" w:color="000000"/>
+              <w:bottom w:val="single" w:sz="4" w:space="0" w:color="000000"/>
+              <w:right w:val="single" w:sz="4" w:space="0" w:color="000000"/>
+            </w:tcBorders>
+            <w:shd w:val="clear" w:color="auto" w:fill="auto"/>
+            <w:tcMar>
+              <w:top w:w="80" w:type="dxa"/>
+              <w:left w:w="80" w:type="dxa"/>
+              <w:bottom w:w="80" w:type="dxa"/>
+              <w:right w:w="80" w:type="dxa"/>
+            </w:tcMar>
+          </w:tcPr>
+          <w:p>
+            <w:pPr>
+              <w:jc w:val="center"/>
+            </w:pPr>
+          </w:p>
+        </w:tc>
+        <w:tc>
+          <w:tcPr>
+            <w:tcW w:w="1955" w:type="dxa"/>
+            <w:tcBorders>
+              <w:top w:val="single" w:sz="4" w:space="0" w:color="000000"/>
+              <w:left w:val="single" w:sz="4" w:space="0" w:color="000000"/>
+              <w:bottom w:val="single" w:sz="4" w:space="0" w:color="000000"/>
+              <w:right w:val="single" w:sz="4" w:space="0" w:color="000000"/>
+            </w:tcBorders>
+            <w:shd w:val="clear" w:color="auto" w:fill="auto"/>
+            <w:tcMar>
+              <w:top w:w="80" w:type="dxa"/>
+              <w:left w:w="80" w:type="dxa"/>
+              <w:bottom w:w="80" w:type="dxa"/>
+              <w:right w:w="80" w:type="dxa"/>
+            </w:tcMar>
+          </w:tcPr>
+          <w:p>
+            <w:pPr>
+              <w:jc w:val="center"/>
+            </w:pPr>
+          </w:p>
+        </w:tc>
+        <w:tc>
+          <w:tcPr>
+            <w:tcW w:w="1955" w:type="dxa"/>
+            <w:tcBorders>
+              <w:top w:val="single" w:sz="4" w:space="0" w:color="000000"/>
+              <w:left w:val="single" w:sz="4" w:space="0" w:color="000000"/>
+              <w:bottom w:val="single" w:sz="4" w:space="0" w:color="000000"/>
+              <w:right w:val="single" w:sz="4" w:space="0" w:color="000000"/>
+            </w:tcBorders>
+            <w:shd w:val="clear" w:color="auto" w:fill="auto"/>
+            <w:tcMar>
+              <w:top w:w="80" w:type="dxa"/>
+              <w:left w:w="80" w:type="dxa"/>
+              <w:bottom w:w="80" w:type="dxa"/>
+              <w:right w:w="80" w:type="dxa"/>
+            </w:tcMar>
+          </w:tcPr>
+          <w:p>
+            <w:pPr>
+              <w:jc w:val="center"/>
+            </w:pPr>
+          </w:p>
+        </w:tc>
+      </w:tr>
+      <w:tr>
+        <w:tblPrEx>
+          <w:tblCellMar>
+            <w:top w:w="0" w:type="dxa"/>
+            <w:left w:w="0" w:type="dxa"/>
+            <w:bottom w:w="0" w:type="dxa"/>
+            <w:right w:w="0" w:type="dxa"/>
+          </w:tblCellMar>
+        </w:tblPrEx>
+        <w:trPr>
+          <w:trHeight w:val="524"/>
+          <w:jc w:val="center"/>
+        </w:trPr>
+        <w:tc>
+          <w:tcPr>
+            <w:tcW w:w="903" w:type="dxa"/>
+            <w:tcBorders>
+              <w:top w:val="single" w:sz="4" w:space="0" w:color="000000"/>
+              <w:left w:val="single" w:sz="4" w:space="0" w:color="000000"/>
+              <w:bottom w:val="single" w:sz="4" w:space="0" w:color="000000"/>
+              <w:right w:val="single" w:sz="4" w:space="0" w:color="000000"/>
+            </w:tcBorders>
+            <w:shd w:val="clear" w:color="auto" w:fill="auto"/>
+            <w:tcMar>
+              <w:top w:w="80" w:type="dxa"/>
+              <w:left w:w="80" w:type="dxa"/>
+              <w:bottom w:w="80" w:type="dxa"/>
+              <w:right w:w="80" w:type="dxa"/>
+            </w:tcMar>
+          </w:tcPr>
+          <w:p>
+            <w:pPr>
+              <w:pStyle w:val="A7"/>
+              <w:widowControl w:val="0"/>
+              <w:tabs>
+                <w:tab w:val="left" w:pos="800"/>
+              </w:tabs>
+              <w:jc w:val="center"/>
+            </w:pPr>
+            <w:r>
+              <w:rPr>
+                <w:rFonts w:ascii="맑은 고딕" w:eastAsia="맑은 고딕" w:hAnsi="맑은 고딕" w:cs="맑은 고딕"/>
+                <w:kern w:val="2"/>
+                <w:sz w:val="28"/>
+                <w:szCs w:val="28"/>
+                <w14:textOutline w14:w="0" w14:cap="flat" w14:cmpd="sng" w14:algn="ctr">
+                  <w14:noFill/>
+                  <w14:prstDash w14:val="solid"/>
+                  <w14:bevel/>
+                </w14:textOutline>
+              </w:rPr>
+              <w:t>FR2</w:t>
+            </w:r>
+          </w:p>
+        </w:tc>
+        <w:tc>
+          <w:tcPr>
+            <w:tcW w:w="908" w:type="dxa"/>
+            <w:tcBorders>
+              <w:top w:val="single" w:sz="4" w:space="0" w:color="000000"/>
+              <w:left w:val="single" w:sz="4" w:space="0" w:color="000000"/>
+              <w:bottom w:val="single" w:sz="4" w:space="0" w:color="000000"/>
+              <w:right w:val="single" w:sz="4" w:space="0" w:color="000000"/>
+            </w:tcBorders>
+            <w:shd w:val="clear" w:color="auto" w:fill="auto"/>
+            <w:tcMar>
+              <w:top w:w="80" w:type="dxa"/>
+              <w:left w:w="80" w:type="dxa"/>
+              <w:bottom w:w="80" w:type="dxa"/>
+              <w:right w:w="80" w:type="dxa"/>
+            </w:tcMar>
+          </w:tcPr>
+          <w:p>
+            <w:pPr>
+              <w:pStyle w:val="A7"/>
+              <w:widowControl w:val="0"/>
+              <w:tabs>
+                <w:tab w:val="left" w:pos="800"/>
+              </w:tabs>
+              <w:jc w:val="center"/>
+            </w:pPr>
+            <w:r>
+              <w:rPr>
+                <w:rFonts w:ascii="맑은 고딕" w:eastAsia="맑은 고딕" w:hAnsi="맑은 고딕" w:cs="맑은 고딕"/>
+                <w:kern w:val="2"/>
+                <w:sz w:val="32"/>
+                <w:szCs w:val="32"/>
+                <w14:textOutline w14:w="0" w14:cap="flat" w14:cmpd="sng" w14:algn="ctr">
+                  <w14:noFill/>
+                  <w14:prstDash w14:val="solid"/>
+                  <w14:bevel/>
+                </w14:textOutline>
+              </w:rPr>
+              <w:t>5</w:t>
+            </w:r>
+          </w:p>
+        </w:tc>
+        <w:tc>
+          <w:tcPr>
+            <w:tcW w:w="1955" w:type="dxa"/>
+            <w:tcBorders>
+              <w:top w:val="single" w:sz="4" w:space="0" w:color="000000"/>
+              <w:left w:val="single" w:sz="4" w:space="0" w:color="000000"/>
+              <w:bottom w:val="single" w:sz="4" w:space="0" w:color="000000"/>
+              <w:right w:val="single" w:sz="4" w:space="0" w:color="000000"/>
+            </w:tcBorders>
+            <w:shd w:val="clear" w:color="auto" w:fill="auto"/>
+            <w:tcMar>
+              <w:top w:w="80" w:type="dxa"/>
+              <w:left w:w="80" w:type="dxa"/>
+              <w:bottom w:w="80" w:type="dxa"/>
+              <w:right w:w="80" w:type="dxa"/>
+            </w:tcMar>
+          </w:tcPr>
+          <w:p>
+            <w:pPr>
+              <w:pStyle w:val="A7"/>
+              <w:widowControl w:val="0"/>
+              <w:tabs>
+                <w:tab w:val="left" w:pos="800"/>
+                <w:tab w:val="left" w:pos="1600"/>
+              </w:tabs>
+              <w:jc w:val="center"/>
+            </w:pPr>
+            <w:r>
+              <w:rPr>
+                <w:rFonts w:ascii="맑은 고딕" w:eastAsia="맑은 고딕" w:hAnsi="맑은 고딕" w:cs="맑은 고딕"/>
+                <w:b/>
+                <w:bCs/>
+                <w:kern w:val="2"/>
+                <w:sz w:val="32"/>
+                <w:szCs w:val="32"/>
+                <w14:textOutline w14:w="0" w14:cap="flat" w14:cmpd="sng" w14:algn="ctr">
+                  <w14:noFill/>
+                  <w14:prstDash w14:val="solid"/>
+                  <w14:bevel/>
+                </w14:textOutline>
+              </w:rPr>
+              <w:t>X</w:t>
+            </w:r>
+          </w:p>
+        </w:tc>
+        <w:tc>
+          <w:tcPr>
+            <w:tcW w:w="1955" w:type="dxa"/>
+            <w:tcBorders>
+              <w:top w:val="single" w:sz="4" w:space="0" w:color="000000"/>
+              <w:left w:val="single" w:sz="4" w:space="0" w:color="000000"/>
+              <w:bottom w:val="single" w:sz="4" w:space="0" w:color="000000"/>
+              <w:right w:val="single" w:sz="4" w:space="0" w:color="000000"/>
+            </w:tcBorders>
+            <w:shd w:val="clear" w:color="auto" w:fill="auto"/>
+            <w:tcMar>
+              <w:top w:w="80" w:type="dxa"/>
+              <w:left w:w="80" w:type="dxa"/>
+              <w:bottom w:w="80" w:type="dxa"/>
+              <w:right w:w="80" w:type="dxa"/>
+            </w:tcMar>
+          </w:tcPr>
+          <w:p>
+            <w:pPr>
+              <w:jc w:val="center"/>
+            </w:pPr>
+          </w:p>
+        </w:tc>
+        <w:tc>
+          <w:tcPr>
+            <w:tcW w:w="1955" w:type="dxa"/>
+            <w:tcBorders>
+              <w:top w:val="single" w:sz="4" w:space="0" w:color="000000"/>
+              <w:left w:val="single" w:sz="4" w:space="0" w:color="000000"/>
+              <w:bottom w:val="single" w:sz="4" w:space="0" w:color="000000"/>
+              <w:right w:val="single" w:sz="4" w:space="0" w:color="000000"/>
+            </w:tcBorders>
+            <w:shd w:val="clear" w:color="auto" w:fill="auto"/>
+            <w:tcMar>
+              <w:top w:w="80" w:type="dxa"/>
+              <w:left w:w="80" w:type="dxa"/>
+              <w:bottom w:w="80" w:type="dxa"/>
+              <w:right w:w="80" w:type="dxa"/>
+            </w:tcMar>
+          </w:tcPr>
+          <w:p>
+            <w:pPr>
+              <w:jc w:val="center"/>
+            </w:pPr>
+          </w:p>
+        </w:tc>
+        <w:tc>
+          <w:tcPr>
+            <w:tcW w:w="1955" w:type="dxa"/>
+            <w:tcBorders>
+              <w:top w:val="single" w:sz="4" w:space="0" w:color="000000"/>
+              <w:left w:val="single" w:sz="4" w:space="0" w:color="000000"/>
+              <w:bottom w:val="single" w:sz="4" w:space="0" w:color="000000"/>
+              <w:right w:val="single" w:sz="4" w:space="0" w:color="000000"/>
+            </w:tcBorders>
+            <w:shd w:val="clear" w:color="auto" w:fill="auto"/>
+            <w:tcMar>
+              <w:top w:w="80" w:type="dxa"/>
+              <w:left w:w="80" w:type="dxa"/>
+              <w:bottom w:w="80" w:type="dxa"/>
+              <w:right w:w="80" w:type="dxa"/>
+            </w:tcMar>
+          </w:tcPr>
+          <w:p>
+            <w:pPr>
+              <w:jc w:val="center"/>
+            </w:pPr>
+          </w:p>
+        </w:tc>
+      </w:tr>
+      <w:tr>
+        <w:tblPrEx>
+          <w:tblCellMar>
+            <w:top w:w="0" w:type="dxa"/>
+            <w:left w:w="0" w:type="dxa"/>
+            <w:bottom w:w="0" w:type="dxa"/>
+            <w:right w:w="0" w:type="dxa"/>
+          </w:tblCellMar>
+        </w:tblPrEx>
+        <w:trPr>
+          <w:trHeight w:val="524"/>
+          <w:jc w:val="center"/>
+        </w:trPr>
+        <w:tc>
+          <w:tcPr>
+            <w:tcW w:w="903" w:type="dxa"/>
+            <w:tcBorders>
+              <w:top w:val="single" w:sz="4" w:space="0" w:color="000000"/>
+              <w:left w:val="single" w:sz="4" w:space="0" w:color="000000"/>
+              <w:bottom w:val="single" w:sz="4" w:space="0" w:color="000000"/>
+              <w:right w:val="single" w:sz="4" w:space="0" w:color="000000"/>
+            </w:tcBorders>
+            <w:shd w:val="clear" w:color="auto" w:fill="auto"/>
+            <w:tcMar>
+              <w:top w:w="80" w:type="dxa"/>
+              <w:left w:w="80" w:type="dxa"/>
+              <w:bottom w:w="80" w:type="dxa"/>
+              <w:right w:w="80" w:type="dxa"/>
+            </w:tcMar>
+          </w:tcPr>
+          <w:p>
+            <w:pPr>
+              <w:pStyle w:val="A7"/>
+              <w:widowControl w:val="0"/>
+              <w:tabs>
+                <w:tab w:val="left" w:pos="800"/>
+              </w:tabs>
+              <w:jc w:val="center"/>
+            </w:pPr>
+            <w:r>
+              <w:rPr>
+                <w:rFonts w:ascii="맑은 고딕" w:eastAsia="맑은 고딕" w:hAnsi="맑은 고딕" w:cs="맑은 고딕"/>
+                <w:kern w:val="2"/>
+                <w:sz w:val="28"/>
+                <w:szCs w:val="28"/>
+                <w14:textOutline w14:w="0" w14:cap="flat" w14:cmpd="sng" w14:algn="ctr">
+                  <w14:noFill/>
+                  <w14:prstDash w14:val="solid"/>
+                  <w14:bevel/>
+                </w14:textOutline>
+              </w:rPr>
+              <w:t>FR3</w:t>
+            </w:r>
+          </w:p>
+        </w:tc>
+        <w:tc>
+          <w:tcPr>
+            <w:tcW w:w="908" w:type="dxa"/>
+            <w:tcBorders>
+              <w:top w:val="single" w:sz="4" w:space="0" w:color="000000"/>
+              <w:left w:val="single" w:sz="4" w:space="0" w:color="000000"/>
+              <w:bottom w:val="single" w:sz="4" w:space="0" w:color="000000"/>
+              <w:right w:val="single" w:sz="4" w:space="0" w:color="000000"/>
+            </w:tcBorders>
+            <w:shd w:val="clear" w:color="auto" w:fill="auto"/>
+            <w:tcMar>
+              <w:top w:w="80" w:type="dxa"/>
+              <w:left w:w="80" w:type="dxa"/>
+              <w:bottom w:w="80" w:type="dxa"/>
+              <w:right w:w="80" w:type="dxa"/>
+            </w:tcMar>
+          </w:tcPr>
+          <w:p>
+            <w:pPr>
+              <w:pStyle w:val="A7"/>
+              <w:widowControl w:val="0"/>
+              <w:tabs>
+                <w:tab w:val="left" w:pos="800"/>
+              </w:tabs>
+              <w:jc w:val="center"/>
+            </w:pPr>
+            <w:r>
+              <w:rPr>
+                <w:rFonts w:ascii="맑은 고딕" w:eastAsia="맑은 고딕" w:hAnsi="맑은 고딕" w:cs="맑은 고딕"/>
+                <w:kern w:val="2"/>
+                <w:sz w:val="32"/>
+                <w:szCs w:val="32"/>
+                <w14:textOutline w14:w="0" w14:cap="flat" w14:cmpd="sng" w14:algn="ctr">
+                  <w14:noFill/>
+                  <w14:prstDash w14:val="solid"/>
+                  <w14:bevel/>
+                </w14:textOutline>
+              </w:rPr>
+              <w:t>8</w:t>
+            </w:r>
+          </w:p>
+        </w:tc>
+        <w:tc>
+          <w:tcPr>
+            <w:tcW w:w="1955" w:type="dxa"/>
+            <w:tcBorders>
+              <w:top w:val="single" w:sz="4" w:space="0" w:color="000000"/>
+              <w:left w:val="single" w:sz="4" w:space="0" w:color="000000"/>
+              <w:bottom w:val="single" w:sz="4" w:space="0" w:color="000000"/>
+              <w:right w:val="single" w:sz="4" w:space="0" w:color="000000"/>
+            </w:tcBorders>
+            <w:shd w:val="clear" w:color="auto" w:fill="auto"/>
+            <w:tcMar>
+              <w:top w:w="80" w:type="dxa"/>
+              <w:left w:w="80" w:type="dxa"/>
+              <w:bottom w:w="80" w:type="dxa"/>
+              <w:right w:w="80" w:type="dxa"/>
+            </w:tcMar>
+          </w:tcPr>
+          <w:p>
+            <w:pPr>
+              <w:pStyle w:val="A7"/>
+              <w:widowControl w:val="0"/>
+              <w:tabs>
+                <w:tab w:val="left" w:pos="800"/>
+                <w:tab w:val="left" w:pos="1600"/>
+              </w:tabs>
+              <w:jc w:val="center"/>
+            </w:pPr>
+          </w:p>
+        </w:tc>
+        <w:tc>
+          <w:tcPr>
+            <w:tcW w:w="1955" w:type="dxa"/>
+            <w:tcBorders>
+              <w:top w:val="single" w:sz="4" w:space="0" w:color="000000"/>
+              <w:left w:val="single" w:sz="4" w:space="0" w:color="000000"/>
+              <w:bottom w:val="single" w:sz="4" w:space="0" w:color="000000"/>
+              <w:right w:val="single" w:sz="4" w:space="0" w:color="000000"/>
+            </w:tcBorders>
+            <w:shd w:val="clear" w:color="auto" w:fill="auto"/>
+            <w:tcMar>
+              <w:top w:w="80" w:type="dxa"/>
+              <w:left w:w="80" w:type="dxa"/>
+              <w:bottom w:w="80" w:type="dxa"/>
+              <w:right w:w="80" w:type="dxa"/>
+            </w:tcMar>
+          </w:tcPr>
+          <w:p>
+            <w:pPr>
+              <w:jc w:val="center"/>
+            </w:pPr>
+            <w:r>
+              <w:rPr>
+                <w:rFonts w:ascii="맑은 고딕" w:eastAsia="맑은 고딕" w:hAnsi="맑은 고딕" w:cs="맑은 고딕"/>
+                <w:b/>
+                <w:bCs/>
+                <w:kern w:val="2"/>
+                <w:sz w:val="32"/>
+                <w:szCs w:val="32"/>
+                <w14:textOutline w14:w="0" w14:cap="flat" w14:cmpd="sng" w14:algn="ctr">
+                  <w14:noFill/>
+                  <w14:prstDash w14:val="solid"/>
+                  <w14:bevel/>
+                </w14:textOutline>
+              </w:rPr>
+              <w:t>X</w:t>
+            </w:r>
+          </w:p>
+        </w:tc>
+        <w:tc>
+          <w:tcPr>
+            <w:tcW w:w="1955" w:type="dxa"/>
+            <w:tcBorders>
+              <w:top w:val="single" w:sz="4" w:space="0" w:color="000000"/>
+              <w:left w:val="single" w:sz="4" w:space="0" w:color="000000"/>
+              <w:bottom w:val="single" w:sz="4" w:space="0" w:color="000000"/>
+              <w:right w:val="single" w:sz="4" w:space="0" w:color="000000"/>
+            </w:tcBorders>
+            <w:shd w:val="clear" w:color="auto" w:fill="auto"/>
+            <w:tcMar>
+              <w:top w:w="80" w:type="dxa"/>
+              <w:left w:w="80" w:type="dxa"/>
+              <w:bottom w:w="80" w:type="dxa"/>
+              <w:right w:w="80" w:type="dxa"/>
+            </w:tcMar>
+          </w:tcPr>
+          <w:p>
+            <w:pPr>
+              <w:jc w:val="center"/>
+            </w:pPr>
+          </w:p>
+        </w:tc>
+        <w:tc>
+          <w:tcPr>
+            <w:tcW w:w="1955" w:type="dxa"/>
+            <w:tcBorders>
+              <w:top w:val="single" w:sz="4" w:space="0" w:color="000000"/>
+              <w:left w:val="single" w:sz="4" w:space="0" w:color="000000"/>
+              <w:bottom w:val="single" w:sz="4" w:space="0" w:color="000000"/>
+              <w:right w:val="single" w:sz="4" w:space="0" w:color="000000"/>
+            </w:tcBorders>
+            <w:shd w:val="clear" w:color="auto" w:fill="auto"/>
+            <w:tcMar>
+              <w:top w:w="80" w:type="dxa"/>
+              <w:left w:w="80" w:type="dxa"/>
+              <w:bottom w:w="80" w:type="dxa"/>
+              <w:right w:w="80" w:type="dxa"/>
+            </w:tcMar>
+          </w:tcPr>
+          <w:p>
+            <w:pPr>
+              <w:jc w:val="center"/>
+            </w:pPr>
+          </w:p>
+        </w:tc>
+      </w:tr>
+      <w:tr>
+        <w:tblPrEx>
+          <w:tblCellMar>
+            <w:top w:w="0" w:type="dxa"/>
+            <w:left w:w="0" w:type="dxa"/>
+            <w:bottom w:w="0" w:type="dxa"/>
+            <w:right w:w="0" w:type="dxa"/>
+          </w:tblCellMar>
+        </w:tblPrEx>
+        <w:trPr>
+          <w:trHeight w:val="524"/>
+          <w:jc w:val="center"/>
+        </w:trPr>
+        <w:tc>
+          <w:tcPr>
+            <w:tcW w:w="903" w:type="dxa"/>
+            <w:tcBorders>
+              <w:top w:val="single" w:sz="4" w:space="0" w:color="000000"/>
+              <w:left w:val="single" w:sz="4" w:space="0" w:color="000000"/>
+              <w:bottom w:val="single" w:sz="4" w:space="0" w:color="000000"/>
+              <w:right w:val="single" w:sz="4" w:space="0" w:color="000000"/>
+            </w:tcBorders>
+            <w:shd w:val="clear" w:color="auto" w:fill="auto"/>
+            <w:tcMar>
+              <w:top w:w="80" w:type="dxa"/>
+              <w:left w:w="80" w:type="dxa"/>
+              <w:bottom w:w="80" w:type="dxa"/>
+              <w:right w:w="80" w:type="dxa"/>
+            </w:tcMar>
+          </w:tcPr>
+          <w:p>
+            <w:pPr>
+              <w:pStyle w:val="A7"/>
+              <w:widowControl w:val="0"/>
+              <w:tabs>
+                <w:tab w:val="left" w:pos="800"/>
+              </w:tabs>
+              <w:jc w:val="center"/>
+            </w:pPr>
+            <w:r>
+              <w:rPr>
+                <w:rFonts w:ascii="맑은 고딕" w:eastAsia="맑은 고딕" w:hAnsi="맑은 고딕" w:cs="맑은 고딕"/>
+                <w:kern w:val="2"/>
+                <w:sz w:val="28"/>
+                <w:szCs w:val="28"/>
+                <w14:textOutline w14:w="0" w14:cap="flat" w14:cmpd="sng" w14:algn="ctr">
+                  <w14:noFill/>
+                  <w14:prstDash w14:val="solid"/>
+                  <w14:bevel/>
+                </w14:textOutline>
+              </w:rPr>
+              <w:t>FR4</w:t>
+            </w:r>
+          </w:p>
+        </w:tc>
+        <w:tc>
+          <w:tcPr>
+            <w:tcW w:w="908" w:type="dxa"/>
+            <w:tcBorders>
+              <w:top w:val="single" w:sz="4" w:space="0" w:color="000000"/>
+              <w:left w:val="single" w:sz="4" w:space="0" w:color="000000"/>
+              <w:bottom w:val="single" w:sz="4" w:space="0" w:color="000000"/>
+              <w:right w:val="single" w:sz="4" w:space="0" w:color="000000"/>
+            </w:tcBorders>
+            <w:shd w:val="clear" w:color="auto" w:fill="auto"/>
+            <w:tcMar>
+              <w:top w:w="80" w:type="dxa"/>
+              <w:left w:w="80" w:type="dxa"/>
+              <w:bottom w:w="80" w:type="dxa"/>
+              <w:right w:w="80" w:type="dxa"/>
+            </w:tcMar>
+          </w:tcPr>
+          <w:p>
+            <w:pPr>
+              <w:pStyle w:val="A7"/>
+              <w:widowControl w:val="0"/>
+              <w:tabs>
+                <w:tab w:val="left" w:pos="800"/>
+              </w:tabs>
+              <w:jc w:val="center"/>
+            </w:pPr>
+            <w:r>
+              <w:rPr>
+                <w:rFonts w:ascii="맑은 고딕" w:eastAsia="맑은 고딕" w:hAnsi="맑은 고딕" w:cs="맑은 고딕"/>
+                <w:kern w:val="2"/>
+                <w:sz w:val="32"/>
+                <w:szCs w:val="32"/>
+                <w14:textOutline w14:w="0" w14:cap="flat" w14:cmpd="sng" w14:algn="ctr">
+                  <w14:noFill/>
+                  <w14:prstDash w14:val="solid"/>
+                  <w14:bevel/>
+                </w14:textOutline>
+              </w:rPr>
+              <w:t>3</w:t>
+            </w:r>
+          </w:p>
+        </w:tc>
+        <w:tc>
+          <w:tcPr>
+            <w:tcW w:w="1955" w:type="dxa"/>
+            <w:tcBorders>
+              <w:top w:val="single" w:sz="4" w:space="0" w:color="000000"/>
+              <w:left w:val="single" w:sz="4" w:space="0" w:color="000000"/>
+              <w:bottom w:val="single" w:sz="4" w:space="0" w:color="000000"/>
+              <w:right w:val="single" w:sz="4" w:space="0" w:color="000000"/>
+            </w:tcBorders>
+            <w:shd w:val="clear" w:color="auto" w:fill="auto"/>
+            <w:tcMar>
+              <w:top w:w="80" w:type="dxa"/>
+              <w:left w:w="80" w:type="dxa"/>
+              <w:bottom w:w="80" w:type="dxa"/>
+              <w:right w:w="80" w:type="dxa"/>
+            </w:tcMar>
+          </w:tcPr>
+          <w:p>
+            <w:pPr>
+              <w:pStyle w:val="A7"/>
+              <w:widowControl w:val="0"/>
+              <w:tabs>
+                <w:tab w:val="left" w:pos="800"/>
+                <w:tab w:val="left" w:pos="1600"/>
+              </w:tabs>
+              <w:jc w:val="center"/>
+            </w:pPr>
+          </w:p>
+        </w:tc>
+        <w:tc>
+          <w:tcPr>
+            <w:tcW w:w="1955" w:type="dxa"/>
+            <w:tcBorders>
+              <w:top w:val="single" w:sz="4" w:space="0" w:color="000000"/>
+              <w:left w:val="single" w:sz="4" w:space="0" w:color="000000"/>
+              <w:bottom w:val="single" w:sz="4" w:space="0" w:color="000000"/>
+              <w:right w:val="single" w:sz="4" w:space="0" w:color="000000"/>
+            </w:tcBorders>
+            <w:shd w:val="clear" w:color="auto" w:fill="auto"/>
+            <w:tcMar>
+              <w:top w:w="80" w:type="dxa"/>
+              <w:left w:w="80" w:type="dxa"/>
+              <w:bottom w:w="80" w:type="dxa"/>
+              <w:right w:w="80" w:type="dxa"/>
+            </w:tcMar>
+          </w:tcPr>
+          <w:p>
+            <w:pPr>
+              <w:jc w:val="center"/>
+            </w:pPr>
+          </w:p>
+        </w:tc>
+        <w:tc>
+          <w:tcPr>
+            <w:tcW w:w="1955" w:type="dxa"/>
+            <w:tcBorders>
+              <w:top w:val="single" w:sz="4" w:space="0" w:color="000000"/>
+              <w:left w:val="single" w:sz="4" w:space="0" w:color="000000"/>
+              <w:bottom w:val="single" w:sz="4" w:space="0" w:color="000000"/>
+              <w:right w:val="single" w:sz="4" w:space="0" w:color="000000"/>
+            </w:tcBorders>
+            <w:shd w:val="clear" w:color="auto" w:fill="auto"/>
+            <w:tcMar>
+              <w:top w:w="80" w:type="dxa"/>
+              <w:left w:w="80" w:type="dxa"/>
+              <w:bottom w:w="80" w:type="dxa"/>
+              <w:right w:w="80" w:type="dxa"/>
+            </w:tcMar>
+          </w:tcPr>
+          <w:p>
+            <w:pPr>
+              <w:jc w:val="center"/>
+            </w:pPr>
+          </w:p>
+        </w:tc>
+        <w:tc>
+          <w:tcPr>
+            <w:tcW w:w="1955" w:type="dxa"/>
+            <w:tcBorders>
+              <w:top w:val="single" w:sz="4" w:space="0" w:color="000000"/>
+              <w:left w:val="single" w:sz="4" w:space="0" w:color="000000"/>
+              <w:bottom w:val="single" w:sz="4" w:space="0" w:color="000000"/>
+              <w:right w:val="single" w:sz="4" w:space="0" w:color="000000"/>
+            </w:tcBorders>
+            <w:shd w:val="clear" w:color="auto" w:fill="auto"/>
+            <w:tcMar>
+              <w:top w:w="80" w:type="dxa"/>
+              <w:left w:w="80" w:type="dxa"/>
+              <w:bottom w:w="80" w:type="dxa"/>
+              <w:right w:w="80" w:type="dxa"/>
+            </w:tcMar>
+          </w:tcPr>
+          <w:p>
+            <w:pPr>
+              <w:jc w:val="center"/>
+            </w:pPr>
+            <w:r>
+              <w:rPr>
+                <w:rFonts w:ascii="맑은 고딕" w:eastAsia="맑은 고딕" w:hAnsi="맑은 고딕" w:cs="맑은 고딕"/>
+                <w:b/>
+                <w:bCs/>
+                <w:kern w:val="2"/>
+                <w:sz w:val="32"/>
+                <w:szCs w:val="32"/>
+                <w14:textOutline w14:w="0" w14:cap="flat" w14:cmpd="sng" w14:algn="ctr">
+                  <w14:noFill/>
+                  <w14:prstDash w14:val="solid"/>
+                  <w14:bevel/>
+                </w14:textOutline>
+              </w:rPr>
+              <w:t>X</w:t>
+            </w:r>
+          </w:p>
+        </w:tc>
+      </w:tr>
+      <w:tr>
+        <w:tblPrEx>
+          <w:tblCellMar>
+            <w:top w:w="0" w:type="dxa"/>
+            <w:left w:w="0" w:type="dxa"/>
+            <w:bottom w:w="0" w:type="dxa"/>
+            <w:right w:w="0" w:type="dxa"/>
+          </w:tblCellMar>
+        </w:tblPrEx>
+        <w:trPr>
+          <w:trHeight w:val="494"/>
+          <w:jc w:val="center"/>
+        </w:trPr>
+        <w:tc>
+          <w:tcPr>
+            <w:tcW w:w="903" w:type="dxa"/>
+            <w:tcBorders>
+              <w:top w:val="single" w:sz="4" w:space="0" w:color="000000"/>
+              <w:left w:val="single" w:sz="4" w:space="0" w:color="000000"/>
+              <w:bottom w:val="single" w:sz="4" w:space="0" w:color="000000"/>
+              <w:right w:val="single" w:sz="4" w:space="0" w:color="000000"/>
+            </w:tcBorders>
+            <w:shd w:val="clear" w:color="auto" w:fill="auto"/>
+            <w:tcMar>
+              <w:top w:w="80" w:type="dxa"/>
+              <w:left w:w="80" w:type="dxa"/>
+              <w:bottom w:w="80" w:type="dxa"/>
+              <w:right w:w="80" w:type="dxa"/>
+            </w:tcMar>
+          </w:tcPr>
+          <w:p>
+            <w:pPr>
+              <w:pStyle w:val="A7"/>
+              <w:widowControl w:val="0"/>
+              <w:tabs>
+                <w:tab w:val="left" w:pos="800"/>
+              </w:tabs>
+              <w:jc w:val="center"/>
+            </w:pPr>
+            <w:r>
+              <w:rPr>
+                <w:rFonts w:ascii="맑은 고딕" w:eastAsia="맑은 고딕" w:hAnsi="맑은 고딕" w:cs="맑은 고딕"/>
+                <w:kern w:val="2"/>
+                <w:sz w:val="28"/>
+                <w:szCs w:val="28"/>
+                <w14:textOutline w14:w="0" w14:cap="flat" w14:cmpd="sng" w14:algn="ctr">
+                  <w14:noFill/>
+                  <w14:prstDash w14:val="solid"/>
+                  <w14:bevel/>
+                </w14:textOutline>
+              </w:rPr>
+              <w:t>FR5</w:t>
+            </w:r>
+          </w:p>
+        </w:tc>
+        <w:tc>
+          <w:tcPr>
+            <w:tcW w:w="908" w:type="dxa"/>
+            <w:tcBorders>
+              <w:top w:val="single" w:sz="4" w:space="0" w:color="000000"/>
+              <w:left w:val="single" w:sz="4" w:space="0" w:color="000000"/>
+              <w:bottom w:val="single" w:sz="4" w:space="0" w:color="000000"/>
+              <w:right w:val="single" w:sz="4" w:space="0" w:color="000000"/>
+            </w:tcBorders>
+            <w:shd w:val="clear" w:color="auto" w:fill="auto"/>
+            <w:tcMar>
+              <w:top w:w="80" w:type="dxa"/>
+              <w:left w:w="80" w:type="dxa"/>
+              <w:bottom w:w="80" w:type="dxa"/>
+              <w:right w:w="80" w:type="dxa"/>
+            </w:tcMar>
+          </w:tcPr>
+          <w:p>
+            <w:pPr>
+              <w:pStyle w:val="A7"/>
+              <w:widowControl w:val="0"/>
+              <w:tabs>
+                <w:tab w:val="left" w:pos="800"/>
+              </w:tabs>
+              <w:jc w:val="center"/>
+            </w:pPr>
+            <w:r>
+              <w:rPr>
+                <w:rFonts w:ascii="맑은 고딕" w:eastAsia="맑은 고딕" w:hAnsi="맑은 고딕" w:cs="맑은 고딕"/>
+                <w:kern w:val="2"/>
+                <w:sz w:val="32"/>
+                <w:szCs w:val="32"/>
+                <w14:textOutline w14:w="0" w14:cap="flat" w14:cmpd="sng" w14:algn="ctr">
+                  <w14:noFill/>
+                  <w14:prstDash w14:val="solid"/>
+                  <w14:bevel/>
+                </w14:textOutline>
+              </w:rPr>
+              <w:t>8</w:t>
+            </w:r>
+          </w:p>
+        </w:tc>
+        <w:tc>
+          <w:tcPr>
+            <w:tcW w:w="1955" w:type="dxa"/>
+            <w:tcBorders>
+              <w:top w:val="single" w:sz="4" w:space="0" w:color="000000"/>
+              <w:left w:val="single" w:sz="4" w:space="0" w:color="000000"/>
+              <w:bottom w:val="single" w:sz="4" w:space="0" w:color="000000"/>
+              <w:right w:val="single" w:sz="4" w:space="0" w:color="000000"/>
+            </w:tcBorders>
+            <w:shd w:val="clear" w:color="auto" w:fill="auto"/>
+            <w:tcMar>
+              <w:top w:w="80" w:type="dxa"/>
+              <w:left w:w="80" w:type="dxa"/>
+              <w:bottom w:w="80" w:type="dxa"/>
+              <w:right w:w="80" w:type="dxa"/>
+            </w:tcMar>
+          </w:tcPr>
+          <w:p>
+            <w:pPr>
+              <w:jc w:val="center"/>
+            </w:pPr>
+          </w:p>
+        </w:tc>
+        <w:tc>
+          <w:tcPr>
+            <w:tcW w:w="1955" w:type="dxa"/>
+            <w:tcBorders>
+              <w:top w:val="single" w:sz="4" w:space="0" w:color="000000"/>
+              <w:left w:val="single" w:sz="4" w:space="0" w:color="000000"/>
+              <w:bottom w:val="single" w:sz="4" w:space="0" w:color="000000"/>
+              <w:right w:val="single" w:sz="4" w:space="0" w:color="000000"/>
+            </w:tcBorders>
+            <w:shd w:val="clear" w:color="auto" w:fill="auto"/>
+            <w:tcMar>
+              <w:top w:w="80" w:type="dxa"/>
+              <w:left w:w="80" w:type="dxa"/>
+              <w:bottom w:w="80" w:type="dxa"/>
+              <w:right w:w="80" w:type="dxa"/>
+            </w:tcMar>
+          </w:tcPr>
+          <w:p>
+            <w:pPr>
+              <w:pStyle w:val="A7"/>
+              <w:widowControl w:val="0"/>
+              <w:tabs>
+                <w:tab w:val="left" w:pos="800"/>
+                <w:tab w:val="left" w:pos="1600"/>
+              </w:tabs>
+              <w:jc w:val="center"/>
+            </w:pPr>
+            <w:r>
+              <w:rPr>
+                <w:rFonts w:ascii="맑은 고딕" w:eastAsia="맑은 고딕" w:hAnsi="맑은 고딕" w:cs="맑은 고딕"/>
+                <w:b/>
+                <w:bCs/>
+                <w:kern w:val="2"/>
+                <w:sz w:val="32"/>
+                <w:szCs w:val="32"/>
+                <w14:textOutline w14:w="0" w14:cap="flat" w14:cmpd="sng" w14:algn="ctr">
+                  <w14:noFill/>
+                  <w14:prstDash w14:val="solid"/>
+                  <w14:bevel/>
+                </w14:textOutline>
+              </w:rPr>
+              <w:t>X</w:t>
+            </w:r>
+          </w:p>
+        </w:tc>
+        <w:tc>
+          <w:tcPr>
+            <w:tcW w:w="1955" w:type="dxa"/>
+            <w:tcBorders>
+              <w:top w:val="single" w:sz="4" w:space="0" w:color="000000"/>
+              <w:left w:val="single" w:sz="4" w:space="0" w:color="000000"/>
+              <w:bottom w:val="single" w:sz="4" w:space="0" w:color="000000"/>
+              <w:right w:val="single" w:sz="4" w:space="0" w:color="000000"/>
+            </w:tcBorders>
+            <w:shd w:val="clear" w:color="auto" w:fill="auto"/>
+            <w:tcMar>
+              <w:top w:w="80" w:type="dxa"/>
+              <w:left w:w="80" w:type="dxa"/>
+              <w:bottom w:w="80" w:type="dxa"/>
+              <w:right w:w="80" w:type="dxa"/>
+            </w:tcMar>
+          </w:tcPr>
+          <w:p>
+            <w:pPr>
+              <w:jc w:val="center"/>
+            </w:pPr>
+          </w:p>
+        </w:tc>
+        <w:tc>
+          <w:tcPr>
+            <w:tcW w:w="1955" w:type="dxa"/>
+            <w:tcBorders>
+              <w:top w:val="single" w:sz="4" w:space="0" w:color="000000"/>
+              <w:left w:val="single" w:sz="4" w:space="0" w:color="000000"/>
+              <w:bottom w:val="single" w:sz="4" w:space="0" w:color="000000"/>
+              <w:right w:val="single" w:sz="4" w:space="0" w:color="000000"/>
+            </w:tcBorders>
+            <w:shd w:val="clear" w:color="auto" w:fill="auto"/>
+            <w:tcMar>
+              <w:top w:w="80" w:type="dxa"/>
+              <w:left w:w="80" w:type="dxa"/>
+              <w:bottom w:w="80" w:type="dxa"/>
+              <w:right w:w="80" w:type="dxa"/>
+            </w:tcMar>
+          </w:tcPr>
+          <w:p>
+            <w:pPr>
+              <w:jc w:val="center"/>
+            </w:pPr>
+          </w:p>
+        </w:tc>
+      </w:tr>
+      <w:tr>
+        <w:tblPrEx>
+          <w:tblCellMar>
+            <w:top w:w="0" w:type="dxa"/>
+            <w:left w:w="0" w:type="dxa"/>
+            <w:bottom w:w="0" w:type="dxa"/>
+            <w:right w:w="0" w:type="dxa"/>
+          </w:tblCellMar>
+        </w:tblPrEx>
+        <w:trPr>
+          <w:trHeight w:val="524"/>
+          <w:jc w:val="center"/>
+        </w:trPr>
+        <w:tc>
+          <w:tcPr>
+            <w:tcW w:w="903" w:type="dxa"/>
+            <w:tcBorders>
+              <w:top w:val="single" w:sz="4" w:space="0" w:color="000000"/>
+              <w:left w:val="single" w:sz="4" w:space="0" w:color="000000"/>
+              <w:bottom w:val="single" w:sz="4" w:space="0" w:color="000000"/>
+              <w:right w:val="single" w:sz="4" w:space="0" w:color="000000"/>
+            </w:tcBorders>
+            <w:shd w:val="clear" w:color="auto" w:fill="auto"/>
+            <w:tcMar>
+              <w:top w:w="80" w:type="dxa"/>
+              <w:left w:w="80" w:type="dxa"/>
+              <w:bottom w:w="80" w:type="dxa"/>
+              <w:right w:w="80" w:type="dxa"/>
+            </w:tcMar>
+          </w:tcPr>
+          <w:p>
+            <w:pPr>
+              <w:pStyle w:val="A7"/>
+              <w:widowControl w:val="0"/>
+              <w:tabs>
+                <w:tab w:val="left" w:pos="800"/>
+              </w:tabs>
+              <w:jc w:val="center"/>
+            </w:pPr>
+            <w:r>
+              <w:rPr>
+                <w:rFonts w:ascii="맑은 고딕" w:eastAsia="맑은 고딕" w:hAnsi="맑은 고딕" w:cs="맑은 고딕"/>
+                <w:kern w:val="2"/>
+                <w:sz w:val="28"/>
+                <w:szCs w:val="28"/>
+                <w14:textOutline w14:w="0" w14:cap="flat" w14:cmpd="sng" w14:algn="ctr">
+                  <w14:noFill/>
+                  <w14:prstDash w14:val="solid"/>
+                  <w14:bevel/>
+                </w14:textOutline>
+              </w:rPr>
+              <w:t>FR6</w:t>
+            </w:r>
+          </w:p>
+        </w:tc>
+        <w:tc>
+          <w:tcPr>
+            <w:tcW w:w="908" w:type="dxa"/>
+            <w:tcBorders>
+              <w:top w:val="single" w:sz="4" w:space="0" w:color="000000"/>
+              <w:left w:val="single" w:sz="4" w:space="0" w:color="000000"/>
+              <w:bottom w:val="single" w:sz="4" w:space="0" w:color="000000"/>
+              <w:right w:val="single" w:sz="4" w:space="0" w:color="000000"/>
+            </w:tcBorders>
+            <w:shd w:val="clear" w:color="auto" w:fill="auto"/>
+            <w:tcMar>
+              <w:top w:w="80" w:type="dxa"/>
+              <w:left w:w="80" w:type="dxa"/>
+              <w:bottom w:w="80" w:type="dxa"/>
+              <w:right w:w="80" w:type="dxa"/>
+            </w:tcMar>
+          </w:tcPr>
+          <w:p>
+            <w:pPr>
+              <w:pStyle w:val="A7"/>
+              <w:widowControl w:val="0"/>
+              <w:tabs>
+                <w:tab w:val="left" w:pos="800"/>
+              </w:tabs>
+              <w:jc w:val="center"/>
+            </w:pPr>
+            <w:r>
+              <w:rPr>
+                <w:rFonts w:ascii="맑은 고딕" w:eastAsia="맑은 고딕" w:hAnsi="맑은 고딕" w:cs="맑은 고딕"/>
+                <w:kern w:val="2"/>
+                <w:sz w:val="32"/>
+                <w:szCs w:val="32"/>
+                <w14:textOutline w14:w="0" w14:cap="flat" w14:cmpd="sng" w14:algn="ctr">
+                  <w14:noFill/>
+                  <w14:prstDash w14:val="solid"/>
+                  <w14:bevel/>
+                </w14:textOutline>
+              </w:rPr>
+              <w:t>3</w:t>
+            </w:r>
+          </w:p>
+        </w:tc>
+        <w:tc>
+          <w:tcPr>
+            <w:tcW w:w="1955" w:type="dxa"/>
+            <w:tcBorders>
+              <w:top w:val="single" w:sz="4" w:space="0" w:color="000000"/>
+              <w:left w:val="single" w:sz="4" w:space="0" w:color="000000"/>
+              <w:bottom w:val="single" w:sz="4" w:space="0" w:color="000000"/>
+              <w:right w:val="single" w:sz="4" w:space="0" w:color="000000"/>
+            </w:tcBorders>
+            <w:shd w:val="clear" w:color="auto" w:fill="auto"/>
+            <w:tcMar>
+              <w:top w:w="80" w:type="dxa"/>
+              <w:left w:w="80" w:type="dxa"/>
+              <w:bottom w:w="80" w:type="dxa"/>
+              <w:right w:w="80" w:type="dxa"/>
+            </w:tcMar>
+          </w:tcPr>
+          <w:p>
+            <w:pPr>
+              <w:jc w:val="center"/>
+            </w:pPr>
+          </w:p>
+        </w:tc>
+        <w:tc>
+          <w:tcPr>
+            <w:tcW w:w="1955" w:type="dxa"/>
+            <w:tcBorders>
+              <w:top w:val="single" w:sz="4" w:space="0" w:color="000000"/>
+              <w:left w:val="single" w:sz="4" w:space="0" w:color="000000"/>
+              <w:bottom w:val="single" w:sz="4" w:space="0" w:color="000000"/>
+              <w:right w:val="single" w:sz="4" w:space="0" w:color="000000"/>
+            </w:tcBorders>
+            <w:shd w:val="clear" w:color="auto" w:fill="auto"/>
+            <w:tcMar>
+              <w:top w:w="80" w:type="dxa"/>
+              <w:left w:w="80" w:type="dxa"/>
+              <w:bottom w:w="80" w:type="dxa"/>
+              <w:right w:w="80" w:type="dxa"/>
+            </w:tcMar>
+          </w:tcPr>
+          <w:p>
+            <w:pPr>
+              <w:jc w:val="center"/>
+            </w:pPr>
+          </w:p>
+        </w:tc>
+        <w:tc>
+          <w:tcPr>
+            <w:tcW w:w="1955" w:type="dxa"/>
+            <w:tcBorders>
+              <w:top w:val="single" w:sz="4" w:space="0" w:color="000000"/>
+              <w:left w:val="single" w:sz="4" w:space="0" w:color="000000"/>
+              <w:bottom w:val="single" w:sz="4" w:space="0" w:color="000000"/>
+              <w:right w:val="single" w:sz="4" w:space="0" w:color="000000"/>
+            </w:tcBorders>
+            <w:shd w:val="clear" w:color="auto" w:fill="auto"/>
+            <w:tcMar>
+              <w:top w:w="80" w:type="dxa"/>
+              <w:left w:w="80" w:type="dxa"/>
+              <w:bottom w:w="80" w:type="dxa"/>
+              <w:right w:w="80" w:type="dxa"/>
+            </w:tcMar>
+          </w:tcPr>
+          <w:p>
+            <w:pPr>
+              <w:pStyle w:val="A7"/>
+              <w:widowControl w:val="0"/>
+              <w:tabs>
+                <w:tab w:val="left" w:pos="800"/>
+                <w:tab w:val="left" w:pos="1600"/>
+              </w:tabs>
+              <w:jc w:val="center"/>
+            </w:pPr>
+            <w:r>
+              <w:rPr>
+                <w:rFonts w:ascii="맑은 고딕" w:eastAsia="맑은 고딕" w:hAnsi="맑은 고딕" w:cs="맑은 고딕"/>
+                <w:b/>
+                <w:bCs/>
+                <w:kern w:val="2"/>
+                <w:sz w:val="32"/>
+                <w:szCs w:val="32"/>
+                <w14:textOutline w14:w="0" w14:cap="flat" w14:cmpd="sng" w14:algn="ctr">
+                  <w14:noFill/>
+                  <w14:prstDash w14:val="solid"/>
+                  <w14:bevel/>
+                </w14:textOutline>
+              </w:rPr>
+              <w:t>X</w:t>
+            </w:r>
+          </w:p>
+        </w:tc>
+        <w:tc>
+          <w:tcPr>
+            <w:tcW w:w="1955" w:type="dxa"/>
+            <w:tcBorders>
+              <w:top w:val="single" w:sz="4" w:space="0" w:color="000000"/>
+              <w:left w:val="single" w:sz="4" w:space="0" w:color="000000"/>
+              <w:bottom w:val="single" w:sz="4" w:space="0" w:color="000000"/>
+              <w:right w:val="single" w:sz="4" w:space="0" w:color="000000"/>
+            </w:tcBorders>
+            <w:shd w:val="clear" w:color="auto" w:fill="auto"/>
+            <w:tcMar>
+              <w:top w:w="80" w:type="dxa"/>
+              <w:left w:w="80" w:type="dxa"/>
+              <w:bottom w:w="80" w:type="dxa"/>
+              <w:right w:w="80" w:type="dxa"/>
+            </w:tcMar>
+          </w:tcPr>
+          <w:p>
+            <w:pPr>
+              <w:jc w:val="center"/>
+            </w:pPr>
+          </w:p>
+        </w:tc>
+      </w:tr>
+      <w:tr>
+        <w:tblPrEx>
+          <w:tblCellMar>
+            <w:top w:w="0" w:type="dxa"/>
+            <w:left w:w="0" w:type="dxa"/>
+            <w:bottom w:w="0" w:type="dxa"/>
+            <w:right w:w="0" w:type="dxa"/>
+          </w:tblCellMar>
+        </w:tblPrEx>
+        <w:trPr>
+          <w:trHeight w:val="494"/>
+          <w:jc w:val="center"/>
+        </w:trPr>
+        <w:tc>
+          <w:tcPr>
+            <w:tcW w:w="903" w:type="dxa"/>
+            <w:tcBorders>
+              <w:top w:val="single" w:sz="4" w:space="0" w:color="000000"/>
+              <w:left w:val="single" w:sz="4" w:space="0" w:color="000000"/>
+              <w:bottom w:val="single" w:sz="4" w:space="0" w:color="000000"/>
+              <w:right w:val="single" w:sz="4" w:space="0" w:color="000000"/>
+            </w:tcBorders>
+            <w:shd w:val="clear" w:color="auto" w:fill="auto"/>
+            <w:tcMar>
+              <w:top w:w="80" w:type="dxa"/>
+              <w:left w:w="80" w:type="dxa"/>
+              <w:bottom w:w="80" w:type="dxa"/>
+              <w:right w:w="80" w:type="dxa"/>
+            </w:tcMar>
+          </w:tcPr>
+          <w:p>
+            <w:pPr>
+              <w:pStyle w:val="A7"/>
+              <w:widowControl w:val="0"/>
+              <w:tabs>
+                <w:tab w:val="left" w:pos="800"/>
+              </w:tabs>
+              <w:jc w:val="center"/>
+            </w:pPr>
+            <w:r>
+              <w:rPr>
+                <w:rFonts w:ascii="맑은 고딕" w:eastAsia="맑은 고딕" w:hAnsi="맑은 고딕" w:cs="맑은 고딕"/>
+                <w:kern w:val="2"/>
+                <w:sz w:val="28"/>
+                <w:szCs w:val="28"/>
+                <w14:textOutline w14:w="0" w14:cap="flat" w14:cmpd="sng" w14:algn="ctr">
+                  <w14:noFill/>
+                  <w14:prstDash w14:val="solid"/>
+                  <w14:bevel/>
+                </w14:textOutline>
+              </w:rPr>
+              <w:t>FR7</w:t>
+            </w:r>
+          </w:p>
+        </w:tc>
+        <w:tc>
+          <w:tcPr>
+            <w:tcW w:w="908" w:type="dxa"/>
+            <w:tcBorders>
+              <w:top w:val="single" w:sz="4" w:space="0" w:color="000000"/>
+              <w:left w:val="single" w:sz="4" w:space="0" w:color="000000"/>
+              <w:bottom w:val="single" w:sz="4" w:space="0" w:color="000000"/>
+              <w:right w:val="single" w:sz="4" w:space="0" w:color="000000"/>
+            </w:tcBorders>
+            <w:shd w:val="clear" w:color="auto" w:fill="auto"/>
+            <w:tcMar>
+              <w:top w:w="80" w:type="dxa"/>
+              <w:left w:w="80" w:type="dxa"/>
+              <w:bottom w:w="80" w:type="dxa"/>
+              <w:right w:w="80" w:type="dxa"/>
+            </w:tcMar>
+          </w:tcPr>
+          <w:p>
+            <w:pPr>
+              <w:pStyle w:val="A7"/>
+              <w:widowControl w:val="0"/>
+              <w:tabs>
+                <w:tab w:val="left" w:pos="800"/>
+              </w:tabs>
+              <w:jc w:val="center"/>
+            </w:pPr>
+            <w:r>
+              <w:rPr>
+                <w:rFonts w:ascii="맑은 고딕" w:eastAsia="맑은 고딕" w:hAnsi="맑은 고딕" w:cs="맑은 고딕"/>
+                <w:kern w:val="2"/>
+                <w:sz w:val="32"/>
+                <w:szCs w:val="32"/>
+                <w14:textOutline w14:w="0" w14:cap="flat" w14:cmpd="sng" w14:algn="ctr">
+                  <w14:noFill/>
+                  <w14:prstDash w14:val="solid"/>
+                  <w14:bevel/>
+                </w14:textOutline>
+              </w:rPr>
+              <w:t>7</w:t>
+            </w:r>
+          </w:p>
+        </w:tc>
+        <w:tc>
+          <w:tcPr>
+            <w:tcW w:w="1955" w:type="dxa"/>
+            <w:tcBorders>
+              <w:top w:val="single" w:sz="4" w:space="0" w:color="000000"/>
+              <w:left w:val="single" w:sz="4" w:space="0" w:color="000000"/>
+              <w:bottom w:val="single" w:sz="4" w:space="0" w:color="000000"/>
+              <w:right w:val="single" w:sz="4" w:space="0" w:color="000000"/>
+            </w:tcBorders>
+            <w:shd w:val="clear" w:color="auto" w:fill="auto"/>
+            <w:tcMar>
+              <w:top w:w="80" w:type="dxa"/>
+              <w:left w:w="80" w:type="dxa"/>
+              <w:bottom w:w="80" w:type="dxa"/>
+              <w:right w:w="80" w:type="dxa"/>
+            </w:tcMar>
+          </w:tcPr>
+          <w:p>
+            <w:pPr>
+              <w:jc w:val="center"/>
+            </w:pPr>
+          </w:p>
+        </w:tc>
+        <w:tc>
+          <w:tcPr>
+            <w:tcW w:w="1955" w:type="dxa"/>
+            <w:tcBorders>
+              <w:top w:val="single" w:sz="4" w:space="0" w:color="000000"/>
+              <w:left w:val="single" w:sz="4" w:space="0" w:color="000000"/>
+              <w:bottom w:val="single" w:sz="4" w:space="0" w:color="000000"/>
+              <w:right w:val="single" w:sz="4" w:space="0" w:color="000000"/>
+            </w:tcBorders>
+            <w:shd w:val="clear" w:color="auto" w:fill="auto"/>
+            <w:tcMar>
+              <w:top w:w="80" w:type="dxa"/>
+              <w:left w:w="80" w:type="dxa"/>
+              <w:bottom w:w="80" w:type="dxa"/>
+              <w:right w:w="80" w:type="dxa"/>
+            </w:tcMar>
+          </w:tcPr>
+          <w:p>
+            <w:pPr>
+              <w:jc w:val="center"/>
+            </w:pPr>
+          </w:p>
+        </w:tc>
+        <w:tc>
+          <w:tcPr>
+            <w:tcW w:w="1955" w:type="dxa"/>
+            <w:tcBorders>
+              <w:top w:val="single" w:sz="4" w:space="0" w:color="000000"/>
+              <w:left w:val="single" w:sz="4" w:space="0" w:color="000000"/>
+              <w:bottom w:val="single" w:sz="4" w:space="0" w:color="000000"/>
+              <w:right w:val="single" w:sz="4" w:space="0" w:color="000000"/>
+            </w:tcBorders>
+            <w:shd w:val="clear" w:color="auto" w:fill="auto"/>
+            <w:tcMar>
+              <w:top w:w="80" w:type="dxa"/>
+              <w:left w:w="80" w:type="dxa"/>
+              <w:bottom w:w="80" w:type="dxa"/>
+              <w:right w:w="80" w:type="dxa"/>
+            </w:tcMar>
+          </w:tcPr>
+          <w:p>
+            <w:pPr>
+              <w:jc w:val="center"/>
+            </w:pPr>
+            <w:r>
+              <w:rPr>
+                <w:rFonts w:ascii="맑은 고딕" w:eastAsia="맑은 고딕" w:hAnsi="맑은 고딕" w:cs="맑은 고딕"/>
+                <w:b/>
+                <w:bCs/>
+                <w:kern w:val="2"/>
+                <w:sz w:val="32"/>
+                <w:szCs w:val="32"/>
+                <w14:textOutline w14:w="0" w14:cap="flat" w14:cmpd="sng" w14:algn="ctr">
+                  <w14:noFill/>
+                  <w14:prstDash w14:val="solid"/>
+                  <w14:bevel/>
+                </w14:textOutline>
+              </w:rPr>
+              <w:t>X</w:t>
+            </w:r>
+          </w:p>
+        </w:tc>
+        <w:tc>
+          <w:tcPr>
+            <w:tcW w:w="1955" w:type="dxa"/>
+            <w:tcBorders>
+              <w:top w:val="single" w:sz="4" w:space="0" w:color="000000"/>
+              <w:left w:val="single" w:sz="4" w:space="0" w:color="000000"/>
+              <w:bottom w:val="single" w:sz="4" w:space="0" w:color="000000"/>
+              <w:right w:val="single" w:sz="4" w:space="0" w:color="000000"/>
+            </w:tcBorders>
+            <w:shd w:val="clear" w:color="auto" w:fill="auto"/>
+            <w:tcMar>
+              <w:top w:w="80" w:type="dxa"/>
+              <w:left w:w="80" w:type="dxa"/>
+              <w:bottom w:w="80" w:type="dxa"/>
+              <w:right w:w="80" w:type="dxa"/>
+            </w:tcMar>
+          </w:tcPr>
+          <w:p>
+            <w:pPr>
+              <w:pStyle w:val="A7"/>
+              <w:widowControl w:val="0"/>
+              <w:tabs>
+                <w:tab w:val="left" w:pos="800"/>
+                <w:tab w:val="left" w:pos="1600"/>
+              </w:tabs>
+              <w:jc w:val="center"/>
+            </w:pPr>
+          </w:p>
+        </w:tc>
+      </w:tr>
+      <w:tr>
+        <w:tblPrEx>
+          <w:tblCellMar>
+            <w:top w:w="0" w:type="dxa"/>
+            <w:left w:w="0" w:type="dxa"/>
+            <w:bottom w:w="0" w:type="dxa"/>
+            <w:right w:w="0" w:type="dxa"/>
+          </w:tblCellMar>
+        </w:tblPrEx>
+        <w:trPr>
+          <w:trHeight w:val="494"/>
+          <w:jc w:val="center"/>
+        </w:trPr>
+        <w:tc>
+          <w:tcPr>
+            <w:tcW w:w="903" w:type="dxa"/>
+            <w:tcBorders>
+              <w:top w:val="single" w:sz="4" w:space="0" w:color="000000"/>
+              <w:left w:val="single" w:sz="4" w:space="0" w:color="000000"/>
+              <w:bottom w:val="single" w:sz="4" w:space="0" w:color="000000"/>
+              <w:right w:val="single" w:sz="4" w:space="0" w:color="000000"/>
+            </w:tcBorders>
+            <w:shd w:val="clear" w:color="auto" w:fill="auto"/>
+            <w:tcMar>
+              <w:top w:w="80" w:type="dxa"/>
+              <w:left w:w="80" w:type="dxa"/>
+              <w:bottom w:w="80" w:type="dxa"/>
+              <w:right w:w="80" w:type="dxa"/>
+            </w:tcMar>
+          </w:tcPr>
+          <w:p>
+            <w:pPr>
+              <w:pStyle w:val="A7"/>
+              <w:widowControl w:val="0"/>
+              <w:tabs>
+                <w:tab w:val="left" w:pos="800"/>
+              </w:tabs>
+              <w:jc w:val="center"/>
+              <w:rPr>
+                <w:rFonts w:ascii="맑은 고딕" w:eastAsia="맑은 고딕" w:hAnsi="맑은 고딕" w:cs="맑은 고딕"/>
+                <w:kern w:val="2"/>
+                <w:sz w:val="28"/>
+                <w:szCs w:val="28"/>
+                <w14:textOutline w14:w="0" w14:cap="flat" w14:cmpd="sng" w14:algn="ctr">
+                  <w14:noFill/>
+                  <w14:prstDash w14:val="solid"/>
+                  <w14:bevel/>
+                </w14:textOutline>
+              </w:rPr>
+            </w:pPr>
+            <w:r>
+              <w:rPr>
+                <w:rFonts w:ascii="맑은 고딕" w:eastAsia="맑은 고딕" w:hAnsi="맑은 고딕" w:cs="맑은 고딕" w:hint="eastAsia"/>
+                <w:kern w:val="2"/>
+                <w:sz w:val="28"/>
+                <w:szCs w:val="28"/>
+                <w14:textOutline w14:w="0" w14:cap="flat" w14:cmpd="sng" w14:algn="ctr">
+                  <w14:noFill/>
+                  <w14:prstDash w14:val="solid"/>
+                  <w14:bevel/>
+                </w14:textOutline>
+              </w:rPr>
+              <w:t>F</w:t>
+            </w:r>
+            <w:r>
+              <w:rPr>
+                <w:rFonts w:ascii="맑은 고딕" w:eastAsia="맑은 고딕" w:hAnsi="맑은 고딕" w:cs="맑은 고딕"/>
+                <w:kern w:val="2"/>
+                <w:sz w:val="28"/>
+                <w:szCs w:val="28"/>
+                <w14:textOutline w14:w="0" w14:cap="flat" w14:cmpd="sng" w14:algn="ctr">
+                  <w14:noFill/>
+                  <w14:prstDash w14:val="solid"/>
+                  <w14:bevel/>
+                </w14:textOutline>
+              </w:rPr>
+              <w:t>R8</w:t>
+            </w:r>
+          </w:p>
+        </w:tc>
+        <w:tc>
+          <w:tcPr>
+            <w:tcW w:w="908" w:type="dxa"/>
+            <w:tcBorders>
+              <w:top w:val="single" w:sz="4" w:space="0" w:color="000000"/>
+              <w:left w:val="single" w:sz="4" w:space="0" w:color="000000"/>
+              <w:bottom w:val="single" w:sz="4" w:space="0" w:color="000000"/>
+              <w:right w:val="single" w:sz="4" w:space="0" w:color="000000"/>
+            </w:tcBorders>
+            <w:shd w:val="clear" w:color="auto" w:fill="auto"/>
+            <w:tcMar>
+              <w:top w:w="80" w:type="dxa"/>
+              <w:left w:w="80" w:type="dxa"/>
+              <w:bottom w:w="80" w:type="dxa"/>
+              <w:right w:w="80" w:type="dxa"/>
+            </w:tcMar>
+          </w:tcPr>
+          <w:p>
+            <w:pPr>
+              <w:pStyle w:val="A7"/>
+              <w:widowControl w:val="0"/>
+              <w:tabs>
+                <w:tab w:val="left" w:pos="800"/>
+              </w:tabs>
+              <w:jc w:val="center"/>
+              <w:rPr>
+                <w:rFonts w:ascii="맑은 고딕" w:eastAsia="맑은 고딕" w:hAnsi="맑은 고딕" w:cs="맑은 고딕"/>
+                <w:kern w:val="2"/>
+                <w:sz w:val="32"/>
+                <w:szCs w:val="32"/>
+                <w14:textOutline w14:w="0" w14:cap="flat" w14:cmpd="sng" w14:algn="ctr">
+                  <w14:noFill/>
+                  <w14:prstDash w14:val="solid"/>
+                  <w14:bevel/>
+                </w14:textOutline>
+              </w:rPr>
+            </w:pPr>
+            <w:r>
+              <w:rPr>
+                <w:rFonts w:ascii="맑은 고딕" w:eastAsia="맑은 고딕" w:hAnsi="맑은 고딕" w:cs="맑은 고딕"/>
+                <w:kern w:val="2"/>
+                <w:sz w:val="32"/>
+                <w:szCs w:val="32"/>
+                <w14:textOutline w14:w="0" w14:cap="flat" w14:cmpd="sng" w14:algn="ctr">
+                  <w14:noFill/>
+                  <w14:prstDash w14:val="solid"/>
+                  <w14:bevel/>
+                </w14:textOutline>
+              </w:rPr>
+              <w:t>5</w:t>
+            </w:r>
+          </w:p>
+        </w:tc>
+        <w:tc>
+          <w:tcPr>
+            <w:tcW w:w="1955" w:type="dxa"/>
+            <w:tcBorders>
+              <w:top w:val="single" w:sz="4" w:space="0" w:color="000000"/>
+              <w:left w:val="single" w:sz="4" w:space="0" w:color="000000"/>
+              <w:bottom w:val="single" w:sz="4" w:space="0" w:color="000000"/>
+              <w:right w:val="single" w:sz="4" w:space="0" w:color="000000"/>
+            </w:tcBorders>
+            <w:shd w:val="clear" w:color="auto" w:fill="auto"/>
+            <w:tcMar>
+              <w:top w:w="80" w:type="dxa"/>
+              <w:left w:w="80" w:type="dxa"/>
+              <w:bottom w:w="80" w:type="dxa"/>
+              <w:right w:w="80" w:type="dxa"/>
+            </w:tcMar>
+          </w:tcPr>
+          <w:p>
+            <w:pPr>
+              <w:jc w:val="center"/>
+            </w:pPr>
+          </w:p>
+        </w:tc>
+        <w:tc>
+          <w:tcPr>
+            <w:tcW w:w="1955" w:type="dxa"/>
+            <w:tcBorders>
+              <w:top w:val="single" w:sz="4" w:space="0" w:color="000000"/>
+              <w:left w:val="single" w:sz="4" w:space="0" w:color="000000"/>
+              <w:bottom w:val="single" w:sz="4" w:space="0" w:color="000000"/>
+              <w:right w:val="single" w:sz="4" w:space="0" w:color="000000"/>
+            </w:tcBorders>
+            <w:shd w:val="clear" w:color="auto" w:fill="auto"/>
+            <w:tcMar>
+              <w:top w:w="80" w:type="dxa"/>
+              <w:left w:w="80" w:type="dxa"/>
+              <w:bottom w:w="80" w:type="dxa"/>
+              <w:right w:w="80" w:type="dxa"/>
+            </w:tcMar>
+          </w:tcPr>
+          <w:p>
+            <w:pPr>
+              <w:jc w:val="center"/>
+            </w:pPr>
+          </w:p>
+        </w:tc>
+        <w:tc>
+          <w:tcPr>
+            <w:tcW w:w="1955" w:type="dxa"/>
+            <w:tcBorders>
+              <w:top w:val="single" w:sz="4" w:space="0" w:color="000000"/>
+              <w:left w:val="single" w:sz="4" w:space="0" w:color="000000"/>
+              <w:bottom w:val="single" w:sz="4" w:space="0" w:color="000000"/>
+              <w:right w:val="single" w:sz="4" w:space="0" w:color="000000"/>
+            </w:tcBorders>
+            <w:shd w:val="clear" w:color="auto" w:fill="auto"/>
+            <w:tcMar>
+              <w:top w:w="80" w:type="dxa"/>
+              <w:left w:w="80" w:type="dxa"/>
+              <w:bottom w:w="80" w:type="dxa"/>
+              <w:right w:w="80" w:type="dxa"/>
+            </w:tcMar>
+          </w:tcPr>
+          <w:p>
+            <w:pPr>
+              <w:jc w:val="center"/>
+            </w:pPr>
+            <w:r>
+              <w:rPr>
+                <w:rFonts w:ascii="맑은 고딕" w:eastAsia="맑은 고딕" w:hAnsi="맑은 고딕" w:cs="맑은 고딕"/>
+                <w:b/>
+                <w:bCs/>
+                <w:kern w:val="2"/>
+                <w:sz w:val="32"/>
+                <w:szCs w:val="32"/>
+                <w14:textOutline w14:w="0" w14:cap="flat" w14:cmpd="sng" w14:algn="ctr">
+                  <w14:noFill/>
+                  <w14:prstDash w14:val="solid"/>
+                  <w14:bevel/>
+                </w14:textOutline>
+              </w:rPr>
+              <w:t>X</w:t>
+            </w:r>
+          </w:p>
+        </w:tc>
+        <w:tc>
+          <w:tcPr>
+            <w:tcW w:w="1955" w:type="dxa"/>
+            <w:tcBorders>
+              <w:top w:val="single" w:sz="4" w:space="0" w:color="000000"/>
+              <w:left w:val="single" w:sz="4" w:space="0" w:color="000000"/>
+              <w:bottom w:val="single" w:sz="4" w:space="0" w:color="000000"/>
+              <w:right w:val="single" w:sz="4" w:space="0" w:color="000000"/>
+            </w:tcBorders>
+            <w:shd w:val="clear" w:color="auto" w:fill="auto"/>
+            <w:tcMar>
+              <w:top w:w="80" w:type="dxa"/>
+              <w:left w:w="80" w:type="dxa"/>
+              <w:bottom w:w="80" w:type="dxa"/>
+              <w:right w:w="80" w:type="dxa"/>
+            </w:tcMar>
+          </w:tcPr>
+          <w:p>
+            <w:pPr>
+              <w:pStyle w:val="A7"/>
+              <w:widowControl w:val="0"/>
+              <w:tabs>
+                <w:tab w:val="left" w:pos="800"/>
+                <w:tab w:val="left" w:pos="1600"/>
+              </w:tabs>
+              <w:jc w:val="center"/>
+              <w:rPr>
+                <w:rFonts w:ascii="맑은 고딕" w:eastAsia="맑은 고딕" w:hAnsi="맑은 고딕" w:cs="맑은 고딕"/>
+                <w:b/>
+                <w:bCs/>
+                <w:kern w:val="2"/>
+                <w:sz w:val="32"/>
+                <w:szCs w:val="32"/>
+                <w14:textOutline w14:w="0" w14:cap="flat" w14:cmpd="sng" w14:algn="ctr">
+                  <w14:noFill/>
+                  <w14:prstDash w14:val="solid"/>
+                  <w14:bevel/>
+                </w14:textOutline>
+              </w:rPr>
+            </w:pPr>
+          </w:p>
+        </w:tc>
+      </w:tr>
+      <w:tr>
+        <w:tblPrEx>
+          <w:tblCellMar>
+            <w:top w:w="0" w:type="dxa"/>
+            <w:left w:w="0" w:type="dxa"/>
+            <w:bottom w:w="0" w:type="dxa"/>
+            <w:right w:w="0" w:type="dxa"/>
+          </w:tblCellMar>
+        </w:tblPrEx>
+        <w:trPr>
+          <w:trHeight w:val="494"/>
+          <w:jc w:val="center"/>
+        </w:trPr>
+        <w:tc>
+          <w:tcPr>
+            <w:tcW w:w="903" w:type="dxa"/>
+            <w:tcBorders>
+              <w:top w:val="single" w:sz="4" w:space="0" w:color="000000"/>
+              <w:left w:val="single" w:sz="4" w:space="0" w:color="000000"/>
+              <w:bottom w:val="single" w:sz="4" w:space="0" w:color="000000"/>
+              <w:right w:val="single" w:sz="4" w:space="0" w:color="000000"/>
+            </w:tcBorders>
+            <w:shd w:val="clear" w:color="auto" w:fill="auto"/>
+            <w:tcMar>
+              <w:top w:w="80" w:type="dxa"/>
+              <w:left w:w="80" w:type="dxa"/>
+              <w:bottom w:w="80" w:type="dxa"/>
+              <w:right w:w="80" w:type="dxa"/>
+            </w:tcMar>
+          </w:tcPr>
+          <w:p>
+            <w:pPr>
+              <w:pStyle w:val="A7"/>
+              <w:widowControl w:val="0"/>
+              <w:tabs>
+                <w:tab w:val="left" w:pos="800"/>
+              </w:tabs>
+              <w:jc w:val="center"/>
+              <w:rPr>
+                <w:rFonts w:ascii="맑은 고딕" w:eastAsia="맑은 고딕" w:hAnsi="맑은 고딕" w:cs="맑은 고딕"/>
+                <w:kern w:val="2"/>
+                <w:sz w:val="28"/>
+                <w:szCs w:val="28"/>
+                <w14:textOutline w14:w="0" w14:cap="flat" w14:cmpd="sng" w14:algn="ctr">
+                  <w14:noFill/>
+                  <w14:prstDash w14:val="solid"/>
+                  <w14:bevel/>
+                </w14:textOutline>
+              </w:rPr>
+            </w:pPr>
+            <w:r>
+              <w:rPr>
+                <w:rFonts w:ascii="맑은 고딕" w:eastAsia="맑은 고딕" w:hAnsi="맑은 고딕" w:cs="맑은 고딕" w:hint="eastAsia"/>
+                <w:kern w:val="2"/>
+                <w:sz w:val="28"/>
+                <w:szCs w:val="28"/>
+                <w14:textOutline w14:w="0" w14:cap="flat" w14:cmpd="sng" w14:algn="ctr">
+                  <w14:noFill/>
+                  <w14:prstDash w14:val="solid"/>
+                  <w14:bevel/>
+                </w14:textOutline>
+              </w:rPr>
+              <w:t>F</w:t>
+            </w:r>
+            <w:r>
+              <w:rPr>
+                <w:rFonts w:ascii="맑은 고딕" w:eastAsia="맑은 고딕" w:hAnsi="맑은 고딕" w:cs="맑은 고딕"/>
+                <w:kern w:val="2"/>
+                <w:sz w:val="28"/>
+                <w:szCs w:val="28"/>
+                <w14:textOutline w14:w="0" w14:cap="flat" w14:cmpd="sng" w14:algn="ctr">
+                  <w14:noFill/>
+                  <w14:prstDash w14:val="solid"/>
+                  <w14:bevel/>
+                </w14:textOutline>
+              </w:rPr>
+              <w:t>R9</w:t>
+            </w:r>
+          </w:p>
+        </w:tc>
+        <w:tc>
+          <w:tcPr>
+            <w:tcW w:w="908" w:type="dxa"/>
+            <w:tcBorders>
+              <w:top w:val="single" w:sz="4" w:space="0" w:color="000000"/>
+              <w:left w:val="single" w:sz="4" w:space="0" w:color="000000"/>
+              <w:bottom w:val="single" w:sz="4" w:space="0" w:color="000000"/>
+              <w:right w:val="single" w:sz="4" w:space="0" w:color="000000"/>
+            </w:tcBorders>
+            <w:shd w:val="clear" w:color="auto" w:fill="auto"/>
+            <w:tcMar>
+              <w:top w:w="80" w:type="dxa"/>
+              <w:left w:w="80" w:type="dxa"/>
+              <w:bottom w:w="80" w:type="dxa"/>
+              <w:right w:w="80" w:type="dxa"/>
+            </w:tcMar>
+          </w:tcPr>
+          <w:p>
+            <w:pPr>
+              <w:pStyle w:val="A7"/>
+              <w:widowControl w:val="0"/>
+              <w:tabs>
+                <w:tab w:val="left" w:pos="800"/>
+              </w:tabs>
+              <w:jc w:val="center"/>
+              <w:rPr>
+                <w:rFonts w:ascii="맑은 고딕" w:eastAsia="맑은 고딕" w:hAnsi="맑은 고딕" w:cs="맑은 고딕"/>
+                <w:kern w:val="2"/>
+                <w:sz w:val="32"/>
+                <w:szCs w:val="32"/>
+                <w14:textOutline w14:w="0" w14:cap="flat" w14:cmpd="sng" w14:algn="ctr">
+                  <w14:noFill/>
+                  <w14:prstDash w14:val="solid"/>
+                  <w14:bevel/>
+                </w14:textOutline>
+              </w:rPr>
+            </w:pPr>
+            <w:r>
+              <w:rPr>
+                <w:rFonts w:ascii="맑은 고딕" w:eastAsia="맑은 고딕" w:hAnsi="맑은 고딕" w:cs="맑은 고딕"/>
+                <w:kern w:val="2"/>
+                <w:sz w:val="32"/>
+                <w:szCs w:val="32"/>
+                <w14:textOutline w14:w="0" w14:cap="flat" w14:cmpd="sng" w14:algn="ctr">
+                  <w14:noFill/>
+                  <w14:prstDash w14:val="solid"/>
+                  <w14:bevel/>
+                </w14:textOutline>
+              </w:rPr>
+              <w:t>3</w:t>
+            </w:r>
+          </w:p>
+        </w:tc>
+        <w:tc>
+          <w:tcPr>
+            <w:tcW w:w="1955" w:type="dxa"/>
+            <w:tcBorders>
+              <w:top w:val="single" w:sz="4" w:space="0" w:color="000000"/>
+              <w:left w:val="single" w:sz="4" w:space="0" w:color="000000"/>
+              <w:bottom w:val="single" w:sz="4" w:space="0" w:color="000000"/>
+              <w:right w:val="single" w:sz="4" w:space="0" w:color="000000"/>
+            </w:tcBorders>
+            <w:shd w:val="clear" w:color="auto" w:fill="auto"/>
+            <w:tcMar>
+              <w:top w:w="80" w:type="dxa"/>
+              <w:left w:w="80" w:type="dxa"/>
+              <w:bottom w:w="80" w:type="dxa"/>
+              <w:right w:w="80" w:type="dxa"/>
+            </w:tcMar>
+          </w:tcPr>
+          <w:p>
+            <w:pPr>
+              <w:jc w:val="center"/>
+            </w:pPr>
+          </w:p>
+        </w:tc>
+        <w:tc>
+          <w:tcPr>
+            <w:tcW w:w="1955" w:type="dxa"/>
+            <w:tcBorders>
+              <w:top w:val="single" w:sz="4" w:space="0" w:color="000000"/>
+              <w:left w:val="single" w:sz="4" w:space="0" w:color="000000"/>
+              <w:bottom w:val="single" w:sz="4" w:space="0" w:color="000000"/>
+              <w:right w:val="single" w:sz="4" w:space="0" w:color="000000"/>
+            </w:tcBorders>
+            <w:shd w:val="clear" w:color="auto" w:fill="auto"/>
+            <w:tcMar>
+              <w:top w:w="80" w:type="dxa"/>
+              <w:left w:w="80" w:type="dxa"/>
+              <w:bottom w:w="80" w:type="dxa"/>
+              <w:right w:w="80" w:type="dxa"/>
+            </w:tcMar>
+          </w:tcPr>
+          <w:p>
+            <w:pPr>
+              <w:jc w:val="center"/>
+            </w:pPr>
+          </w:p>
+        </w:tc>
+        <w:tc>
+          <w:tcPr>
+            <w:tcW w:w="1955" w:type="dxa"/>
+            <w:tcBorders>
+              <w:top w:val="single" w:sz="4" w:space="0" w:color="000000"/>
+              <w:left w:val="single" w:sz="4" w:space="0" w:color="000000"/>
+              <w:bottom w:val="single" w:sz="4" w:space="0" w:color="000000"/>
+              <w:right w:val="single" w:sz="4" w:space="0" w:color="000000"/>
+            </w:tcBorders>
+            <w:shd w:val="clear" w:color="auto" w:fill="auto"/>
+            <w:tcMar>
+              <w:top w:w="80" w:type="dxa"/>
+              <w:left w:w="80" w:type="dxa"/>
+              <w:bottom w:w="80" w:type="dxa"/>
+              <w:right w:w="80" w:type="dxa"/>
+            </w:tcMar>
+          </w:tcPr>
+          <w:p>
+            <w:pPr>
+              <w:jc w:val="center"/>
+            </w:pPr>
+          </w:p>
+        </w:tc>
+        <w:tc>
+          <w:tcPr>
+            <w:tcW w:w="1955" w:type="dxa"/>
+            <w:tcBorders>
+              <w:top w:val="single" w:sz="4" w:space="0" w:color="000000"/>
+              <w:left w:val="single" w:sz="4" w:space="0" w:color="000000"/>
+              <w:bottom w:val="single" w:sz="4" w:space="0" w:color="000000"/>
+              <w:right w:val="single" w:sz="4" w:space="0" w:color="000000"/>
+            </w:tcBorders>
+            <w:shd w:val="clear" w:color="auto" w:fill="auto"/>
+            <w:tcMar>
+              <w:top w:w="80" w:type="dxa"/>
+              <w:left w:w="80" w:type="dxa"/>
+              <w:bottom w:w="80" w:type="dxa"/>
+              <w:right w:w="80" w:type="dxa"/>
+            </w:tcMar>
+          </w:tcPr>
+          <w:p>
+            <w:pPr>
+              <w:pStyle w:val="A7"/>
+              <w:widowControl w:val="0"/>
+              <w:tabs>
+                <w:tab w:val="left" w:pos="800"/>
+                <w:tab w:val="left" w:pos="1600"/>
+              </w:tabs>
+              <w:jc w:val="center"/>
+              <w:rPr>
+                <w:rFonts w:ascii="맑은 고딕" w:eastAsia="맑은 고딕" w:hAnsi="맑은 고딕" w:cs="맑은 고딕"/>
+                <w:b/>
+                <w:bCs/>
+                <w:kern w:val="2"/>
+                <w:sz w:val="32"/>
+                <w:szCs w:val="32"/>
+                <w14:textOutline w14:w="0" w14:cap="flat" w14:cmpd="sng" w14:algn="ctr">
+                  <w14:noFill/>
+                  <w14:prstDash w14:val="solid"/>
+                  <w14:bevel/>
+                </w14:textOutline>
+              </w:rPr>
+            </w:pPr>
+            <w:r>
+              <w:rPr>
+                <w:rFonts w:ascii="맑은 고딕" w:eastAsia="맑은 고딕" w:hAnsi="맑은 고딕" w:cs="맑은 고딕"/>
+                <w:b/>
+                <w:bCs/>
+                <w:kern w:val="2"/>
+                <w:sz w:val="32"/>
+                <w:szCs w:val="32"/>
+                <w14:textOutline w14:w="0" w14:cap="flat" w14:cmpd="sng" w14:algn="ctr">
+                  <w14:noFill/>
+                  <w14:prstDash w14:val="solid"/>
+                  <w14:bevel/>
+                </w14:textOutline>
+              </w:rPr>
+              <w:t>X</w:t>
+            </w:r>
+          </w:p>
+        </w:tc>
+      </w:tr>
+      <w:tr>
+        <w:tblPrEx>
+          <w:tblCellMar>
+            <w:top w:w="0" w:type="dxa"/>
+            <w:left w:w="0" w:type="dxa"/>
+            <w:bottom w:w="0" w:type="dxa"/>
+            <w:right w:w="0" w:type="dxa"/>
+          </w:tblCellMar>
+        </w:tblPrEx>
+        <w:trPr>
+          <w:trHeight w:val="390"/>
+          <w:jc w:val="center"/>
+        </w:trPr>
+        <w:tc>
+          <w:tcPr>
+            <w:tcW w:w="1811" w:type="dxa"/>
+            <w:gridSpan w:val="2"/>
+            <w:tcBorders>
+              <w:top w:val="single" w:sz="4" w:space="0" w:color="000000"/>
+              <w:left w:val="single" w:sz="4" w:space="0" w:color="000000"/>
+              <w:bottom w:val="single" w:sz="4" w:space="0" w:color="000000"/>
+              <w:right w:val="single" w:sz="4" w:space="0" w:color="000000"/>
+            </w:tcBorders>
+            <w:shd w:val="clear" w:color="auto" w:fill="auto"/>
+            <w:tcMar>
+              <w:top w:w="80" w:type="dxa"/>
+              <w:left w:w="80" w:type="dxa"/>
+              <w:bottom w:w="80" w:type="dxa"/>
+              <w:right w:w="80" w:type="dxa"/>
+            </w:tcMar>
+          </w:tcPr>
+          <w:p>
+            <w:pPr>
+              <w:pStyle w:val="A7"/>
+              <w:widowControl w:val="0"/>
+              <w:tabs>
+                <w:tab w:val="left" w:pos="800"/>
+                <w:tab w:val="left" w:pos="1600"/>
+              </w:tabs>
+              <w:jc w:val="center"/>
+            </w:pPr>
+            <w:r>
+              <w:rPr>
+                <w:rFonts w:ascii="맑은 고딕" w:eastAsia="맑은 고딕" w:hAnsi="맑은 고딕" w:cs="맑은 고딕"/>
+                <w:kern w:val="2"/>
+                <w:sz w:val="24"/>
+                <w:szCs w:val="24"/>
+                <w14:textOutline w14:w="0" w14:cap="flat" w14:cmpd="sng" w14:algn="ctr">
+                  <w14:noFill/>
+                  <w14:prstDash w14:val="solid"/>
+                  <w14:bevel/>
+                </w14:textOutline>
+              </w:rPr>
+              <w:t>Max PW</w:t>
+            </w:r>
+          </w:p>
+        </w:tc>
+        <w:tc>
+          <w:tcPr>
+            <w:tcW w:w="1955" w:type="dxa"/>
+            <w:tcBorders>
+              <w:top w:val="single" w:sz="4" w:space="0" w:color="000000"/>
+              <w:left w:val="single" w:sz="4" w:space="0" w:color="000000"/>
+              <w:bottom w:val="single" w:sz="4" w:space="0" w:color="000000"/>
+              <w:right w:val="single" w:sz="4" w:space="0" w:color="000000"/>
+            </w:tcBorders>
+            <w:shd w:val="clear" w:color="auto" w:fill="auto"/>
+            <w:tcMar>
+              <w:top w:w="80" w:type="dxa"/>
+              <w:left w:w="80" w:type="dxa"/>
+              <w:bottom w:w="80" w:type="dxa"/>
+              <w:right w:w="80" w:type="dxa"/>
+            </w:tcMar>
+          </w:tcPr>
+          <w:p>
+            <w:pPr>
+              <w:pStyle w:val="A7"/>
+              <w:widowControl w:val="0"/>
+              <w:tabs>
+                <w:tab w:val="left" w:pos="800"/>
+                <w:tab w:val="left" w:pos="1600"/>
+              </w:tabs>
+              <w:jc w:val="center"/>
+            </w:pPr>
+            <w:r>
+              <w:rPr>
+                <w:rFonts w:ascii="맑은 고딕" w:eastAsia="맑은 고딕" w:hAnsi="맑은 고딕" w:cs="맑은 고딕"/>
+                <w:kern w:val="2"/>
+                <w:sz w:val="32"/>
+                <w:szCs w:val="32"/>
+                <w14:textOutline w14:w="0" w14:cap="flat" w14:cmpd="sng" w14:algn="ctr">
+                  <w14:noFill/>
+                  <w14:prstDash w14:val="solid"/>
+                  <w14:bevel/>
+                </w14:textOutline>
+              </w:rPr>
+              <w:t>8</w:t>
+            </w:r>
+          </w:p>
+        </w:tc>
+        <w:tc>
+          <w:tcPr>
+            <w:tcW w:w="1955" w:type="dxa"/>
+            <w:tcBorders>
+              <w:top w:val="single" w:sz="4" w:space="0" w:color="000000"/>
+              <w:left w:val="single" w:sz="4" w:space="0" w:color="000000"/>
+              <w:bottom w:val="single" w:sz="4" w:space="0" w:color="000000"/>
+              <w:right w:val="single" w:sz="4" w:space="0" w:color="000000"/>
+            </w:tcBorders>
+            <w:shd w:val="clear" w:color="auto" w:fill="auto"/>
+            <w:tcMar>
+              <w:top w:w="80" w:type="dxa"/>
+              <w:left w:w="80" w:type="dxa"/>
+              <w:bottom w:w="80" w:type="dxa"/>
+              <w:right w:w="80" w:type="dxa"/>
+            </w:tcMar>
+          </w:tcPr>
+          <w:p>
+            <w:pPr>
+              <w:pStyle w:val="A7"/>
+              <w:widowControl w:val="0"/>
+              <w:tabs>
+                <w:tab w:val="left" w:pos="800"/>
+                <w:tab w:val="left" w:pos="1600"/>
+              </w:tabs>
+              <w:jc w:val="center"/>
+              <w:rPr>
+                <w:rFonts w:eastAsiaTheme="minorEastAsia" w:hint="eastAsia"/>
+              </w:rPr>
+            </w:pPr>
+            <w:r>
+              <w:rPr>
+                <w:rFonts w:ascii="맑은 고딕" w:eastAsia="맑은 고딕" w:hAnsi="맑은 고딕" w:cs="맑은 고딕"/>
+                <w:kern w:val="2"/>
+                <w:sz w:val="32"/>
+                <w:szCs w:val="32"/>
+                <w14:textOutline w14:w="0" w14:cap="flat" w14:cmpd="sng" w14:algn="ctr">
+                  <w14:noFill/>
+                  <w14:prstDash w14:val="solid"/>
+                  <w14:bevel/>
+                </w14:textOutline>
+              </w:rPr>
+              <w:t>8</w:t>
+            </w:r>
+          </w:p>
+        </w:tc>
+        <w:tc>
+          <w:tcPr>
+            <w:tcW w:w="1955" w:type="dxa"/>
+            <w:tcBorders>
+              <w:top w:val="single" w:sz="4" w:space="0" w:color="000000"/>
+              <w:left w:val="single" w:sz="4" w:space="0" w:color="000000"/>
+              <w:bottom w:val="single" w:sz="4" w:space="0" w:color="000000"/>
+              <w:right w:val="single" w:sz="4" w:space="0" w:color="000000"/>
+            </w:tcBorders>
+            <w:shd w:val="clear" w:color="auto" w:fill="auto"/>
+            <w:tcMar>
+              <w:top w:w="80" w:type="dxa"/>
+              <w:left w:w="80" w:type="dxa"/>
+              <w:bottom w:w="80" w:type="dxa"/>
+              <w:right w:w="80" w:type="dxa"/>
+            </w:tcMar>
+          </w:tcPr>
+          <w:p>
+            <w:pPr>
+              <w:pStyle w:val="A7"/>
+              <w:widowControl w:val="0"/>
+              <w:tabs>
+                <w:tab w:val="left" w:pos="800"/>
+                <w:tab w:val="left" w:pos="1600"/>
+              </w:tabs>
+              <w:jc w:val="center"/>
+            </w:pPr>
+            <w:r>
+              <w:rPr>
+                <w:rFonts w:ascii="맑은 고딕" w:eastAsia="맑은 고딕" w:hAnsi="맑은 고딕" w:cs="맑은 고딕"/>
+                <w:kern w:val="2"/>
+                <w:sz w:val="32"/>
+                <w:szCs w:val="32"/>
+                <w14:textOutline w14:w="0" w14:cap="flat" w14:cmpd="sng" w14:algn="ctr">
+                  <w14:noFill/>
+                  <w14:prstDash w14:val="solid"/>
+                  <w14:bevel/>
+                </w14:textOutline>
+              </w:rPr>
+              <w:t>7</w:t>
+            </w:r>
+          </w:p>
+        </w:tc>
+        <w:tc>
+          <w:tcPr>
+            <w:tcW w:w="1955" w:type="dxa"/>
+            <w:tcBorders>
+              <w:top w:val="single" w:sz="4" w:space="0" w:color="000000"/>
+              <w:left w:val="single" w:sz="4" w:space="0" w:color="000000"/>
+              <w:bottom w:val="single" w:sz="4" w:space="0" w:color="000000"/>
+              <w:right w:val="single" w:sz="4" w:space="0" w:color="000000"/>
+            </w:tcBorders>
+            <w:shd w:val="clear" w:color="auto" w:fill="auto"/>
+            <w:tcMar>
+              <w:top w:w="80" w:type="dxa"/>
+              <w:left w:w="80" w:type="dxa"/>
+              <w:bottom w:w="80" w:type="dxa"/>
+              <w:right w:w="80" w:type="dxa"/>
+            </w:tcMar>
+          </w:tcPr>
+          <w:p>
+            <w:pPr>
+              <w:pStyle w:val="A7"/>
+              <w:widowControl w:val="0"/>
+              <w:tabs>
+                <w:tab w:val="left" w:pos="800"/>
+                <w:tab w:val="left" w:pos="1600"/>
+              </w:tabs>
+              <w:jc w:val="center"/>
+            </w:pPr>
+            <w:r>
+              <w:rPr>
+                <w:rFonts w:ascii="맑은 고딕" w:eastAsia="맑은 고딕" w:hAnsi="맑은 고딕" w:cs="맑은 고딕"/>
+                <w:kern w:val="2"/>
+                <w:sz w:val="32"/>
+                <w:szCs w:val="32"/>
+                <w14:textOutline w14:w="0" w14:cap="flat" w14:cmpd="sng" w14:algn="ctr">
+                  <w14:noFill/>
+                  <w14:prstDash w14:val="solid"/>
+                  <w14:bevel/>
+                </w14:textOutline>
+              </w:rPr>
+              <w:t>2</w:t>
+            </w:r>
+          </w:p>
+        </w:tc>
+      </w:tr>
+      <w:tr>
+        <w:tblPrEx>
+          <w:tblCellMar>
+            <w:top w:w="0" w:type="dxa"/>
+            <w:left w:w="0" w:type="dxa"/>
+            <w:bottom w:w="0" w:type="dxa"/>
+            <w:right w:w="0" w:type="dxa"/>
+          </w:tblCellMar>
+        </w:tblPrEx>
+        <w:trPr>
+          <w:trHeight w:val="390"/>
+          <w:jc w:val="center"/>
+        </w:trPr>
+        <w:tc>
+          <w:tcPr>
+            <w:tcW w:w="1811" w:type="dxa"/>
+            <w:gridSpan w:val="2"/>
+            <w:tcBorders>
+              <w:top w:val="single" w:sz="4" w:space="0" w:color="000000"/>
+              <w:left w:val="single" w:sz="4" w:space="0" w:color="000000"/>
+              <w:bottom w:val="single" w:sz="4" w:space="0" w:color="000000"/>
+              <w:right w:val="single" w:sz="4" w:space="0" w:color="000000"/>
+            </w:tcBorders>
+            <w:shd w:val="clear" w:color="auto" w:fill="auto"/>
+            <w:tcMar>
+              <w:top w:w="80" w:type="dxa"/>
+              <w:left w:w="80" w:type="dxa"/>
+              <w:bottom w:w="80" w:type="dxa"/>
+              <w:right w:w="80" w:type="dxa"/>
+            </w:tcMar>
+          </w:tcPr>
+          <w:p>
+            <w:pPr>
+              <w:pStyle w:val="A7"/>
+              <w:widowControl w:val="0"/>
+              <w:tabs>
+                <w:tab w:val="left" w:pos="800"/>
+                <w:tab w:val="left" w:pos="1600"/>
+              </w:tabs>
+              <w:jc w:val="center"/>
+            </w:pPr>
+            <w:r>
+              <w:rPr>
+                <w:rFonts w:ascii="맑은 고딕" w:eastAsia="맑은 고딕" w:hAnsi="맑은 고딕" w:cs="맑은 고딕"/>
+                <w:kern w:val="2"/>
+                <w:sz w:val="24"/>
+                <w:szCs w:val="24"/>
+                <w14:textOutline w14:w="0" w14:cap="flat" w14:cmpd="sng" w14:algn="ctr">
+                  <w14:noFill/>
+                  <w14:prstDash w14:val="solid"/>
+                  <w14:bevel/>
+                </w14:textOutline>
+              </w:rPr>
+              <w:t>Total PW</w:t>
+            </w:r>
+          </w:p>
+        </w:tc>
+        <w:tc>
+          <w:tcPr>
+            <w:tcW w:w="1955" w:type="dxa"/>
+            <w:tcBorders>
+              <w:top w:val="single" w:sz="4" w:space="0" w:color="000000"/>
+              <w:left w:val="single" w:sz="4" w:space="0" w:color="000000"/>
+              <w:bottom w:val="single" w:sz="4" w:space="0" w:color="000000"/>
+              <w:right w:val="single" w:sz="4" w:space="0" w:color="000000"/>
+            </w:tcBorders>
+            <w:shd w:val="clear" w:color="auto" w:fill="auto"/>
+            <w:tcMar>
+              <w:top w:w="80" w:type="dxa"/>
+              <w:left w:w="80" w:type="dxa"/>
+              <w:bottom w:w="80" w:type="dxa"/>
+              <w:right w:w="80" w:type="dxa"/>
+            </w:tcMar>
+          </w:tcPr>
+          <w:p>
+            <w:pPr>
+              <w:pStyle w:val="A7"/>
+              <w:widowControl w:val="0"/>
+              <w:tabs>
+                <w:tab w:val="left" w:pos="800"/>
+                <w:tab w:val="left" w:pos="1600"/>
+              </w:tabs>
+              <w:jc w:val="center"/>
+            </w:pPr>
+            <w:r>
+              <w:rPr>
+                <w:rFonts w:ascii="맑은 고딕" w:eastAsia="맑은 고딕" w:hAnsi="맑은 고딕" w:cs="맑은 고딕"/>
+                <w:kern w:val="2"/>
+                <w:sz w:val="32"/>
+                <w:szCs w:val="32"/>
+                <w14:textOutline w14:w="0" w14:cap="flat" w14:cmpd="sng" w14:algn="ctr">
+                  <w14:noFill/>
+                  <w14:prstDash w14:val="solid"/>
+                  <w14:bevel/>
+                </w14:textOutline>
+              </w:rPr>
+              <w:t>1</w:t>
+            </w:r>
+            <w:r>
+              <w:rPr>
+                <w:rFonts w:ascii="맑은 고딕" w:eastAsia="맑은 고딕" w:hAnsi="맑은 고딕" w:cs="맑은 고딕"/>
+                <w:kern w:val="2"/>
+                <w:sz w:val="32"/>
+                <w:szCs w:val="32"/>
+                <w14:textOutline w14:w="0" w14:cap="flat" w14:cmpd="sng" w14:algn="ctr">
+                  <w14:noFill/>
+                  <w14:prstDash w14:val="solid"/>
+                  <w14:bevel/>
+                </w14:textOutline>
+              </w:rPr>
+              <w:t>3</w:t>
+            </w:r>
+          </w:p>
+        </w:tc>
+        <w:tc>
+          <w:tcPr>
+            <w:tcW w:w="1955" w:type="dxa"/>
+            <w:tcBorders>
+              <w:top w:val="single" w:sz="4" w:space="0" w:color="000000"/>
+              <w:left w:val="single" w:sz="4" w:space="0" w:color="000000"/>
+              <w:bottom w:val="single" w:sz="4" w:space="0" w:color="000000"/>
+              <w:right w:val="single" w:sz="4" w:space="0" w:color="000000"/>
+            </w:tcBorders>
+            <w:shd w:val="clear" w:color="auto" w:fill="auto"/>
+            <w:tcMar>
+              <w:top w:w="80" w:type="dxa"/>
+              <w:left w:w="80" w:type="dxa"/>
+              <w:bottom w:w="80" w:type="dxa"/>
+              <w:right w:w="80" w:type="dxa"/>
+            </w:tcMar>
+          </w:tcPr>
+          <w:p>
+            <w:pPr>
+              <w:pStyle w:val="A7"/>
+              <w:widowControl w:val="0"/>
+              <w:tabs>
+                <w:tab w:val="left" w:pos="800"/>
+                <w:tab w:val="left" w:pos="1600"/>
+              </w:tabs>
+              <w:jc w:val="center"/>
+            </w:pPr>
+            <w:r>
+              <w:rPr>
+                <w:rFonts w:ascii="맑은 고딕" w:eastAsia="맑은 고딕" w:hAnsi="맑은 고딕" w:cs="맑은 고딕"/>
+                <w:kern w:val="2"/>
+                <w:sz w:val="32"/>
+                <w:szCs w:val="32"/>
+                <w14:textOutline w14:w="0" w14:cap="flat" w14:cmpd="sng" w14:algn="ctr">
+                  <w14:noFill/>
+                  <w14:prstDash w14:val="solid"/>
+                  <w14:bevel/>
+                </w14:textOutline>
+              </w:rPr>
+              <w:t>16</w:t>
+            </w:r>
+          </w:p>
+        </w:tc>
+        <w:tc>
+          <w:tcPr>
+            <w:tcW w:w="1955" w:type="dxa"/>
+            <w:tcBorders>
+              <w:top w:val="single" w:sz="4" w:space="0" w:color="000000"/>
+              <w:left w:val="single" w:sz="4" w:space="0" w:color="000000"/>
+              <w:bottom w:val="single" w:sz="4" w:space="0" w:color="000000"/>
+              <w:right w:val="single" w:sz="4" w:space="0" w:color="000000"/>
+            </w:tcBorders>
+            <w:shd w:val="clear" w:color="auto" w:fill="auto"/>
+            <w:tcMar>
+              <w:top w:w="80" w:type="dxa"/>
+              <w:left w:w="80" w:type="dxa"/>
+              <w:bottom w:w="80" w:type="dxa"/>
+              <w:right w:w="80" w:type="dxa"/>
+            </w:tcMar>
+          </w:tcPr>
+          <w:p>
+            <w:pPr>
+              <w:pStyle w:val="A7"/>
+              <w:widowControl w:val="0"/>
+              <w:tabs>
+                <w:tab w:val="left" w:pos="800"/>
+                <w:tab w:val="left" w:pos="1600"/>
+              </w:tabs>
+              <w:jc w:val="center"/>
+            </w:pPr>
+            <w:r>
+              <w:rPr>
+                <w:rFonts w:ascii="맑은 고딕" w:eastAsia="맑은 고딕" w:hAnsi="맑은 고딕" w:cs="맑은 고딕"/>
+                <w:kern w:val="2"/>
+                <w:sz w:val="32"/>
+                <w:szCs w:val="32"/>
+                <w14:textOutline w14:w="0" w14:cap="flat" w14:cmpd="sng" w14:algn="ctr">
+                  <w14:noFill/>
+                  <w14:prstDash w14:val="solid"/>
+                  <w14:bevel/>
+                </w14:textOutline>
+              </w:rPr>
+              <w:t>1</w:t>
+            </w:r>
+            <w:r>
+              <w:rPr>
+                <w:rFonts w:ascii="맑은 고딕" w:eastAsia="맑은 고딕" w:hAnsi="맑은 고딕" w:cs="맑은 고딕"/>
+                <w:kern w:val="2"/>
+                <w:sz w:val="32"/>
+                <w:szCs w:val="32"/>
+                <w14:textOutline w14:w="0" w14:cap="flat" w14:cmpd="sng" w14:algn="ctr">
+                  <w14:noFill/>
+                  <w14:prstDash w14:val="solid"/>
+                  <w14:bevel/>
+                </w14:textOutline>
+              </w:rPr>
+              <w:t>5</w:t>
+            </w:r>
+          </w:p>
+        </w:tc>
+        <w:tc>
+          <w:tcPr>
+            <w:tcW w:w="1955" w:type="dxa"/>
+            <w:tcBorders>
+              <w:top w:val="single" w:sz="4" w:space="0" w:color="000000"/>
+              <w:left w:val="single" w:sz="4" w:space="0" w:color="000000"/>
+              <w:bottom w:val="single" w:sz="4" w:space="0" w:color="000000"/>
+              <w:right w:val="single" w:sz="4" w:space="0" w:color="000000"/>
+            </w:tcBorders>
+            <w:shd w:val="clear" w:color="auto" w:fill="auto"/>
+            <w:tcMar>
+              <w:top w:w="80" w:type="dxa"/>
+              <w:left w:w="80" w:type="dxa"/>
+              <w:bottom w:w="80" w:type="dxa"/>
+              <w:right w:w="80" w:type="dxa"/>
+            </w:tcMar>
+          </w:tcPr>
+          <w:p>
+            <w:pPr>
+              <w:pStyle w:val="A7"/>
+              <w:widowControl w:val="0"/>
+              <w:tabs>
+                <w:tab w:val="left" w:pos="800"/>
+                <w:tab w:val="left" w:pos="1600"/>
+              </w:tabs>
+              <w:jc w:val="center"/>
+              <w:rPr>
+                <w:rFonts w:eastAsiaTheme="minorEastAsia" w:hint="eastAsia"/>
+              </w:rPr>
+            </w:pPr>
+            <w:r>
+              <w:rPr>
+                <w:rFonts w:ascii="맑은 고딕" w:eastAsia="맑은 고딕" w:hAnsi="맑은 고딕" w:cs="맑은 고딕"/>
+                <w:kern w:val="2"/>
+                <w:sz w:val="32"/>
+                <w:szCs w:val="32"/>
+                <w14:textOutline w14:w="0" w14:cap="flat" w14:cmpd="sng" w14:algn="ctr">
+                  <w14:noFill/>
+                  <w14:prstDash w14:val="solid"/>
+                  <w14:bevel/>
+                </w14:textOutline>
+              </w:rPr>
+              <w:t>6</w:t>
+            </w:r>
+          </w:p>
+        </w:tc>
+      </w:tr>
+    </w:tbl>
+    <w:p>
+      <w:pPr>
+        <w:pStyle w:val="A7"/>
+        <w:widowControl w:val="0"/>
+        <w:tabs>
+          <w:tab w:val="left" w:pos="800"/>
+          <w:tab w:val="left" w:pos="1600"/>
+          <w:tab w:val="left" w:pos="2400"/>
+          <w:tab w:val="left" w:pos="3200"/>
+          <w:tab w:val="left" w:pos="4000"/>
+          <w:tab w:val="left" w:pos="4800"/>
+          <w:tab w:val="left" w:pos="5600"/>
+          <w:tab w:val="left" w:pos="6400"/>
+          <w:tab w:val="left" w:pos="7200"/>
+          <w:tab w:val="left" w:pos="8000"/>
+          <w:tab w:val="left" w:pos="8800"/>
+          <w:tab w:val="left" w:pos="9600"/>
+        </w:tabs>
+        <w:spacing w:after="160"/>
+        <w:jc w:val="center"/>
+        <w:rPr>
+          <w:rFonts w:ascii="맑은 고딕" w:eastAsia="맑은 고딕" w:hAnsi="맑은 고딕" w:cs="맑은 고딕"/>
+          <w:kern w:val="2"/>
+          <w:sz w:val="28"/>
+          <w:szCs w:val="28"/>
+          <w14:textOutline w14:w="0" w14:cap="flat" w14:cmpd="sng" w14:algn="ctr">
+            <w14:noFill/>
+            <w14:prstDash w14:val="solid"/>
+            <w14:bevel/>
+          </w14:textOutline>
         </w:rPr>
       </w:pPr>
     </w:p>
@@ -3088,59 +6121,7 @@
         <w:spacing w:after="0" w:line="384" w:lineRule="auto"/>
         <w:textAlignment w:val="baseline"/>
         <w:rPr>
-          <w:rFonts w:ascii="함초롬바탕" w:eastAsia="굴림" w:hAnsi="굴림" w:cs="굴림"/>
-          <w:color w:val="000000"/>
-          <w:kern w:val="0"/>
-          <w:szCs w:val="20"/>
-        </w:rPr>
-      </w:pPr>
-    </w:p>
-    <w:p>
-      <w:pPr>
-        <w:shd w:val="clear" w:color="auto" w:fill="FFFFFF"/>
-        <w:spacing w:after="0" w:line="384" w:lineRule="auto"/>
-        <w:textAlignment w:val="baseline"/>
-        <w:rPr>
-          <w:rFonts w:ascii="함초롬바탕" w:eastAsia="굴림" w:hAnsi="굴림" w:cs="굴림"/>
-          <w:color w:val="000000"/>
-          <w:kern w:val="0"/>
-          <w:szCs w:val="20"/>
-        </w:rPr>
-      </w:pPr>
-    </w:p>
-    <w:p>
-      <w:pPr>
-        <w:shd w:val="clear" w:color="auto" w:fill="FFFFFF"/>
-        <w:spacing w:after="0" w:line="384" w:lineRule="auto"/>
-        <w:textAlignment w:val="baseline"/>
-        <w:rPr>
-          <w:rFonts w:ascii="함초롬바탕" w:eastAsia="굴림" w:hAnsi="굴림" w:cs="굴림"/>
-          <w:color w:val="000000"/>
-          <w:kern w:val="0"/>
-          <w:szCs w:val="20"/>
-        </w:rPr>
-      </w:pPr>
-    </w:p>
-    <w:p>
-      <w:pPr>
-        <w:shd w:val="clear" w:color="auto" w:fill="FFFFFF"/>
-        <w:spacing w:after="0" w:line="384" w:lineRule="auto"/>
-        <w:textAlignment w:val="baseline"/>
-        <w:rPr>
-          <w:rFonts w:ascii="함초롬바탕" w:eastAsia="굴림" w:hAnsi="굴림" w:cs="굴림"/>
-          <w:color w:val="000000"/>
-          <w:kern w:val="0"/>
-          <w:szCs w:val="20"/>
-        </w:rPr>
-      </w:pPr>
-    </w:p>
-    <w:p>
-      <w:pPr>
-        <w:shd w:val="clear" w:color="auto" w:fill="FFFFFF"/>
-        <w:spacing w:after="0" w:line="384" w:lineRule="auto"/>
-        <w:textAlignment w:val="baseline"/>
-        <w:rPr>
-          <w:rFonts w:ascii="함초롬바탕" w:eastAsia="굴림" w:hAnsi="굴림" w:cs="굴림"/>
+          <w:rFonts w:ascii="함초롬바탕" w:eastAsia="굴림" w:hAnsi="굴림" w:cs="굴림" w:hint="eastAsia"/>
           <w:color w:val="000000"/>
           <w:kern w:val="0"/>
           <w:szCs w:val="20"/>
@@ -44531,6 +47512,66 @@
       <w:ind w:leftChars="400" w:left="800"/>
     </w:pPr>
   </w:style>
+  <w:style w:type="table" w:customStyle="1" w:styleId="TableNormal">
+    <w:name w:val="Table Normal"/>
+    <w:rsid w:val="00364FB6"/>
+    <w:pPr>
+      <w:pBdr>
+        <w:top w:val="nil"/>
+        <w:left w:val="nil"/>
+        <w:bottom w:val="nil"/>
+        <w:right w:val="nil"/>
+        <w:between w:val="nil"/>
+        <w:bar w:val="nil"/>
+      </w:pBdr>
+      <w:spacing w:after="0" w:line="240" w:lineRule="auto"/>
+      <w:jc w:val="left"/>
+    </w:pPr>
+    <w:rPr>
+      <w:rFonts w:ascii="Times New Roman" w:hAnsi="Times New Roman" w:cs="Times New Roman"/>
+      <w:kern w:val="0"/>
+      <w:szCs w:val="20"/>
+      <w:bdr w:val="nil"/>
+    </w:rPr>
+    <w:tblPr>
+      <w:tblInd w:w="0" w:type="dxa"/>
+      <w:tblCellMar>
+        <w:top w:w="0" w:type="dxa"/>
+        <w:left w:w="0" w:type="dxa"/>
+        <w:bottom w:w="0" w:type="dxa"/>
+        <w:right w:w="0" w:type="dxa"/>
+      </w:tblCellMar>
+    </w:tblPr>
+  </w:style>
+  <w:style w:type="paragraph" w:customStyle="1" w:styleId="A7">
+    <w:name w:val="본문 A"/>
+    <w:rsid w:val="00364FB6"/>
+    <w:pPr>
+      <w:pBdr>
+        <w:top w:val="nil"/>
+        <w:left w:val="nil"/>
+        <w:bottom w:val="nil"/>
+        <w:right w:val="nil"/>
+        <w:between w:val="nil"/>
+        <w:bar w:val="nil"/>
+      </w:pBdr>
+      <w:spacing w:after="0" w:line="240" w:lineRule="auto"/>
+      <w:jc w:val="left"/>
+    </w:pPr>
+    <w:rPr>
+      <w:rFonts w:ascii="Apple SD 산돌고딕 Neo 일반체" w:eastAsia="Arial Unicode MS" w:hAnsi="Apple SD 산돌고딕 Neo 일반체" w:cs="Arial Unicode MS"/>
+      <w:color w:val="000000"/>
+      <w:kern w:val="0"/>
+      <w:sz w:val="22"/>
+      <w:u w:color="000000"/>
+      <w:bdr w:val="nil"/>
+      <w14:textOutline w14:w="12700" w14:cap="flat" w14:cmpd="sng" w14:algn="ctr">
+        <w14:noFill/>
+        <w14:prstDash w14:val="solid"/>
+        <w14:miter w14:lim="400000"/>
+      </w14:textOutline>
+    </w:rPr>
+  </w:style>
 </w:styles>
 </file>
 
